--- a/Dokomentation.docx
+++ b/Dokomentation.docx
@@ -37,7 +37,10 @@
         </w:numPr>
       </w:pPr>
       <w:r>
-        <w:t>Die Pixeln sind 12 mal 12 Millimeter gross.</w:t>
+        <w:t>Die Pixeln sind 12 mal 12 Millimeter</w:t>
+      </w:r>
+      <w:r>
+        <w:t>.</w:t>
       </w:r>
     </w:p>
     <w:p>
@@ -49,7 +52,19 @@
         </w:numPr>
       </w:pPr>
       <w:r>
-        <w:t>Abstand ist 18 auf 8 Millimeter.</w:t>
+        <w:t>Abstand ist 1</w:t>
+      </w:r>
+      <w:r>
+        <w:t>7</w:t>
+      </w:r>
+      <w:r>
+        <w:t xml:space="preserve"> auf </w:t>
+      </w:r>
+      <w:r>
+        <w:t>6</w:t>
+      </w:r>
+      <w:r>
+        <w:t xml:space="preserve"> Millimeter.</w:t>
       </w:r>
     </w:p>
     <w:p>
@@ -89,7 +104,563 @@
       </w:r>
     </w:p>
     <w:p/>
-    <w:p/>
+    <w:p>
+      <w:r>
+        <w:rPr>
+          <w:noProof/>
+        </w:rPr>
+        <mc:AlternateContent>
+          <mc:Choice Requires="wpi">
+            <w:drawing>
+              <wp:anchor distT="0" distB="0" distL="114300" distR="114300" simplePos="0" relativeHeight="251747328" behindDoc="0" locked="0" layoutInCell="1" allowOverlap="1" wp14:anchorId="3A85F33E" wp14:editId="12BA09D2">
+                <wp:simplePos x="0" y="0"/>
+                <wp:positionH relativeFrom="column">
+                  <wp:posOffset>322580</wp:posOffset>
+                </wp:positionH>
+                <wp:positionV relativeFrom="paragraph">
+                  <wp:posOffset>95250</wp:posOffset>
+                </wp:positionV>
+                <wp:extent cx="291635" cy="138365"/>
+                <wp:effectExtent l="38100" t="38100" r="13335" b="52705"/>
+                <wp:wrapNone/>
+                <wp:docPr id="1934717322" name="Freihand 90"/>
+                <wp:cNvGraphicFramePr/>
+                <a:graphic xmlns:a="http://schemas.openxmlformats.org/drawingml/2006/main">
+                  <a:graphicData uri="http://schemas.microsoft.com/office/word/2010/wordprocessingInk">
+                    <w14:contentPart bwMode="auto" r:id="rId5">
+                      <w14:nvContentPartPr>
+                        <w14:cNvContentPartPr/>
+                      </w14:nvContentPartPr>
+                      <w14:xfrm>
+                        <a:off x="0" y="0"/>
+                        <a:ext cx="291635" cy="138365"/>
+                      </w14:xfrm>
+                    </w14:contentPart>
+                  </a:graphicData>
+                </a:graphic>
+              </wp:anchor>
+            </w:drawing>
+          </mc:Choice>
+          <mc:Fallback>
+            <w:pict>
+              <v:shapetype w14:anchorId="4AA00F23" id="_x0000_t75" coordsize="21600,21600" o:spt="75" o:preferrelative="t" path="m@4@5l@4@11@9@11@9@5xe" filled="f" stroked="f">
+                <v:stroke joinstyle="miter"/>
+                <v:formulas>
+                  <v:f eqn="if lineDrawn pixelLineWidth 0"/>
+                  <v:f eqn="sum @0 1 0"/>
+                  <v:f eqn="sum 0 0 @1"/>
+                  <v:f eqn="prod @2 1 2"/>
+                  <v:f eqn="prod @3 21600 pixelWidth"/>
+                  <v:f eqn="prod @3 21600 pixelHeight"/>
+                  <v:f eqn="sum @0 0 1"/>
+                  <v:f eqn="prod @6 1 2"/>
+                  <v:f eqn="prod @7 21600 pixelWidth"/>
+                  <v:f eqn="sum @8 21600 0"/>
+                  <v:f eqn="prod @7 21600 pixelHeight"/>
+                  <v:f eqn="sum @10 21600 0"/>
+                </v:formulas>
+                <v:path o:extrusionok="f" gradientshapeok="t" o:connecttype="rect"/>
+                <o:lock v:ext="edit" aspectratio="t"/>
+              </v:shapetype>
+              <v:shape id="Freihand 90" o:spid="_x0000_s1026" type="#_x0000_t75" style="position:absolute;margin-left:24.9pt;margin-top:7pt;width:23.95pt;height:11.9pt;z-index:251747328;visibility:visible;mso-wrap-style:square;mso-wrap-distance-left:9pt;mso-wrap-distance-top:0;mso-wrap-distance-right:9pt;mso-wrap-distance-bottom:0;mso-position-horizontal:absolute;mso-position-horizontal-relative:text;mso-position-vertical:absolute;mso-position-vertical-relative:text" o:gfxdata="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">
+                <v:imagedata r:id="rId6" o:title=""/>
+              </v:shape>
+            </w:pict>
+          </mc:Fallback>
+        </mc:AlternateContent>
+      </w:r>
+      <w:r>
+        <w:rPr>
+          <w:noProof/>
+        </w:rPr>
+        <mc:AlternateContent>
+          <mc:Choice Requires="wpi">
+            <w:drawing>
+              <wp:anchor distT="0" distB="0" distL="114300" distR="114300" simplePos="0" relativeHeight="251748352" behindDoc="0" locked="0" layoutInCell="1" allowOverlap="1" wp14:anchorId="0A036744" wp14:editId="06177869">
+                <wp:simplePos x="0" y="0"/>
+                <wp:positionH relativeFrom="column">
+                  <wp:posOffset>322580</wp:posOffset>
+                </wp:positionH>
+                <wp:positionV relativeFrom="paragraph">
+                  <wp:posOffset>-99695</wp:posOffset>
+                </wp:positionV>
+                <wp:extent cx="1392305" cy="333310"/>
+                <wp:effectExtent l="38100" t="38100" r="0" b="48260"/>
+                <wp:wrapNone/>
+                <wp:docPr id="1009250597" name="Freihand 91"/>
+                <wp:cNvGraphicFramePr/>
+                <a:graphic xmlns:a="http://schemas.openxmlformats.org/drawingml/2006/main">
+                  <a:graphicData uri="http://schemas.microsoft.com/office/word/2010/wordprocessingInk">
+                    <w14:contentPart bwMode="auto" r:id="rId7">
+                      <w14:nvContentPartPr>
+                        <w14:cNvContentPartPr/>
+                      </w14:nvContentPartPr>
+                      <w14:xfrm>
+                        <a:off x="0" y="0"/>
+                        <a:ext cx="1392305" cy="333310"/>
+                      </w14:xfrm>
+                    </w14:contentPart>
+                  </a:graphicData>
+                </a:graphic>
+              </wp:anchor>
+            </w:drawing>
+          </mc:Choice>
+          <mc:Fallback>
+            <w:pict>
+              <v:shape w14:anchorId="0F0D1603" id="Freihand 91" o:spid="_x0000_s1026" type="#_x0000_t75" style="position:absolute;margin-left:24.9pt;margin-top:-8.35pt;width:110.65pt;height:27.25pt;z-index:251748352;visibility:visible;mso-wrap-style:square;mso-wrap-distance-left:9pt;mso-wrap-distance-top:0;mso-wrap-distance-right:9pt;mso-wrap-distance-bottom:0;mso-position-horizontal:absolute;mso-position-horizontal-relative:text;mso-position-vertical:absolute;mso-position-vertical-relative:text" o:gfxdata="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">
+                <v:imagedata r:id="rId8" o:title=""/>
+              </v:shape>
+            </w:pict>
+          </mc:Fallback>
+        </mc:AlternateContent>
+      </w:r>
+      <w:r>
+        <w:rPr>
+          <w:noProof/>
+        </w:rPr>
+        <mc:AlternateContent>
+          <mc:Choice Requires="wpi">
+            <w:drawing>
+              <wp:anchor distT="0" distB="0" distL="114300" distR="114300" simplePos="0" relativeHeight="251685888" behindDoc="0" locked="0" layoutInCell="1" allowOverlap="1" wp14:anchorId="21A68386" wp14:editId="701A5153">
+                <wp:simplePos x="0" y="0"/>
+                <wp:positionH relativeFrom="column">
+                  <wp:posOffset>1899920</wp:posOffset>
+                </wp:positionH>
+                <wp:positionV relativeFrom="paragraph">
+                  <wp:posOffset>97155</wp:posOffset>
+                </wp:positionV>
+                <wp:extent cx="1012920" cy="238335"/>
+                <wp:effectExtent l="38100" t="38100" r="0" b="47625"/>
+                <wp:wrapNone/>
+                <wp:docPr id="2023302577" name="Freihand 30"/>
+                <wp:cNvGraphicFramePr/>
+                <a:graphic xmlns:a="http://schemas.openxmlformats.org/drawingml/2006/main">
+                  <a:graphicData uri="http://schemas.microsoft.com/office/word/2010/wordprocessingInk">
+                    <w14:contentPart bwMode="auto" r:id="rId9">
+                      <w14:nvContentPartPr>
+                        <w14:cNvContentPartPr/>
+                      </w14:nvContentPartPr>
+                      <w14:xfrm>
+                        <a:off x="0" y="0"/>
+                        <a:ext cx="1012920" cy="238335"/>
+                      </w14:xfrm>
+                    </w14:contentPart>
+                  </a:graphicData>
+                </a:graphic>
+              </wp:anchor>
+            </w:drawing>
+          </mc:Choice>
+          <mc:Fallback>
+            <w:pict>
+              <v:shape w14:anchorId="2CA1FC99" id="Freihand 30" o:spid="_x0000_s1026" type="#_x0000_t75" style="position:absolute;margin-left:149.1pt;margin-top:7.15pt;width:80.7pt;height:19.75pt;z-index:251685888;visibility:visible;mso-wrap-style:square;mso-wrap-distance-left:9pt;mso-wrap-distance-top:0;mso-wrap-distance-right:9pt;mso-wrap-distance-bottom:0;mso-position-horizontal:absolute;mso-position-horizontal-relative:text;mso-position-vertical:absolute;mso-position-vertical-relative:text" o:gfxdata="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">
+                <v:imagedata r:id="rId10" o:title=""/>
+              </v:shape>
+            </w:pict>
+          </mc:Fallback>
+        </mc:AlternateContent>
+      </w:r>
+    </w:p>
+    <w:p>
+      <w:r>
+        <w:rPr>
+          <w:noProof/>
+        </w:rPr>
+        <mc:AlternateContent>
+          <mc:Choice Requires="wpi">
+            <w:drawing>
+              <wp:anchor distT="0" distB="0" distL="114300" distR="114300" simplePos="0" relativeHeight="251792384" behindDoc="0" locked="0" layoutInCell="1" allowOverlap="1" wp14:anchorId="585A22F8" wp14:editId="6361B755">
+                <wp:simplePos x="0" y="0"/>
+                <wp:positionH relativeFrom="column">
+                  <wp:posOffset>-812165</wp:posOffset>
+                </wp:positionH>
+                <wp:positionV relativeFrom="paragraph">
+                  <wp:posOffset>-62865</wp:posOffset>
+                </wp:positionV>
+                <wp:extent cx="814070" cy="365760"/>
+                <wp:effectExtent l="38100" t="38100" r="24130" b="53340"/>
+                <wp:wrapNone/>
+                <wp:docPr id="1855249253" name="Freihand 134"/>
+                <wp:cNvGraphicFramePr/>
+                <a:graphic xmlns:a="http://schemas.openxmlformats.org/drawingml/2006/main">
+                  <a:graphicData uri="http://schemas.microsoft.com/office/word/2010/wordprocessingInk">
+                    <w14:contentPart bwMode="auto" r:id="rId11">
+                      <w14:nvContentPartPr>
+                        <w14:cNvContentPartPr/>
+                      </w14:nvContentPartPr>
+                      <w14:xfrm>
+                        <a:off x="0" y="0"/>
+                        <a:ext cx="814070" cy="365760"/>
+                      </w14:xfrm>
+                    </w14:contentPart>
+                  </a:graphicData>
+                </a:graphic>
+              </wp:anchor>
+            </w:drawing>
+          </mc:Choice>
+          <mc:Fallback>
+            <w:pict>
+              <v:shape w14:anchorId="7C87B308" id="Freihand 134" o:spid="_x0000_s1026" type="#_x0000_t75" style="position:absolute;margin-left:-64.45pt;margin-top:-5.45pt;width:65.05pt;height:29.75pt;z-index:251792384;visibility:visible;mso-wrap-style:square;mso-wrap-distance-left:9pt;mso-wrap-distance-top:0;mso-wrap-distance-right:9pt;mso-wrap-distance-bottom:0;mso-position-horizontal:absolute;mso-position-horizontal-relative:text;mso-position-vertical:absolute;mso-position-vertical-relative:text" o:gfxdata="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">
+                <v:imagedata r:id="rId12" o:title=""/>
+              </v:shape>
+            </w:pict>
+          </mc:Fallback>
+        </mc:AlternateContent>
+      </w:r>
+      <w:r>
+        <w:rPr>
+          <w:noProof/>
+        </w:rPr>
+        <mc:AlternateContent>
+          <mc:Choice Requires="wpi">
+            <w:drawing>
+              <wp:anchor distT="0" distB="0" distL="114300" distR="114300" simplePos="0" relativeHeight="251686912" behindDoc="0" locked="0" layoutInCell="1" allowOverlap="1" wp14:anchorId="06806A8A" wp14:editId="16BA5015">
+                <wp:simplePos x="0" y="0"/>
+                <wp:positionH relativeFrom="column">
+                  <wp:posOffset>1792829</wp:posOffset>
+                </wp:positionH>
+                <wp:positionV relativeFrom="paragraph">
+                  <wp:posOffset>123747</wp:posOffset>
+                </wp:positionV>
+                <wp:extent cx="154440" cy="101520"/>
+                <wp:effectExtent l="38100" t="38100" r="36195" b="51435"/>
+                <wp:wrapNone/>
+                <wp:docPr id="919101758" name="Freihand 31"/>
+                <wp:cNvGraphicFramePr/>
+                <a:graphic xmlns:a="http://schemas.openxmlformats.org/drawingml/2006/main">
+                  <a:graphicData uri="http://schemas.microsoft.com/office/word/2010/wordprocessingInk">
+                    <w14:contentPart bwMode="auto" r:id="rId13">
+                      <w14:nvContentPartPr>
+                        <w14:cNvContentPartPr/>
+                      </w14:nvContentPartPr>
+                      <w14:xfrm>
+                        <a:off x="0" y="0"/>
+                        <a:ext cx="154440" cy="101520"/>
+                      </w14:xfrm>
+                    </w14:contentPart>
+                  </a:graphicData>
+                </a:graphic>
+              </wp:anchor>
+            </w:drawing>
+          </mc:Choice>
+          <mc:Fallback>
+            <w:pict>
+              <v:shape w14:anchorId="7632540B" id="Freihand 31" o:spid="_x0000_s1026" type="#_x0000_t75" style="position:absolute;margin-left:140.65pt;margin-top:9.25pt;width:13.1pt;height:9pt;z-index:251686912;visibility:visible;mso-wrap-style:square;mso-wrap-distance-left:9pt;mso-wrap-distance-top:0;mso-wrap-distance-right:9pt;mso-wrap-distance-bottom:0;mso-position-horizontal:absolute;mso-position-horizontal-relative:text;mso-position-vertical:absolute;mso-position-vertical-relative:text" o:gfxdata="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">
+                <v:imagedata r:id="rId14" o:title=""/>
+              </v:shape>
+            </w:pict>
+          </mc:Fallback>
+        </mc:AlternateContent>
+      </w:r>
+    </w:p>
+    <w:p>
+      <w:r>
+        <w:rPr>
+          <w:noProof/>
+        </w:rPr>
+        <mc:AlternateContent>
+          <mc:Choice Requires="wpi">
+            <w:drawing>
+              <wp:anchor distT="0" distB="0" distL="114300" distR="114300" simplePos="0" relativeHeight="251771904" behindDoc="0" locked="0" layoutInCell="1" allowOverlap="1" wp14:anchorId="160166E9" wp14:editId="326AD191">
+                <wp:simplePos x="0" y="0"/>
+                <wp:positionH relativeFrom="column">
+                  <wp:posOffset>-821690</wp:posOffset>
+                </wp:positionH>
+                <wp:positionV relativeFrom="paragraph">
+                  <wp:posOffset>553085</wp:posOffset>
+                </wp:positionV>
+                <wp:extent cx="802270" cy="207465"/>
+                <wp:effectExtent l="38100" t="38100" r="17145" b="40640"/>
+                <wp:wrapNone/>
+                <wp:docPr id="211275034" name="Freihand 114"/>
+                <wp:cNvGraphicFramePr/>
+                <a:graphic xmlns:a="http://schemas.openxmlformats.org/drawingml/2006/main">
+                  <a:graphicData uri="http://schemas.microsoft.com/office/word/2010/wordprocessingInk">
+                    <w14:contentPart bwMode="auto" r:id="rId15">
+                      <w14:nvContentPartPr>
+                        <w14:cNvContentPartPr/>
+                      </w14:nvContentPartPr>
+                      <w14:xfrm>
+                        <a:off x="0" y="0"/>
+                        <a:ext cx="802270" cy="207465"/>
+                      </w14:xfrm>
+                    </w14:contentPart>
+                  </a:graphicData>
+                </a:graphic>
+              </wp:anchor>
+            </w:drawing>
+          </mc:Choice>
+          <mc:Fallback>
+            <w:pict>
+              <v:shape w14:anchorId="61330F10" id="Freihand 114" o:spid="_x0000_s1026" type="#_x0000_t75" style="position:absolute;margin-left:-65.2pt;margin-top:43.05pt;width:64.15pt;height:17.35pt;z-index:251771904;visibility:visible;mso-wrap-style:square;mso-wrap-distance-left:9pt;mso-wrap-distance-top:0;mso-wrap-distance-right:9pt;mso-wrap-distance-bottom:0;mso-position-horizontal:absolute;mso-position-horizontal-relative:text;mso-position-vertical:absolute;mso-position-vertical-relative:text" o:gfxdata="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">
+                <v:imagedata r:id="rId16" o:title=""/>
+              </v:shape>
+            </w:pict>
+          </mc:Fallback>
+        </mc:AlternateContent>
+      </w:r>
+      <w:r>
+        <w:rPr>
+          <w:noProof/>
+        </w:rPr>
+        <mc:AlternateContent>
+          <mc:Choice Requires="wpi">
+            <w:drawing>
+              <wp:anchor distT="0" distB="0" distL="114300" distR="114300" simplePos="0" relativeHeight="251752448" behindDoc="0" locked="0" layoutInCell="1" allowOverlap="1" wp14:anchorId="04460B07" wp14:editId="68144232">
+                <wp:simplePos x="0" y="0"/>
+                <wp:positionH relativeFrom="column">
+                  <wp:posOffset>-643890</wp:posOffset>
+                </wp:positionH>
+                <wp:positionV relativeFrom="paragraph">
+                  <wp:posOffset>785495</wp:posOffset>
+                </wp:positionV>
+                <wp:extent cx="612275" cy="224045"/>
+                <wp:effectExtent l="38100" t="38100" r="16510" b="43180"/>
+                <wp:wrapNone/>
+                <wp:docPr id="1087431347" name="Freihand 95"/>
+                <wp:cNvGraphicFramePr/>
+                <a:graphic xmlns:a="http://schemas.openxmlformats.org/drawingml/2006/main">
+                  <a:graphicData uri="http://schemas.microsoft.com/office/word/2010/wordprocessingInk">
+                    <w14:contentPart bwMode="auto" r:id="rId17">
+                      <w14:nvContentPartPr>
+                        <w14:cNvContentPartPr/>
+                      </w14:nvContentPartPr>
+                      <w14:xfrm>
+                        <a:off x="0" y="0"/>
+                        <a:ext cx="612275" cy="224045"/>
+                      </w14:xfrm>
+                    </w14:contentPart>
+                  </a:graphicData>
+                </a:graphic>
+              </wp:anchor>
+            </w:drawing>
+          </mc:Choice>
+          <mc:Fallback>
+            <w:pict>
+              <v:shape w14:anchorId="2AA70560" id="Freihand 95" o:spid="_x0000_s1026" type="#_x0000_t75" style="position:absolute;margin-left:-51.2pt;margin-top:61.35pt;width:49.15pt;height:18.65pt;z-index:251752448;visibility:visible;mso-wrap-style:square;mso-wrap-distance-left:9pt;mso-wrap-distance-top:0;mso-wrap-distance-right:9pt;mso-wrap-distance-bottom:0;mso-position-horizontal:absolute;mso-position-horizontal-relative:text;mso-position-vertical:absolute;mso-position-vertical-relative:text" o:gfxdata="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">
+                <v:imagedata r:id="rId18" o:title=""/>
+              </v:shape>
+            </w:pict>
+          </mc:Fallback>
+        </mc:AlternateContent>
+      </w:r>
+      <w:r>
+        <w:rPr>
+          <w:noProof/>
+        </w:rPr>
+        <mc:AlternateContent>
+          <mc:Choice Requires="wpi">
+            <w:drawing>
+              <wp:anchor distT="0" distB="0" distL="114300" distR="114300" simplePos="0" relativeHeight="251723776" behindDoc="0" locked="0" layoutInCell="1" allowOverlap="1" wp14:anchorId="1CD9979F" wp14:editId="16360707">
+                <wp:simplePos x="0" y="0"/>
+                <wp:positionH relativeFrom="column">
+                  <wp:posOffset>480695</wp:posOffset>
+                </wp:positionH>
+                <wp:positionV relativeFrom="paragraph">
+                  <wp:posOffset>-210185</wp:posOffset>
+                </wp:positionV>
+                <wp:extent cx="239315" cy="675640"/>
+                <wp:effectExtent l="38100" t="38100" r="8890" b="48260"/>
+                <wp:wrapNone/>
+                <wp:docPr id="852105032" name="Freihand 67"/>
+                <wp:cNvGraphicFramePr/>
+                <a:graphic xmlns:a="http://schemas.openxmlformats.org/drawingml/2006/main">
+                  <a:graphicData uri="http://schemas.microsoft.com/office/word/2010/wordprocessingInk">
+                    <w14:contentPart bwMode="auto" r:id="rId19">
+                      <w14:nvContentPartPr>
+                        <w14:cNvContentPartPr/>
+                      </w14:nvContentPartPr>
+                      <w14:xfrm>
+                        <a:off x="0" y="0"/>
+                        <a:ext cx="239315" cy="675640"/>
+                      </w14:xfrm>
+                    </w14:contentPart>
+                  </a:graphicData>
+                </a:graphic>
+              </wp:anchor>
+            </w:drawing>
+          </mc:Choice>
+          <mc:Fallback>
+            <w:pict>
+              <v:shape w14:anchorId="75FB3379" id="Freihand 67" o:spid="_x0000_s1026" type="#_x0000_t75" style="position:absolute;margin-left:37.35pt;margin-top:-17.05pt;width:19.85pt;height:54.15pt;z-index:251723776;visibility:visible;mso-wrap-style:square;mso-wrap-distance-left:9pt;mso-wrap-distance-top:0;mso-wrap-distance-right:9pt;mso-wrap-distance-bottom:0;mso-position-horizontal:absolute;mso-position-horizontal-relative:text;mso-position-vertical:absolute;mso-position-vertical-relative:text" o:gfxdata="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">
+                <v:imagedata r:id="rId20" o:title=""/>
+              </v:shape>
+            </w:pict>
+          </mc:Fallback>
+        </mc:AlternateContent>
+      </w:r>
+      <w:r>
+        <w:rPr>
+          <w:noProof/>
+        </w:rPr>
+        <mc:AlternateContent>
+          <mc:Choice Requires="wpi">
+            <w:drawing>
+              <wp:anchor distT="0" distB="0" distL="114300" distR="114300" simplePos="0" relativeHeight="251719680" behindDoc="0" locked="0" layoutInCell="1" allowOverlap="1" wp14:anchorId="274B14B1" wp14:editId="280485BF">
+                <wp:simplePos x="0" y="0"/>
+                <wp:positionH relativeFrom="column">
+                  <wp:posOffset>375509</wp:posOffset>
+                </wp:positionH>
+                <wp:positionV relativeFrom="paragraph">
+                  <wp:posOffset>404637</wp:posOffset>
+                </wp:positionV>
+                <wp:extent cx="245160" cy="197280"/>
+                <wp:effectExtent l="95250" t="152400" r="116840" b="184150"/>
+                <wp:wrapNone/>
+                <wp:docPr id="1244953840" name="Freihand 63"/>
+                <wp:cNvGraphicFramePr/>
+                <a:graphic xmlns:a="http://schemas.openxmlformats.org/drawingml/2006/main">
+                  <a:graphicData uri="http://schemas.microsoft.com/office/word/2010/wordprocessingInk">
+                    <w14:contentPart bwMode="auto" r:id="rId21">
+                      <w14:nvContentPartPr>
+                        <w14:cNvContentPartPr/>
+                      </w14:nvContentPartPr>
+                      <w14:xfrm>
+                        <a:off x="0" y="0"/>
+                        <a:ext cx="245160" cy="197280"/>
+                      </w14:xfrm>
+                    </w14:contentPart>
+                  </a:graphicData>
+                </a:graphic>
+              </wp:anchor>
+            </w:drawing>
+          </mc:Choice>
+          <mc:Fallback>
+            <w:pict>
+              <v:shape w14:anchorId="003B1FEE" id="Freihand 63" o:spid="_x0000_s1026" type="#_x0000_t75" style="position:absolute;margin-left:25.3pt;margin-top:23.35pt;width:27.8pt;height:32.55pt;z-index:251719680;visibility:visible;mso-wrap-style:square;mso-wrap-distance-left:9pt;mso-wrap-distance-top:0;mso-wrap-distance-right:9pt;mso-wrap-distance-bottom:0;mso-position-horizontal:absolute;mso-position-horizontal-relative:text;mso-position-vertical:absolute;mso-position-vertical-relative:text" o:gfxdata="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">
+                <v:imagedata r:id="rId22" o:title=""/>
+              </v:shape>
+            </w:pict>
+          </mc:Fallback>
+        </mc:AlternateContent>
+      </w:r>
+      <w:r>
+        <w:rPr>
+          <w:noProof/>
+        </w:rPr>
+        <mc:AlternateContent>
+          <mc:Choice Requires="wpi">
+            <w:drawing>
+              <wp:anchor distT="0" distB="0" distL="114300" distR="114300" simplePos="0" relativeHeight="251718656" behindDoc="0" locked="0" layoutInCell="1" allowOverlap="1" wp14:anchorId="2842D3E0" wp14:editId="3BF8C5D4">
+                <wp:simplePos x="0" y="0"/>
+                <wp:positionH relativeFrom="column">
+                  <wp:posOffset>1359535</wp:posOffset>
+                </wp:positionH>
+                <wp:positionV relativeFrom="paragraph">
+                  <wp:posOffset>-136525</wp:posOffset>
+                </wp:positionV>
+                <wp:extent cx="2986870" cy="884555"/>
+                <wp:effectExtent l="38100" t="38100" r="23495" b="48895"/>
+                <wp:wrapNone/>
+                <wp:docPr id="609839898" name="Freihand 62"/>
+                <wp:cNvGraphicFramePr/>
+                <a:graphic xmlns:a="http://schemas.openxmlformats.org/drawingml/2006/main">
+                  <a:graphicData uri="http://schemas.microsoft.com/office/word/2010/wordprocessingInk">
+                    <w14:contentPart bwMode="auto" r:id="rId23">
+                      <w14:nvContentPartPr>
+                        <w14:cNvContentPartPr/>
+                      </w14:nvContentPartPr>
+                      <w14:xfrm>
+                        <a:off x="0" y="0"/>
+                        <a:ext cx="2986870" cy="884555"/>
+                      </w14:xfrm>
+                    </w14:contentPart>
+                  </a:graphicData>
+                </a:graphic>
+              </wp:anchor>
+            </w:drawing>
+          </mc:Choice>
+          <mc:Fallback>
+            <w:pict>
+              <v:shape w14:anchorId="1064BD64" id="Freihand 62" o:spid="_x0000_s1026" type="#_x0000_t75" style="position:absolute;margin-left:106.55pt;margin-top:-11.25pt;width:236.2pt;height:70.6pt;z-index:251718656;visibility:visible;mso-wrap-style:square;mso-wrap-distance-left:9pt;mso-wrap-distance-top:0;mso-wrap-distance-right:9pt;mso-wrap-distance-bottom:0;mso-position-horizontal:absolute;mso-position-horizontal-relative:text;mso-position-vertical:absolute;mso-position-vertical-relative:text" o:gfxdata="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">
+                <v:imagedata r:id="rId24" o:title=""/>
+              </v:shape>
+            </w:pict>
+          </mc:Fallback>
+        </mc:AlternateContent>
+      </w:r>
+      <w:r>
+        <w:rPr>
+          <w:noProof/>
+        </w:rPr>
+        <mc:AlternateContent>
+          <mc:Choice Requires="wpi">
+            <w:drawing>
+              <wp:anchor distT="0" distB="0" distL="114300" distR="114300" simplePos="0" relativeHeight="251659264" behindDoc="0" locked="0" layoutInCell="1" allowOverlap="1" wp14:anchorId="0BCA31A0" wp14:editId="1D48FB2D">
+                <wp:simplePos x="0" y="0"/>
+                <wp:positionH relativeFrom="column">
+                  <wp:posOffset>-1346731</wp:posOffset>
+                </wp:positionH>
+                <wp:positionV relativeFrom="paragraph">
+                  <wp:posOffset>1627197</wp:posOffset>
+                </wp:positionV>
+                <wp:extent cx="192600" cy="28440"/>
+                <wp:effectExtent l="38100" t="38100" r="36195" b="48260"/>
+                <wp:wrapNone/>
+                <wp:docPr id="293524588" name="Freihand 2"/>
+                <wp:cNvGraphicFramePr/>
+                <a:graphic xmlns:a="http://schemas.openxmlformats.org/drawingml/2006/main">
+                  <a:graphicData uri="http://schemas.microsoft.com/office/word/2010/wordprocessingInk">
+                    <w14:contentPart bwMode="auto" r:id="rId25">
+                      <w14:nvContentPartPr>
+                        <w14:cNvContentPartPr/>
+                      </w14:nvContentPartPr>
+                      <w14:xfrm>
+                        <a:off x="0" y="0"/>
+                        <a:ext cx="192600" cy="28440"/>
+                      </w14:xfrm>
+                    </w14:contentPart>
+                  </a:graphicData>
+                </a:graphic>
+              </wp:anchor>
+            </w:drawing>
+          </mc:Choice>
+          <mc:Fallback>
+            <w:pict>
+              <v:shape w14:anchorId="37B36BFA" id="Freihand 2" o:spid="_x0000_s1026" type="#_x0000_t75" style="position:absolute;margin-left:-106.55pt;margin-top:127.65pt;width:16.15pt;height:3.25pt;z-index:251659264;visibility:visible;mso-wrap-style:square;mso-wrap-distance-left:9pt;mso-wrap-distance-top:0;mso-wrap-distance-right:9pt;mso-wrap-distance-bottom:0;mso-position-horizontal:absolute;mso-position-horizontal-relative:text;mso-position-vertical:absolute;mso-position-vertical-relative:text" o:gfxdata="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">
+                <v:imagedata r:id="rId26" o:title=""/>
+              </v:shape>
+            </w:pict>
+          </mc:Fallback>
+        </mc:AlternateContent>
+      </w:r>
+      <w:r>
+        <w:drawing>
+          <wp:inline distT="0" distB="0" distL="0" distR="0" wp14:anchorId="5DEE250C" wp14:editId="49764444">
+            <wp:extent cx="2410161" cy="2048161"/>
+            <wp:effectExtent l="0" t="0" r="0" b="9525"/>
+            <wp:docPr id="334026640" name="Grafik 1" descr="Ein Bild, das Screenshot, Quadrat, Muster, Schwarz enthält.&#10;&#10;Automatisch generierte Beschreibung"/>
+            <wp:cNvGraphicFramePr>
+              <a:graphicFrameLocks xmlns:a="http://schemas.openxmlformats.org/drawingml/2006/main" noChangeAspect="1"/>
+            </wp:cNvGraphicFramePr>
+            <a:graphic xmlns:a="http://schemas.openxmlformats.org/drawingml/2006/main">
+              <a:graphicData uri="http://schemas.openxmlformats.org/drawingml/2006/picture">
+                <pic:pic xmlns:pic="http://schemas.openxmlformats.org/drawingml/2006/picture">
+                  <pic:nvPicPr>
+                    <pic:cNvPr id="334026640" name="Grafik 1" descr="Ein Bild, das Screenshot, Quadrat, Muster, Schwarz enthält.&#10;&#10;Automatisch generierte Beschreibung"/>
+                    <pic:cNvPicPr/>
+                  </pic:nvPicPr>
+                  <pic:blipFill>
+                    <a:blip r:embed="rId27"/>
+                    <a:stretch>
+                      <a:fillRect/>
+                    </a:stretch>
+                  </pic:blipFill>
+                  <pic:spPr>
+                    <a:xfrm>
+                      <a:off x="0" y="0"/>
+                      <a:ext cx="2410161" cy="2048161"/>
+                    </a:xfrm>
+                    <a:prstGeom prst="rect">
+                      <a:avLst/>
+                    </a:prstGeom>
+                  </pic:spPr>
+                </pic:pic>
+              </a:graphicData>
+            </a:graphic>
+          </wp:inline>
+        </w:drawing>
+      </w:r>
+    </w:p>
     <w:sectPr>
       <w:pgSz w:w="11906" w:h="16838"/>
       <w:pgMar w:top="1417" w:right="1417" w:bottom="1134" w:left="1417" w:header="708" w:footer="708" w:gutter="0"/>
@@ -1137,6 +1708,447 @@
 </w:styles>
 </file>
 
+<file path=word/ink/ink1.xml><?xml version="1.0" encoding="utf-8"?>
+<inkml:ink xmlns:inkml="http://www.w3.org/2003/InkML">
+  <inkml:definitions>
+    <inkml:context xml:id="ctx0">
+      <inkml:inkSource xml:id="inkSrc0">
+        <inkml:traceFormat>
+          <inkml:channel name="X" type="integer" min="-2.14748E9" max="2.14748E9" units="cm"/>
+          <inkml:channel name="Y" type="integer" min="-2.14748E9" max="2.14748E9" units="cm"/>
+          <inkml:channel name="F" type="integer" max="32767" units="dev"/>
+          <inkml:channel name="OA" type="integer" max="360" units="deg"/>
+          <inkml:channel name="OE" type="integer" max="90" units="deg"/>
+        </inkml:traceFormat>
+        <inkml:channelProperties>
+          <inkml:channelProperty channel="X" name="resolution" value="1000" units="1/cm"/>
+          <inkml:channelProperty channel="Y" name="resolution" value="1000" units="1/cm"/>
+          <inkml:channelProperty channel="F" name="resolution" value="0" units="1/dev"/>
+          <inkml:channelProperty channel="OA" name="resolution" value="1000" units="1/deg"/>
+          <inkml:channelProperty channel="OE" name="resolution" value="1000" units="1/deg"/>
+        </inkml:channelProperties>
+      </inkml:inkSource>
+      <inkml:timestamp xml:id="ts0" timeString="2024-05-16T07:23:41.830"/>
+    </inkml:context>
+    <inkml:brush xml:id="br0">
+      <inkml:brushProperty name="width" value="0.035" units="cm"/>
+      <inkml:brushProperty name="height" value="0.035" units="cm"/>
+      <inkml:brushProperty name="color" value="#33CCFF"/>
+    </inkml:brush>
+  </inkml:definitions>
+  <inkml:trace contextRef="#ctx0" brushRef="#br0">162 240 6911 0 0,'-6'-3'7958'0'0,"19"4"-3454"0"0,21 2-1461 0 0,-24-2-2749 0 0,0-2-1 0 0,0 1 1 0 0,0-1-1 0 0,-1-1 1 0 0,1 1-1 0 0,0-2 0 0 0,17-6 1 0 0,-17 6-47 0 0,-1 0 1 0 0,1 0-1 0 0,-1 1 0 0 0,1 0 1 0 0,0 1-1 0 0,0 0 1 0 0,19 1-1 0 0,-16 1-215 0 0,0-1-1 0 0,0 0 1 0 0,0 0-1 0 0,0-1 1 0 0,0-1-1 0 0,-1 0 1 0 0,1-1 0 0 0,0-1-1 0 0,-1 1 1 0 0,0-2-1 0 0,0 0 1 0 0,0 0-1 0 0,0-1 1 0 0,-1-1-1 0 0,0 0 1 0 0,0 0 0 0 0,10-11-1 0 0,-16 14 0 0 0,1 0 1 0 0,0 0-1 0 0,0 1 1 0 0,8-4-1 0 0,-13 6-113 0 0,0 0 0 0 0,0 1 0 0 0,0-1-1 0 0,0 1 1 0 0,0 0 0 0 0,0-1 0 0 0,0 1 0 0 0,0 0-1 0 0,0 0 1 0 0,0 0 0 0 0,0-1 0 0 0,0 1 0 0 0,0 0 0 0 0,0 1-1 0 0,1-1 1 0 0,-1 0 0 0 0,0 0 0 0 0,0 0 0 0 0,0 1 0 0 0,0-1-1 0 0,0 0 1 0 0,0 1 0 0 0,0-1 0 0 0,0 1 0 0 0,0-1 0 0 0,0 1-1 0 0,0 0 1 0 0,0-1 0 0 0,-1 1 0 0 0,1 0 0 0 0,0 0-1 0 0,0-1 1 0 0,-1 1 0 0 0,1 0 0 0 0,1 2 0 0 0,2 8-8749 0 0</inkml:trace>
+  <inkml:trace contextRef="#ctx0" brushRef="#br0" timeOffset="625.76">552 24 455 0 0,'2'-15'1650'0'0,"-2"15"-1434"0"0,0 0-1 0 0,0-1 1 0 0,0 1 0 0 0,0 0 0 0 0,0-1-1 0 0,0 1 1 0 0,0 0 0 0 0,0-1 0 0 0,0 1-1 0 0,0 0 1 0 0,0 0 0 0 0,0-1 0 0 0,1 1-1 0 0,-1 0 1 0 0,0 0 0 0 0,0-1 0 0 0,0 1-1 0 0,0 0 1 0 0,0 0 0 0 0,1-1 0 0 0,-1 1-1 0 0,0 0 1 0 0,0 0 0 0 0,1-1 0 0 0,-1 1-1 0 0,0 0 1 0 0,0 0 0 0 0,1 0 0 0 0,-1 0-1 0 0,0-1 1 0 0,0 1 0 0 0,1 0 0 0 0,-1 0-1 0 0,0 0 1 0 0,0 0 0 0 0,1 0 0 0 0,-1 0-1 0 0,0 0 1 0 0,1 0 0 0 0,-1 0 0 0 0,0 0-1 0 0,1 0 1 0 0,-1 0 0 0 0,1 1 198 0 0,-1 0-1 0 0,1-1 1 0 0,0 1 0 0 0,-1 0-1 0 0,0 0 1 0 0,1 0 0 0 0,-1 0 0 0 0,0 0-1 0 0,1 0 1 0 0,-1 0 0 0 0,0-1-1 0 0,0 1 1 0 0,0 0 0 0 0,0 0-1 0 0,0 1 1 0 0,0 0-148 0 0,0-1 1 0 0,1 0-1 0 0,-1 1 0 0 0,0-1 0 0 0,0 1 1 0 0,1-1-1 0 0,-1 0 0 0 0,1 1 1 0 0,-1-1-1 0 0,1 0 0 0 0,-1 0 0 0 0,1 0 1 0 0,0 1-1 0 0,0 0 0 0 0,1-1-144 0 0,0 0 0 0 0,0 0 1 0 0,-1 0-1 0 0,1 0 0 0 0,0 0 0 0 0,0-1 0 0 0,0 1 0 0 0,0 0 1 0 0,0-1-1 0 0,0 0 0 0 0,0 1 0 0 0,0-1 0 0 0,0 0 0 0 0,2 0 1 0 0,35-4 826 0 0,0 0-279 0 0,-30 5-583 0 0,-1 1 0 0 0,1-1 0 0 0,-1 1 0 0 0,0 1 0 0 0,1 0 0 0 0,-1 0-1 0 0,10 6 1 0 0,-14-7-78 0 0,-1 0-1 0 0,1 0 1 0 0,-1 0-1 0 0,0 1 1 0 0,0-1-1 0 0,0 1 1 0 0,0 0-1 0 0,0 0 1 0 0,-1 0-1 0 0,1 0 1 0 0,-1 1-1 0 0,0-1 1 0 0,0 1-1 0 0,0-1 1 0 0,0 1-1 0 0,-1 0 1 0 0,3 7-1 0 0,-4-8 13 0 0,0 0-1 0 0,0 0 1 0 0,0 0 0 0 0,0 0-1 0 0,0-1 1 0 0,-1 1-1 0 0,0 0 1 0 0,1 0 0 0 0,-1 0-1 0 0,0-1 1 0 0,0 1-1 0 0,0-1 1 0 0,-1 1 0 0 0,-2 3-1 0 0,-27 36 115 0 0,19-27-118 0 0,-78 88-2390 0 0,88-101 281 0 0</inkml:trace>
+  <inkml:trace contextRef="#ctx0" brushRef="#br0" timeOffset="1244.83">242 12 9215 0 0,'-3'2'608'0'0,"0"0"-1"0"0,0 0 1 0 0,0 0-1 0 0,0 0 1 0 0,0 0-1 0 0,0 0 1 0 0,1 1-1 0 0,-1-1 1 0 0,1 1-1 0 0,-4 4 1 0 0,1 0 125 0 0,-14 15 860 0 0,1 1 0 0 0,-17 29 0 0 0,-15 20-344 0 0,43-63-1157 0 0,-3 2 101 0 0,1 0 0 0 0,0 1 0 0 0,1 0 0 0 0,0 0-1 0 0,1 1 1 0 0,1 0 0 0 0,-10 25 0 0 0,16-37-183 0 0,0-1 0 0 0,0 1 0 0 0,0-1 0 0 0,0 1 1 0 0,0-1-1 0 0,0 1 0 0 0,0 0 0 0 0,0-1 0 0 0,0 1 0 0 0,0-1 0 0 0,0 1 1 0 0,0-1-1 0 0,0 1 0 0 0,0-1 0 0 0,0 1 0 0 0,0-1 0 0 0,1 1 0 0 0,-1-1 1 0 0,0 0-1 0 0,0 1 0 0 0,1-1 0 0 0,-1 1 0 0 0,0-1 0 0 0,1 1 0 0 0,-1-1 1 0 0,0 0-1 0 0,1 1 0 0 0,-1-1 0 0 0,1 0 0 0 0,-1 1 0 0 0,1-1 0 0 0,-1 0 0 0 0,1 0 1 0 0,-1 0-1 0 0,0 1 0 0 0,1-1 0 0 0,-1 0 0 0 0,1 0 0 0 0,0 0 0 0 0,-1 0 1 0 0,1 0-1 0 0,-1 0 0 0 0,1 0 0 0 0,-1 0 0 0 0,1 0 0 0 0,-1 0 0 0 0,1 0 1 0 0,-1 0-1 0 0,1 0 0 0 0,-1 0 0 0 0,1 0 0 0 0,-1-1 0 0 0,1 1 1 0 0,33-10 76 0 0,-30 8-60 0 0,4-1 16 0 0,0 0-1 0 0,0 1 0 0 0,0 0 1 0 0,0 1-1 0 0,0 0 0 0 0,0 0 0 0 0,1 0 1 0 0,-1 1-1 0 0,10 1 0 0 0,-6 1 84 0 0,-1 1 1 0 0,0 0-1 0 0,0 0 0 0 0,0 1 1 0 0,0 0-1 0 0,10 7 0 0 0,-15-9-84 0 0,0 1-1 0 0,0-1 1 0 0,0 0 0 0 0,0 0 0 0 0,0-1-1 0 0,0 0 1 0 0,0 0 0 0 0,1 0-1 0 0,-1-1 1 0 0,0 1 0 0 0,1-2-1 0 0,-1 1 1 0 0,9-2 0 0 0,-6 0-66 0 0,0-1-1 0 0,-1 0 1 0 0,1 0 0 0 0,-1-1 0 0 0,1 0 0 0 0,-1 0 0 0 0,-1-1 0 0 0,13-9 0 0 0,-4 2-239 0 0</inkml:trace>
+</inkml:ink>
+</file>
+
+<file path=word/ink/ink10.xml><?xml version="1.0" encoding="utf-8"?>
+<inkml:ink xmlns:inkml="http://www.w3.org/2003/InkML">
+  <inkml:definitions>
+    <inkml:context xml:id="ctx0">
+      <inkml:inkSource xml:id="inkSrc0">
+        <inkml:traceFormat>
+          <inkml:channel name="X" type="integer" min="-2.14748E9" max="2.14748E9" units="cm"/>
+          <inkml:channel name="Y" type="integer" min="-2.14748E9" max="2.14748E9" units="cm"/>
+          <inkml:channel name="F" type="integer" max="32767" units="dev"/>
+          <inkml:channel name="OA" type="integer" max="360" units="deg"/>
+          <inkml:channel name="OE" type="integer" max="90" units="deg"/>
+        </inkml:traceFormat>
+        <inkml:channelProperties>
+          <inkml:channelProperty channel="X" name="resolution" value="1000" units="1/cm"/>
+          <inkml:channelProperty channel="Y" name="resolution" value="1000" units="1/cm"/>
+          <inkml:channelProperty channel="F" name="resolution" value="0" units="1/dev"/>
+          <inkml:channelProperty channel="OA" name="resolution" value="1000" units="1/deg"/>
+          <inkml:channelProperty channel="OE" name="resolution" value="1000" units="1/deg"/>
+        </inkml:channelProperties>
+      </inkml:inkSource>
+      <inkml:timestamp xml:id="ts0" timeString="2024-05-16T07:21:44.877"/>
+    </inkml:context>
+    <inkml:brush xml:id="br0">
+      <inkml:brushProperty name="width" value="0.035" units="cm"/>
+      <inkml:brushProperty name="height" value="0.035" units="cm"/>
+      <inkml:brushProperty name="color" value="#E71224"/>
+    </inkml:brush>
+  </inkml:definitions>
+  <inkml:trace contextRef="#ctx0" brushRef="#br0">107 1629 2175 0 0,'0'0'17'0'0,"0"1"-1"0"0,0-1 0 0 0,0 1 0 0 0,1-1 0 0 0,-1 1 0 0 0,0-1 0 0 0,0 0 0 0 0,0 1 0 0 0,0-1 0 0 0,0 1 0 0 0,0-1 0 0 0,-1 1 0 0 0,1-1 0 0 0,0 0 0 0 0,0 1 0 0 0,0-1 0 0 0,0 1 0 0 0,0-1 1 0 0,-1 1-1 0 0,1-1 0 0 0,0 0 0 0 0,0 1 0 0 0,-1-1 0 0 0,1 0 0 0 0,0 1 0 0 0,0-1 0 0 0,-1 0 0 0 0,1 1 0 0 0,-1-1 0 0 0,1 0 0 0 0,0 0 0 0 0,-1 1 0 0 0,1-1 0 0 0,0 0 0 0 0,-1 0 1 0 0,1 0-1 0 0,-1 1 0 0 0,0-2-24 0 0,1 1 1 0 0,0 0 0 0 0,-1-1 0 0 0,1 1 0 0 0,0 0 0 0 0,0-1-1 0 0,-1 1 1 0 0,1-1 0 0 0,0 1 0 0 0,0-1 0 0 0,0 1-1 0 0,-1 0 1 0 0,1-1 0 0 0,0 1 0 0 0,0-1 0 0 0,0 1-1 0 0,0-1 1 0 0,0 1 0 0 0,0-1 0 0 0,0 1 0 0 0,0-1 0 0 0,0 1-1 0 0,0-1 1 0 0,0 1 0 0 0,0-1 0 0 0,1 1 0 0 0,-1 0-1 0 0,0-1 1 0 0,0 1 0 0 0,0-1 0 0 0,1 1 0 0 0,-1-1 0 0 0,0 1-1 0 0,1-1 1 0 0,1-10-90 0 0,-7 11-63 0 0,-19 17-186 0 0,10-7 222 0 0,12-9 124 0 0</inkml:trace>
+  <inkml:trace contextRef="#ctx0" brushRef="#br0" timeOffset="1003.22">35 1654 6447 0 0,'-1'0'205'0'0,"1"0"0"0"0,0 0 0 0 0,0 0 0 0 0,0 0 0 0 0,-1 0 0 0 0,1 0 0 0 0,0 0 0 0 0,0 1 0 0 0,-1-1 0 0 0,1 0 0 0 0,0 0 0 0 0,0 0 0 0 0,0 0 0 0 0,0 1 0 0 0,-1-1 0 0 0,1 0 0 0 0,0 0 0 0 0,0 0 0 0 0,0 1 0 0 0,0-1 0 0 0,0 0 0 0 0,0 0 0 0 0,0 1 0 0 0,-1-1 0 0 0,1 0 0 0 0,0 0-1 0 0,0 1 1 0 0,0-1 0 0 0,0 0 0 0 0,0 0 0 0 0,0 1 0 0 0,0-1 0 0 0,0 0 0 0 0,0 0 0 0 0,0 1 0 0 0,1-1 0 0 0,-1 0 0 0 0,0 0 0 0 0,0 1 0 0 0,0-1 0 0 0,0 0 0 0 0,0 0 0 0 0,0 0 0 0 0,0 1 0 0 0,1-1 0 0 0,-1 0 0 0 0,0 0 0 0 0,0 0 0 0 0,0 1 0 0 0,1-1 0 0 0,-1 0 0 0 0,0 0 0 0 0,0 0 0 0 0,0 0 0 0 0,1 0 0 0 0,-1 1-1 0 0,1-1-63 0 0,-1 0-1 0 0,1 0 1 0 0,0 0-1 0 0,-1 0 1 0 0,1 0-1 0 0,0-1 1 0 0,-1 1-1 0 0,1 0 1 0 0,-1 0-1 0 0,1 0 1 0 0,0-1-1 0 0,-1 1 1 0 0,1 0-1 0 0,-1 0 1 0 0,1-1-1 0 0,-1 1 1 0 0,1-1-1 0 0,-1 1 1 0 0,1 0-1 0 0,-1-1 1 0 0,1 1-1 0 0,-1-1 1 0 0,0 1-1 0 0,1-1 1 0 0,0 0-1 0 0,0-1-12 0 0,0 0 0 0 0,0 0 0 0 0,0 1 0 0 0,1-1 0 0 0,-1 0 0 0 0,1 1 0 0 0,0-1 0 0 0,-1 1 0 0 0,1 0 0 0 0,0-1 0 0 0,0 1 0 0 0,0 0 0 0 0,0 0 0 0 0,0 0 0 0 0,3-1 0 0 0,31-2 519 0 0,5-1-638 0 0,-32 2-14 0 0,-6 2 57 0 0,0 0 0 0 0,0 0 0 0 0,0 0 0 0 0,0 1-1 0 0,0-1 1 0 0,0 1 0 0 0,0-1 0 0 0,0 1 0 0 0,0 0 0 0 0,6 1-1 0 0,31 2-40 0 0,2-2-11 0 0,-31-2 11 0 0,-2 1 31 0 0,30 2-31 0 0,-36-2-11 0 0,0-1 0 0 0,0 1 0 0 0,-1 0 0 0 0,1-1 0 0 0,0 1 0 0 0,-1-1 0 0 0,1 0 0 0 0,3-1 0 0 0,25-10 0 0 0,-27 11 0 0 0,1 0 0 0 0,-1 0 0 0 0,1 0 0 0 0,-1 0 0 0 0,7 0 0 0 0,31 5 0 0 0,-40-3 0 0 0,0-1 0 0 0,0 0 0 0 0,0-1 0 0 0,0 1 0 0 0,0 0 0 0 0,0 0 0 0 0,-1-1 0 0 0,1 1 0 0 0,0-1 0 0 0,0 0 0 0 0,0 0 0 0 0,0 1 0 0 0,0-1 0 0 0,-1 0 0 0 0,1-1 0 0 0,0 1 0 0 0,-1 0 0 0 0,1 0 0 0 0,-1-1 0 0 0,1 1 0 0 0,1-3 0 0 0,13-8 0 0 0,-15 12 0 0 0,0-1 0 0 0,0 1 0 0 0,0 0 0 0 0,1 0 0 0 0,-1 0 0 0 0,0 0 0 0 0,0 0 0 0 0,0 0 0 0 0,1 0 0 0 0,-1 0 0 0 0,0 0 0 0 0,0 0 0 0 0,0 1 0 0 0,1-1 0 0 0,-1 1 0 0 0,0-1 0 0 0,0 1 0 0 0,0-1 0 0 0,0 1 0 0 0,0-1 0 0 0,0 1 0 0 0,0 0 0 0 0,0 0 0 0 0,0 0 0 0 0,1 1 0 0 0,-1-1 0 0 0,0 0 0 0 0,0 0 0 0 0,0 0 0 0 0,0 0 0 0 0,1-1 0 0 0,-1 1 0 0 0,0 0 0 0 0,1 0 0 0 0,-1-1 0 0 0,1 1 0 0 0,-1-1 0 0 0,1 1 0 0 0,-1-1 0 0 0,1 0 0 0 0,-1 0 0 0 0,1 1 0 0 0,2-1 0 0 0,17-3 34 0 0,-15 2 6 0 0,1 0 1 0 0,-1 0 0 0 0,0 0 0 0 0,1 1 0 0 0,-1 0-1 0 0,0 1 1 0 0,1-1 0 0 0,-1 1 0 0 0,11 3-1 0 0,-16-3 295 0 0,7 0-242 0 0,46 10-74 0 0,-16-6-19 0 0,-31-5 0 0 0,0 0 0 0 0,0-1 0 0 0,0 0 0 0 0,7-2 0 0 0,-1-2 0 0 0,-10 4 0 0 0,0 0 0 0 0,0 0 0 0 0,0 0 0 0 0,0 0 0 0 0,0 1 0 0 0,0-1 0 0 0,0 1 0 0 0,0 0 0 0 0,4 0 0 0 0,-1-1 0 0 0,35-2 0 0 0,-39 2 0 0 0,1 1 0 0 0,0-1 0 0 0,-1 0 0 0 0,1 1 0 0 0,-1-1 0 0 0,1-1 0 0 0,-1 1 0 0 0,1 0 0 0 0,-1 0 0 0 0,0-1 0 0 0,1 1 0 0 0,-1-1 0 0 0,0 0 0 0 0,2-2 0 0 0,-4 4 3 0 0,0 0 0 0 0,0 0 1 0 0,0 0-1 0 0,-1 0 0 0 0,1 0 0 0 0,0 0 0 0 0,0 0 1 0 0,0 0-1 0 0,0 0 0 0 0,0 0 0 0 0,0 0 0 0 0,0 0 1 0 0,0 0-1 0 0,0 0 0 0 0,0-1 0 0 0,0 1 0 0 0,0 0 0 0 0,0 0 1 0 0,0 0-1 0 0,0 0 0 0 0,0 0 0 0 0,0 0 0 0 0,0 0 1 0 0,0 0-1 0 0,0 0 0 0 0,0 0 0 0 0,0 0 0 0 0,0-1 1 0 0,0 1-1 0 0,0 0 0 0 0,0 0 0 0 0,0 0 0 0 0,0 0 0 0 0,0 0 1 0 0,0 0-1 0 0,0 0 0 0 0,0 0 0 0 0,0 0 0 0 0,0 0 1 0 0,0-1-1 0 0,-7 7-2465 0 0</inkml:trace>
+  <inkml:trace contextRef="#ctx0" brushRef="#br0" timeOffset="1963.83">211 1423 1839 0 0,'-5'-3'9940'0'0,"5"3"-9664"0"0,-13 2 4500 0 0,-10 8-1252 0 0,11 3-2922 0 0,0 0-1 0 0,0 1 0 0 0,-13 21 1 0 0,13-17-475 0 0,-1-1 1 0 0,-15 16-1 0 0,19-24-16 0 0,0 1-1 0 0,1 0 0 0 0,1 0 1 0 0,-10 17-1 0 0,16-24-33 0 0,0 1 1 0 0,0-1-1 0 0,0 1 1 0 0,1 0-1 0 0,-1-1 0 0 0,1 1 1 0 0,0 0-1 0 0,1 6 0 0 0,-1-7-37 0 0,0 1 624 0 0,7 1-596 0 0,23 16 16 0 0,-23-16 179 0 0,18-2-180 0 0,10 2-18 0 0,8-3-52 0 0,-1-3-40 0 0,-34 1-111 0 0,-1-1-1888 0 0,28-3-6399 0 0</inkml:trace>
+  <inkml:trace contextRef="#ctx0" brushRef="#br0" timeOffset="2851.46">800 1372 7367 0 0,'6'7'15696'0'0,"25"10"-15495"0"0,-23-13 571 0 0,-3 2-665 0 0,16 20-3 0 0,-15-19 2308 0 0,-1-1-2316 0 0,27 32-1399 0 0,-10-14 1290 0 0,-21-22 13 0 0,0-1 0 0 0,-1 1 0 0 0,1-1 0 0 0,-1 1 0 0 0,1 0 0 0 0,-1-1 0 0 0,0 1 0 0 0,1 0 0 0 0,-1 0 0 0 0,0-1 0 0 0,0 1 0 0 0,0 0 0 0 0,-1-1 0 0 0,1 1 0 0 0,0 0 0 0 0,-1-1 0 0 0,1 1 0 0 0,-1 0 0 0 0,1-1 0 0 0,-1 1 0 0 0,0-1 0 0 0,0 1 0 0 0,1-1 0 0 0,-2 2 0 0 0,-2 4 0 0 0,-1 7 38 0 0,-1 0-1 0 0,0-1 1 0 0,-1 0-1 0 0,-1-1 1 0 0,-10 14 0 0 0,-1 2-216 0 0,-7 1 191 0 0,16-19 711 0 0</inkml:trace>
+  <inkml:trace contextRef="#ctx0" brushRef="#br0" timeOffset="4426.61">512 1410 5063 0 0,'32'-76'7809'0'0,"4"-44"-691"0"0,-34 115-6877 0 0,9-26 53 0 0,1 0 1 0 0,2 1-1 0 0,1 1 0 0 0,1 0 1 0 0,29-38-1 0 0,-19 30-81 0 0,-3-1 0 0 0,22-47 0 0 0,-5 3-164 0 0,3 2 0 0 0,72-99 0 0 0,-79 132 39 0 0,64-66-1 0 0,-54 64-31 0 0,-40 43 9 0 0,13-11-12 0 0,35-30-42 0 0,8-1 376 0 0,-61 48-386 0 0,21-15 128 0 0,19-4-70 0 0,-7 2-59 0 0,7-3 0 0 0,-23 11 0 0 0,-6 4 0 0 0,1-2 0 0 0,-1 1 0 0 0,12-10 0 0 0,-8 5-99 0 0,0 0 1 0 0,15-15-1 0 0,-30 25-1575 0 0</inkml:trace>
+  <inkml:trace contextRef="#ctx0" brushRef="#br0" timeOffset="21190.99">1440 2169 7831 0 0,'-1'0'227'0'0,"1"1"0"0"0,-1-1 0 0 0,0 1 0 0 0,0-1 1 0 0,0 1-1 0 0,0-1 0 0 0,0 1 0 0 0,0 0 0 0 0,0-1 0 0 0,1 1 0 0 0,-1 0 0 0 0,0 0 0 0 0,1 0 0 0 0,-1-1 0 0 0,1 1 0 0 0,-1 0 0 0 0,0 0 0 0 0,1 0 0 0 0,0 0 0 0 0,-1 0 0 0 0,1 0 0 0 0,0 0 0 0 0,-1 0 0 0 0,1 0 0 0 0,0 0 0 0 0,0 0 0 0 0,0 0 0 0 0,0 0 0 0 0,0 1 0 0 0,0-1 0 0 0,1 1 0 0 0,2 39 3706 0 0,1-13-3195 0 0,-1-1 1 0 0,-1 1 0 0 0,-3 42 0 0 0,0-17-1678 0 0,3-40-3188 0 0</inkml:trace>
+  <inkml:trace contextRef="#ctx0" brushRef="#br0" timeOffset="21697.21">1394 2104 6447 0 0,'1'-4'9432'0'0,"-24"30"-4204"0"0,7-10-4016 0 0,11-9-949 0 0,-3 2-281 0 0,0 0 0 0 0,0 1 0 0 0,1 0 0 0 0,0 0 0 0 0,1 1 0 0 0,0 0 0 0 0,-6 16 0 0 0,12-26-285 0 0</inkml:trace>
+  <inkml:trace contextRef="#ctx0" brushRef="#br0" timeOffset="22220.84">1439 2094 11519 0 0,'-5'6'2954'0'0,"12"1"596"0"0,3 1-415 0 0,11 12-2695 0 0,-15-15 212 0 0,-1-1-458 0 0,13 15-15 0 0,-13-14 61 0 0,0-1-233 0 0,17 12-245 0 0,-16-12-118 0 0</inkml:trace>
+  <inkml:trace contextRef="#ctx0" brushRef="#br0" timeOffset="22612.64">1318 2344 6911 0 0,'-1'2'3039'0'0,"1"3"-1583"0"0,0-1 0 0 0,0 0-1 0 0,1 0 1 0 0,0 0 0 0 0,1 7 0 0 0,13 19 1739 0 0,-13-26-2388 0 0,3 0-615 0 0,13 14-35 0 0,-13-13 870 0 0,4-6-994 0 0,26-4-150 0 0,-33 5 101 0 0,-1-1 0 0 0,1 0 0 0 0,-1 0 1 0 0,1 0-1 0 0,-1 0 0 0 0,0 0 0 0 0,1 0 0 0 0,-1 0 0 0 0,0 0 0 0 0,0-1 0 0 0,0 1 1 0 0,0-1-1 0 0,0 1 0 0 0,0 0 0 0 0,0-1 0 0 0,-1 1 0 0 0,1-1 0 0 0,-1 0 0 0 0,1 1 1 0 0,-1-1-1 0 0,1-2 0 0 0,2-5 74 0 0,-2 7-174 0 0,12-20-1349 0 0</inkml:trace>
+  <inkml:trace contextRef="#ctx0" brushRef="#br0" timeOffset="23753.4">1388 2425 2303 0 0,'0'0'194'0'0,"0"1"0"0"0,0-1 0 0 0,0 1 0 0 0,0-1 0 0 0,0 1 0 0 0,0 0 0 0 0,0-1 0 0 0,0 1 0 0 0,0-1 0 0 0,0 1 0 0 0,0 0 0 0 0,0-1 0 0 0,0 1 0 0 0,0-1 0 0 0,1 1 0 0 0,-1-1 0 0 0,0 1-1 0 0,0-1 1 0 0,1 1 0 0 0,-1-1 0 0 0,0 1 0 0 0,1 0 0 0 0,7-6 6288 0 0,-4 1-2233 0 0,9-2-204 0 0,-11 5-4003 0 0,1-1 1 0 0,-1 1-1 0 0,0 0 0 0 0,1-1 1 0 0,-1 1-1 0 0,0-1 1 0 0,4-3-1 0 0,57-74-539 0 0,-61 78 266 0 0</inkml:trace>
+  <inkml:trace contextRef="#ctx0" brushRef="#br0" timeOffset="24850.11">1779 2304 4607 0 0,'0'0'476'0'0,"-1"0"0"0"0,1 0 0 0 0,-1 0-1 0 0,1 1 1 0 0,-1-1 0 0 0,1 0 0 0 0,-1 0-1 0 0,1 0 1 0 0,0 0 0 0 0,-1 1 0 0 0,-2 1 3806 0 0,2-1-3807 0 0,1-1 1 0 0,-1 1 0 0 0,1 0-169 0 0,0 0 1 0 0,-1 0 0 0 0,1 0-1 0 0,0 0 1 0 0,-1 0 0 0 0,1-1-1 0 0,0 1 1 0 0,0 0 0 0 0,0 0-1 0 0,0 0 1 0 0,0 0 0 0 0,0 0-1 0 0,0 0 1 0 0,0 0 0 0 0,0 0-1 0 0,0 0 1 0 0,0-1 0 0 0,1 1-1 0 0,0 2 1953 0 0,6-6-2095 0 0,20-9-11 0 0,-20 9 470 0 0,1 1-535 0 0,25-5-2 0 0,-25 5-6 0 0,-6 1-72 0 0,1 1 0 0 0,0 0 1 0 0,-1 0-1 0 0,1 1 0 0 0,-1-1 0 0 0,1 0 0 0 0,-1 1 0 0 0,4 0 1 0 0,-3 0-6 0 0,0 0 0 0 0,0-1 0 0 0,1 1 1 0 0,-1-1-1 0 0,0 0 0 0 0,0 0 0 0 0,0 0 1 0 0,0 0-1 0 0,0-1 0 0 0,0 1 0 0 0,5-2 0 0 0,34-7 7 0 0,6-7-11 0 0,1 0 0 0 0,-8 6 11 0 0,-25 9 31 0 0,17 2-20 0 0,-16 0 20 0 0,27 2-31 0 0,14-7-11 0 0,-3-9 0 0 0,6-7 0 0 0,-7 4 20 0 0,-43 13 76 0 0,-7 3-76 0 0,0 0 1 0 0,0 0-1 0 0,0-1 1 0 0,0 0-1 0 0,0 1 0 0 0,0-2 1 0 0,7-2-1 0 0,0 1 9 0 0,-1 0 46 0 0,-8 4-69 0 0,0-1 1 0 0,0 0 0 0 0,0 0-1 0 0,0 0 1 0 0,0 0 0 0 0,-1 0-1 0 0,1 0 1 0 0,0-1 0 0 0,0 1-1 0 0,0 0 1 0 0,0-1 0 0 0,2-1-1 0 0,-1 1 20 0 0,-1 0-1 0 0,0 1 0 0 0,1-1 1 0 0,-1 0-1 0 0,0 1 0 0 0,1 0 1 0 0,-1-1-1 0 0,5 1 0 0 0,-1 0 46 0 0,26-3 66 0 0,-2-3 294 0 0,-19 5-389 0 0,-6 1-8 0 0,1-1 0 0 0,0 0 1 0 0,-1 0-1 0 0,1-1 0 0 0,9-3 0 0 0,17-6 46 0 0,22-8 65 0 0,-45 15-65 0 0,1 0 0 0 0,28-12 3 0 0,38-17 90 0 0,-34 14-104 0 0,3-1 6 0 0,-1 0 53 0 0,-2-1-11 0 0,-7 2-106 0 0,8-3-11 0 0,4-2 53 0 0,-7 5 11 0 0,-7 1-53 0 0,-21 11-13 0 0,-6 4-13 0 0,-1 0 1 0 0,0-1 0 0 0,0 1 0 0 0,7-8 0 0 0,76-56-56 0 0,-77 60 81 0 0,0-2 0 0 0,0 1 0 0 0,12-13 0 0 0,78-99-1236 0 0,-97 115 1125 0 0,0 1 4 0 0,10-10-69 0 0,-11 10-290 0 0,2-1-725 0 0,15-13 568 0 0,-15 14-17 0 0,-1-1-10 0 0,14-14-1 0 0,-13 14 0 0 0</inkml:trace>
+  <inkml:trace contextRef="#ctx0" brushRef="#br0" timeOffset="25514.49">3477 1394 10135 0 0,'0'2'1585'0'0,"1"-1"-1005"0"0,5-2 4259 0 0,0 1 696 0 0,4-1-5385 0 0,-4 1 72 0 0,0-1-1 0 0,0 0 1 0 0,0 0 0 0 0,12-3-1 0 0,14-5 6 0 0,-24 7 205 0 0,2 0-291 0 0,27-7-27 0 0,-27 7-9 0 0,-2 1-6 0 0,24-2-23 0 0,-15 4-40 0 0,18 5-126 0 0,-26-4-56 0 0</inkml:trace>
+  <inkml:trace contextRef="#ctx0" brushRef="#br0" timeOffset="25887.38">3820 1351 11519 0 0,'-1'4'834'0'0,"0"-1"0"0"0,1 0 0 0 0,-1 0 0 0 0,1 0-1 0 0,0 1 1 0 0,0-1 0 0 0,0 5 0 0 0,7 27 2327 0 0,-1 2-2005 0 0,-6-8-918 0 0,-1 1 0 0 0,-2-1 1 0 0,-1 1-1 0 0,-11 44 0 0 0,-7 48 84 0 0,24-110-349 0 0,-2-12-46 0 0,0 1 1 0 0,1-1 0 0 0,-1 0 0 0 0,0 0 0 0 0,0 0 0 0 0,1 1-1 0 0,-1-1 1 0 0,0 0 0 0 0,0 0 0 0 0,1 0 0 0 0,-1 0-1 0 0,0 0 1 0 0,1 1 0 0 0,-1-1 0 0 0,0 0 0 0 0,1 0 0 0 0,-1 0-1 0 0,0 0 1 0 0,1 0 0 0 0,-1 0 0 0 0,0 0 0 0 0,1 0 0 0 0,-1 0-1 0 0,0 0 1 0 0,0-1 0 0 0,1 1 0 0 0,-1 0 0 0 0,0 0 0 0 0,1 0-1 0 0,-1 0 1 0 0</inkml:trace>
+  <inkml:trace contextRef="#ctx0" brushRef="#br0" timeOffset="27986.01">4206 748 455 0 0,'8'-16'288'0'0,"-7"15"-33"0"0,0-1 0 0 0,0 1 0 0 0,0-1 0 0 0,0 0 0 0 0,0 0 0 0 0,0 0 0 0 0,-1 0 0 0 0,1 0-1 0 0,0 1 1 0 0,-1-4 0 0 0,-6 8 5369 0 0,-7 7-2208 0 0,4 2-2241 0 0,0 0 0 0 0,1 0-1 0 0,1 1 1 0 0,0 0 0 0 0,-10 25 0 0 0,-18 74-418 0 0,29-92-415 0 0,-3 11 78 0 0,2 0-1 0 0,-6 55 1 0 0,12-76-339 0 0,1 1 1 0 0,0 0-1 0 0,0 0 0 0 0,1 0 1 0 0,0 0-1 0 0,1 0 0 0 0,0-1 1 0 0,1 1-1 0 0,1-1 0 0 0,-1 0 1 0 0,9 17-1 0 0,8-1-68 0 0,-4-18-13 0 0,-10-6 0 0 0,1 0 0 0 0,-1 0 0 0 0,1-1 0 0 0,11 2 0 0 0,-13-3 0 0 0,1 0 0 0 0,-1-1 0 0 0,1 1 0 0 0,-1-1 0 0 0,0 0 0 0 0,1 0 0 0 0,5-3 0 0 0,-6 2 0 0 0,0 0 0 0 0,-1 0 0 0 0,0 0 0 0 0,1-1 1 0 0,-1 1-1 0 0,0-1 0 0 0,0 0 0 0 0,0 0 0 0 0,-1-1 0 0 0,1 1 0 0 0,-1-1 0 0 0,4-4 0 0 0,-6 6 0 0 0,1-1-1 0 0,-1 0 0 0 0,1 0 1 0 0,-1 0-1 0 0,0 0 1 0 0,0 0-1 0 0,0 0 0 0 0,0 0 1 0 0,-1-1-1 0 0,1 1 1 0 0,-1 0-1 0 0,0 0 1 0 0,0 0-1 0 0,0-1 0 0 0,0 1 1 0 0,-1 0-1 0 0,1 0 1 0 0,-1 0-1 0 0,-1-5 0 0 0,-2-2-116 0 0,1 0-1 0 0,-2 0 1 0 0,1 1-1 0 0,-2-1 1 0 0,1 1-1 0 0,-9-10 0 0 0,10 14-309 0 0,0 1 0 0 0,0 0-1 0 0,0 0 1 0 0,-1 0-1 0 0,-6-5 1 0 0,8 7-273 0 0,-1 1-1 0 0,1-1 1 0 0,0 0 0 0 0,-1 1-1 0 0,1 0 1 0 0,0 0 0 0 0,-1 0 0 0 0,1 0-1 0 0,-7 0 1 0 0,0 1-4739 0 0</inkml:trace>
+  <inkml:trace contextRef="#ctx0" brushRef="#br0" timeOffset="28341.9">4508 1226 10591 0 0,'0'2'944'0'0,"-2"-1"-752"0"0,1 0-192 0 0,1 0 1024 0 0,-1 0 160 0 0,-1 3 40 0 0,-1 1 8 0 0,0 2-8 0 0,-1-2 0 0 0,3 2 0 0 0,1-3 0 0 0,1-2-880 0 0,3-3-184 0 0,2 0-32 0 0</inkml:trace>
+  <inkml:trace contextRef="#ctx0" brushRef="#br0" timeOffset="29018.65">4845 756 8751 0 0,'-17'-15'4971'0'0,"16"14"-4792"0"0,0 0 1 0 0,0 0-1 0 0,0 0 1 0 0,0 0 0 0 0,0 0-1 0 0,0 0 1 0 0,0 0-1 0 0,0 1 1 0 0,0-1 0 0 0,0 0-1 0 0,0 1 1 0 0,-1-1-1 0 0,1 1 1 0 0,0-1 0 0 0,0 1-1 0 0,-1-1 1 0 0,1 1-1 0 0,0 0 1 0 0,-1 0 0 0 0,1-1-1 0 0,0 1 1 0 0,-1 0-1 0 0,1 0 1 0 0,0 0 0 0 0,-1 1-1 0 0,1-1 1 0 0,0 0-1 0 0,-3 1 1 0 0,-4 2 210 0 0,-1-1 0 0 0,1 1-1 0 0,0 1 1 0 0,0 0 0 0 0,1 0 0 0 0,-1 0 0 0 0,1 1 0 0 0,0 0 0 0 0,-12 11 0 0 0,15-12-341 0 0,1-1 1 0 0,-1 1-1 0 0,1 0 0 0 0,-1 0 1 0 0,1 0-1 0 0,1 0 1 0 0,-1 1-1 0 0,1-1 1 0 0,-1 1-1 0 0,1 0 1 0 0,0 0-1 0 0,1 0 1 0 0,-1-1-1 0 0,1 1 1 0 0,0 1-1 0 0,1-1 1 0 0,-1 10-1 0 0,2-12-43 0 0,0 1-1 0 0,0-1 0 0 0,1 0 1 0 0,-1 0-1 0 0,1 1 1 0 0,0-1-1 0 0,0 0 0 0 0,0-1 1 0 0,0 1-1 0 0,0 0 1 0 0,1-1-1 0 0,-1 1 0 0 0,1-1 1 0 0,5 4-1 0 0,16 19-6 0 0,3 19 1 0 0,-15-30 0 0 0,19 11 0 0 0,6 3 0 0 0,-34-25 0 0 0,-1 0 0 0 0,1 0 0 0 0,-1 0 0 0 0,0 1 0 0 0,0-1 0 0 0,0 1 0 0 0,0-1 0 0 0,-1 1 0 0 0,0 0 0 0 0,1-1 0 0 0,-1 1 0 0 0,0 0 0 0 0,-1 0 0 0 0,1 0 0 0 0,-1 0 0 0 0,0 0 0 0 0,0-1 0 0 0,0 1 0 0 0,0 0 0 0 0,-1 0 0 0 0,1 0 0 0 0,-1 0 0 0 0,0 0 0 0 0,-3 6 0 0 0,2-3 0 0 0,0 0 0 0 0,-1-1 0 0 0,0 1 0 0 0,-1-1 0 0 0,1 1 0 0 0,-1-1 0 0 0,0 0 0 0 0,-1 0 0 0 0,0-1 0 0 0,1 1 0 0 0,-2-1 0 0 0,-8 7 0 0 0,13-11 0 0 0,-1 0-1 0 0,0 0 1 0 0,0 0-1 0 0,0 0 1 0 0,0 0 0 0 0,0 0-1 0 0,0-1 1 0 0,0 1-1 0 0,0-1 1 0 0,0 1-1 0 0,-1-1 1 0 0,1 0 0 0 0,0 0-1 0 0,0 0 1 0 0,0 0-1 0 0,-3-1 1 0 0,0 0 8 0 0,0 0 0 0 0,0-1-1 0 0,0 0 1 0 0,-9-5 0 0 0,10 5-76 0 0,-1-1 1 0 0,0 1-1 0 0,1 0 1 0 0,-1 0-1 0 0,0 1 0 0 0,-6-2 1 0 0,7 3-340 0 0</inkml:trace>
+  <inkml:trace contextRef="#ctx0" brushRef="#br0" timeOffset="29688.93">4992 1106 919 0 0,'-11'-6'17368'0'0,"10"8"-15197"0"0,0 4-3447 0 0,-12 43 4106 0 0,9-36-2559 0 0,0 1 0 0 0,0-1 0 0 0,1 1 0 0 0,1 0 0 0 0,1 0 1 0 0,0 27-1 0 0,0-41-268 0 0,1 1 1 0 0,0-1-1 0 0,0 1 1 0 0,0-1-1 0 0,0 0 1 0 0,0 1-1 0 0,0-1 0 0 0,1 1 1 0 0,-1-1-1 0 0,0 1 1 0 0,0-1-1 0 0,0 1 1 0 0,0-1-1 0 0,0 0 1 0 0,1 1-1 0 0,-1-1 1 0 0,0 1-1 0 0,0-1 0 0 0,1 0 1 0 0,-1 1-1 0 0,0-1 1 0 0,1 0-1 0 0,-1 1 1 0 0,0-1-1 0 0,1 0 1 0 0,-1 1-1 0 0,0-1 1 0 0,1 0-1 0 0,-1 0 0 0 0,1 0 1 0 0,0 1-1 0 0,0-1 7 0 0,0-1 0 0 0,-1 1 0 0 0,1 0 0 0 0,0-1-1 0 0,0 1 1 0 0,0 0 0 0 0,0-1 0 0 0,-1 1 0 0 0,1-1-1 0 0,0 0 1 0 0,-1 1 0 0 0,1-1 0 0 0,0 1 0 0 0,0-2-1 0 0,19-29 175 0 0,23-91-1432 0 0,-43 121 1238 0 0,1-1 0 0 0,0 1 0 0 0,0 0 0 0 0,-1 0 0 0 0,1 0 0 0 0,0 0 0 0 0,0 0 0 0 0,0 0 0 0 0,0 0 0 0 0,1 0 0 0 0,-1 1 0 0 0,0-1 0 0 0,0 0 0 0 0,0 1 0 0 0,1-1 0 0 0,-1 1 0 0 0,0-1-1 0 0,1 1 1 0 0,-1-1 0 0 0,0 1 0 0 0,1 0 0 0 0,-1 0 0 0 0,0 0 0 0 0,1 0 0 0 0,-1 0 0 0 0,1 0 0 0 0,-1 0 0 0 0,0 0 0 0 0,1 0 0 0 0,-1 1 0 0 0,0-1 0 0 0,1 1 0 0 0,-1-1 0 0 0,0 1 0 0 0,0-1 0 0 0,1 1 0 0 0,-1 0 0 0 0,0-1 0 0 0,0 1 0 0 0,0 0 0 0 0,0 0 0 0 0,0 0 0 0 0,0 0 0 0 0,0 0-1 0 0,0 0 1 0 0,0 0 0 0 0,0 0 0 0 0,-1 0 0 0 0,1 1 0 0 0,0-1 0 0 0,-1 0 0 0 0,1 0 0 0 0,-1 1 0 0 0,1 1 0 0 0,1 5 68 0 0,-1-1 0 0 0,1 1 0 0 0,-1 0 1 0 0,-1 14-1 0 0,0-15 36 0 0,0 0 1 0 0,1-1-1 0 0,-1 1 1 0 0,1-1-1 0 0,1 1 1 0 0,3 11-1 0 0,-5-17-89 0 0,0-1-1 0 0,0 0 1 0 0,0 0-1 0 0,0 1 1 0 0,1-1-1 0 0,-1 0 1 0 0,0 0-1 0 0,0 1 1 0 0,0-1 0 0 0,0 0-1 0 0,1 0 1 0 0,-1 1-1 0 0,0-1 1 0 0,0 0-1 0 0,0 0 1 0 0,1 0-1 0 0,-1 1 1 0 0,0-1-1 0 0,0 0 1 0 0,1 0 0 0 0,-1 0-1 0 0,0 0 1 0 0,1 0-1 0 0,-1 0 1 0 0,0 0-1 0 0,0 1 1 0 0,1-1-1 0 0,-1 0 1 0 0,0 0-1 0 0,1 0 1 0 0,-1 0 0 0 0,0 0-1 0 0,1 0 1 0 0,9-8 33 0 0,7-18-70 0 0,-14 22 47 0 0,2-5-18 0 0,0 1-40 0 0,0 0 0 0 0,0 1 0 0 0,1-1 1 0 0,0 1-1 0 0,0 0 0 0 0,1 1 1 0 0,8-8-1 0 0,-14 13-108 0 0,6-2-230 0 0,21-9 289 0 0,-28 12 90 0 0,1-1 0 0 0,-1 1 1 0 0,0 0-1 0 0,1 0 0 0 0,-1-1 1 0 0,1 1-1 0 0,-1 0 0 0 0,0 0 1 0 0,1 0-1 0 0,-1 0 0 0 0,1 0 1 0 0,-1 0-1 0 0,0 0 0 0 0,1 0 1 0 0,-1 0-1 0 0,1 0 1 0 0,-1 0-1 0 0,1 0 0 0 0,-1 0 1 0 0,0 0-1 0 0,1 0 0 0 0,-1 0 1 0 0,1 0-1 0 0,-1 0 0 0 0,0 0 1 0 0,1 1-1 0 0,-1-1 0 0 0,0 0 1 0 0,1 0-1 0 0,-1 0 0 0 0,0 1 1 0 0,1-1-1 0 0,-1 0 0 0 0,0 1 1 0 0,1-1-1 0 0,2 3 36 0 0,-1 0 1 0 0,1 0 0 0 0,-1 0-1 0 0,0 1 1 0 0,0-1 0 0 0,0 0-1 0 0,0 1 1 0 0,0-1 0 0 0,-1 1-1 0 0,0 0 1 0 0,0 0 0 0 0,0-1-1 0 0,1 8 1 0 0,-1 0 159 0 0,8 36 600 0 0,-9-45-781 0 0,1 0 0 0 0,-1 1 0 0 0,1-1-1 0 0,0 0 1 0 0,0 0 0 0 0,0-1 0 0 0,0 1 0 0 0,0 0 0 0 0,1 0 0 0 0,-1 0 0 0 0,0-1 0 0 0,1 1 0 0 0,0-1 0 0 0,-1 1 0 0 0,1-1 0 0 0,0 0 0 0 0,-1 1 0 0 0,4 0-1 0 0,1-1-1209 0 0</inkml:trace>
+  <inkml:trace contextRef="#ctx0" brushRef="#br0" timeOffset="30257.92">5425 1126 3223 0 0,'-1'2'981'0'0,"0"-1"-1"0"0,-1 1 0 0 0,1 0 0 0 0,0 0 0 0 0,0-1 0 0 0,0 1 0 0 0,0 0 0 0 0,-1 4 1 0 0,-3 21 4227 0 0,5 25-399 0 0,0-52-4800 0 0,0 1-1 0 0,0-1 1 0 0,0 0 0 0 0,0 1 0 0 0,0-1 0 0 0,0 1 0 0 0,0-1-1 0 0,0 0 1 0 0,0 1 0 0 0,0-1 0 0 0,0 1 0 0 0,0-1 0 0 0,0 1-1 0 0,0-1 1 0 0,1 0 0 0 0,-1 1 0 0 0,0-1 0 0 0,0 0 0 0 0,0 1-1 0 0,1-1 1 0 0,-1 0 0 0 0,0 1 0 0 0,0-1 0 0 0,1 0 0 0 0,-1 1-1 0 0,0-1 1 0 0,1 0 0 0 0,-1 0 0 0 0,0 1 0 0 0,1-1 0 0 0,-1 0-1 0 0,0 0 1 0 0,1 1 0 0 0,10-11 306 0 0,7-20 54 0 0,-18 29-368 0 0,6-7-162 0 0,0 0 0 0 0,0 1 0 0 0,0-1 1 0 0,1 1-1 0 0,0 1 0 0 0,0-1 0 0 0,1 1 0 0 0,10-6 0 0 0,-18 12 161 0 0,1 0 0 0 0,-1 0 0 0 0,0-1 0 0 0,1 1 0 0 0,-1 0 1 0 0,1 0-1 0 0,-1 0 0 0 0,0 0 0 0 0,1 0 0 0 0,-1 0 0 0 0,0 0 0 0 0,1 0 0 0 0,-1-1 0 0 0,1 1 0 0 0,-1 0 0 0 0,0 1 0 0 0,1-1 0 0 0,-1 0 0 0 0,1 0 0 0 0,-1 0 0 0 0,0 0 1 0 0,1 0-1 0 0,-1 0 0 0 0,0 0 0 0 0,1 1 0 0 0,-1-1 0 0 0,1 0 0 0 0,-1 0 0 0 0,0 0 0 0 0,1 1 0 0 0,7 13 272 0 0,-2 15 525 0 0,-5-9-510 0 0,-2-16-242 0 0,1-1 1 0 0,0 1 0 0 0,0 0-1 0 0,1-1 1 0 0,-1 1-1 0 0,1 0 1 0 0,0-1 0 0 0,2 7-1 0 0,-3-9-44 0 0,0-1-1 0 0,0 0 1 0 0,0 0 0 0 0,0 0-1 0 0,1 0 1 0 0,-1 0-1 0 0,0 0 1 0 0,0 0 0 0 0,0 0-1 0 0,0 1 1 0 0,0-1-1 0 0,0 0 1 0 0,0 0-1 0 0,1 0 1 0 0,-1 0 0 0 0,0 0-1 0 0,0 0 1 0 0,0 0-1 0 0,0 0 1 0 0,0 0 0 0 0,1 0-1 0 0,-1 0 1 0 0,0 0-1 0 0,0 0 1 0 0,0 0 0 0 0,0 0-1 0 0,0 0 1 0 0,0 0-1 0 0,1 0 1 0 0,-1 0 0 0 0,0 0-1 0 0,0 0 1 0 0,0 0-1 0 0,0 0 1 0 0,0 0 0 0 0,1 0-1 0 0,-1-1 1 0 0,0 1-1 0 0,0 0 1 0 0,0 0 0 0 0,0 0-1 0 0,0 0 1 0 0,7-8 18 0 0,6-13 0 0 0,-12 18-19 0 0,1-1-3 0 0,3-6-103 0 0,1-1 0 0 0,0 1 0 0 0,1 0 0 0 0,0 0 0 0 0,1 1 0 0 0,10-11 0 0 0,-17 19-165 0 0,8 0-1270 0 0,25-5 1498 0 0,-25 5 167 0 0,0 1 58 0 0,39 2 808 0 0,-43 4-670 0 0,15 15-17 0 0,-15-16-74 0 0,-4-3-176 0 0,-1 1 1 0 0,1-1-1 0 0,-1 1 1 0 0,1-1-1 0 0,0 0 0 0 0,0 1 1 0 0,3 3-1 0 0,4 10 283 0 0,3 13 289 0 0</inkml:trace>
+  <inkml:trace contextRef="#ctx0" brushRef="#br0" timeOffset="31225.72">6055 933 5983 0 0,'9'0'10450'0'0,"11"2"-5416"0"0,-9-1-4461 0 0,0 1-1 0 0,0 0 1 0 0,0 0 0 0 0,-1 2-1 0 0,12 3 1 0 0,-3-1 150 0 0,-13-4-2606 0 0,0 0-3815 0 0</inkml:trace>
+  <inkml:trace contextRef="#ctx0" brushRef="#br0" timeOffset="31573.75">6021 1099 12439 0 0,'0'-1'1104'0'0,"0"0"-880"0"0,0 0-224 0 0,1 1 0 0 0,0 0 1248 0 0,0 0 200 0 0,2 0 48 0 0,0-1 8 0 0,4 2-608 0 0,1-1 1680 0 0,53 8-2512 0 0</inkml:trace>
+  <inkml:trace contextRef="#ctx0" brushRef="#br0" timeOffset="32113.5">6385 732 5063 0 0,'0'1'110'0'0,"0"-1"-1"0"0,0 0 0 0 0,0 0 0 0 0,0 0 0 0 0,-1 0 1 0 0,1 0-1 0 0,0 0 0 0 0,0 0 0 0 0,0 0 0 0 0,-1 0 0 0 0,1 0 1 0 0,0 0-1 0 0,0 0 0 0 0,0 0 0 0 0,-1 0 0 0 0,1 0 1 0 0,0 0-1 0 0,0 0 0 0 0,0 0 0 0 0,-1 0 0 0 0,1 0 1 0 0,0 0-1 0 0,0 0 0 0 0,0 0 0 0 0,-1-1 0 0 0,1 1 0 0 0,0 0 1 0 0,0 0-1 0 0,0 0 0 0 0,0 0 0 0 0,-1 0 0 0 0,1-1 1 0 0,0 1-1 0 0,0 0 0 0 0,0 0 0 0 0,0 0 0 0 0,0 0 1 0 0,0-1-1 0 0,0 1 0 0 0,0 0 0 0 0,-1 0 0 0 0,1 0 0 0 0,0-1 1 0 0,0 1-1 0 0,0 0 0 0 0,0 0 0 0 0,0-1 0 0 0,9-8 4588 0 0,19-6 320 0 0,-20 14-4690 0 0,-1 0 0 0 0,1 0-1 0 0,0 0 1 0 0,0 1 0 0 0,-1 0 0 0 0,1 1 0 0 0,0 0 0 0 0,10 2 0 0 0,-15-2-312 0 0,0-1 0 0 0,-1 1 0 0 0,1 0 1 0 0,-1 0-1 0 0,1 0 0 0 0,-1 0 1 0 0,1 1-1 0 0,-1-1 0 0 0,0 1 0 0 0,1-1 1 0 0,-1 1-1 0 0,0 0 0 0 0,0 0 1 0 0,0 0-1 0 0,0 0 0 0 0,-1 0 1 0 0,1 0-1 0 0,0 1 0 0 0,-1-1 0 0 0,0 0 1 0 0,1 1-1 0 0,-1-1 0 0 0,0 1 1 0 0,-1 0-1 0 0,1-1 0 0 0,1 5 0 0 0,-2-1 56 0 0,0 0-1 0 0,0 1 1 0 0,0-1-1 0 0,-1 0 1 0 0,0 0-1 0 0,0 0 1 0 0,-1 0-1 0 0,0 0 1 0 0,0 0-1 0 0,0 0 1 0 0,0-1-1 0 0,-1 1 1 0 0,-6 8-1 0 0,-13 33 98 0 0,21-44-168 0 0,1-1 0 0 0,-1 0 0 0 0,0 1 0 0 0,1-1 0 0 0,0 1 0 0 0,-1-1 0 0 0,1 0 0 0 0,0 1 0 0 0,0-1 0 0 0,0 1 0 0 0,1-1 0 0 0,-1 1 0 0 0,1-1 0 0 0,-1 0 0 0 0,1 1 0 0 0,0-1 0 0 0,0 0 0 0 0,0 1 0 0 0,0-1 0 0 0,1 2 0 0 0,6 6 0 0 0,0 0 0 0 0,1-1 0 0 0,18 16 0 0 0,-21-20 0 0 0,0 0 0 0 0,-1 1 0 0 0,0 0 0 0 0,1 0 0 0 0,-2 0 0 0 0,1 1 0 0 0,-1-1 0 0 0,0 1 0 0 0,0 0 0 0 0,-1 1 0 0 0,0-1 0 0 0,-1 1 0 0 0,1-1 0 0 0,1 13 0 0 0,-3-12-4 0 0,0 1 0 0 0,-1 0 0 0 0,0-1 0 0 0,-1 1 0 0 0,0 0 0 0 0,0-1 0 0 0,-4 15 0 0 0,4-20 3 0 0,0-1 0 0 0,0 1 0 0 0,0-1 0 0 0,0 1-1 0 0,0-1 1 0 0,-1 1 0 0 0,1-1 0 0 0,-1 0 0 0 0,0 0 0 0 0,0 0 0 0 0,0 0-1 0 0,0 0 1 0 0,0 0 0 0 0,0 0 0 0 0,0-1 0 0 0,0 1 0 0 0,-1-1 0 0 0,1 1-1 0 0,-1-1 1 0 0,1 0 0 0 0,-1 0 0 0 0,0 0 0 0 0,1 0 0 0 0,-1-1 0 0 0,0 1-1 0 0,1-1 1 0 0,-5 1 0 0 0,-4-1-210 0 0,-1 0 0 0 0,1-1 0 0 0,0 0 1 0 0,0-1-1 0 0,0 0 0 0 0,0-1 0 0 0,0 0 0 0 0,0-1 0 0 0,1 0 0 0 0,-12-7 0 0 0,15 6-5218 0 0</inkml:trace>
+  <inkml:trace contextRef="#ctx0" brushRef="#br0" timeOffset="32656.81">6722 758 3679 0 0,'-1'0'128'0'0,"1"0"0"0"0,-1 0 0 0 0,0 0 0 0 0,1 0-1 0 0,-1 0 1 0 0,1 0 0 0 0,-1-1 0 0 0,1 1-1 0 0,-1 0 1 0 0,1 0 0 0 0,-1-1 0 0 0,1 1 0 0 0,-1 0-1 0 0,1 0 1 0 0,-1-1 0 0 0,1 1 0 0 0,-1-1 0 0 0,1 1-1 0 0,0 0 1 0 0,-1-1 0 0 0,1 1 0 0 0,0-1-1 0 0,-1 1 1 0 0,1-1 0 0 0,0 1 0 0 0,-1-1 0 0 0,1 1-1 0 0,0-1 1 0 0,0 1 0 0 0,0-1 0 0 0,-1 0-1 0 0,2 0 114 0 0,-1-1 0 0 0,0 1-1 0 0,0 0 1 0 0,1 0-1 0 0,-1-1 1 0 0,1 1-1 0 0,-1 0 1 0 0,1 0-1 0 0,0 0 1 0 0,-1 0-1 0 0,1 0 1 0 0,0 0 0 0 0,1-2-1 0 0,1 0 284 0 0,0-1 0 0 0,1 1 0 0 0,-1 0 0 0 0,1 0 0 0 0,0 0-1 0 0,0 0 1 0 0,5-2 0 0 0,-3 4-2 0 0,-1 0 0 0 0,1 0 0 0 0,0 0 0 0 0,0 1 0 0 0,0 0 0 0 0,-1 0 0 0 0,1 1-1 0 0,7 0 1 0 0,-9 0-867 0 0,5 0 1457 0 0,-3 5-784 0 0,20 21-17 0 0,-23-24-261 0 0,-1 0 0 0 0,0 0 0 0 0,0 0 0 0 0,0 1 0 0 0,-1-1 0 0 0,1 1 1 0 0,-1-1-1 0 0,0 1 0 0 0,0-1 0 0 0,0 1 0 0 0,0 0 0 0 0,-1 0 0 0 0,1-1 0 0 0,-1 5 0 0 0,0 4 81 0 0,-1 0 0 0 0,-4 20 0 0 0,4-31-122 0 0,-8 40 19 0 0,-1 0 0 0 0,-3-1 0 0 0,-1-1 0 0 0,-2 0 0 0 0,-21 37 0 0 0,31-67 29 0 0,-8 17 379 0 0,14-25-428 0 0,0-1 1 0 0,0 0-1 0 0,0 1 1 0 0,0-1-1 0 0,0 0 0 0 0,0 1 1 0 0,0-1-1 0 0,0 0 0 0 0,0 1 1 0 0,0-1-1 0 0,0 0 1 0 0,0 1-1 0 0,0-1 0 0 0,0 0 1 0 0,0 1-1 0 0,0-1 0 0 0,0 0 1 0 0,1 1-1 0 0,-1-1 1 0 0,0 0-1 0 0,0 0 0 0 0,0 1 1 0 0,0-1-1 0 0,1 0 0 0 0,-1 1 1 0 0,0-1-1 0 0,14 0 118 0 0,-13 0 101 0 0,8-2-123 0 0,33-10-43 0 0,10 1-50 0 0,-37 9-36 0 0,-10 1-2 0 0,-1 0-1 0 0,1 0 0 0 0,-1 1 0 0 0,1 0 0 0 0,-1 0 1 0 0,1 0-1 0 0,-1 1 0 0 0,1-1 0 0 0,-1 1 0 0 0,7 2 0 0 0,-5-1-345 0 0</inkml:trace>
+  <inkml:trace contextRef="#ctx0" brushRef="#br0" timeOffset="33018.93">7163 1139 2303 0 0,'3'1'12969'0'0,"-3"-1"-12744"0"0,0 1 0 0 0,1-1 0 0 0,-1 0 0 0 0,0 0 0 0 0,1 0 0 0 0,-1 1-1 0 0,0-1 1 0 0,0 0 0 0 0,0 1 0 0 0,1-1 0 0 0,-1 0 0 0 0,0 1 0 0 0,0-1 0 0 0,0 0 0 0 0,1 1 0 0 0,-1-1 0 0 0,0 0 0 0 0,0 1 0 0 0,0-1 0 0 0,0 0 0 0 0,0 1 0 0 0,0-1 0 0 0,0 0 0 0 0,0 1 0 0 0,0 0 0 0 0,-2 6 1147 0 0,1-6-1263 0 0,1 1 0 0 0,-1-1-1 0 0,1 0 1 0 0,-1 1 0 0 0,1-1-1 0 0,0 0 1 0 0,-1 1 0 0 0,1-1-1 0 0,0 0 1 0 0,0 1 0 0 0,0-1-1 0 0,0 1 1 0 0,0-1 0 0 0,0 0-1 0 0,1 1 1 0 0,-1 1-1 0 0,2-3-1720 0 0</inkml:trace>
+  <inkml:trace contextRef="#ctx0" brushRef="#br0" timeOffset="34219.31">7539 665 919 0 0,'-2'2'3460'0'0,"2"-2"-3257"0"0,0 0 1 0 0,0 0-1 0 0,-1 0 1 0 0,1 0-1 0 0,0 0 1 0 0,0 0-1 0 0,0 0 1 0 0,0 0-1 0 0,-1 0 1 0 0,1 0-1 0 0,0 0 1 0 0,-2-1 2848 0 0,1 1-2849 0 0,-9-10 5623 0 0,9 9-5500 0 0,0 0 1 0 0,0-1 0 0 0,0 1-1 0 0,-1 0 1 0 0,1 0-1 0 0,0 0 1 0 0,-1 0-1 0 0,1 0 1 0 0,-1 0-1 0 0,1 0 1 0 0,-3 0 0 0 0,-6 1 247 0 0,0 0 1 0 0,0 1 0 0 0,-1 0 0 0 0,1 1-1 0 0,-19 5 1 0 0,0 0 67 0 0,26-6-575 0 0,0-1 0 0 0,1 1-1 0 0,-1-1 1 0 0,1 1 0 0 0,0 0 0 0 0,-1 0-1 0 0,1 0 1 0 0,0 0 0 0 0,-1 0 0 0 0,1 0-1 0 0,0 1 1 0 0,0-1 0 0 0,0 1 0 0 0,0 0 0 0 0,0-1-1 0 0,1 1 1 0 0,-3 2 0 0 0,3-1 11 0 0,-1 0 0 0 0,1 0 0 0 0,0 0-1 0 0,0 1 1 0 0,1-1 0 0 0,-1 0 0 0 0,1 0 0 0 0,-1 1 0 0 0,1-1 0 0 0,0 0 0 0 0,0 1 0 0 0,1 3 0 0 0,2 13 103 0 0,0-1 0 0 0,1 0 1 0 0,11 32-1 0 0,-6-22-49 0 0,-3-15-132 0 0,2-12 0 0 0,2-3 0 0 0,-6 3-3 0 0,0 0 0 0 0,0 0 0 0 0,0 0 0 0 0,0 1 0 0 0,0-1 0 0 0,-1 1 0 0 0,1 0 0 0 0,5 6 0 0 0,-6-6-23 0 0,33 35-249 0 0,-35-37 186 0 0,4 5-190 0 0,16 15 127 0 0,-16-15 7 0 0,-2-1 27 0 0,2 4 86 0 0,-1-1-1 0 0,1 1 0 0 0,-1 0 0 0 0,-1 0 1 0 0,0 0-1 0 0,0 1 0 0 0,-1-1 0 0 0,0 1 0 0 0,-1-1 1 0 0,0 1-1 0 0,0 10 0 0 0,-2-15 33 0 0,0 1 0 0 0,0-1 0 0 0,0 1 0 0 0,-1-1 0 0 0,0 0 0 0 0,0 0 0 0 0,0 0 0 0 0,-1 0 0 0 0,0 0 0 0 0,0 0 0 0 0,0-1 0 0 0,0 1 0 0 0,-1-1 0 0 0,0 0 0 0 0,0 0 0 0 0,0 0 0 0 0,0-1 0 0 0,-9 6 0 0 0,12-8 0 0 0,-1-1 1 0 0,1 0-1 0 0,-1 0 0 0 0,1 0 1 0 0,0 0-1 0 0,-1 0 0 0 0,1 0 0 0 0,-1 0 1 0 0,1 0-1 0 0,-1-1 0 0 0,1 1 0 0 0,-1-1 1 0 0,1 1-1 0 0,0-1 0 0 0,-1 1 1 0 0,1-1-1 0 0,0 0 0 0 0,0 0 0 0 0,-1 0 1 0 0,1 1-1 0 0,0-1 0 0 0,0 0 1 0 0,-1-2-1 0 0,-28-30-18 0 0,25 26 1 0 0,-45-65-3365 0 0</inkml:trace>
+  <inkml:trace contextRef="#ctx0" brushRef="#br0" timeOffset="34574.2">7723 1103 14743 0 0,'-3'3'433'0'0,"1"1"0"0"0,0-1 0 0 0,0 1 0 0 0,0 0 0 0 0,0 0 0 0 0,1 0 0 0 0,-1 0 0 0 0,1 0 0 0 0,0 0 1 0 0,0 0-1 0 0,1 1 0 0 0,-1 4 0 0 0,-2 7 53 0 0,-98 381 2569 0 0,99-386-3030 0 0,-7 30 60 0 0,8-38-81 0 0,1-1 0 0 0,0 1-1 0 0,-1-1 1 0 0,1 1 0 0 0,0 0-1 0 0,1-1 1 0 0,-1 1 0 0 0,0 0-1 0 0,1-1 1 0 0,0 1 0 0 0,1 4-1 0 0,5-3-833 0 0,0-8-5130 0 0,-1-2-1471 0 0</inkml:trace>
+  <inkml:trace contextRef="#ctx0" brushRef="#br0" timeOffset="34911.01">7759 1014 10135 0 0,'1'-2'218'0'0,"0"0"1"0"0,0 0-1 0 0,1 0 0 0 0,-1 0 0 0 0,1 1 0 0 0,-1-1 0 0 0,1 0 0 0 0,0 1 0 0 0,0-1 0 0 0,0 1 0 0 0,0 0 0 0 0,0 0 1 0 0,3-2-1 0 0,-3 2 866 0 0,6-1-50 0 0,1 0-751 0 0,-4 1-86 0 0,-1 0 0 0 0,0 0 0 0 0,1-1-1 0 0,-1 1 1 0 0,6-4 652 0 0,0 6-210 0 0,3 2-422 0 0,28 1 1319 0 0,-34 3-969 0 0,-4-4-543 0 0,24 28 699 0 0,-25-29-619 0 0,0 1 0 0 0,-1 0 1 0 0,1-1-1 0 0,-1 1 1 0 0,0 0-1 0 0,0 0 1 0 0,0 0-1 0 0,0 0 1 0 0,-1 0-1 0 0,1 0 0 0 0,-1 0 1 0 0,0 0-1 0 0,1 0 1 0 0,-2 6-1 0 0,0-3 2 0 0,-1 1 0 0 0,0-1 0 0 0,0 0 0 0 0,-1 0 1 0 0,0 0-1 0 0,0 0 0 0 0,0-1 0 0 0,-1 1 0 0 0,1-1 0 0 0,-1 0 0 0 0,-1 0 0 0 0,1 0 0 0 0,-1-1 0 0 0,-8 8 0 0 0,7-7-379 0 0,-1-1-1 0 0,1 1 0 0 0,-1-1 0 0 0,0 0 1 0 0,0-1-1 0 0,0 1 0 0 0,-1-1 1 0 0,1-1-1 0 0,-1 1 0 0 0,0-2 1 0 0,-13 3-1 0 0,13-4-7337 0 0</inkml:trace>
+  <inkml:trace contextRef="#ctx0" brushRef="#br0" timeOffset="35247.76">8290 943 17735 0 0,'-70'79'3728'0'0,"-3"6"-1381"0"0,40-41-2237 0 0,-13 19 106 0 0,17-21-7222 0 0,25-35-365 0 0</inkml:trace>
+  <inkml:trace contextRef="#ctx0" brushRef="#br0" timeOffset="35608.01">8049 961 14743 0 0,'-1'1'224'0'0,"1"0"0"0"0,0 0-1 0 0,0 0 1 0 0,-1-1 0 0 0,1 1 0 0 0,0 0-1 0 0,0 0 1 0 0,0 0 0 0 0,0 0-1 0 0,0-1 1 0 0,1 1 0 0 0,-1 0-1 0 0,0 0 1 0 0,0 0 0 0 0,0 0 0 0 0,1-1-1 0 0,-1 1 1 0 0,0 0 0 0 0,1 0-1 0 0,-1-1 1 0 0,1 2 0 0 0,11 23 1376 0 0,-11-22-1699 0 0,35 63 2185 0 0,-20-38-1498 0 0,0-3-330 0 0,-6-12 3 0 0,-4-4-157 0 0,23 28 333 0 0,8 3-26 0 0,-30-32-348 0 0,-3-3-28 0 0,0-1 0 0 0,0 0 0 0 0,0 0 0 0 0,1 0 0 0 0,5 4 0 0 0,25 19 17 0 0,-26-20-105 0 0</inkml:trace>
+</inkml:ink>
+</file>
+
+<file path=word/ink/ink11.xml><?xml version="1.0" encoding="utf-8"?>
+<inkml:ink xmlns:inkml="http://www.w3.org/2003/InkML">
+  <inkml:definitions>
+    <inkml:context xml:id="ctx0">
+      <inkml:inkSource xml:id="inkSrc0">
+        <inkml:traceFormat>
+          <inkml:channel name="X" type="integer" min="-2.14748E9" max="2.14748E9" units="cm"/>
+          <inkml:channel name="Y" type="integer" min="-2.14748E9" max="2.14748E9" units="cm"/>
+          <inkml:channel name="F" type="integer" max="32767" units="dev"/>
+        </inkml:traceFormat>
+        <inkml:channelProperties>
+          <inkml:channelProperty channel="X" name="resolution" value="1000" units="1/cm"/>
+          <inkml:channelProperty channel="Y" name="resolution" value="1000" units="1/cm"/>
+          <inkml:channelProperty channel="F" name="resolution" value="0" units="1/dev"/>
+        </inkml:channelProperties>
+      </inkml:inkSource>
+      <inkml:timestamp xml:id="ts0" timeString="2024-05-16T07:21:38.091"/>
+    </inkml:context>
+    <inkml:brush xml:id="br0">
+      <inkml:brushProperty name="width" value="0.035" units="cm"/>
+      <inkml:brushProperty name="height" value="0.035" units="cm"/>
+    </inkml:brush>
+  </inkml:definitions>
+  <inkml:trace contextRef="#ctx0" brushRef="#br0">535 7 24575,'-25'14'0,"12"-7"0,0 0 0,0-1 0,-1 0 0,0-1 0,-26 7 0,6-6 0,1-2 0,0-1 0,-43-2 0,59-2 0,0 0 0,0-2 0,0 0 0,0-1 0,0-1 0,1 0 0,0-1 0,-19-11 0,5 1-1365,3-1-5461</inkml:trace>
+</inkml:ink>
+</file>
+
+<file path=word/ink/ink2.xml><?xml version="1.0" encoding="utf-8"?>
+<inkml:ink xmlns:inkml="http://www.w3.org/2003/InkML">
+  <inkml:definitions>
+    <inkml:context xml:id="ctx0">
+      <inkml:inkSource xml:id="inkSrc0">
+        <inkml:traceFormat>
+          <inkml:channel name="X" type="integer" min="-2.14748E9" max="2.14748E9" units="cm"/>
+          <inkml:channel name="Y" type="integer" min="-2.14748E9" max="2.14748E9" units="cm"/>
+          <inkml:channel name="F" type="integer" max="32767" units="dev"/>
+          <inkml:channel name="OA" type="integer" max="360" units="deg"/>
+          <inkml:channel name="OE" type="integer" max="90" units="deg"/>
+        </inkml:traceFormat>
+        <inkml:channelProperties>
+          <inkml:channelProperty channel="X" name="resolution" value="1000" units="1/cm"/>
+          <inkml:channelProperty channel="Y" name="resolution" value="1000" units="1/cm"/>
+          <inkml:channelProperty channel="F" name="resolution" value="0" units="1/dev"/>
+          <inkml:channelProperty channel="OA" name="resolution" value="1000" units="1/deg"/>
+          <inkml:channelProperty channel="OE" name="resolution" value="1000" units="1/deg"/>
+        </inkml:channelProperties>
+      </inkml:inkSource>
+      <inkml:timestamp xml:id="ts0" timeString="2024-05-16T07:23:32.644"/>
+    </inkml:context>
+    <inkml:brush xml:id="br0">
+      <inkml:brushProperty name="width" value="0.035" units="cm"/>
+      <inkml:brushProperty name="height" value="0.035" units="cm"/>
+      <inkml:brushProperty name="color" value="#33CCFF"/>
+    </inkml:brush>
+  </inkml:definitions>
+  <inkml:trace contextRef="#ctx0" brushRef="#br0">1115 53 455 0 0,'1'0'0'0'0,"0"0"581"0"0,0 0-1 0 0,0 0 1 0 0,0 0-1 0 0,0 0 0 0 0,0 1 1 0 0,-1-1-1 0 0,1 0 0 0 0,0 0 1 0 0,0 1-1 0 0,0-1 0 0 0,0 0 1 0 0,-1 1-1 0 0,1-1 0 0 0,0 1 1 0 0,0-1-1 0 0,-1 1 1 0 0,1 0-1 0 0,0-1 0 0 0,-1 1 1 0 0,1 0-1 0 0,1 1 0 0 0,-1 0 6 0 0,0 0 0 0 0,0 0 0 0 0,-1 0-1 0 0,1 0 1 0 0,0 0 0 0 0,-1 0 0 0 0,1 1-1 0 0,-1-1 1 0 0,1 3 0 0 0,-1 7 117 0 0,0 0-1 0 0,-4 23 1 0 0,2-18 514 0 0,-8 101-299 0 0,-5 102-748 0 0,16-207-992 0 0,0-7-4991 0 0</inkml:trace>
+  <inkml:trace contextRef="#ctx0" brushRef="#br0" timeOffset="420.6">1121 1 919 0 0,'0'0'67'0'0,"-11"7"9401"0"0,-4 16-5814 0 0,11-17-2212 0 0,-80 106 4920 0 0,7-11-5555 0 0,73-94-792 0 0,9-9-218 0 0,0-1-430 0 0,0-1-274 0 0</inkml:trace>
+  <inkml:trace contextRef="#ctx0" brushRef="#br0" timeOffset="784.34">1095 25 4143 0 0,'0'3'4734'0'0,"16"11"471"0"0,-6-6-164 0 0,-10-8-4541 0 0,26 21 351 0 0,-20-16-47 0 0,0 0-86 0 0,15 15-314 0 0,-16-15-137 0 0,0 0-31 0 0,14 16-11 0 0,-14-15-29 0 0,-1-2-17 0 0,13 15-3 0 0,-12-14 67 0 0,1-1-179 0 0,38 27-1123 0 0</inkml:trace>
+  <inkml:trace contextRef="#ctx0" brushRef="#br0" timeOffset="1423.3">956 491 9215 0 0,'0'0'707'0'0,"4"18"4217"0"0,-1-4-3073 0 0,0 0 1 0 0,1 0-1 0 0,9 21 0 0 0,-10-30-1682 0 0,0 0-1 0 0,0 1 0 0 0,1-1 0 0 0,-1 0 0 0 0,1-1 1 0 0,0 1-1 0 0,1-1 0 0 0,-1 0 0 0 0,1 0 0 0 0,-1 0 1 0 0,7 3-1 0 0,-9-5-149 0 0,0-1 0 0 0,0 0 0 0 0,0 0 0 0 0,-1 0 0 0 0,1 0 0 0 0,1 0 1 0 0,-1 0-1 0 0,0 0 0 0 0,0-1 0 0 0,0 1 0 0 0,0-1 0 0 0,0 1 0 0 0,1-1 0 0 0,-1 0 0 0 0,3 0 0 0 0,-3-1-4 0 0,0 0 0 0 0,0 0-1 0 0,-1 0 1 0 0,1 0-1 0 0,0 0 1 0 0,-1 0-1 0 0,1-1 1 0 0,0 1 0 0 0,-1 0-1 0 0,0-1 1 0 0,1 1-1 0 0,-1-1 1 0 0,0 0-1 0 0,0 1 1 0 0,0-1 0 0 0,2-3-1 0 0,17-31-14 0 0,-11 19 0 0 0,0 0 0 0 0,2 1 0 0 0,0 0 0 0 0,1 0 0 0 0,15-14 0 0 0,-23 24 75 0 0,-1 2-309 0 0,0 1 1 0 0,0-1-1 0 0,0 1 0 0 0,1-1 1 0 0,-1 1-1 0 0,1 0 1 0 0,-1 0-1 0 0,1 0 0 0 0,5-2 1 0 0</inkml:trace>
+  <inkml:trace contextRef="#ctx0" brushRef="#br0" timeOffset="2450.69">1428 344 919 0 0,'0'0'518'0'0,"0"1"-1"0"0,5 10 12926 0 0,-5-11-12926 0 0,1 0 0 0 0,-1 0 0 0 0,0 1 0 0 0,1-1 0 0 0,-1 0 0 0 0,1 0 0 0 0,0 0 0 0 0,6-3 3189 0 0,28-40-3595 0 0,42-69 1 0 0,-74 108-218 0 0,-1-1 1 0 0,1 0-1 0 0,-1 1 0 0 0,0-1 1 0 0,-1 0-1 0 0,1 0 0 0 0,-1 0 1 0 0,1-7-1 0 0,-2 12 26 0 0,-7 29-477 0 0,1 6 452 0 0,2-14 268 0 0,1 0 0 0 0,1 0 0 0 0,0 0-1 0 0,2 1 1 0 0,3 34 0 0 0,12 5-1331 0 0,-15-57 85 0 0</inkml:trace>
+  <inkml:trace contextRef="#ctx0" brushRef="#br0" timeOffset="2963.98">1619 159 5527 0 0,'6'-7'2984'0'0,"15"-2"6508"0"0,15-4-8690 0 0,-27 10 998 0 0,39-1-1518 0 0,-38 3 350 0 0,-7 5-546 0 0,-2-2-77 0 0,0 0 0 0 0,0 0 0 0 0,0-1 0 0 0,-1 1 0 0 0,1 0 0 0 0,0 0 0 0 0,-1 0 0 0 0,1 0 0 0 0,-1 0 0 0 0,0 0 0 0 0,0 0 0 0 0,1 0 0 0 0,-2 4 0 0 0,0-1 5 0 0,0 0-1 0 0,0 1 0 0 0,-1-1 1 0 0,1 0-1 0 0,-5 7 0 0 0,-36 71 53 0 0,27-57-166 0 0,2 0 0 0 0,0 2 0 0 0,-12 39 0 0 0,24-63 189 0 0,1 0 1 0 0,-1 0 0 0 0,1-1 0 0 0,-1 1 0 0 0,1 0 0 0 0,1 6 0 0 0,-1-9-65 0 0,0-1 0 0 0,0 1 0 0 0,0 0 0 0 0,0-1 0 0 0,0 1 0 0 0,0 0 0 0 0,0-1 0 0 0,1 1 0 0 0,-1 0 0 0 0,0-1 0 0 0,1 1 0 0 0,-1 0-1 0 0,0-1 1 0 0,1 1 0 0 0,-1-1 0 0 0,0 1 0 0 0,1-1 0 0 0,-1 1 0 0 0,1-1 0 0 0,-1 1 0 0 0,1-1 0 0 0,0 1 0 0 0,-1-1 0 0 0,1 0 0 0 0,-1 1 0 0 0,1-1 0 0 0,0 0 0 0 0,-1 0 0 0 0,1 1 0 0 0,0-1-1 0 0,-1 0 1 0 0,1 0 0 0 0,0 0 0 0 0,-1 0 0 0 0,1 0 0 0 0,0 0 0 0 0,0 0 0 0 0,-1 0 0 0 0,1 0 0 0 0,0 0 0 0 0,0 0 0 0 0,0 0 236 0 0,7-4-194 0 0,33-14-54 0 0,0 4-56 0 0,-33 11-182 0 0</inkml:trace>
+  <inkml:trace contextRef="#ctx0" brushRef="#br0" timeOffset="3586.3">1867 330 4143 0 0,'0'0'307'0'0,"-1"6"7087"0"0,-2 9-3107 0 0,0-6-2352 0 0,1-3-1387 0 0,0 0-1 0 0,1 0 1 0 0,-1 1-1 0 0,1-1 1 0 0,0 1-1 0 0,1-1 1 0 0,0 1 0 0 0,0 0-1 0 0,1 9 1 0 0,-1-16-540 0 0,0 1 0 0 0,0-1 0 0 0,0 0 0 0 0,0 0 0 0 0,0 1 0 0 0,0-1 0 0 0,0 0 0 0 0,0 1 0 0 0,0-1 0 0 0,1 0 0 0 0,-1 0 0 0 0,0 1 0 0 0,0-1 0 0 0,0 0 0 0 0,0 0 0 0 0,1 1 0 0 0,-1-1 0 0 0,0 0 0 0 0,0 0 0 0 0,0 0 0 0 0,1 0 0 0 0,-1 1 0 0 0,0-1 0 0 0,0 0 0 0 0,1 0 0 0 0,-1 0-1 0 0,0 0 1 0 0,0 0 0 0 0,1 1 0 0 0,-1-1 0 0 0,0 0 0 0 0,0 0 0 0 0,1 0 0 0 0,-1 0 0 0 0,0 0 0 0 0,1 0 0 0 0,-1 0 0 0 0,1 0 0 0 0,9-9 54 0 0,5-15-203 0 0,-1-14-356 0 0,3-7-578 0 0,-16 42 1013 0 0,1 1 0 0 0,-1-1-1 0 0,1 1 1 0 0,-1-1 0 0 0,1 1 0 0 0,0-1 0 0 0,0 1 0 0 0,0 0-1 0 0,1 0 1 0 0,-1 0 0 0 0,0 0 0 0 0,5-2 0 0 0,-7 4 59 0 0,1 0 0 0 0,-1 0 0 0 0,0-1 0 0 0,0 1 1 0 0,1 0-1 0 0,-1 0 0 0 0,0 0 0 0 0,1 0 0 0 0,-1 0 0 0 0,0 0 0 0 0,0 0 1 0 0,1 0-1 0 0,-1 0 0 0 0,0 0 0 0 0,1 0 0 0 0,-1 0 0 0 0,0 0 0 0 0,1 0 1 0 0,-1 0-1 0 0,0 0 0 0 0,1 0 0 0 0,-1 0 0 0 0,0 0 0 0 0,0 0 0 0 0,1 1 0 0 0,-1-1 1 0 0,0 0-1 0 0,0 0 0 0 0,1 0 0 0 0,-1 0 0 0 0,0 1 0 0 0,0-1 0 0 0,1 0 1 0 0,-1 0-1 0 0,0 1 0 0 0,4 14 206 0 0,-5 20 645 0 0,0-31-695 0 0,1-2-62 0 0,0 1 0 0 0,-1 0 0 0 0,1-1 0 0 0,1 1 0 0 0,-1-1 0 0 0,0 1 0 0 0,0 0 0 0 0,2 4 0 0 0,-2-7-85 0 0,1 0 0 0 0,-1 1-1 0 0,0-1 1 0 0,0 0 0 0 0,0 0 0 0 0,0 0-1 0 0,0 0 1 0 0,0 1 0 0 0,1-1 0 0 0,-1 0 0 0 0,0 0-1 0 0,0 0 1 0 0,0 0 0 0 0,0 0 0 0 0,1 0-1 0 0,-1 1 1 0 0,0-1 0 0 0,0 0 0 0 0,0 0 0 0 0,0 0-1 0 0,1 0 1 0 0,-1 0 0 0 0,0 0 0 0 0,0 0 0 0 0,0 0-1 0 0,1 0 1 0 0,-1 0 0 0 0,0 0 0 0 0,0 0-1 0 0,0 0 1 0 0,1 0 0 0 0,-1 0 0 0 0,0 0 0 0 0,0 0-1 0 0,0 0 1 0 0,1 0 0 0 0,-1-1 0 0 0,12-12-13 0 0,-5 4-69 0 0,20-27-678 0 0,-27 35 733 0 0,1 0 1 0 0,0 0-1 0 0,0 0 0 0 0,1 0 1 0 0,-1 0-1 0 0,0 1 0 0 0,0-1 1 0 0,0 0-1 0 0,1 0 0 0 0,-1 1 0 0 0,0-1 1 0 0,1 1-1 0 0,-1-1 0 0 0,0 1 1 0 0,1 0-1 0 0,-1-1 0 0 0,0 1 1 0 0,1 0-1 0 0,-1 0 0 0 0,1 0 1 0 0,-1 0-1 0 0,1 0 0 0 0,-1 0 1 0 0,0 1-1 0 0,3-1 0 0 0,-3 1 39 0 0,0-1 0 0 0,-1 1 0 0 0,1 0 0 0 0,0-1 0 0 0,0 1 0 0 0,-1 0 0 0 0,1 0 0 0 0,0-1 0 0 0,-1 1 0 0 0,1 0 0 0 0,-1 0 0 0 0,1 0 0 0 0,-1 0-1 0 0,1 0 1 0 0,-1 0 0 0 0,0 0 0 0 0,0 0 0 0 0,1-1 0 0 0,-1 1 0 0 0,0 0 0 0 0,0 0 0 0 0,0 0 0 0 0,0 2 0 0 0,-2 29 713 0 0,1-18-501 0 0,1-6-236 0 0,0 10 667 0 0,5-15-1173 0 0,4-9-1379 0 0</inkml:trace>
+  <inkml:trace contextRef="#ctx0" brushRef="#br0" timeOffset="4187.68">2157 323 7367 0 0,'-2'3'830'0'0,"0"0"0"0"0,0 0 0 0 0,0 0 0 0 0,1 0 0 0 0,-1 0 0 0 0,1 1-1 0 0,0-1 1 0 0,0 1 0 0 0,0-1 0 0 0,1 0 0 0 0,-1 1 0 0 0,1-1 0 0 0,0 8 0 0 0,0-7-413 0 0,0-1 0 0 0,0 1 0 0 0,1-1 0 0 0,-1 1 1 0 0,1 0-1 0 0,0-1 0 0 0,0 1 0 0 0,1 2 0 0 0,-1-5-414 0 0,-1-1 0 0 0,0 0 0 0 0,0 0 0 0 0,1 0 0 0 0,-1 1-1 0 0,0-1 1 0 0,0 0 0 0 0,1 0 0 0 0,-1 0 0 0 0,0 0-1 0 0,1 0 1 0 0,-1 0 0 0 0,0 0 0 0 0,0 1 0 0 0,1-1 0 0 0,-1 0-1 0 0,0 0 1 0 0,1 0 0 0 0,-1 0 0 0 0,0 0 0 0 0,1 0-1 0 0,-1-1 1 0 0,0 1 0 0 0,0 0 0 0 0,1 0 0 0 0,-1 0-1 0 0,0 0 1 0 0,1 0 0 0 0,-1 0 0 0 0,0 0 0 0 0,0-1 0 0 0,1 1-1 0 0,-1 0 1 0 0,0 0 0 0 0,0 0 0 0 0,1-1 0 0 0,-1 1-1 0 0,0 0 1 0 0,0 0 0 0 0,0-1 0 0 0,0 1 0 0 0,1 0 0 0 0,-1 0-1 0 0,0-1 1 0 0,0 1 0 0 0,0 0 0 0 0,0 0 0 0 0,0-1-1 0 0,0 1 1 0 0,0 0 0 0 0,0-1 0 0 0,12-19 116 0 0,-10 17-110 0 0,7-13-662 0 0,-8 13 377 0 0,0 0 0 0 0,1 0 0 0 0,-1 0 0 0 0,1 0 0 0 0,0 0 1 0 0,0 0-1 0 0,0 1 0 0 0,0-1 0 0 0,0 1 0 0 0,1-1 0 0 0,-1 1 0 0 0,1 0 0 0 0,-1 0 0 0 0,1 0 0 0 0,4-2 0 0 0,-3 2 4247 0 0,2 6-3595 0 0,15 14-79 0 0,-20-16-242 0 0,0 0-1 0 0,0-1 1 0 0,-1 1 0 0 0,1 0-1 0 0,0 0 1 0 0,-1 0 0 0 0,0 0-1 0 0,1 0 1 0 0,-1 0 0 0 0,0 0-1 0 0,0-1 1 0 0,0 1 0 0 0,0 0-1 0 0,-1 0 1 0 0,1 0 0 0 0,0 0-1 0 0,-1 0 1 0 0,0 2 0 0 0,-1 5 242 0 0,2-9-276 0 0,2 27 742 0 0,-2-27-744 0 0,0 1-1 0 0,0-1 1 0 0,0 1 0 0 0,0-1 0 0 0,1 0 0 0 0,-1 1-1 0 0,0-1 1 0 0,0 1 0 0 0,1-1 0 0 0,-1 1 0 0 0,0-1 0 0 0,0 0-1 0 0,1 1 1 0 0,-1-1 0 0 0,0 1 0 0 0,1-1 0 0 0,-1 0-1 0 0,1 0 1 0 0,-1 1 0 0 0,0-1 0 0 0,1 0 0 0 0,0 1 0 0 0,0-1-7 0 0,0 0 0 0 0,0 0 0 0 0,0-1 1 0 0,0 1-1 0 0,-1 0 0 0 0,1 0 0 0 0,0 0 1 0 0,0-1-1 0 0,0 1 0 0 0,0-1 0 0 0,-1 1 1 0 0,1 0-1 0 0,0-1 0 0 0,0 0 0 0 0,-1 1 0 0 0,1-1 1 0 0,0 1-1 0 0,-1-1 0 0 0,1 0 0 0 0,18-15-82 0 0,15-14-4059 0 0,-23 18 2046 0 0,-3 5 1680 0 0,-7 8 624 0 0,0-1-1 0 0,0 1 1 0 0,-1 0 0 0 0,1 0-1 0 0,0 0 1 0 0,-1 0-1 0 0,1 1 1 0 0,-1-1-1 0 0,1 0 1 0 0,-1 0-1 0 0,1 0 1 0 0,-1 0 0 0 0,1 2-1 0 0,14 76 1033 0 0</inkml:trace>
+  <inkml:trace contextRef="#ctx0" brushRef="#br0" timeOffset="5606.87">2567 156 13823 0 0,'0'0'1062'0'0,"1"1"-518"0"0,0 0 0 0 0,0-1 0 0 0,1 1 0 0 0,-1 0 0 0 0,0-1 0 0 0,1 1 0 0 0,-1-1 0 0 0,1 0 0 0 0,-1 1 0 0 0,1-1 0 0 0,-1 0 1 0 0,0 0-1 0 0,1 0 0 0 0,-1 0 0 0 0,2 0 0 0 0,32-2-232 0 0,-27 2 448 0 0,-1-2-543 0 0,0 0-227 0 0,-4 1-252 0 0,0 0 1 0 0,-1 0-1 0 0,1 0 1 0 0,0 1-1 0 0,-1-1 1 0 0,1 1-1 0 0,5-1 0 0 0</inkml:trace>
+  <inkml:trace contextRef="#ctx0" brushRef="#br0" timeOffset="5973.26">2534 355 1839 0 0,'2'-3'1262'0'0,"0"1"-1"0"0,0 0 0 0 0,0 0 0 0 0,0-1 0 0 0,0 2 0 0 0,1-1 0 0 0,-1 0 0 0 0,1 0 0 0 0,-1 1 0 0 0,1-1 0 0 0,0 1 1 0 0,0 0-1 0 0,3-1 0 0 0,34-6 4194 0 0,-36 8-5598 0 0,4-1 1094 0 0,-5 1-996 0 0,0 1 0 0 0,0 0-1 0 0,0-1 1 0 0,1 1 0 0 0,-1-1 0 0 0,0 0 0 0 0,5 0 0 0 0,9-1-2136 0 0</inkml:trace>
+  <inkml:trace contextRef="#ctx0" brushRef="#br0" timeOffset="6357.44">2967 29 919 0 0,'-2'2'6822'0'0,"-3"9"-3512"0"0,3-7-1728 0 0,-39 69 7524 0 0,-15 41-6803 0 0,47-94-1730 0 0,1-3-444 0 0,1 0 0 0 0,1 0 0 0 0,0 1 0 0 0,1 0 0 0 0,1 0 0 0 0,-1 21 0 0 0,6-19 71 0 0,0-15-164 0 0,0-1 217 0 0,4 2-176 0 0,14 18-5 0 0,-14-18 14 0 0,4-5-28 0 0,28 5-36 0 0,-36-6-20 0 0,-1 0 1 0 0,1 1-1 0 0,0-1 1 0 0,0 0-1 0 0,-1 0 1 0 0,1 0-1 0 0,0 0 1 0 0,0 0-1 0 0,-1 0 1 0 0,1 0-1 0 0,0 0 1 0 0,0 0-1 0 0,-1-1 1 0 0,1 1-1 0 0,0 0 1 0 0,1-1-1 0 0,5-2-44 0 0,0-1 0 0 0,-1 0 0 0 0,1 0 0 0 0,-1-1 0 0 0,0 1 0 0 0,0-1 0 0 0,-1-1 0 0 0,1 1 0 0 0,-1-1 0 0 0,0 0 0 0 0,-1 0 0 0 0,0-1 0 0 0,6-9 0 0 0,-7 11-2 0 0,-1 0-1 0 0,0-1 0 0 0,0 1 1 0 0,-1 0-1 0 0,1-1 1 0 0,-1 1-1 0 0,0 0 0 0 0,-1-1 1 0 0,1 1-1 0 0,-1-1 0 0 0,0 0 1 0 0,-1 1-1 0 0,1-1 1 0 0,-1 1-1 0 0,0 0 0 0 0,0-1 1 0 0,-1 1-1 0 0,0 0 0 0 0,0-1 1 0 0,-4-7-1 0 0,5 11 18 0 0,-1 0 0 0 0,1 0 0 0 0,-1 0 0 0 0,1 0 0 0 0,-1 0 0 0 0,0 0 0 0 0,0 0 0 0 0,0 1-1 0 0,0-1 1 0 0,0 1 0 0 0,0-1 0 0 0,-1 1 0 0 0,1 0 0 0 0,0 0 0 0 0,-1 0 0 0 0,1 0 0 0 0,-1 0 0 0 0,1 0 0 0 0,-1 1 0 0 0,1 0-1 0 0,-1-1 1 0 0,0 1 0 0 0,1 0 0 0 0,-1 0 0 0 0,1 0 0 0 0,-1 0 0 0 0,0 1 0 0 0,-3 0 0 0 0,3 0-217 0 0,0 0 0 0 0,0 0 0 0 0,0 0 0 0 0,1 0-1 0 0,-1 1 1 0 0,0-1 0 0 0,1 1 0 0 0,-1-1 0 0 0,1 1 0 0 0,-1 0 0 0 0,1 0 0 0 0,0 0 0 0 0,0 1 0 0 0,0-1 0 0 0,-3 4 0 0 0,1 1-7082 0 0</inkml:trace>
+  <inkml:trace contextRef="#ctx0" brushRef="#br0" timeOffset="6845.35">3260 105 7599 0 0,'-8'-24'861'0'0,"7"21"-254"0"0,0 1 1 0 0,0 0-1 0 0,-1 0 0 0 0,1-1 0 0 0,-1 1 0 0 0,1 0 0 0 0,-1 0 1 0 0,0 0-1 0 0,0 1 0 0 0,-3-4 0 0 0,4 5-271 0 0,-1-1 0 0 0,1 0 0 0 0,0 1 0 0 0,0-1-1 0 0,-1 1 1 0 0,1-1 0 0 0,-1 1 0 0 0,1 0 0 0 0,0-1 0 0 0,-1 1 0 0 0,1 0-1 0 0,-1 0 1 0 0,1 0 0 0 0,0 0 0 0 0,-1 0 0 0 0,1 0 0 0 0,-1 1 0 0 0,-2 0 0 0 0,2 0-300 0 0,-1 0 1 0 0,1 0 0 0 0,0 0 0 0 0,0 0 0 0 0,-1 1 0 0 0,1-1 0 0 0,0 1 0 0 0,-2 2 0 0 0,-6 6 149 0 0,0 0 0 0 0,1 1 0 0 0,0 0 0 0 0,1 0 0 0 0,0 1 1 0 0,1 1-1 0 0,0-1 0 0 0,1 1 0 0 0,0 0 0 0 0,1 0 0 0 0,1 1 1 0 0,0-1-1 0 0,1 1 0 0 0,0 0 0 0 0,1 0 0 0 0,1 0 0 0 0,0 0 1 0 0,2 21-1 0 0,-1-32-25 0 0,3 5-1 0 0,10 22-5 0 0,-10-22 105 0 0,3-2-139 0 0,20 19-9 0 0,-20-19 96 0 0,3-5-155 0 0,30 0-30 0 0,-34-2-25 0 0,-1 0 0 0 0,1 0 0 0 0,-1 0 0 0 0,0-1 0 0 0,1 1-1 0 0,-1-1 1 0 0,0 0 0 0 0,0-1 0 0 0,0 1 0 0 0,0-1 0 0 0,0 1 0 0 0,0-1 0 0 0,-1 0 0 0 0,6-6 0 0 0,-2 1-164 0 0,-1 1 1 0 0,0-1-1 0 0,-1-1 1 0 0,1 1 0 0 0,5-14-1 0 0,-8 14-5 0 0,0 0-1 0 0,-1 0 0 0 0,0 0 1 0 0,0 0-1 0 0,0-1 1 0 0,-1 1-1 0 0,-1-1 0 0 0,0-12 1 0 0,0 15-1 0 0,0 0 1 0 0,-1 1 0 0 0,0-1-1 0 0,0 0 1 0 0,0 1-1 0 0,-1-1 1 0 0,0 1 0 0 0,0 0-1 0 0,0-1 1 0 0,-1 1-1 0 0,0 0 1 0 0,0 0 0 0 0,-5-7-1 0 0,-4 5-2949 0 0</inkml:trace>
+  <inkml:trace contextRef="#ctx0" brushRef="#br0" timeOffset="7190.41">3449 296 9215 0 0,'-1'9'1907'0'0,"-1"0"-1"0"0,0-1 1 0 0,-4 12-1 0 0,0 0-196 0 0,-2 8-18 0 0,-49 212 1753 0 0,54-219-3601 0 0,3-19-265 0 0</inkml:trace>
+  <inkml:trace contextRef="#ctx0" brushRef="#br0" timeOffset="7537.99">3499 256 3679 0 0,'5'-3'1360'0'0,"-1"0"-1"0"0,1 0 0 0 0,-1 0 0 0 0,1 1 1 0 0,0-1-1 0 0,0 1 0 0 0,7-2 0 0 0,-7 3-2097 0 0,0-2 2209 0 0,2 1-148 0 0,20-5-599 0 0,-20 5 1006 0 0,-4 8-1575 0 0,-3-5-150 0 0,1 2 35 0 0,0-1-1 0 0,0 0 0 0 0,0 0 0 0 0,0 1 1 0 0,-1-1-1 0 0,1 1 0 0 0,-1-1 1 0 0,0 0-1 0 0,1 1 0 0 0,-1-1 1 0 0,0 1-1 0 0,-1-1 0 0 0,1 1 0 0 0,0-1 1 0 0,-1 0-1 0 0,1 1 0 0 0,-1-1 1 0 0,0 0-1 0 0,0 1 0 0 0,0-1 1 0 0,0 0-1 0 0,-2 4 0 0 0,-9 13 149 0 0,-1-1 0 0 0,0-1 0 0 0,-2 0 0 0 0,0 0 0 0 0,-24 20 0 0 0,33-35-360 0 0,6-7-2056 0 0</inkml:trace>
+  <inkml:trace contextRef="#ctx0" brushRef="#br0" timeOffset="7897.77">3823 170 15663 0 0,'-5'7'858'0'0,"0"0"-1"0"0,0 1 0 0 0,1 0 0 0 0,0 0 1 0 0,0 0-1 0 0,-4 16 0 0 0,0-2-367 0 0,-70 157 768 0 0,76-171-7856 0 0</inkml:trace>
+  <inkml:trace contextRef="#ctx0" brushRef="#br0" timeOffset="8247.57">3719 229 17503 0 0,'-2'1'190'0'0,"11"7"4756"0"0,27 13-4373 0 0,-27-15-101 0 0,-2 1-21 0 0,22 22-23 0 0,-22-22-84 0 0,-2 0-37 0 0,27 35 237 0 0,-16-19-2212 0 0</inkml:trace>
+  <inkml:trace contextRef="#ctx0" brushRef="#br0" timeOffset="9185.89">162 782 6911 0 0,'-6'-3'7958'0'0,"19"4"-3454"0"0,21 2-1461 0 0,-24-2-2749 0 0,0-2-1 0 0,0 1 1 0 0,0-1-1 0 0,-1-1 1 0 0,1 1-1 0 0,0-2 0 0 0,17-6 1 0 0,-17 6-47 0 0,-1 0 1 0 0,1 0-1 0 0,-1 1 0 0 0,1 0 1 0 0,0 1-1 0 0,0 0 1 0 0,19 1-1 0 0,-16 1-215 0 0,0-1-1 0 0,0 0 1 0 0,0 0-1 0 0,0-1 1 0 0,0-1-1 0 0,-1 0 1 0 0,1-1 0 0 0,0-1-1 0 0,-1 1 1 0 0,0-2-1 0 0,0 0 1 0 0,0 0-1 0 0,0-1 1 0 0,-1-1-1 0 0,0 0 1 0 0,0 0 0 0 0,10-11-1 0 0,-16 14 0 0 0,1 0 1 0 0,0 0-1 0 0,0 1 1 0 0,8-4-1 0 0,-13 6-113 0 0,0 0 0 0 0,0 1 0 0 0,0-1-1 0 0,0 1 1 0 0,0 0 0 0 0,0-1 0 0 0,0 1 0 0 0,0 0-1 0 0,0 0 1 0 0,0 0 0 0 0,0-1 0 0 0,0 1 0 0 0,0 0 0 0 0,0 1-1 0 0,1-1 1 0 0,-1 0 0 0 0,0 0 0 0 0,0 0 0 0 0,0 1 0 0 0,0-1-1 0 0,0 0 1 0 0,0 1 0 0 0,0-1 0 0 0,0 1 0 0 0,0-1 0 0 0,0 1-1 0 0,0 0 1 0 0,0-1 0 0 0,-1 1 0 0 0,1 0 0 0 0,0 0-1 0 0,0-1 1 0 0,-1 1 0 0 0,1 0 0 0 0,1 2 0 0 0,2 8-8749 0 0</inkml:trace>
+  <inkml:trace contextRef="#ctx0" brushRef="#br0" timeOffset="9811.65">552 566 455 0 0,'2'-15'1650'0'0,"-2"15"-1434"0"0,0 0-1 0 0,0-1 1 0 0,0 1 0 0 0,0 0 0 0 0,0-1-1 0 0,0 1 1 0 0,0 0 0 0 0,0-1 0 0 0,0 1-1 0 0,0 0 1 0 0,0 0 0 0 0,0-1 0 0 0,1 1-1 0 0,-1 0 1 0 0,0 0 0 0 0,0-1 0 0 0,0 1-1 0 0,0 0 1 0 0,0 0 0 0 0,1-1 0 0 0,-1 1-1 0 0,0 0 1 0 0,0 0 0 0 0,1-1 0 0 0,-1 1-1 0 0,0 0 1 0 0,0 0 0 0 0,1 0 0 0 0,-1 0-1 0 0,0-1 1 0 0,0 1 0 0 0,1 0 0 0 0,-1 0-1 0 0,0 0 1 0 0,0 0 0 0 0,1 0 0 0 0,-1 0-1 0 0,0 0 1 0 0,1 0 0 0 0,-1 0 0 0 0,0 0-1 0 0,1 0 1 0 0,-1 0 0 0 0,1 1 198 0 0,-1 0-1 0 0,1-1 1 0 0,0 1 0 0 0,-1 0-1 0 0,0 0 1 0 0,1 0 0 0 0,-1 0 0 0 0,0 0-1 0 0,1 0 1 0 0,-1 0 0 0 0,0-1-1 0 0,0 1 1 0 0,0 0 0 0 0,0 0-1 0 0,0 1 1 0 0,0 0-148 0 0,0-1 1 0 0,1 0-1 0 0,-1 1 0 0 0,0-1 0 0 0,0 1 1 0 0,1-1-1 0 0,-1 0 0 0 0,1 1 1 0 0,-1-1-1 0 0,1 0 0 0 0,-1 0 0 0 0,1 0 1 0 0,0 1-1 0 0,0 0 0 0 0,1-1-144 0 0,0 0 0 0 0,0 0 1 0 0,-1 0-1 0 0,1 0 0 0 0,0 0 0 0 0,0-1 0 0 0,0 1 0 0 0,0 0 1 0 0,0-1-1 0 0,0 0 0 0 0,0 1 0 0 0,0-1 0 0 0,0 0 0 0 0,2 0 1 0 0,35-4 826 0 0,0 0-279 0 0,-30 5-583 0 0,-1 1 0 0 0,1-1 0 0 0,-1 1 0 0 0,0 1 0 0 0,1 0 0 0 0,-1 0-1 0 0,10 6 1 0 0,-14-7-78 0 0,-1 0-1 0 0,1 0 1 0 0,-1 0-1 0 0,0 1 1 0 0,0-1-1 0 0,0 1 1 0 0,0 0-1 0 0,0 0 1 0 0,-1 0-1 0 0,1 0 1 0 0,-1 1-1 0 0,0-1 1 0 0,0 1-1 0 0,0-1 1 0 0,0 1-1 0 0,-1 0 1 0 0,3 7-1 0 0,-4-8 13 0 0,0 0-1 0 0,0 0 1 0 0,0 0 0 0 0,0 0-1 0 0,0-1 1 0 0,-1 1-1 0 0,0 0 1 0 0,1 0 0 0 0,-1 0-1 0 0,0-1 1 0 0,0 1-1 0 0,0-1 1 0 0,-1 1 0 0 0,-2 3-1 0 0,-27 36 115 0 0,19-27-118 0 0,-78 88-2390 0 0,88-101 281 0 0</inkml:trace>
+  <inkml:trace contextRef="#ctx0" brushRef="#br0" timeOffset="10430.72">242 554 9215 0 0,'-3'2'608'0'0,"0"0"-1"0"0,0 0 1 0 0,0 0-1 0 0,0 0 1 0 0,0 0-1 0 0,0 0 1 0 0,1 1-1 0 0,-1-1 1 0 0,1 1-1 0 0,-4 4 1 0 0,1 0 125 0 0,-14 15 860 0 0,1 1 0 0 0,-17 29 0 0 0,-15 20-344 0 0,43-63-1157 0 0,-3 2 101 0 0,1 0 0 0 0,0 1 0 0 0,1 0 0 0 0,0 0-1 0 0,1 1 1 0 0,1 0 0 0 0,-10 25 0 0 0,16-37-183 0 0,0-1 0 0 0,0 1 0 0 0,0-1 0 0 0,0 1 1 0 0,0-1-1 0 0,0 1 0 0 0,0 0 0 0 0,0-1 0 0 0,0 1 0 0 0,0-1 0 0 0,0 1 1 0 0,0-1-1 0 0,0 1 0 0 0,0-1 0 0 0,0 1 0 0 0,0-1 0 0 0,1 1 0 0 0,-1-1 1 0 0,0 0-1 0 0,0 1 0 0 0,1-1 0 0 0,-1 1 0 0 0,0-1 0 0 0,1 1 0 0 0,-1-1 1 0 0,0 0-1 0 0,1 1 0 0 0,-1-1 0 0 0,1 0 0 0 0,-1 1 0 0 0,1-1 0 0 0,-1 0 0 0 0,1 0 1 0 0,-1 0-1 0 0,0 1 0 0 0,1-1 0 0 0,-1 0 0 0 0,1 0 0 0 0,0 0 0 0 0,-1 0 1 0 0,1 0-1 0 0,-1 0 0 0 0,1 0 0 0 0,-1 0 0 0 0,1 0 0 0 0,-1 0 0 0 0,1 0 1 0 0,-1 0-1 0 0,1 0 0 0 0,-1 0 0 0 0,1 0 0 0 0,-1-1 0 0 0,1 1 1 0 0,33-10 76 0 0,-30 8-60 0 0,4-1 16 0 0,0 0-1 0 0,0 1 0 0 0,0 0 1 0 0,0 1-1 0 0,0 0 0 0 0,0 0 0 0 0,1 0 1 0 0,-1 1-1 0 0,10 1 0 0 0,-6 1 84 0 0,-1 1 1 0 0,0 0-1 0 0,0 0 0 0 0,0 1 1 0 0,0 0-1 0 0,10 7 0 0 0,-15-9-84 0 0,0 1-1 0 0,0-1 1 0 0,0 0 0 0 0,0 0 0 0 0,0-1-1 0 0,0 0 1 0 0,0 0 0 0 0,1 0-1 0 0,-1-1 1 0 0,0 1 0 0 0,1-2-1 0 0,-1 1 1 0 0,9-2 0 0 0,-6 0-66 0 0,0-1-1 0 0,-1 0 1 0 0,1 0 0 0 0,-1-1 0 0 0,1 0 0 0 0,-1 0 0 0 0,-1-1 0 0 0,13-9 0 0 0,-4 2-239 0 0</inkml:trace>
+</inkml:ink>
+</file>
+
+<file path=word/ink/ink3.xml><?xml version="1.0" encoding="utf-8"?>
+<inkml:ink xmlns:inkml="http://www.w3.org/2003/InkML">
+  <inkml:definitions>
+    <inkml:context xml:id="ctx0">
+      <inkml:inkSource xml:id="inkSrc0">
+        <inkml:traceFormat>
+          <inkml:channel name="X" type="integer" min="-2.14748E9" max="2.14748E9" units="cm"/>
+          <inkml:channel name="Y" type="integer" min="-2.14748E9" max="2.14748E9" units="cm"/>
+          <inkml:channel name="F" type="integer" max="32767" units="dev"/>
+          <inkml:channel name="OA" type="integer" max="360" units="deg"/>
+          <inkml:channel name="OE" type="integer" max="90" units="deg"/>
+        </inkml:traceFormat>
+        <inkml:channelProperties>
+          <inkml:channelProperty channel="X" name="resolution" value="1000" units="1/cm"/>
+          <inkml:channelProperty channel="Y" name="resolution" value="1000" units="1/cm"/>
+          <inkml:channelProperty channel="F" name="resolution" value="0" units="1/dev"/>
+          <inkml:channelProperty channel="OA" name="resolution" value="1000" units="1/deg"/>
+          <inkml:channelProperty channel="OE" name="resolution" value="1000" units="1/deg"/>
+        </inkml:channelProperties>
+      </inkml:inkSource>
+      <inkml:timestamp xml:id="ts0" timeString="2024-05-16T07:21:51.570"/>
+    </inkml:context>
+    <inkml:brush xml:id="br0">
+      <inkml:brushProperty name="width" value="0.035" units="cm"/>
+      <inkml:brushProperty name="height" value="0.035" units="cm"/>
+      <inkml:brushProperty name="color" value="#E71224"/>
+    </inkml:brush>
+  </inkml:definitions>
+  <inkml:trace contextRef="#ctx0" brushRef="#br0">4 383 1375 0 0,'-4'2'14364'0'0,"12"-10"-5301"0"0,-3 4-11453 0 0,39-19 3953 0 0,-37 20-1278 0 0,0 0-178 0 0,8-6-35 0 0,1 0 0 0 0,-2-1 0 0 0,1 0 0 0 0,-2-1 0 0 0,22-21 0 0 0,-16 8-41 0 0,33-51-1 0 0,-28 38-27 0 0,-29 75-339 0 0,-3 2 368 0 0,2 0 0 0 0,1 0 0 0 0,3 1 0 0 0,2 50 0 0 0,1-84 1 0 0,0-1 0 0 0,0 1-1 0 0,1 0 1 0 0,0-1 0 0 0,0 1 0 0 0,4 6-1 0 0,-5-11-34 0 0,1 3 28 0 0,-1-6-207 0 0,1 1 148 0 0,-1-1 0 0 0,1 0-1 0 0,-1 1 1 0 0,0-1 0 0 0,1 0-1 0 0,-1 0 1 0 0,0 0 0 0 0,0 0 0 0 0,1 0-1 0 0,-1 0 1 0 0,2-3 0 0 0,-2 3-52 0 0,7-10-407 0 0</inkml:trace>
+  <inkml:trace contextRef="#ctx0" brushRef="#br0" timeOffset="431.69">376 131 7167 0 0,'1'-1'419'0'0,"0"-1"0"0"0,0 1-1 0 0,-1 0 1 0 0,1 0-1 0 0,0 0 1 0 0,0-1 0 0 0,0 1-1 0 0,0 0 1 0 0,0 0-1 0 0,0 0 1 0 0,1 0 0 0 0,-1 1-1 0 0,0-1 1 0 0,0 0-1 0 0,1 0 1 0 0,-1 1-1 0 0,0-1 1 0 0,1 1 0 0 0,3-2 5854 0 0,4 1-5777 0 0,35-2 1393 0 0,-36 7-1781 0 0,27 14-4 0 0,-33-17-93 0 0,-1 0 0 0 0,1 0 0 0 0,-1 0 0 0 0,0 1 0 0 0,1-1 0 0 0,-1 0 0 0 0,0 0 0 0 0,0 1 0 0 0,0-1 0 0 0,0 1 0 0 0,0-1 0 0 0,0 1 0 0 0,0 0 0 0 0,-1-1 0 0 0,1 1 0 0 0,-1 0 0 0 0,1-1 0 0 0,0 4 0 0 0,-1 27 69 0 0,-1-28-53 0 0,-2 21 23 0 0,-2-1 0 0 0,0 0-1 0 0,-12 32 1 0 0,-7 27 35 0 0,20-70-148 0 0,2-11-642 0 0,-1-8-1397 0 0</inkml:trace>
+  <inkml:trace contextRef="#ctx0" brushRef="#br0" timeOffset="794.61">386 270 15199 0 0,'3'-4'1651'0'0,"5"2"-141"0"0,1 1 2399 0 0,-9 1-3735 0 0,35-4 237 0 0,-26 3 325 0 0,1 1-599 0 0,31 0-1090 0 0,-31 0-4562 0 0</inkml:trace>
+  <inkml:trace contextRef="#ctx0" brushRef="#br0" timeOffset="1339.66">665 293 5407 0 0,'1'5'8514'0'0,"0"4"-3418"0"0,1 33-1820 0 0,-1-20-2675 0 0,-1-6-395 0 0,0-16-206 0 0,0 0-1 0 0,0 0 0 0 0,0 0 0 0 0,0 0 0 0 0,0 0 0 0 0,0 0 0 0 0,0 0 0 0 0,1 0 0 0 0,-1 0 0 0 0,0-1 0 0 0,0 1 0 0 0,0 0 0 0 0,0 0 0 0 0,0 0 0 0 0,0 0 0 0 0,0 0 0 0 0,0 0 0 0 0,0 0 0 0 0,0 0 1 0 0,1 1-1 0 0,-1-1 0 0 0,0 0 0 0 0,0 0 0 0 0,0 0 0 0 0,0 0 0 0 0,0 0 0 0 0,0 0 0 0 0,0 0 0 0 0,0 0 0 0 0,0 0 0 0 0,0 0 0 0 0,0 0 0 0 0,0 0 0 0 0,1 0 0 0 0,-1 0 0 0 0,0 0 0 0 0,0 0 0 0 0,0 0 1 0 0,0 0-1 0 0,0 1 0 0 0,0-1 0 0 0,0 0 0 0 0,0 0 0 0 0,0 0 0 0 0,0 0 0 0 0,0 0 0 0 0,0 0 0 0 0,0 0 0 0 0,0 0 0 0 0,0 0 0 0 0,0 0 0 0 0,0 0 0 0 0,0 1 0 0 0,0-1 0 0 0,0 0 0 0 0,0 0 0 0 0,0 0 1 0 0,0 0-1 0 0,0 0 0 0 0,0 0 0 0 0,0 0 0 0 0,0 0 0 0 0,0 0 0 0 0,0 0 0 0 0,0 0 0 0 0,0 1 0 0 0,4-10-93 0 0,3-13-146 0 0,-7 17 193 0 0,1 0-1 0 0,0 0 1 0 0,0 0-1 0 0,1 0 1 0 0,-1 0-1 0 0,1 1 1 0 0,0-1-1 0 0,0 0 1 0 0,1 1-1 0 0,5-9 0 0 0,-7 12-5 0 0,5 6 0 0 0,-1 1 50 0 0,-3-4 14 0 0,0 0 0 0 0,0 0 1 0 0,0 0-1 0 0,0 0 0 0 0,0-1 1 0 0,0 1-1 0 0,1 0 0 0 0,3 1 563 0 0,-3 2-490 0 0,7 15-16 0 0,-8-15 125 0 0,3-8-134 0 0,2-4-60 0 0,1 0 0 0 0,-1-1 0 0 0,11-14 0 0 0,-18 21-89 0 0,1 0 65 0 0,-1 0-1 0 0,0 0 1 0 0,1 1-1 0 0,-1-1 0 0 0,0 0 1 0 0,1 1-1 0 0,-1-1 1 0 0,1 0-1 0 0,-1 1 0 0 0,1-1 1 0 0,-1 1-1 0 0,1-1 1 0 0,-1 1-1 0 0,1-1 0 0 0,0 1 1 0 0,-1-1-1 0 0,1 1 1 0 0,0-1-1 0 0,0 1 0 0 0,-1 0 1 0 0,1 0-1 0 0,0-1 1 0 0,0 1-1 0 0,-1 0 0 0 0,1 0 1 0 0,0 0-1 0 0,0 0 1 0 0,-1 0-1 0 0,1 0 0 0 0,0 0 1 0 0,0 0-1 0 0,0 0 1 0 0,-1 0-1 0 0,1 0 0 0 0,0 0 1 0 0,0 1-1 0 0,1 0 0 0 0,28 22 196 0 0,-28-21-115 0 0,-1 0 1 0 0,1 0-1 0 0,-1 0 0 0 0,1 0 1 0 0,-1 1-1 0 0,0-1 0 0 0,1 0 1 0 0,-1 1-1 0 0,-1-1 0 0 0,1 1 1 0 0,0 0-1 0 0,-1-1 1 0 0,1 1-1 0 0,-1-1 0 0 0,1 1 1 0 0,-2 5-1 0 0,2 3 153 0 0,0-6-107 0 0,0 0 1 0 0,1 0-1 0 0,-1 0 0 0 0,1-1 0 0 0,2 7 0 0 0,-4-11-104 0 0,0 0 0 0 0,1 1-1 0 0,-1-1 1 0 0,0 0 0 0 0,0 1-1 0 0,0-1 1 0 0,0 0-1 0 0,1 0 1 0 0,-1 1 0 0 0,0-1-1 0 0,0 0 1 0 0,1 0 0 0 0,-1 0-1 0 0,0 1 1 0 0,1-1 0 0 0,-1 0-1 0 0,0 0 1 0 0,0 0-1 0 0,1 0 1 0 0,-1 1 0 0 0,0-1-1 0 0,1 0 1 0 0,-1 0 0 0 0,0 0-1 0 0,1 0 1 0 0,-1 0 0 0 0,0 0-1 0 0,1 0 1 0 0,-1 0 0 0 0,0 0-1 0 0,1 0 1 0 0,0-1-83 0 0,0 0 0 0 0,0 1 0 0 0,0-1 0 0 0,0 0 0 0 0,-1 0 0 0 0,1 0 0 0 0,0 0 0 0 0,-1 0 0 0 0,1 0 0 0 0,0 0 1 0 0,-1 0-1 0 0,1 0 0 0 0,-1 0 0 0 0,1-2 0 0 0,2-5-5410 0 0,2-2-1851 0 0</inkml:trace>
+  <inkml:trace contextRef="#ctx0" brushRef="#br0" timeOffset="1921.3">981 319 7367 0 0,'2'4'7914'0'0,"7"13"-2544"0"0,-6 2-4353 0 0,-3-14-811 0 0,0-1 0 0 0,1 0 1 0 0,-1 0-1 0 0,1 0 0 0 0,1 0 0 0 0,1 6 0 0 0,-3-9-205 0 0,0-1 0 0 0,0 0 0 0 0,0 0-1 0 0,0 0 1 0 0,1 0 0 0 0,-1 1 0 0 0,0-1 0 0 0,0 0-1 0 0,0 0 1 0 0,0 0 0 0 0,0 0 0 0 0,0 0 0 0 0,0 1-1 0 0,0-1 1 0 0,1 0 0 0 0,-1 0 0 0 0,0 0 0 0 0,0 0-1 0 0,0 0 1 0 0,0 0 0 0 0,0 0 0 0 0,1 0 0 0 0,-1 0 0 0 0,0 0-1 0 0,0 0 1 0 0,0 1 0 0 0,0-1 0 0 0,1 0 0 0 0,-1 0-1 0 0,0 0 1 0 0,0 0 0 0 0,0 0 0 0 0,0 0 0 0 0,1 0-1 0 0,-1 0 1 0 0,0-1 0 0 0,0 1 0 0 0,0 0 0 0 0,0 0-1 0 0,0 0 1 0 0,1 0 0 0 0,-1 0 0 0 0,0 0 0 0 0,0 0-1 0 0,0 0 1 0 0,0 0 0 0 0,0 0 0 0 0,1 0 0 0 0,-1-1 0 0 0,0 1-1 0 0,0 0 1 0 0,0 0 0 0 0,0 0 0 0 0,0 0 0 0 0,0 0-1 0 0,0-1 1 0 0,0 1 0 0 0,1 0 0 0 0,-1 0 0 0 0,0 0-1 0 0,0 0 1 0 0,0 0 0 0 0,0-1 0 0 0,0 1 0 0 0,0 0-1 0 0,2-4-24 0 0,1 1-1 0 0,-1-1 0 0 0,0 1 0 0 0,0-1 1 0 0,0 0-1 0 0,-1 0 0 0 0,1 0 0 0 0,-1 0 1 0 0,1-5-1 0 0,0 2-92 0 0,0 0 0 0 0,0 0-1 0 0,0 0 1 0 0,1 1 0 0 0,0-1 0 0 0,1 1 0 0 0,-1 0 0 0 0,1 0 0 0 0,6-7 0 0 0,-9 11 144 0 0,1 3-5 0 0,0 0 1 0 0,0 1 0 0 0,0-1-1 0 0,0 1 1 0 0,0-1 0 0 0,0 1-1 0 0,-1-1 1 0 0,1 1 0 0 0,-1 0 0 0 0,3 3-1 0 0,0 0 26 0 0,1 0 473 0 0,-3 0-409 0 0,0-2-79 0 0,-2-2-19 0 0,1 0-1 0 0,0 1 0 0 0,0-1 0 0 0,-1 0 0 0 0,1 0 0 0 0,-1 1 0 0 0,1-1 0 0 0,-1 0 0 0 0,1 1 1 0 0,-1-1-1 0 0,0 3 536 0 0,8-6-755 0 0,22-7 85 0 0,-29 9 107 0 0,0 0 1 0 0,-1 0-1 0 0,1 0 0 0 0,-1 0 0 0 0,1 0 1 0 0,0 0-1 0 0,-1 0 0 0 0,1 0 0 0 0,0-1 1 0 0,-1 1-1 0 0,1 0 0 0 0,-1-1 0 0 0,1 1 1 0 0,-1 0-1 0 0,1-1 0 0 0,-1 1 1 0 0,1 0-1 0 0,-1-1 0 0 0,1 1 0 0 0,-1-1 1 0 0,1 1-1 0 0,-1-1 0 0 0,0 1 0 0 0,1-1 1 0 0,-1 1-1 0 0,0-1 0 0 0,1 0 0 0 0,-1 1 1 0 0,0-2-1 0 0,1 1-55 0 0,0-2-202 0 0,2 1-33 0 0,-3 1 265 0 0,1 1-7 0 0,0-1 0 0 0,0 0 0 0 0,0 0 0 0 0,0 0 0 0 0,0 0 0 0 0,0 0 0 0 0,0 0 0 0 0,-1 0 0 0 0,1 0 0 0 0,0-1 0 0 0,0-1 1 0 0,4 8 547 0 0,15 16-41 0 0,-20-20-444 0 0,1-1-1 0 0,-1 1 0 0 0,1-1 0 0 0,-1 1 1 0 0,1-1-1 0 0,-1 1 0 0 0,1-1 0 0 0,-1 1 1 0 0,1-1-1 0 0,-1 1 0 0 0,1 0 0 0 0,-1-1 1 0 0,0 1-1 0 0,0 0 0 0 0,1-1 0 0 0,-1 1 1 0 0,0 0-1 0 0,0 0 0 0 0,0-1 0 0 0,0 1 1 0 0,1 0-1 0 0,-1 0 0 0 0,0-1 0 0 0,-1 2 1 0 0,1 8 250 0 0,8 23 222 0 0,-7-29-357 0 0</inkml:trace>
+  <inkml:trace contextRef="#ctx0" brushRef="#br0" timeOffset="2290.25">1449 213 11519 0 0,'14'-1'9837'0'0,"-6"-1"-7006"0"0,12 1-4166 0 0,0 3 3729 0 0,13 2-2422 0 0,-25-2-250 0 0</inkml:trace>
+  <inkml:trace contextRef="#ctx0" brushRef="#br0" timeOffset="2635.48">1459 299 13823 0 0,'0'0'792'0'0,"-2"-4"-803"0"0,5 2 1429 0 0,5-1 4786 0 0,20-4-5640 0 0,-20 6 1366 0 0,0 1-1711 0 0,24 2-40 0 0,-23-2-10 0 0,-2 0-1725 0 0,32-1-6896 0 0</inkml:trace>
+  <inkml:trace contextRef="#ctx0" brushRef="#br0" timeOffset="4242.94">1962 32 5063 0 0,'0'0'390'0'0,"0"-1"-118"0"0,1-1 946 0 0,-1 0-1 0 0,0 0 1 0 0,0 0 0 0 0,-1 0 0 0 0,1 0 0 0 0,0 0 0 0 0,-1 0 0 0 0,1 1-1 0 0,-1-1 1 0 0,0-3 0 0 0,0 4-1088 0 0,0 1 0 0 0,1-1-1 0 0,-1 1 1 0 0,0-1 0 0 0,0 1-1 0 0,0-1 1 0 0,1 1 0 0 0,-1-1-1 0 0,0 1 1 0 0,0 0 0 0 0,0 0-1 0 0,0-1 1 0 0,0 1 0 0 0,0 0-1 0 0,0 0 1 0 0,0 0 0 0 0,0 0-1 0 0,1 0 1 0 0,-1 0 0 0 0,0 0-1 0 0,0 0 1 0 0,0 0 0 0 0,0 1-1 0 0,0-1 1 0 0,-1 1-1 0 0,-9 1-92 0 0,0 2-1 0 0,0-1 1 0 0,0 2-1 0 0,1-1 1 0 0,-1 2-1 0 0,1-1 1 0 0,0 1-1 0 0,1 1 1 0 0,-1 0-1 0 0,1 0 1 0 0,0 1-1 0 0,1 0 1 0 0,0 0-1 0 0,1 1 1 0 0,-8 10-1 0 0,14-18-31 0 0,0 0 0 0 0,0 1 0 0 0,0-1 0 0 0,0 0 0 0 0,0 0 0 0 0,0 1 0 0 0,1-1 0 0 0,-1 1 0 0 0,0-1 0 0 0,1 0 0 0 0,0 1-1 0 0,-1-1 1 0 0,1 1 0 0 0,0-1 0 0 0,-1 1 0 0 0,1-1 0 0 0,0 1 0 0 0,0 0 0 0 0,0-1 0 0 0,1 1 0 0 0,-1-1 0 0 0,0 1 0 0 0,0-1-1 0 0,1 1 1 0 0,-1-1 0 0 0,1 0 0 0 0,-1 1 0 0 0,1-1 0 0 0,0 1 0 0 0,0-1 0 0 0,1 2 0 0 0,5 3 18 0 0,0 0 1 0 0,1 0-1 0 0,0 0 1 0 0,0-1 0 0 0,12 6-1 0 0,-20-11-23 0 0,39 22 0 0 0,-29-16 0 0 0,-1 1 0 0 0,1 0 0 0 0,-1 0 0 0 0,0 1 0 0 0,12 13 0 0 0,-19-18 0 0 0,0-1 0 0 0,-1 0 0 0 0,1 1 0 0 0,0-1 0 0 0,-1 1 0 0 0,1 0 0 0 0,-1-1 0 0 0,0 1 0 0 0,0 0 0 0 0,0 0 0 0 0,-1 0 0 0 0,1 0 0 0 0,0 0 0 0 0,-1 0 0 0 0,0 0 0 0 0,0 0 0 0 0,0 0 0 0 0,0 0 0 0 0,0 0 0 0 0,-1 0 0 0 0,1-1 0 0 0,-1 1 0 0 0,0 0 0 0 0,0 0 0 0 0,0 0 0 0 0,0 0 0 0 0,0-1 0 0 0,-2 4 0 0 0,-1-1-2 0 0,0 1-1 0 0,0-1 1 0 0,-1 0-1 0 0,0-1 1 0 0,1 1-1 0 0,-2-1 1 0 0,1 0-1 0 0,0 0 1 0 0,-1-1 0 0 0,0 1-1 0 0,1-1 1 0 0,-14 4-1 0 0,17-5 2 0 0,0-2 0 0 0,-1 1 0 0 0,1 0 1 0 0,-1 0-1 0 0,1-1 0 0 0,-1 1 0 0 0,1-1 0 0 0,-1 0 0 0 0,0 0 0 0 0,1 0 0 0 0,-1 0 0 0 0,1 0 1 0 0,-1-1-1 0 0,1 1 0 0 0,-1-1 0 0 0,1 0 0 0 0,-1 0 0 0 0,1 1 0 0 0,-1-2 0 0 0,1 1 0 0 0,0 0 1 0 0,0 0-1 0 0,0-1 0 0 0,-1 1 0 0 0,1-1 0 0 0,1 1 0 0 0,-1-1 0 0 0,0 0 0 0 0,0 0 0 0 0,1 0 1 0 0,-1 0-1 0 0,1 0 0 0 0,-1 0 0 0 0,1-1 0 0 0,-2-3 0 0 0,2 3 0 0 0,0-1 0 0 0,0 1 0 0 0,1-1 0 0 0,-1 1 0 0 0,1-1 0 0 0,0 1 0 0 0,0-1 0 0 0,0 1 0 0 0,0-1 0 0 0,1 1 0 0 0,-1 0 0 0 0,1-1 0 0 0,0 1 0 0 0,0-1 0 0 0,0 1 0 0 0,0 0 0 0 0,1 0 0 0 0,-1 0 0 0 0,1 0 0 0 0,3-5 1 0 0,3-2-13 0 0,0 0 1 0 0,0 0-1 0 0,0 0 1 0 0,12-8-1 0 0,-18 17-77 0 0,4-4-8 0 0,19-13 9 0 0,-19 14 5 0 0,-1 0 16 0 0,17-13 4 0 0,-16 13 0 0 0,-2 0 0 0 0,-1 1 52 0 0,-1 0 0 0 0,1 0 0 0 0,0 0-1 0 0,-1 0 1 0 0,0-1 0 0 0,1 1 0 0 0,-1-1 0 0 0,-1 1-1 0 0,1-1 1 0 0,0 0 0 0 0,-1 0 0 0 0,0 0 0 0 0,0 0-1 0 0,0 0 1 0 0,0 0 0 0 0,-1 0 0 0 0,0 0 0 0 0,0 0 0 0 0,0-1-1 0 0,-1-5 1 0 0,0 3-175 0 0,0 0 1 0 0,-1 1-1 0 0,0-1 1 0 0,-1 0-1 0 0,0 1 0 0 0,0 0 1 0 0,0-1-1 0 0,0 1 0 0 0,-1 0 1 0 0,0 1-1 0 0,-1-1 0 0 0,1 1 1 0 0,-11-10-1 0 0,7 9-6952 0 0</inkml:trace>
+  <inkml:trace contextRef="#ctx0" brushRef="#br0" timeOffset="5578.74">2253 24 2695 0 0,'-1'0'481'0'0,"0"1"0"0"0,1-1 0 0 0,-1 1 0 0 0,0-1 0 0 0,0 0 0 0 0,0 0 0 0 0,0 1 0 0 0,0-1 0 0 0,1 0-1 0 0,-1 0 1 0 0,0 0 0 0 0,0 0 0 0 0,0 0 0 0 0,0 0 0 0 0,0 0 0 0 0,0 0 0 0 0,0 0 0 0 0,0 0 0 0 0,1-1 0 0 0,-3 1-1 0 0,-24-11 4580 0 0,0 3-2532 0 0,26 7-2421 0 0,-1 1 0 0 0,0 0-1 0 0,0 0 1 0 0,0 0 0 0 0,1 0 0 0 0,-1 0 0 0 0,0 1 0 0 0,0-1 0 0 0,0 0-1 0 0,1 1 1 0 0,-1-1 0 0 0,0 1 0 0 0,1 0 0 0 0,-1 0 0 0 0,0 0-1 0 0,1 0 1 0 0,-1 0 0 0 0,1 0 0 0 0,-1 0 0 0 0,-1 2 0 0 0,1-1-28 0 0,1 0 1 0 0,-1 1-1 0 0,1 0 1 0 0,-1-1-1 0 0,1 1 1 0 0,0 0-1 0 0,0 0 1 0 0,0-1-1 0 0,0 1 1 0 0,0 0 0 0 0,0 4-1 0 0,0 5 102 0 0,1 0 1 0 0,0 0-1 0 0,1 0 1 0 0,4 23-1 0 0,-3-26-34 0 0,0 0-1 0 0,1 0 1 0 0,8 15 0 0 0,-11-23-105 0 0,-1 0-31 0 0,1-2-11 0 0,0 1 0 0 0,0 0 0 0 0,0 0 0 0 0,0 0 0 0 0,0-1 0 0 0,1 1 0 0 0,-1 0 0 0 0,0 0 0 0 0,0-1 0 0 0,0 1 0 0 0,0 0 0 0 0,0 0 0 0 0,0 0 0 0 0,0-1 0 0 0,0 1 0 0 0,0 0 0 0 0,1 0 0 0 0,-1 0 0 0 0,0 0 0 0 0,0-1 0 0 0,0 1 0 0 0,0 0 0 0 0,1 0 0 0 0,-1 0 0 0 0,0 0 0 0 0,0 0 0 0 0,0 0 0 0 0,1-1 0 0 0,-1 1 0 0 0,0 0 0 0 0,0 0 0 0 0,0 0 0 0 0,1 0 0 0 0,-1 0 0 0 0,0 0 0 0 0,0 0 0 0 0,1 0 0 0 0,-1 0 0 0 0,0 0 0 0 0,0 0 0 0 0,0 0 0 0 0,1 0 0 0 0,-1 0 0 0 0,0 0 0 0 0,0 0 0 0 0,1 0 0 0 0,-1 1 0 0 0,0-1 0 0 0,0 0 0 0 0,0 0 0 0 0,1 0 0 0 0,-1 0 0 0 0,0 0 0 0 0,0 0 0 0 0,0 1 0 0 0,0-1 0 0 0,1 0 0 0 0,-1 0 0 0 0,0 0 0 0 0,0 1 0 0 0,10 7 0 0 0,14 20 2 0 0,-16-20-18 0 0,-1 1-1 0 0,0 0 1 0 0,11 18-1 0 0,-16-22 17 0 0,0 0 0 0 0,-1 0 0 0 0,0 0 0 0 0,0 0 0 0 0,0 0 0 0 0,0 0 0 0 0,-1 1 0 0 0,0 7 0 0 0,0-10 0 0 0,0 0 0 0 0,0 0 0 0 0,0-1 0 0 0,-1 1 0 0 0,1 0 0 0 0,-1 0 0 0 0,0 0 0 0 0,0 0 0 0 0,0 0 0 0 0,0 0 0 0 0,0-1 0 0 0,-1 1 0 0 0,1-1 0 0 0,-1 1 0 0 0,-3 4 0 0 0,3-7 0 0 0,1 1 0 0 0,-1 0 0 0 0,1 0 0 0 0,-1-1 0 0 0,1 1 0 0 0,-1-1 0 0 0,1 0 0 0 0,-1 1 0 0 0,0-1 0 0 0,1 0 0 0 0,-1 0 0 0 0,0 0 0 0 0,1 0 0 0 0,-1 0 0 0 0,1 0 0 0 0,-1-1 0 0 0,0 1 0 0 0,1 0 0 0 0,-1-1 0 0 0,1 0 0 0 0,-1 1 0 0 0,-1-2 0 0 0,-37-19 0 0 0,32 16 0 0 0,-3-2-43 0 0,8 5-63 0 0,1 1-1 0 0,0-1 1 0 0,-1 0-1 0 0,1 1 1 0 0,-1 0-1 0 0,0-1 1 0 0,1 1-1 0 0,-1 0 1 0 0,-5-1-1 0 0,9 2-497 0 0</inkml:trace>
+  <inkml:trace contextRef="#ctx0" brushRef="#br0" timeOffset="5958.93">2362 291 3679 0 0,'-14'53'11092'0'0,"0"31"-5402"0"0,2-7-4115 0 0,6-45-1380 0 0,-21 85 477 0 0,23-110-3048 0 0</inkml:trace>
+  <inkml:trace contextRef="#ctx0" brushRef="#br0" timeOffset="6312.41">2382 270 455 0 0,'1'-2'699'0'0,"1"-1"-1"0"0,0 1 0 0 0,0 0 0 0 0,0 0 1 0 0,0-1-1 0 0,0 1 0 0 0,1 1 1 0 0,-1-1-1 0 0,0 0 0 0 0,6-2 0 0 0,11-5 1488 0 0,-15 7-2634 0 0,3-2 3007 0 0,2 4-1935 0 0,28-2 14 0 0,-28 2 3178 0 0,-4 5-2966 0 0,17 14-61 0 0,-21-18-669 0 0,0 0 1 0 0,0 1 0 0 0,-1-1-1 0 0,1 0 1 0 0,0 0-1 0 0,-1 0 1 0 0,1 1-1 0 0,-1-1 1 0 0,1 0-1 0 0,-1 0 1 0 0,0 1-1 0 0,0-1 1 0 0,1 0 0 0 0,-1 1-1 0 0,0-1 1 0 0,0 0-1 0 0,0 1 1 0 0,0-1-1 0 0,-1 0 1 0 0,1 1-1 0 0,0-1 1 0 0,-1 2-1 0 0,-11 25 838 0 0,11-26-854 0 0,-2 3-59 0 0,-1 0 0 0 0,1 0 0 0 0,-1-1-1 0 0,1 1 1 0 0,-1-1 0 0 0,0 0-1 0 0,-1 0 1 0 0,-7 6 0 0 0,10-9-102 0 0,0 1 1 0 0,-1-1 0 0 0,1 1-1 0 0,0-1 1 0 0,-1 0-1 0 0,1 0 1 0 0,-1 0 0 0 0,1 0-1 0 0,-1-1 1 0 0,0 1-1 0 0,1-1 1 0 0,-1 0-1 0 0,0 1 1 0 0,1-1 0 0 0,-1 0-1 0 0,0 0 1 0 0,1-1-1 0 0,-1 1 1 0 0,0-1 0 0 0,1 1-1 0 0,-4-2 1 0 0,2 0-755 0 0</inkml:trace>
+  <inkml:trace contextRef="#ctx0" brushRef="#br0" timeOffset="6671.62">2768 208 11055 0 0,'-17'19'6190'0'0,"4"-6"-4325"0"0,1 5-581 0 0,-19 34 0 0 0,22-36-1044 0 0,1 0 1 0 0,-2-1-1 0 0,-16 19 0 0 0,26-33-237 0 0,0-1 1 0 0,0 0-1 0 0,0 1 0 0 0,-1-1 1 0 0,1 0-1 0 0,0 1 0 0 0,-1-1 0 0 0,1 0 1 0 0,0 1-1 0 0,0-1 0 0 0,-1 0 0 0 0,1 0 1 0 0,-1 1-1 0 0,1-1 0 0 0,0 0 1 0 0,-1 0-1 0 0,1 0 0 0 0,-1 0 0 0 0,1 1 1 0 0,0-1-1 0 0,-1 0 0 0 0,1 0 1 0 0,-1 0-1 0 0,1 0 0 0 0,-1 0 0 0 0,1 0 1 0 0,0 0-1 0 0,-1 0 0 0 0,1 0 0 0 0,-1 0 1 0 0,-5-12-269 0 0,5 5-28 0 0</inkml:trace>
+  <inkml:trace contextRef="#ctx0" brushRef="#br0" timeOffset="7027.93">2626 218 12895 0 0,'0'1'226'0'0,"0"0"0"0"0,0 0 0 0 0,0 1-1 0 0,1-1 1 0 0,-1 0 0 0 0,1 0-1 0 0,-1 0 1 0 0,1 0 0 0 0,-1 1 0 0 0,1-1-1 0 0,-1 0 1 0 0,1 0 0 0 0,0 0 0 0 0,0 0-1 0 0,0 0 1 0 0,0 0 0 0 0,-1-1 0 0 0,1 1-1 0 0,0 0 1 0 0,0 0 0 0 0,1-1-1 0 0,0 2 1 0 0,1 0 244 0 0,-1 0 487 0 0,-1-1-832 0 0,0 1 0 0 0,0 0 0 0 0,0 0 1 0 0,1-1-1 0 0,-1 1 0 0 0,1-1 0 0 0,-1 1 0 0 0,1-1 1 0 0,0 1-1 0 0,-1-1 0 0 0,4 1 0 0 0,0 2 154 0 0,0 1 522 0 0,1-1-330 0 0,15 16-147 0 0,-15-15-32 0 0,0 0-7 0 0,3 4-382 0 0,7 7 62 0 0,0-1 0 0 0,1-1-1 0 0,23 15 1 0 0</inkml:trace>
+</inkml:ink>
+</file>
+
+<file path=word/ink/ink4.xml><?xml version="1.0" encoding="utf-8"?>
+<inkml:ink xmlns:inkml="http://www.w3.org/2003/InkML">
+  <inkml:definitions>
+    <inkml:context xml:id="ctx0">
+      <inkml:inkSource xml:id="inkSrc0">
+        <inkml:traceFormat>
+          <inkml:channel name="X" type="integer" min="-2.14748E9" max="2.14748E9" units="cm"/>
+          <inkml:channel name="Y" type="integer" min="-2.14748E9" max="2.14748E9" units="cm"/>
+          <inkml:channel name="F" type="integer" max="32767" units="dev"/>
+          <inkml:channel name="OA" type="integer" max="360" units="deg"/>
+          <inkml:channel name="OE" type="integer" max="90" units="deg"/>
+        </inkml:traceFormat>
+        <inkml:channelProperties>
+          <inkml:channelProperty channel="X" name="resolution" value="1000" units="1/cm"/>
+          <inkml:channelProperty channel="Y" name="resolution" value="1000" units="1/cm"/>
+          <inkml:channelProperty channel="F" name="resolution" value="0" units="1/dev"/>
+          <inkml:channelProperty channel="OA" name="resolution" value="1000" units="1/deg"/>
+          <inkml:channelProperty channel="OE" name="resolution" value="1000" units="1/deg"/>
+        </inkml:channelProperties>
+      </inkml:inkSource>
+      <inkml:timestamp xml:id="ts0" timeString="2024-05-16T07:24:08.498"/>
+    </inkml:context>
+    <inkml:brush xml:id="br0">
+      <inkml:brushProperty name="width" value="0.035" units="cm"/>
+      <inkml:brushProperty name="height" value="0.035" units="cm"/>
+      <inkml:brushProperty name="color" value="#E71224"/>
+    </inkml:brush>
+  </inkml:definitions>
+  <inkml:trace contextRef="#ctx0" brushRef="#br0">2006 139 7367 0 0,'0'0'1466'0'0,"2"7"5039"0"0,2 9-4278 0 0,-3 13-208 0 0,-6 51 0 0 0,0 2-1183 0 0,5 15-569 0 0,5 215-1209 0 0,-4-304-4343 0 0</inkml:trace>
+  <inkml:trace contextRef="#ctx0" brushRef="#br0" timeOffset="378.66">1952 17 4143 0 0,'-13'12'2360'0'0,"1"1"0"0"0,0 0 0 0 0,1 1 0 0 0,-16 26-1 0 0,5-7-428 0 0,-42 75-490 0 0,46-74-1138 0 0,-34 49-1 0 0,47-77-299 0 0,4-5-116 0 0,-1 1 1 0 0,1-1-1 0 0,-1 1 0 0 0,1 0 0 0 0,0-1 0 0 0,0 1 0 0 0,0 0 0 0 0,0 0 0 0 0,0 0 0 0 0,1 0 0 0 0,-2 2 0 0 0</inkml:trace>
+  <inkml:trace contextRef="#ctx0" brushRef="#br0" timeOffset="749.68">1938 0 2303 0 0,'-1'1'292'0'0,"0"0"-1"0"0,1-1 1 0 0,-1 1-1 0 0,0 0 0 0 0,0-1 1 0 0,1 1-1 0 0,-1 0 1 0 0,1 0-1 0 0,-1 0 0 0 0,1-1 1 0 0,-1 1-1 0 0,1 0 1 0 0,-1 0-1 0 0,1 0 0 0 0,0 0 1 0 0,0 0-1 0 0,-1 0 0 0 0,1 0 1 0 0,0 0-1 0 0,0 0 1 0 0,0 0-1 0 0,0 0 0 0 0,0 0 1 0 0,0 0-1 0 0,0 0 1 0 0,0 0-1 0 0,1 0 0 0 0,-1 0 1 0 0,0-1-1 0 0,1 1 0 0 0,-1 0 1 0 0,0 0-1 0 0,2 2 1 0 0,15 32 4084 0 0,7-3-2470 0 0,2-1 0 0 0,56 51 0 0 0,-59-60-1605 0 0,-12-11-204 0 0,0-1 1 0 0,1 0-1 0 0,19 11 0 0 0,-25-17-234 0 0,-1-1 0 0 0,1-1 1 0 0,0 1-1 0 0,0-1 0 0 0,0 0 0 0 0,0-1 0 0 0,0 1 0 0 0,0-1 0 0 0,0 0 0 0 0,0-1 0 0 0,9 0 1 0 0,-3-1-7498 0 0</inkml:trace>
+  <inkml:trace contextRef="#ctx0" brushRef="#br0" timeOffset="1314.47">1760 831 5063 0 0,'2'-1'2787'0'0,"-1"0"-2576"0"0,-1 1-1 0 0,1 0 1 0 0,-1-1 0 0 0,1 1-1 0 0,0 0 1 0 0,-1-1-1 0 0,1 1 1 0 0,-1 0 0 0 0,1 0-1 0 0,-1-1 1 0 0,1 1-1 0 0,0 0 1 0 0,-1 0 0 0 0,1 0-1 0 0,0 0 1 0 0,-1 0-1 0 0,1 0 1 0 0,0 0 0 0 0,-1 0-1 0 0,1 0 1 0 0,-1 0-1 0 0,2 1 1 0 0,1 0 153 0 0,0 0 0 0 0,0 1 0 0 0,0 0 0 0 0,0 0 0 0 0,0 0 0 0 0,-1 0 0 0 0,1 0 0 0 0,0 0 0 0 0,-1 1-1 0 0,0-1 1 0 0,0 1 0 0 0,1 0 0 0 0,-2 0 0 0 0,1-1 0 0 0,2 5 0 0 0,3 8 399 0 0,-1-1-1 0 0,5 18 1 0 0,2 4 367 0 0,-10-30-1060 0 0,-1 0 0 0 0,1-1-1 0 0,0 1 1 0 0,1-1 0 0 0,-1 0-1 0 0,7 8 1 0 0,-9-12-55 0 0,0 0-1 0 0,0 0 1 0 0,0-1-1 0 0,0 1 1 0 0,0 0-1 0 0,0-1 1 0 0,0 1 0 0 0,0-1-1 0 0,0 0 1 0 0,0 1-1 0 0,0-1 1 0 0,0 0-1 0 0,0 1 1 0 0,1-1-1 0 0,-1 0 1 0 0,0 0 0 0 0,1 0-1 0 0,0 0-6 0 0,0-1-1 0 0,0 1 1 0 0,0-1 0 0 0,-1 1-1 0 0,1-1 1 0 0,0 0-1 0 0,-1 0 1 0 0,1 0 0 0 0,-1 0-1 0 0,1 0 1 0 0,-1 0-1 0 0,1 0 1 0 0,-1-1 0 0 0,2 0-1 0 0,9-13-7 0 0,0 0 0 0 0,-1 0 0 0 0,-1-1 0 0 0,14-30 0 0 0,15-21 0 0 0,-21 41-254 0 0,0 2 0 0 0,1 0-1 0 0,2 1 1 0 0,0 1 0 0 0,35-28 0 0 0</inkml:trace>
+  <inkml:trace contextRef="#ctx0" brushRef="#br0" timeOffset="2550.68">0 587 8287 0 0,'1'0'177'0'0,"-1"0"-1"0"0,0 0 1 0 0,0 0-1 0 0,0 0 1 0 0,1 0-1 0 0,-1 0 0 0 0,0 0 1 0 0,0 0-1 0 0,0 0 1 0 0,1 0-1 0 0,-1 0 1 0 0,0 0-1 0 0,0 0 1 0 0,0 0-1 0 0,0 1 0 0 0,1-1 1 0 0,-1 0-1 0 0,0 0 1 0 0,0 0-1 0 0,0 0 1 0 0,0 0-1 0 0,1 1 0 0 0,-1-1 1 0 0,0 0-1 0 0,0 0 1 0 0,0 0-1 0 0,0 0 1 0 0,0 1-1 0 0,0-1 1 0 0,0 0-1 0 0,0 0 0 0 0,0 0 1 0 0,0 1-1 0 0,0-1 1 0 0,0 0-1 0 0,0 0 1 0 0,0 0-1 0 0,0 1 0 0 0,0-1 1 0 0,0 0-1 0 0,0 0 1 0 0,0 0-1 0 0,0 1 1 0 0,0-1-1 0 0,0 0 1 0 0,0 0-1 0 0,0 0 0 0 0,0 1 1 0 0,0-1-1 0 0,0 0 1 0 0,0 0-1 0 0,-1 0 1 0 0,1 0-1 0 0,0 1 1 0 0,19-7 2837 0 0,-8-4-2670 0 0,0 0 0 0 0,-1 0 0 0 0,0-1 0 0 0,0-1 0 0 0,14-22 1 0 0,12-14 231 0 0,51-62-2240 0 0,-92 119 1305 0 0,0 1 0 0 0,1 0 0 0 0,1 0 0 0 0,0 0 1 0 0,0 0-1 0 0,-2 17 0 0 0,0 6 1041 0 0,-1 37 0 0 0,5-51-617 0 0,0-6-4 0 0,0-1-1 0 0,1 0 0 0 0,0 1 1 0 0,1-1-1 0 0,1 0 0 0 0,0 0 1 0 0,5 17-1 0 0,-2-23-842 0 0,-2-6-92 0 0</inkml:trace>
+  <inkml:trace contextRef="#ctx0" brushRef="#br0" timeOffset="2987.28">409 325 7831 0 0,'-25'10'10560'0'0,"21"-9"-10048"0"0,-1 0 1 0 0,1 1 0 0 0,0 0 0 0 0,-1 0 0 0 0,1 0 0 0 0,-4 4 0 0 0,-3 2-334 0 0,0 1 0 0 0,1 0 1 0 0,1 1-1 0 0,-14 16 1 0 0,20-22-141 0 0,0 0 0 0 0,1 0 0 0 0,-1 0 0 0 0,1 1 1 0 0,-1-1-1 0 0,1 1 0 0 0,1-1 0 0 0,-1 1 0 0 0,1-1 0 0 0,-1 1 0 0 0,2 0 0 0 0,-1 0 1 0 0,0 0-1 0 0,1-1 0 0 0,0 1 0 0 0,0 5 0 0 0,0-8-39 0 0,5 9 3 0 0,-4-10-4 0 0,1 0 0 0 0,-1 0 0 0 0,0-1 0 0 0,1 1 0 0 0,-1 0 0 0 0,1-1 0 0 0,-1 1 0 0 0,1-1 0 0 0,-1 0 0 0 0,1 1 0 0 0,-1-1 0 0 0,1 0 0 0 0,-1 0 0 0 0,4 0 0 0 0,31 0-58 0 0,-28-1-6 0 0,0 6-818 0 0,20 15 637 0 0,-27-19 215 0 0,0-1 1 0 0,0 1-1 0 0,-1 0 1 0 0,1 0-1 0 0,0 0 0 0 0,-1 0 1 0 0,1 0-1 0 0,-1 0 1 0 0,1 0-1 0 0,-1 0 1 0 0,0 0-1 0 0,1 0 0 0 0,-1 0 1 0 0,0 0-1 0 0,0 0 1 0 0,0 0-1 0 0,0 0 1 0 0,0 0-1 0 0,0 0 0 0 0,0 1 1 0 0,0-1-1 0 0,0 0 1 0 0,0 0-1 0 0,0 0 1 0 0,-1 0-1 0 0,0 1 1 0 0,-10 21-680 0 0,10-21 410 0 0,-10 9-281 0 0,2-10-5579 0 0</inkml:trace>
+  <inkml:trace contextRef="#ctx0" brushRef="#br0" timeOffset="3647.32">467 539 9671 0 0,'-1'0'382'0'0,"1"1"0"0"0,-1 0-1 0 0,1-1 1 0 0,0 1 0 0 0,-1 0-1 0 0,1-1 1 0 0,0 1-1 0 0,0 0 1 0 0,-1 0 0 0 0,1-1-1 0 0,0 1 1 0 0,0 0 0 0 0,0-1-1 0 0,0 1 1 0 0,0 0 0 0 0,0 0-1 0 0,0-1 1 0 0,0 2 0 0 0,3 23 3056 0 0,-1-4-1892 0 0,-3-11-1073 0 0,-4 31 485 0 0,21-82-3010 0 0,22-43 0 0 0,-38 84 2049 0 0,0-1 0 0 0,0 1 0 0 0,0-1 0 0 0,0 1 0 0 0,1-1 0 0 0,-1 1 0 0 0,0 0 0 0 0,0-1 0 0 0,1 1 0 0 0,-1-1 0 0 0,0 1 1 0 0,0-1-1 0 0,1 1 0 0 0,-1 0 0 0 0,0-1 0 0 0,1 1 0 0 0,-1 0 0 0 0,1-1 0 0 0,-1 1 0 0 0,0 0 0 0 0,1 0 0 0 0,-1 0 0 0 0,1-1 0 0 0,-1 1 0 0 0,1 0 0 0 0,-1 0 0 0 0,1 0 0 0 0,-1 0 0 0 0,1 0 0 0 0,-1 0 1 0 0,1-1-1 0 0,-1 1 0 0 0,1 0 0 0 0,0 1 0 0 0,0-1 117 0 0,0 1 1 0 0,0 0-1 0 0,0 0 0 0 0,-1 0 1 0 0,1 0-1 0 0,0-1 0 0 0,0 1 1 0 0,0 0-1 0 0,-1 1 1 0 0,1-1-1 0 0,-1 0 0 0 0,1 0 1 0 0,0 1-1 0 0,13 45 2288 0 0,-13-43-2684 0 0,4 8 465 0 0,-1-10-16 0 0,4-18-5 0 0,-1 0-296 0 0,17-14-595 0 0,-8 19 51 0 0,-15 11 662 0 0,-1-1-1 0 0,1 1 1 0 0,-1 0-1 0 0,1 0 1 0 0,-1 0 0 0 0,1 0-1 0 0,-1 0 1 0 0,1 0-1 0 0,0 0 1 0 0,-1 0-1 0 0,1 0 1 0 0,-1 1-1 0 0,1-1 1 0 0,-1 0 0 0 0,1 0-1 0 0,-1 0 1 0 0,1 0-1 0 0,-1 1 1 0 0,0-1-1 0 0,1 0 1 0 0,-1 1-1 0 0,1-1 1 0 0,-1 0 0 0 0,0 1-1 0 0,1-1 1 0 0,-1 0-1 0 0,1 1 1 0 0,-1-1-1 0 0,1 1 1 0 0,0 2 90 0 0,0 0 0 0 0,0 0 0 0 0,0 0-1 0 0,0 0 1 0 0,-1 0 0 0 0,1 0 0 0 0,-1 0 0 0 0,1 0 0 0 0,-1 0 0 0 0,0 0 0 0 0,0 0 0 0 0,-1 0-1 0 0,0 3 1 0 0,1-4-11 0 0,-1 1 0 0 0,1 0 0 0 0,0-1 0 0 0,0 1 0 0 0,0 0 0 0 0,0-1 0 0 0,0 1-1 0 0,0 0 1 0 0,1-1 0 0 0,-1 1 0 0 0,1-1 0 0 0,0 1 0 0 0,0-1 0 0 0,0 1 0 0 0,0-1-1 0 0,0 0 1 0 0,0 1 0 0 0,3 2 0 0 0,-4-5-119 0 0,1 0 0 0 0,0 0 0 0 0,0 0 0 0 0,-1 0 0 0 0,1-1 0 0 0,0 1 0 0 0,-1 0 0 0 0,1 0 0 0 0,0 0 0 0 0,-1-1 0 0 0,1 1 0 0 0,0 0 0 0 0,-1-1 0 0 0,1 1-1 0 0,-1 0 1 0 0,1-1 0 0 0,0 1 0 0 0,-1-1 0 0 0,1 1 0 0 0,-1-1 0 0 0,1 1 0 0 0,-1-1 0 0 0,0 0 0 0 0,1 1 0 0 0,-1-1 0 0 0,0 0 0 0 0,1 0 0 0 0,0-1-244 0 0,4-4-959 0 0</inkml:trace>
+  <inkml:trace contextRef="#ctx0" brushRef="#br0" timeOffset="4185.55">745 517 4143 0 0,'3'-7'1849'0'0,"0"8"338"0"0,1 14 2578 0 0,-1 25 1970 0 0,-2-20-4210 0 0,-1-20-2506 0 0,0 0 1 0 0,0 0 0 0 0,0 0-1 0 0,0 0 1 0 0,1 1 0 0 0,-1-1-1 0 0,0 0 1 0 0,0 0 0 0 0,0 0-1 0 0,0 0 1 0 0,0 0 0 0 0,1 0 0 0 0,-1 0-1 0 0,0 0 1 0 0,0 0 0 0 0,0 0-1 0 0,0 0 1 0 0,1 0 0 0 0,-1 0-1 0 0,0 0 1 0 0,0 0 0 0 0,0 0-1 0 0,1 0 1 0 0,-1 0 0 0 0,0 0-1 0 0,0 0 1 0 0,0 0 0 0 0,0 0 0 0 0,0 0-1 0 0,1 0 1 0 0,-1 0 0 0 0,0-1-1 0 0,0 1 1 0 0,0 0 0 0 0,0 0-1 0 0,0 0 1 0 0,1 0 0 0 0,-1 0-1 0 0,0 0 1 0 0,0-1 0 0 0,0 1-1 0 0,0 0 1 0 0,0 0 0 0 0,0 0 0 0 0,0 0-1 0 0,0 0 1 0 0,0-1 0 0 0,1 1-1 0 0,19-35-524 0 0,-11 18 150 0 0,-8 15 109 0 0,1 0 0 0 0,-1 0 0 0 0,1 0 0 0 0,-1 0 0 0 0,1 0 0 0 0,0 0 0 0 0,0 1 0 0 0,0-1 0 0 0,0 1 0 0 0,0-1 0 0 0,4-1-1 0 0,-5 3 220 0 0,-1 0-1 0 0,1-1 0 0 0,-1 1 0 0 0,1 0 0 0 0,-1 0 0 0 0,1 0 1 0 0,-1 0-1 0 0,1 0 0 0 0,0 0 0 0 0,-1 0 0 0 0,1 0 0 0 0,-1 0 0 0 0,1 0 1 0 0,-1 0-1 0 0,1 1 0 0 0,-1-1 0 0 0,1 0 0 0 0,-1 0 0 0 0,1 1 1 0 0,-1-1-1 0 0,1 1 0 0 0,0-1 159 0 0,0 1 1 0 0,0 0-1 0 0,0 0 1 0 0,0 0 0 0 0,-1 0-1 0 0,1 1 1 0 0,0-1-1 0 0,-1 0 1 0 0,1 0-1 0 0,-1 0 1 0 0,1 0-1 0 0,-1 1 1 0 0,0 0 0 0 0,2 15 1036 0 0,2 10-359 0 0,-4-26-797 0 0,0 0 0 0 0,0 0 1 0 0,1 0-1 0 0,-1 0 1 0 0,0-1-1 0 0,1 1 0 0 0,-1 0 1 0 0,0 0-1 0 0,1 0 1 0 0,-1-1-1 0 0,1 1 1 0 0,0 0-1 0 0,-1-1 0 0 0,1 1 1 0 0,-1 0-1 0 0,1-1 1 0 0,0 1-1 0 0,0-1 1 0 0,-1 1-1 0 0,1-1 0 0 0,0 1 1 0 0,1 0-1 0 0,-1-1-12 0 0,0 0 0 0 0,-1-1 0 0 0,1 1 0 0 0,0 0 0 0 0,0-1 0 0 0,-1 1 0 0 0,1 0 1 0 0,0-1-1 0 0,-1 1 0 0 0,1-1 0 0 0,0 1 0 0 0,-1-1 0 0 0,1 1 0 0 0,-1-1 0 0 0,1 1 0 0 0,-1-1 0 0 0,1 0 0 0 0,-1 1 0 0 0,1-1 0 0 0,-1 0 0 0 0,1-1 0 0 0,10-19-8 0 0,-9 18-1 0 0,-1 1-41 0 0,13-24-366 0 0,-13 25 298 0 0,0-1-1 0 0,-1 1 0 0 0,1 0 1 0 0,0 0-1 0 0,0 0 0 0 0,0 0 1 0 0,0 0-1 0 0,0 0 1 0 0,0 0-1 0 0,0 0 0 0 0,0 0 1 0 0,0 0-1 0 0,1 1 0 0 0,-1-1 1 0 0,0 0-1 0 0,0 1 0 0 0,2-1 1 0 0,-2 1 74 0 0,-1 1 0 0 0,1-1 0 0 0,-1 0 0 0 0,1 1 0 0 0,-1-1 0 0 0,1 1 0 0 0,-1 0 0 0 0,1-1 0 0 0,-1 1 0 0 0,1-1 0 0 0,-1 1 0 0 0,0 0 0 0 0,1-1 0 0 0,-1 1 0 0 0,0 0 0 0 0,0-1 0 0 0,0 1 0 0 0,1 0 0 0 0,-1-1 0 0 0,0 1 0 0 0,0 0 0 0 0,0 0 0 0 0,0 0 0 0 0,2 24 1624 0 0,-1-20-1175 0 0,0 8 394 0 0,-2-10-677 0 0,1 1-1 0 0,1 0 1 0 0,-1 0-1 0 0,0 0 1 0 0,1 0-1 0 0,0 0 1 0 0,0 0-1 0 0,0 0 1 0 0,0-1-1 0 0,1 1 1 0 0,0 0-1 0 0,2 3 1 0 0,-4-7-172 0 0,0 0 0 0 0,0 1 1 0 0,0-1-1 0 0,1 0 0 0 0,-1 0 0 0 0,0 0 1 0 0,0 0-1 0 0,0 0 0 0 0,1 0 0 0 0,-1 0 1 0 0,0 0-1 0 0,0 0 0 0 0,0 0 0 0 0,1 0 0 0 0,-1 0 1 0 0,0 0-1 0 0,0 0 0 0 0,0 0 0 0 0,1 0 1 0 0,-1 0-1 0 0,0 0 0 0 0,0 0 0 0 0,0 0 1 0 0,0 0-1 0 0,1 0 0 0 0,-1 0 0 0 0,0 0 1 0 0,0-1-1 0 0,0 1 0 0 0,0 0 0 0 0,1 0 1 0 0,-1 0-1 0 0,0 0 0 0 0,0 0 0 0 0,0-1 1 0 0,0 1-1 0 0,1 0 0 0 0</inkml:trace>
+  <inkml:trace contextRef="#ctx0" brushRef="#br0" timeOffset="4808.04">1089 482 10591 0 0,'-2'-4'4732'0'0,"7"-3"-1852"0"0,11-6 655 0 0,-13 13-3428 0 0,-1 0 0 0 0,1 0 0 0 0,0 0 0 0 0,0 0 1 0 0,-1 0-1 0 0,1 0 0 0 0,0 1 0 0 0,-1-1 0 0 0,1 1 0 0 0,0 0 1 0 0,-1 0-1 0 0,1 0 0 0 0,-1 0 0 0 0,1 0 0 0 0,3 3 0 0 0,8 10-6818 0 0</inkml:trace>
+  <inkml:trace contextRef="#ctx0" brushRef="#br0" timeOffset="5178.86">1110 558 13823 0 0,'-1'0'608'0'0,"1"-2"128"0"0,0 1-584 0 0,1 1-152 0 0,0 0 0 0 0,0 0 920 0 0,2-1 152 0 0,1 1 32 0 0,2-1 2144 0 0</inkml:trace>
+  <inkml:trace contextRef="#ctx0" brushRef="#br0" timeOffset="5563.84">1256 292 12439 0 0,'-11'-1'863'0'0,"12"-3"724"0"0,3-6 5370 0 0,5 9-6687 0 0,0-2-186 0 0,-6 1-15 0 0,1 1-1 0 0,0 0 1 0 0,-1 0 0 0 0,1 1-1 0 0,0-1 1 0 0,7 1-1 0 0,-5 5 24 0 0,-2-2-80 0 0,-1-1-1 0 0,1 2 0 0 0,-1-1 0 0 0,0 0 0 0 0,0 1 0 0 0,0-1 0 0 0,-1 1 0 0 0,1 0 0 0 0,-1 0 0 0 0,0 0 0 0 0,0 0 1 0 0,0 0-1 0 0,-1 0 0 0 0,1 0 0 0 0,-1 1 0 0 0,0-1 0 0 0,0 1 0 0 0,0 7 0 0 0,-3 11 55 0 0,0-1 0 0 0,-2 1 0 0 0,-1-1 0 0 0,-1 0 0 0 0,-9 25 0 0 0,5-18 60 0 0,-11 58 0 0 0,21-80-1099 0 0,2-15-2288 0 0</inkml:trace>
+  <inkml:trace contextRef="#ctx0" brushRef="#br0" timeOffset="5912.95">1297 433 11975 0 0,'7'7'7540'0'0,"-3"-3"-4836"0"0,3 2-2917 0 0,5 6 584 0 0,4-3-6463 0 0</inkml:trace>
+  <inkml:trace contextRef="#ctx0" brushRef="#br0" timeOffset="6267.7">1480 305 10591 0 0,'0'1'117'0'0,"-1"-1"0"0"0,1 0 0 0 0,0 0 0 0 0,0 1 0 0 0,-1-1 0 0 0,1 0-1 0 0,0 0 1 0 0,-1 1 0 0 0,1-1 0 0 0,0 0 0 0 0,-1 0 0 0 0,1 0 0 0 0,0 1 0 0 0,-1-1-1 0 0,1 0 1 0 0,-1 0 0 0 0,1 0 0 0 0,0 0 0 0 0,-1 0 0 0 0,1 0 0 0 0,0 0 0 0 0,-1 0-1 0 0,1 0 1 0 0,-1 0 0 0 0,1 0 0 0 0,0 0 0 0 0,-1 0 0 0 0,1 0 0 0 0,-1 0 0 0 0,1-1-1 0 0,0 1 1 0 0,-1 0 0 0 0,1 0 0 0 0,0 0 0 0 0,-1-1 0 0 0,1 1 0 0 0,0 0 0 0 0,-1 0-1 0 0,1-1 1 0 0,0 1 0 0 0,0 0 0 0 0,-1-1 0 0 0,1 1 0 0 0,0 0 0 0 0,0 0 0 0 0,0-1-1 0 0,-1 1 1 0 0,1-1 0 0 0,0 1 0 0 0,0 0 0 0 0,0-1 0 0 0,0 1 0 0 0,0 0 0 0 0,0-1-1 0 0,0 1 1 0 0,0-1 0 0 0,-6-10 3700 0 0,4 13-3657 0 0,0-1 0 0 0,1 1 0 0 0,-1-1 0 0 0,1 1 0 0 0,0 0 0 0 0,-1-1 1 0 0,1 1-1 0 0,0 0 0 0 0,0 0 0 0 0,0 0 0 0 0,0 3 0 0 0,-2 2-89 0 0,1 0-1 0 0,0 0 1 0 0,0 0-1 0 0,1 0 1 0 0,0 0-1 0 0,0 1 1 0 0,1-1-1 0 0,0 1 1 0 0,0-1-1 0 0,1 0 1 0 0,0 0 0 0 0,0 1-1 0 0,1-1 1 0 0,0 0-1 0 0,0 0 1 0 0,0 0-1 0 0,1 0 1 0 0,0-1-1 0 0,6 9 1 0 0,-4-6-66 0 0,0 1-1 0 0,0-1 1 0 0,0 1 0 0 0,-1 0 0 0 0,-1 0 0 0 0,0 0 0 0 0,0 1 0 0 0,-1-1-1 0 0,0 1 1 0 0,0 17 0 0 0,-3-26-41 0 0,0 0 0 0 0,1-1 0 0 0,-1 1 0 0 0,0-1-1 0 0,0 1 1 0 0,0-1 0 0 0,0 0 0 0 0,-1 1 0 0 0,1-1 0 0 0,0 0 0 0 0,-1 0-1 0 0,1 0 1 0 0,0 1 0 0 0,-1-2 0 0 0,1 1 0 0 0,-1 0 0 0 0,0 0 0 0 0,1 0 0 0 0,-1-1-1 0 0,0 1 1 0 0,1-1 0 0 0,-1 1 0 0 0,-2-1 0 0 0,-17 10-421 0 0,3 4-2516 0 0,12-9-4346 0 0</inkml:trace>
+  <inkml:trace contextRef="#ctx0" brushRef="#br0" timeOffset="6635.3">1571 509 8751 0 0,'-1'2'577'0'0,"-1"1"0"0"0,1-1-1 0 0,0 1 1 0 0,0 0-1 0 0,0 0 1 0 0,0 0-1 0 0,0 0 1 0 0,1-1 0 0 0,-1 6-1 0 0,-2 5 530 0 0,-31 110 4861 0 0,-26 106-3590 0 0,59-225-2364 0 0,0-1-9 0 0,0 0 0 0 0,1-1 0 0 0,-1 1-1 0 0,1-1 1 0 0,0 1 0 0 0,-1 0 0 0 0,1-1 0 0 0,0 1 0 0 0,0 0 0 0 0,1 3 0 0 0,1-9-268 0 0,0 1 0 0 0,-1 0-1 0 0,1 0 1 0 0,-1-1 0 0 0,0 1 0 0 0,1-1-1 0 0,-1 1 1 0 0,0-1 0 0 0,0-3 0 0 0,3-7-1875 0 0,-2-1-4920 0 0</inkml:trace>
+  <inkml:trace contextRef="#ctx0" brushRef="#br0" timeOffset="6992.61">1623 471 6911 0 0,'1'0'274'0'0,"0"-1"0"0"0,0 1 0 0 0,0 0 0 0 0,0 0 0 0 0,0-1 0 0 0,0 1 0 0 0,0 0 0 0 0,0 0 0 0 0,1 0 0 0 0,-1 0 0 0 0,0 0 0 0 0,0 1 0 0 0,0-1 0 0 0,0 0 0 0 0,0 0 0 0 0,0 1 0 0 0,0-1 0 0 0,0 0 0 0 0,0 1 0 0 0,0-1 0 0 0,0 1 0 0 0,0 0 0 0 0,0-1 0 0 0,0 1 0 0 0,0 0 0 0 0,0-1 0 0 0,0 1 0 0 0,-1 0 0 0 0,1 0-1 0 0,0 0 1 0 0,-1 0 0 0 0,2 1 0 0 0,0 1 61 0 0,-1 0 0 0 0,1-1 0 0 0,-1 1 0 0 0,1 0-1 0 0,-1 0 1 0 0,0 0 0 0 0,0 0 0 0 0,-1 0 0 0 0,1 0-1 0 0,0 0 1 0 0,-1 4 0 0 0,0-5-228 0 0,0 1 0 0 0,0 0-1 0 0,-1 0 1 0 0,1 0 0 0 0,-1-1 0 0 0,1 1 0 0 0,-1 0 0 0 0,0-1 0 0 0,0 1-1 0 0,-1 0 1 0 0,1-1 0 0 0,0 1 0 0 0,-1-1 0 0 0,1 0 0 0 0,-1 0-1 0 0,-4 4 1 0 0,0 0-115 0 0,-1 0 0 0 0,0-1-1 0 0,0-1 1 0 0,-9 5 0 0 0,-19 14-3119 0 0,32-21 956 0 0</inkml:trace>
+  <inkml:trace contextRef="#ctx0" brushRef="#br0" timeOffset="6993.61">1813 478 10591 0 0,'-27'70'10075'0'0,"18"-49"-9208"0"0,-2 0-1 0 0,-23 35 1 0 0,34-56-916 0 0,0 1-1 0 0,0-1 1 0 0,0 0 0 0 0,0 0-1 0 0,0 0 1 0 0,0 0 0 0 0,0 1 0 0 0,0-1-1 0 0,0 0 1 0 0,0 0 0 0 0,0 0-1 0 0,-1 0 1 0 0,1 0 0 0 0,0 1 0 0 0,0-1-1 0 0,0 0 1 0 0,0 0 0 0 0,0 0-1 0 0,0 0 1 0 0,0 0 0 0 0,-1 0 0 0 0,1 0-1 0 0,0 0 1 0 0,0 0 0 0 0,0 1-1 0 0,0-1 1 0 0,0 0 0 0 0,-1 0 0 0 0,1 0-1 0 0,0 0 1 0 0,0 0 0 0 0,0 0-1 0 0,0 0 1 0 0,-1 0 0 0 0,1 0 0 0 0,0 0-1 0 0,0 0 1 0 0,0 0 0 0 0,0 0-1 0 0,0 0 1 0 0,-1 0 0 0 0,1 0 0 0 0,0 0-1 0 0,0 0 1 0 0,0-1 0 0 0,0 1-1 0 0,-1 0 1 0 0,1 0 0 0 0,0 0 0 0 0,0 0-1 0 0,0 0 1 0 0,0 0 0 0 0,0-1 0 0 0</inkml:trace>
+  <inkml:trace contextRef="#ctx0" brushRef="#br0" timeOffset="7338.76">1737 490 12439 0 0,'0'1'412'0'0,"0"0"0"0"0,0 0 0 0 0,0 0 0 0 0,0 0 0 0 0,0 0 0 0 0,0 0 0 0 0,1 0 0 0 0,-1 1 0 0 0,0-1 0 0 0,1 0 0 0 0,-1 0 0 0 0,1 0 0 0 0,-1-1 0 0 0,1 1 0 0 0,-1 0 0 0 0,1 0-1 0 0,0 0 1 0 0,-1 0 0 0 0,2 1 0 0 0,11 13 776 0 0,26 31 928 0 0,-36-42-1836 0 0,2 1-42 0 0,15 13-1787 0 0</inkml:trace>
+  <inkml:trace contextRef="#ctx0" brushRef="#br0" timeOffset="10310.93">1444 324 6671 0 0,'0'-9'864'0'0,"-6"14"-1289"0"0,1 0 1015 0 0,4-5-530 0 0,1 0 0 0 0,0 0 1 0 0,0 0-1 0 0,0 0 0 0 0,0 0 0 0 0,0 0 1 0 0,0 0-1 0 0,0 0 0 0 0,-1 0 1 0 0,1 0-1 0 0,0 0 0 0 0,0 0 1 0 0,0 0-1 0 0,0 0 0 0 0,0 0 1 0 0,0 0-1 0 0,0 0 0 0 0,0-1 1 0 0,-1 1-1 0 0,1 0 0 0 0,0 0 1 0 0,0 0-1 0 0,0 0 0 0 0,0 0 1 0 0,0 0-1 0 0,0 0 0 0 0,0 0 1 0 0,0 0-1 0 0,0 0 0 0 0,0 0 1 0 0,0-1-1 0 0,0 1 0 0 0,0 0 1 0 0,-1 0-1 0 0,1 0 0 0 0,0 0 1 0 0,0 0-1 0 0,0 0 0 0 0,0 0 1 0 0,0 0-1 0 0,0-1 0 0 0,0 1 1 0 0,0 0-1 0 0,0 0 0 0 0,0 0 1 0 0,0 0-1 0 0,0 0 0 0 0,0 0 1 0 0,0 0-1 0 0,0-1 0 0 0,1 1 1 0 0,-1 0-1 0 0,0 0 0 0 0,0 0 1 0 0,0 0-1 0 0,0 0 84 0 0,3 32 11158 0 0,29-52-9834 0 0,-13 20-1974 0 0,-18 0 488 0 0,0 1 1 0 0,0-1 0 0 0,0 0-1 0 0,1 0 1 0 0,-1 0-1 0 0,0 0 1 0 0,0 0 0 0 0,0 0-1 0 0,0 0 1 0 0,1 0-1 0 0,-1 0 1 0 0,0-1 0 0 0,0 1-1 0 0,0 0 1 0 0,0-1-1 0 0,0 1 1 0 0,0-1 0 0 0,0 1-1 0 0,0-1 1 0 0,0 0 0 0 0,1 0-1 0 0,23-18-1687 0 0,-18 15-5958 0 0</inkml:trace>
+</inkml:ink>
+</file>
+
+<file path=word/ink/ink5.xml><?xml version="1.0" encoding="utf-8"?>
+<inkml:ink xmlns:inkml="http://www.w3.org/2003/InkML">
+  <inkml:definitions>
+    <inkml:context xml:id="ctx0">
+      <inkml:inkSource xml:id="inkSrc0">
+        <inkml:traceFormat>
+          <inkml:channel name="X" type="integer" min="-2.14748E9" max="2.14748E9" units="cm"/>
+          <inkml:channel name="Y" type="integer" min="-2.14748E9" max="2.14748E9" units="cm"/>
+          <inkml:channel name="F" type="integer" max="32767" units="dev"/>
+          <inkml:channel name="OA" type="integer" max="360" units="deg"/>
+          <inkml:channel name="OE" type="integer" max="90" units="deg"/>
+        </inkml:traceFormat>
+        <inkml:channelProperties>
+          <inkml:channelProperty channel="X" name="resolution" value="1000" units="1/cm"/>
+          <inkml:channelProperty channel="Y" name="resolution" value="1000" units="1/cm"/>
+          <inkml:channelProperty channel="F" name="resolution" value="0" units="1/dev"/>
+          <inkml:channelProperty channel="OA" name="resolution" value="1000" units="1/deg"/>
+          <inkml:channelProperty channel="OE" name="resolution" value="1000" units="1/deg"/>
+        </inkml:channelProperties>
+      </inkml:inkSource>
+      <inkml:timestamp xml:id="ts0" timeString="2024-05-16T07:22:03.836"/>
+    </inkml:context>
+    <inkml:brush xml:id="br0">
+      <inkml:brushProperty name="width" value="0.035" units="cm"/>
+      <inkml:brushProperty name="height" value="0.035" units="cm"/>
+      <inkml:brushProperty name="color" value="#E71224"/>
+    </inkml:brush>
+  </inkml:definitions>
+  <inkml:trace contextRef="#ctx0" brushRef="#br0">1 86 4447 0 0,'3'3'10770'0'0,"35"-17"-4081"0"0,22 6-3607 0 0,-44 6-2821 0 0,0 0 1 0 0,27-7-1 0 0,87-37 138 0 0,-129 46-398 0 0,28-8 11 0 0,-28 8-12 0 0,0 0 0 0 0,0 0 0 0 0,0 0 0 0 0,0 0 0 0 0,0 1 0 0 0,0-1 0 0 0,-1 0 0 0 0,1 0 0 0 0,0 1 0 0 0,0-1 0 0 0,0 0 0 0 0,0 1 0 0 0,0-1 0 0 0,0 1 0 0 0,-1-1 0 0 0,1 1 0 0 0,0-1-1 0 0,0 1 1 0 0,-1 0 0 0 0,1-1 0 0 0,-1 1 0 0 0,1 0 0 0 0,0 0 0 0 0,-1-1 0 0 0,1 1 0 0 0,-1 0 0 0 0,1 0 0 0 0,-1 1 0 0 0,1-1 5 0 0,-1 0-1 0 0,0 0 1 0 0,1 0-1 0 0,-1 0 1 0 0,1 1-1 0 0,-1-1 1 0 0,1 0 0 0 0,0 0-1 0 0,-1 0 1 0 0,1-1-1 0 0,0 1 1 0 0,0 0-1 0 0,0 0 1 0 0,-1 0-1 0 0,1 0 1 0 0,0-1-1 0 0,0 1 1 0 0,0-1 0 0 0,0 1-1 0 0,1 0 1 0 0,-1-1-1 0 0,0 0 1 0 0,0 1-1 0 0,0-1 1 0 0,2 1-1 0 0,0-1 12 0 0,0-1-1 0 0,0 0 0 0 0,0 1 0 0 0,-1-1 0 0 0,1 0 0 0 0,0 0 0 0 0,-1 0 0 0 0,5-3 0 0 0,-4 3-13 0 0,-3 4 112 0 0,3 14 546 0 0,1-14-355 0 0,3-12-176 0 0,-28 131-71 0 0,13-65-44 0 0,5-43-21 0 0,2-7-13 0 0,0-1-1 0 0,0 1 0 0 0,0 0 0 0 0,1 12 0 0 0,0-19-13 0 0,0 0-1 0 0,0 0 1 0 0,0 0-1 0 0,0 0 0 0 0,0 1 1 0 0,0-1-1 0 0,0 0 0 0 0,0 0 1 0 0,0 0-1 0 0,1 0 1 0 0,-1 1-1 0 0,0-1 0 0 0,0 0 1 0 0,0 0-1 0 0,0 0 0 0 0,0 0 1 0 0,0 0-1 0 0,0 0 1 0 0,1 1-1 0 0,-1-1 0 0 0,0 0 1 0 0,0 0-1 0 0,0 0 0 0 0,0 0 1 0 0,0 0-1 0 0,1 0 1 0 0,-1 0-1 0 0,0 0 0 0 0,0 0 1 0 0,0 0-1 0 0,0 0 0 0 0,1 0 1 0 0,-1 0-1 0 0,0 0 1 0 0,0 0-1 0 0,0 0 0 0 0,0 0 1 0 0,1 0-1 0 0,-1 0 0 0 0,0 0 1 0 0,0 0-1 0 0,0 0 1 0 0,0 0-1 0 0,1 0 0 0 0,-1 0 1 0 0,0 0-1 0 0,0 0 0 0 0,0 0 1 0 0,0-1-1 0 0,0 1 1 0 0,1 0-1 0 0,-1 0 0 0 0,0 0 1 0 0,0 0-1 0 0,0 0 0 0 0,0 0 1 0 0,0-1-1 0 0,0 1 1 0 0,0 0-1 0 0,0 0 0 0 0,1 0 1 0 0,1-9-781 0 0</inkml:trace>
+</inkml:ink>
+</file>
+
+<file path=word/ink/ink6.xml><?xml version="1.0" encoding="utf-8"?>
+<inkml:ink xmlns:inkml="http://www.w3.org/2003/InkML">
+  <inkml:definitions>
+    <inkml:context xml:id="ctx0">
+      <inkml:inkSource xml:id="inkSrc0">
+        <inkml:traceFormat>
+          <inkml:channel name="X" type="integer" min="-2.14748E9" max="2.14748E9" units="cm"/>
+          <inkml:channel name="Y" type="integer" min="-2.14748E9" max="2.14748E9" units="cm"/>
+          <inkml:channel name="F" type="integer" max="32767" units="dev"/>
+          <inkml:channel name="OA" type="integer" max="360" units="deg"/>
+          <inkml:channel name="OE" type="integer" max="90" units="deg"/>
+        </inkml:traceFormat>
+        <inkml:channelProperties>
+          <inkml:channelProperty channel="X" name="resolution" value="1000" units="1/cm"/>
+          <inkml:channelProperty channel="Y" name="resolution" value="1000" units="1/cm"/>
+          <inkml:channelProperty channel="F" name="resolution" value="0" units="1/dev"/>
+          <inkml:channelProperty channel="OA" name="resolution" value="1000" units="1/deg"/>
+          <inkml:channelProperty channel="OE" name="resolution" value="1000" units="1/deg"/>
+        </inkml:channelProperties>
+      </inkml:inkSource>
+      <inkml:timestamp xml:id="ts0" timeString="2024-05-16T07:23:57.939"/>
+    </inkml:context>
+    <inkml:brush xml:id="br0">
+      <inkml:brushProperty name="width" value="0.035" units="cm"/>
+      <inkml:brushProperty name="height" value="0.035" units="cm"/>
+      <inkml:brushProperty name="color" value="#E71224"/>
+    </inkml:brush>
+  </inkml:definitions>
+  <inkml:trace contextRef="#ctx0" brushRef="#br0">6 372 6447 0 0,'0'0'257'0'0,"0"0"1"0"0,-1 0-1 0 0,1 0 0 0 0,0 0 0 0 0,0 1 0 0 0,-1-1 0 0 0,1 0 0 0 0,0 0 0 0 0,-1 0 0 0 0,1 1 0 0 0,0-1 0 0 0,0 0 0 0 0,0 0 1 0 0,-1 1-1 0 0,1-1 0 0 0,0 0 0 0 0,0 0 0 0 0,0 1 0 0 0,-1-1 0 0 0,1 0 0 0 0,0 1 0 0 0,0-1 0 0 0,0 0 0 0 0,0 1 0 0 0,0-1 1 0 0,0 0-1 0 0,0 0 0 0 0,0 1 0 0 0,0-1 0 0 0,0 0 0 0 0,0 1 0 0 0,0-1 0 0 0,0 0 0 0 0,0 1 0 0 0,0-1 0 0 0,0 0 0 0 0,0 1 0 0 0,0-1 1 0 0,0 0-1 0 0,1 1 0 0 0,-1-1 0 0 0,0 0 0 0 0,0 0 0 0 0,0 1 0 0 0,0-1 0 0 0,1 0 0 0 0,-1 0 0 0 0,0 1 0 0 0,1-1 0 0 0,12 1 2885 0 0,-12-1-2706 0 0,4-4-248 0 0,14-12-52 0 0,-14 13-28 0 0,0-2-4 0 0,14-15 131 0 0,-15 15 547 0 0,1 0 238 0 0,31-34-276 0 0,51-61-2875 0 0,-75 85 2030 0 0,-1-1 1 0 0,0-1-1 0 0,-1 1 0 0 0,13-33 1 0 0,-21 47 85 0 0,-2 6-13 0 0,0 18-53 0 0,-3 38-67 0 0,2-48 137 0 0,-5 53 11 0 0,2-34 0 0 0,1 59 0 0 0,3-89-75 0 0,0 0 0 0 0,0 0 0 0 0,0 0 0 0 0,0 0 0 0 0,0 0 0 0 0,1 0 0 0 0,-1 0 0 0 0,0 0 0 0 0,0 0 0 0 0,1 0 0 0 0,-1 0 0 0 0,1 0 1 0 0,-1 0-1 0 0,1 0 0 0 0,-1 0 0 0 0,1 0 0 0 0,-1 0 0 0 0,1 0 0 0 0,0-1 0 0 0,0 1 0 0 0,-1 0 0 0 0,1 0 0 0 0,0-1 0 0 0,0 1 0 0 0,1 0 0 0 0</inkml:trace>
+  <inkml:trace contextRef="#ctx0" brushRef="#br0" timeOffset="540.32">526 59 5439 0 0,'0'0'259'0'0,"0"1"0"0"0,0-1 0 0 0,0 1 0 0 0,0-1 0 0 0,0 1 0 0 0,-1-1 0 0 0,1 1 0 0 0,0-1 0 0 0,0 1 0 0 0,-1-1 0 0 0,1 1 0 0 0,0-1 0 0 0,0 0 0 0 0,-1 1 0 0 0,1-1 0 0 0,0 0 0 0 0,-1 1 0 0 0,1-1 0 0 0,-1 0 0 0 0,1 1 0 0 0,-1-1 0 0 0,1 0 0 0 0,0 0 0 0 0,-1 1 0 0 0,1-1 0 0 0,-1 0 0 0 0,1 0 0 0 0,-1 0 0 0 0,1 0 0 0 0,-1 0-1 0 0,1 1 1 0 0,-2-1 0 0 0,-21 0 7466 0 0,12 0-6639 0 0,5 1-952 0 0,1 1-1 0 0,0 0 0 0 0,0 0 0 0 0,0 1 0 0 0,0 0 0 0 0,1-1 0 0 0,-1 1 0 0 0,1 1 0 0 0,-1-1 0 0 0,1 1 0 0 0,0 0 1 0 0,0 0-1 0 0,1 0 0 0 0,-6 8 0 0 0,4-6-68 0 0,1 1 1 0 0,0-1-1 0 0,1 1 1 0 0,0 0-1 0 0,0 0 0 0 0,0 0 1 0 0,1 0-1 0 0,0 1 1 0 0,-3 14-1 0 0,5-18-65 0 0,0-3 0 0 0,-1 1 0 0 0,1-1 0 0 0,0 1 0 0 0,0-1 0 0 0,0 1 0 0 0,1-1 0 0 0,-1 1 0 0 0,0-1 0 0 0,0 1 0 0 0,1-1 0 0 0,-1 1 0 0 0,1-1 0 0 0,-1 1 0 0 0,1-1 0 0 0,0 0 0 0 0,-1 1 0 0 0,1-1 0 0 0,0 0 0 0 0,0 0 0 0 0,0 1 0 0 0,2 1 0 0 0,21 21 0 0 0,12 4 0 0 0,-5 1-12 0 0,-30-28 9 0 0,0 0 0 0 0,0 1 0 0 0,1-1 0 0 0,-1 0 0 0 0,-1 1 0 0 0,1-1 0 0 0,0 1 0 0 0,0-1 0 0 0,0 1 1 0 0,-1-1-1 0 0,1 1 0 0 0,-1 0 0 0 0,1-1 0 0 0,-1 1 0 0 0,0 0 0 0 0,1-1 0 0 0,-1 1 0 0 0,0 0 0 0 0,0 0 0 0 0,0-1 0 0 0,-1 1 0 0 0,1 0 0 0 0,-1 1 0 0 0,0-1 1 0 0,1 0-1 0 0,-1-1 1 0 0,0 1-1 0 0,-1 0 0 0 0,1-1 1 0 0,0 1-1 0 0,0-1 1 0 0,-1 0-1 0 0,1 0 1 0 0,-1 1-1 0 0,1-1 1 0 0,-1 0-1 0 0,1 0 1 0 0,-1 0-1 0 0,0 0 1 0 0,1-1-1 0 0,-1 1 1 0 0,0 0-1 0 0,0-1 1 0 0,-2 1-1 0 0,-26 6-2372 0 0,-1-4-3479 0 0</inkml:trace>
+  <inkml:trace contextRef="#ctx0" brushRef="#br0" timeOffset="1195.57">573 256 3679 0 0,'-4'1'9683'0'0,"4"-2"-9536"0"0,-3 14 4522 0 0,1 13-1745 0 0,1 3-1417 0 0,2 24-824 0 0,-1-53-682 0 0,0 1-1 0 0,-1-1 0 0 0,1 0 0 0 0,0 0 0 0 0,0 0 1 0 0,0 0-1 0 0,0 0 0 0 0,0 0 0 0 0,0 0 0 0 0,0 1 1 0 0,0-1-1 0 0,0 0 0 0 0,0 0 0 0 0,0 0 0 0 0,0 0 1 0 0,0 0-1 0 0,0 0 0 0 0,0 1 0 0 0,0-1 0 0 0,0 0 1 0 0,0 0-1 0 0,0 0 0 0 0,0 0 0 0 0,0 0 0 0 0,1 0 0 0 0,-1 1 1 0 0,0-1-1 0 0,0 0 0 0 0,0 0 0 0 0,0 0 0 0 0,0 0 1 0 0,0 0-1 0 0,0 0 0 0 0,0 0 0 0 0,0 0 0 0 0,0 0 1 0 0,1 0-1 0 0,-1 1 0 0 0,0-1 0 0 0,0 0 0 0 0,0 0 1 0 0,0 0-1 0 0,0 0 0 0 0,0 0 0 0 0,1 0 0 0 0,-1 0 1 0 0,0 0-1 0 0,0 0 0 0 0,0 0 0 0 0,0 0 0 0 0,0 0 1 0 0,0 0-1 0 0,0 0 0 0 0,1 0 0 0 0,4-8 3 0 0,2-13-6 0 0,-2-11-81 0 0,-5 25 52 0 0,1 1 0 0 0,0-1 0 0 0,0 1 0 0 0,1-1-1 0 0,0 1 1 0 0,0 0 0 0 0,0-1 0 0 0,1 1 0 0 0,5-10 0 0 0,-8 16 32 0 0,1 0-1 0 0,-1-1 1 0 0,0 1 0 0 0,0 0-1 0 0,1 0 1 0 0,-1 0 0 0 0,0-1 0 0 0,0 1-1 0 0,1 0 1 0 0,-1 0 0 0 0,0 0-1 0 0,0 0 1 0 0,1-1 0 0 0,-1 1 0 0 0,0 0-1 0 0,1 0 1 0 0,-1 0 0 0 0,0 0-1 0 0,1 0 1 0 0,-1 0 0 0 0,0 0 0 0 0,0 0-1 0 0,1 0 1 0 0,-1 0 0 0 0,0 0-1 0 0,1 0 1 0 0,-1 0 0 0 0,0 0-1 0 0,1 0 1 0 0,-1 0 0 0 0,0 1 0 0 0,0-1-1 0 0,1 0 1 0 0,0 0 0 0 0,10 12-2 0 0,3 16 3 0 0,-12-20-27 0 0,10 23 420 0 0,-12-31-387 0 0,0 0 0 0 0,0 1 0 0 0,0-1 0 0 0,1 0-1 0 0,-1 0 1 0 0,0 1 0 0 0,0-1 0 0 0,0 0 0 0 0,1 0 0 0 0,-1 1-1 0 0,0-1 1 0 0,0 0 0 0 0,1 0 0 0 0,-1 0 0 0 0,0 1 0 0 0,1-1 0 0 0,-1 0-1 0 0,0 0 1 0 0,1 0 0 0 0,-1 0 0 0 0,0 0 0 0 0,1 0 0 0 0,-1 0-1 0 0,0 0 1 0 0,1 0 0 0 0,-1 0 0 0 0,0 0 0 0 0,1 0 0 0 0,0 0-7 0 0,0-1 1 0 0,0 1-1 0 0,-1-1 1 0 0,1 0 0 0 0,0 1-1 0 0,0-1 1 0 0,-1 0-1 0 0,1 0 1 0 0,-1 0 0 0 0,1 1-1 0 0,-1-1 1 0 0,1 0-1 0 0,-1 0 1 0 0,1 0 0 0 0,-1-1-1 0 0,2-2-10 0 0,19-35 16 0 0,-21 38-30 0 0,1-1-1 0 0,0 1 1 0 0,-1 0 0 0 0,1 0-1 0 0,0 0 1 0 0,0 0-1 0 0,0 0 1 0 0,0 0 0 0 0,0 0-1 0 0,0 0 1 0 0,1 0 0 0 0,-1 0-1 0 0,0 0 1 0 0,0 1 0 0 0,1-1-1 0 0,-1 0 1 0 0,0 1 0 0 0,1-1-1 0 0,-1 1 1 0 0,1 0 0 0 0,-1-1-1 0 0,0 1 1 0 0,1 0 0 0 0,-1 0-1 0 0,3 0 1 0 0,-3 0 24 0 0,0 1-1 0 0,0-1 1 0 0,0 1 0 0 0,0 0 0 0 0,-1-1-1 0 0,1 1 1 0 0,0 0 0 0 0,0 0 0 0 0,0-1-1 0 0,-1 1 1 0 0,1 0 0 0 0,0 0 0 0 0,-1 0-1 0 0,1 0 1 0 0,-1 0 0 0 0,1 0 0 0 0,-1 0-1 0 0,0 0 1 0 0,1 0 0 0 0,-1 0 0 0 0,0 0-1 0 0,0 0 1 0 0,1 2 0 0 0,1 32 220 0 0,-2-23-32 0 0,0-8-149 0 0,0-1-15 0 0,0-1-1 0 0,1 1 0 0 0,-1 0 1 0 0,0 0-1 0 0,1-1 0 0 0,0 1 1 0 0,0 0-1 0 0,0-1 0 0 0,0 1 1 0 0,0 0-1 0 0,2 2 0 0 0,-3-5-88 0 0</inkml:trace>
+  <inkml:trace contextRef="#ctx0" brushRef="#br0" timeOffset="1726.44">818 261 3535 0 0,'0'0'266'0'0,"-1"26"7895"0"0,0-13-4556 0 0,0-10-3061 0 0,1 0 1 0 0,-1 1-1 0 0,1-1 1 0 0,0 0-1 0 0,0 0 1 0 0,0 0-1 0 0,0 0 0 0 0,0 0 1 0 0,1 0-1 0 0,0 0 1 0 0,-1 0-1 0 0,2 3 0 0 0,-1-7-529 0 0,0 0-1 0 0,0 1 1 0 0,0-1-1 0 0,0 0 1 0 0,0 0-1 0 0,0 0 1 0 0,0 0-1 0 0,0 0 0 0 0,0 0 1 0 0,-1 0-1 0 0,1 0 1 0 0,0 0-1 0 0,-1 0 1 0 0,1 0-1 0 0,-1-2 1 0 0,13-20 131 0 0,-13 22-145 0 0,11-20-313 0 0,-9 18 203 0 0,1 0-764 0 0,12-12 743 0 0,-11 11 342 0 0,0 9 9 0 0,-1-3-197 0 0,-1-1 14 0 0,0 1 0 0 0,-1 0 0 0 0,1 0 0 0 0,0 0 0 0 0,-1 0-1 0 0,1 0 1 0 0,-1 0 0 0 0,0 0 0 0 0,1 0 0 0 0,-1 0 0 0 0,0 1-1 0 0,0-1 1 0 0,-1 0 0 0 0,1 1 0 0 0,0 2 0 0 0,-1-5-37 0 0,0 1 0 0 0,0-1 0 0 0,0 0 0 0 0,0 1 0 0 0,0-1 1 0 0,0 0-1 0 0,0 0 0 0 0,0 1 0 0 0,0-1 0 0 0,0 0 0 0 0,0 1 0 0 0,0-1 0 0 0,0 0 0 0 0,0 0 1 0 0,0 1-1 0 0,0-1 0 0 0,0 0 0 0 0,0 0 0 0 0,1 1 0 0 0,-1-1 0 0 0,0 0 0 0 0,0 0 0 0 0,0 1 1 0 0,0-1-1 0 0,1 0 0 0 0,-1 0 0 0 0,0 0 0 0 0,0 1 0 0 0,1-1 0 0 0,-1 0 0 0 0,0 0 0 0 0,0 0 1 0 0,1 0-1 0 0,-1 1 0 0 0,0-1 0 0 0,0 0 0 0 0,1 0 0 0 0,-1 0 0 0 0,0 0 0 0 0,0 0 0 0 0,1 0 1 0 0,-1 0-1 0 0,0 0 0 0 0,1 0 0 0 0,-1 0 0 0 0,0 0 0 0 0,0 0 0 0 0,1 0 0 0 0,-1 0 0 0 0,0 0 1 0 0,1 0-1 0 0,-1 0 0 0 0,0-1 0 0 0,0 1 0 0 0,1 0 0 0 0,-1 0 0 0 0,0 0 0 0 0,0 0 1 0 0,1 0-1 0 0,-1-1 0 0 0,0 1 0 0 0,0 0 0 0 0,0 0 0 0 0,1-1 0 0 0,-1 1 0 0 0,0 0 0 0 0,0 0 1 0 0,0 0-1 0 0,0-1 0 0 0,12-14 50 0 0,-12 14-51 0 0,13-21-23 0 0,-13 20-85 0 0,4-1-124 0 0,-2 0 143 0 0,-1 1 47 0 0,-1 1 0 0 0,1 0 1 0 0,0 0-1 0 0,0-1 0 0 0,0 1 1 0 0,0 0-1 0 0,0 0 1 0 0,0 0-1 0 0,1 0 0 0 0,-1 0 1 0 0,0 0-1 0 0,0 0 1 0 0,1 1-1 0 0,-1-1 0 0 0,0 0 1 0 0,3 0-1 0 0,-3 1 19 0 0,-1 0 1 0 0,1 1-1 0 0,0-1 0 0 0,0 0 1 0 0,-1 1-1 0 0,1-1 0 0 0,-1 0 1 0 0,1 1-1 0 0,0-1 0 0 0,-1 0 1 0 0,1 1-1 0 0,-1-1 0 0 0,1 1 1 0 0,-1 0-1 0 0,1-1 0 0 0,-1 1 1 0 0,1-1-1 0 0,-1 1 0 0 0,1 0 1 0 0,-1-1-1 0 0,0 1 0 0 0,1 0 1 0 0,-1-1-1 0 0,0 1 0 0 0,0 0 1 0 0,0-1-1 0 0,1 1 0 0 0,-1 0 1 0 0,0 1-1 0 0,5 27 876 0 0,-4-24-547 0 0,0 0-356 0 0,-1-1 0 0 0,1 0 0 0 0,0 1 1 0 0,0-1-1 0 0,1 0 0 0 0,-1 0 0 0 0,1 0 0 0 0,0 0 1 0 0,0 0-1 0 0,0 0 0 0 0,1-1 0 0 0,-1 1 0 0 0,5 4 1 0 0</inkml:trace>
+  <inkml:trace contextRef="#ctx0" brushRef="#br0" timeOffset="2772.81">1173 143 11055 0 0,'6'4'6657'0'0,"12"-6"-630"0"0,16-8-6004 0 0,-25 8-2 0 0</inkml:trace>
+  <inkml:trace contextRef="#ctx0" brushRef="#br0" timeOffset="3124.26">1192 274 13823 0 0,'0'0'630'0'0,"8"-4"983"0"0,5 3 4431 0 0,34-1-4843 0 0</inkml:trace>
+  <inkml:trace contextRef="#ctx0" brushRef="#br0" timeOffset="3531.58">1472 1 7831 0 0,'-4'4'7366'0'0,"4"-4"-7262"0"0,0 0-1 0 0,-1 0 1 0 0,1 1-1 0 0,0-1 1 0 0,0 0-1 0 0,0 0 1 0 0,-1 0-1 0 0,1 0 1 0 0,0 0-1 0 0,0 0 1 0 0,0 1-1 0 0,0-1 1 0 0,-1 0-1 0 0,1 0 1 0 0,0 0-1 0 0,0 0 1 0 0,0 1-1 0 0,0-1 1 0 0,0 0-1 0 0,0 0 1 0 0,-1 0-1 0 0,1 1 1 0 0,0-1 0 0 0,0 0-1 0 0,0 0 1 0 0,0 1-1 0 0,0-1 1 0 0,0 0-1 0 0,0 0 1 0 0,0 1-1 0 0,0-1 1 0 0,0 0-1 0 0,0 0 1 0 0,0 0-1 0 0,0 1 1 0 0,0-1-1 0 0,0 0 1 0 0,0 0-1 0 0,1 1 1 0 0,-1-1-1 0 0,0 0 1 0 0,0 0-1 0 0,0 0 1 0 0,0 1-1 0 0,0-1 1 0 0,0 0-1 0 0,1 0 1 0 0,-1 0-1 0 0,0 0 1 0 0,0 1 0 0 0,0-1-1 0 0,0 0 1 0 0,1 0-1 0 0,-1 0 1 0 0,0 0-1 0 0,0 0 1 0 0,0 0-1 0 0,1 0 1 0 0,-1 1-1 0 0,0-1 1 0 0,1 0-1 0 0,54 40 2153 0 0,-54-39-2068 0 0,5 3-124 0 0,-3-2-54 0 0,25 16 33 0 0,-27-18-42 0 0,0 1 0 0 0,0 0 0 0 0,0 1 0 0 0,0-1 0 0 0,0 0 0 0 0,0 0 0 0 0,0 0 0 0 0,0 0 0 0 0,0 1 0 0 0,-1-1 0 0 0,1 0 0 0 0,0 1 0 0 0,-1-1 0 0 0,1 1 0 0 0,-1-1 0 0 0,1 1 0 0 0,-1-1 0 0 0,0 1 0 0 0,0-1 0 0 0,0 1 0 0 0,0-1 0 0 0,0 3 0 0 0,-7 19-15 0 0,0-1 1 0 0,-1 1-1 0 0,-18 31 0 0 0,12-25-42 0 0,-11 32-1 0 0,24-60-106 0 0,-2 8 220 0 0,3-9-96 0 0,0 0-1 0 0,0 0 0 0 0,0 0 0 0 0,0 0 0 0 0,0 0 1 0 0,0-1-1 0 0,-1 1 0 0 0,1 0 0 0 0,0 0 0 0 0,0 0 0 0 0,0 0 1 0 0,0 0-1 0 0,0 0 0 0 0,0 0 0 0 0,0 0 0 0 0,0 0 1 0 0,0 0-1 0 0,0 0 0 0 0,0 0 0 0 0,-1 0 0 0 0,1 0 0 0 0,0 0 1 0 0,0 0-1 0 0,0 0 0 0 0,0 0 0 0 0,0 0 0 0 0,0 0 1 0 0,0 0-1 0 0,0 0 0 0 0,0 0 0 0 0,0 0 0 0 0,-1 0 0 0 0,1 0 1 0 0,0 0-1 0 0,0 1 0 0 0,0-1 0 0 0,0 0 0 0 0,0 0 1 0 0,0 0-1 0 0,0 0 0 0 0,0 0 0 0 0,0 0 0 0 0,0 0 0 0 0,0 0 1 0 0,0 0-1 0 0,0 0 0 0 0,0 0 0 0 0,0 0 0 0 0,0 0 1 0 0,0 1-1 0 0,0-1 0 0 0,0 0 0 0 0,0 0 0 0 0,-1 0 0 0 0,1 0 1 0 0,0 0-1 0 0,0 0 0 0 0,0 0 0 0 0,1 0 0 0 0,-1 0 1 0 0,0 0-1 0 0,0 1 0 0 0,0-1 0 0 0,0 0 0 0 0,0 0 0 0 0,0 0 1 0 0,0 0-1 0 0</inkml:trace>
+  <inkml:trace contextRef="#ctx0" brushRef="#br0" timeOffset="3890.02">1466 250 15663 0 0,'0'0'82'0'0,"0"0"0"0"0,0-1 0 0 0,0 1 0 0 0,0-1 0 0 0,0 1 0 0 0,1 0 0 0 0,-1-1 0 0 0,0 1 1 0 0,0 0-1 0 0,0-1 0 0 0,0 1 0 0 0,0-1 0 0 0,0 1 0 0 0,1 0 0 0 0,-1-1 0 0 0,0 1 0 0 0,0 0 0 0 0,1 0 0 0 0,-1-1 0 0 0,0 1 0 0 0,0 0 0 0 0,1-1 0 0 0,-1 1 0 0 0,0 0 0 0 0,1 0 0 0 0,-1 0 0 0 0,1-1 0 0 0,22-3 4576 0 0,17 0-4490 0 0,-30 3-102 0 0</inkml:trace>
+  <inkml:trace contextRef="#ctx0" brushRef="#br0" timeOffset="4365.45">1811 52 3679 0 0,'-1'0'337'0'0,"1"0"0"0"0,-1 0 0 0 0,1 0 0 0 0,-1 0 0 0 0,1 0 0 0 0,-1 0 0 0 0,1 0 0 0 0,-1 0-1 0 0,1-1 1 0 0,-1 1 0 0 0,1 0 0 0 0,-1 0 0 0 0,1 0 0 0 0,0-1 0 0 0,-1 1 0 0 0,1 0-1 0 0,-1-1 1 0 0,1 1 0 0 0,-1 0 0 0 0,1-1 0 0 0,0 1 0 0 0,-1-1 0 0 0,1 1 0 0 0,0 0 0 0 0,0-1-1 0 0,-1 1 1 0 0,1-1 0 0 0,0 0 0 0 0,-1 0-47 0 0,0 0 1 0 0,1 0-1 0 0,-1 0 0 0 0,0 0 1 0 0,0 0-1 0 0,1 0 0 0 0,-1 0 1 0 0,0 0-1 0 0,0 1 0 0 0,0-1 1 0 0,0 0-1 0 0,0 1 0 0 0,0-1 0 0 0,0 1 1 0 0,-1-1-1 0 0,1 1 0 0 0,0-1 1 0 0,0 1-1 0 0,0 0 0 0 0,0-1 1 0 0,-1 1-1 0 0,1 0 0 0 0,-2 0 1 0 0,1 1-122 0 0,-1 1 1 0 0,1-1-1 0 0,-1 1 1 0 0,1-1-1 0 0,-1 1 1 0 0,1 0 0 0 0,0 0-1 0 0,0 0 1 0 0,0 0-1 0 0,0 1 1 0 0,1-1-1 0 0,-1 0 1 0 0,-1 4 0 0 0,-19 37 267 0 0,17-32-163 0 0,4-9-256 0 0,0 0 1 0 0,0 0-1 0 0,0 0 1 0 0,0 1-1 0 0,0-1 0 0 0,1 0 1 0 0,-1 1-1 0 0,1-1 1 0 0,-1 0-1 0 0,1 1 1 0 0,0-1-1 0 0,0 0 1 0 0,0 1-1 0 0,1 3 1 0 0,0-2-7 0 0,1-1 1 0 0,0 0 0 0 0,0 0-1 0 0,-1-1 1 0 0,2 1 0 0 0,-1 0-1 0 0,0 0 1 0 0,0-1-1 0 0,1 0 1 0 0,0 1 0 0 0,-1-1-1 0 0,6 3 1 0 0,20 17-13 0 0,-7 0 0 0 0,-19-20-4 0 0,-1-1 0 0 0,0 1 0 0 0,0-1 0 0 0,0 1 0 0 0,0-1 0 0 0,0 1 0 0 0,0 0 0 0 0,0-1 0 0 0,-1 1 0 0 0,1 0 0 0 0,-1 0 0 0 0,1 0 0 0 0,-1 0 0 0 0,1-1 0 0 0,-1 1 0 0 0,0 4 0 0 0,-1-4-1 0 0,0 1 0 0 0,0-1-1 0 0,0 0 1 0 0,0 0 0 0 0,0 0 0 0 0,0 1 0 0 0,0-1-1 0 0,-1 0 1 0 0,1 0 0 0 0,-1-1 0 0 0,0 1-1 0 0,-2 2 1 0 0,-3 4-60 0 0,-23 20-723 0 0,28-26 712 0 0,0-1 0 0 0,0 1 1 0 0,0-1-1 0 0,-1 0 1 0 0,1 1-1 0 0,0-1 1 0 0,-1 0-1 0 0,1 0 0 0 0,0 0 1 0 0,-1-1-1 0 0,1 1 1 0 0,-5 0-1 0 0,4-4-3052 0 0</inkml:trace>
+  <inkml:trace contextRef="#ctx0" brushRef="#br0" timeOffset="4726.5">1883 260 2303 0 0,'-9'16'8433'0'0,"1"15"-2803"0"0,4-14-3918 0 0,-16 52-16 0 0,-24 89 1577 0 0,44-155-3360 0 0,-1-1 1 0 0,1 1-1 0 0,-1-1 0 0 0,1 1 0 0 0,0-1 0 0 0,0 1 0 0 0,0-1 1 0 0,1 3-1 0 0</inkml:trace>
+  <inkml:trace contextRef="#ctx0" brushRef="#br0" timeOffset="5077.73">1937 137 1375 0 0,'5'-8'3873'0'0,"-5"8"-3455"0"0,1 0 1 0 0,-1-1-1 0 0,1 1 0 0 0,0 0 1 0 0,-1 0-1 0 0,1 0 0 0 0,-1 0 1 0 0,1 0-1 0 0,-1 0 0 0 0,1 0 1 0 0,-1 0-1 0 0,1 0 0 0 0,0 0 0 0 0,-1 0 1 0 0,1 0-1 0 0,-1 0 0 0 0,1 0 1 0 0,-1 0-1 0 0,1 1 0 0 0,-1-1 1 0 0,1 0-1 0 0,-1 0 0 0 0,1 1 1 0 0,-1-1-1 0 0,1 0 0 0 0,-1 1 1 0 0,1-1-1 0 0,0 1 0 0 0,2 1-246 0 0,0 1 0 0 0,0-1 1 0 0,-1 1-1 0 0,1-1 0 0 0,-1 1 0 0 0,1 0 0 0 0,-1 0 0 0 0,0 0 0 0 0,0 1 1 0 0,0-1-1 0 0,0 0 0 0 0,-1 1 0 0 0,1-1 0 0 0,-1 1 0 0 0,0-1 0 0 0,0 1 0 0 0,0 0 1 0 0,-1 0-1 0 0,1 5 0 0 0,0-2-14 0 0,-1 0 0 0 0,-1-1-1 0 0,1 1 1 0 0,-1-1 0 0 0,0 1 0 0 0,-1-1 0 0 0,1 0 0 0 0,-1 1-1 0 0,-1-1 1 0 0,1 0 0 0 0,-5 7 0 0 0,5-10-171 0 0,0 0 1 0 0,0 0-1 0 0,0 0 0 0 0,0-1 1 0 0,-1 1-1 0 0,1-1 0 0 0,-1 1 1 0 0,1-1-1 0 0,-1 0 0 0 0,0 0 1 0 0,0 0-1 0 0,0-1 0 0 0,0 1 1 0 0,0-1-1 0 0,-1 0 0 0 0,1 0 1 0 0,0 0-1 0 0,-1 0 0 0 0,1 0 1 0 0,0 0-1 0 0,-1-1 0 0 0,-5 0 0 0 0,2 0-2436 0 0</inkml:trace>
+  <inkml:trace contextRef="#ctx0" brushRef="#br0" timeOffset="5440">2159 193 11631 0 0,'-4'11'2490'0'0,"-1"0"0"0"0,0 0 0 0 0,-8 12 0 0 0,-21 27-677 0 0,20-31-2649 0 0,-21 37 1 0 0</inkml:trace>
+  <inkml:trace contextRef="#ctx0" brushRef="#br0" timeOffset="5441">2036 171 11055 0 0,'9'3'2141'0'0,"4"4"3804"0"0,-3-1-5561 0 0,-3-3-8 0 0,-1 0 1 0 0,0 1-1 0 0,0 0 1 0 0,8 7-1 0 0,-6-5-21 0 0,22 19 811 0 0,3 8-600 0 0,12 12-62 0 0,-40-41-314 0 0</inkml:trace>
+</inkml:ink>
+</file>
+
+<file path=word/ink/ink7.xml><?xml version="1.0" encoding="utf-8"?>
+<inkml:ink xmlns:inkml="http://www.w3.org/2003/InkML">
+  <inkml:definitions>
+    <inkml:context xml:id="ctx0">
+      <inkml:inkSource xml:id="inkSrc0">
+        <inkml:traceFormat>
+          <inkml:channel name="X" type="integer" min="-2.14748E9" max="2.14748E9" units="cm"/>
+          <inkml:channel name="Y" type="integer" min="-2.14748E9" max="2.14748E9" units="cm"/>
+          <inkml:channel name="F" type="integer" max="32767" units="dev"/>
+          <inkml:channel name="OA" type="integer" max="360" units="deg"/>
+          <inkml:channel name="OE" type="integer" max="90" units="deg"/>
+        </inkml:traceFormat>
+        <inkml:channelProperties>
+          <inkml:channelProperty channel="X" name="resolution" value="1000" units="1/cm"/>
+          <inkml:channelProperty channel="Y" name="resolution" value="1000" units="1/cm"/>
+          <inkml:channelProperty channel="F" name="resolution" value="0" units="1/dev"/>
+          <inkml:channelProperty channel="OA" name="resolution" value="1000" units="1/deg"/>
+          <inkml:channelProperty channel="OE" name="resolution" value="1000" units="1/deg"/>
+        </inkml:channelProperties>
+      </inkml:inkSource>
+      <inkml:timestamp xml:id="ts0" timeString="2024-05-16T07:23:52.587"/>
+    </inkml:context>
+    <inkml:brush xml:id="br0">
+      <inkml:brushProperty name="width" value="0.035" units="cm"/>
+      <inkml:brushProperty name="height" value="0.035" units="cm"/>
+      <inkml:brushProperty name="color" value="#E71224"/>
+    </inkml:brush>
+  </inkml:definitions>
+  <inkml:trace contextRef="#ctx0" brushRef="#br0">190 325 12895 0 0,'9'6'5566'0'0,"12"-1"-3389"0"0,-20-5-1840 0 0,4 2 184 0 0,-3-2-396 0 0,0 1 1 0 0,-1-1 0 0 0,1 0 0 0 0,0 0 0 0 0,0 0-1 0 0,-1 0 1 0 0,1 0 0 0 0,0 0 0 0 0,-1 0 0 0 0,1 0 0 0 0,0-1-1 0 0,2 0 1 0 0,40-6 14 0 0,-32 5 128 0 0,-2 0-153 0 0,30-8-10 0 0,-30 7 190 0 0,1 1-214 0 0,140-20 934 0 0,-140 20-702 0 0,21 2-175 0 0,11-3 243 0 0,-5 3-285 0 0,-28 0 81 0 0,0 0-104 0 0,48-3 89 0 0,-22 2-138 0 0,-17-1 18 0 0,19-5-20 0 0,-29 5 34 0 0,1 1 21 0 0,19-2-1 0 0,43 2 0 0 0,-59 2-74 0 0,0-1-1 0 0,-1-1 0 0 0,21-2 1 0 0,6-2 56 0 0,-24 2-32 0 0,0 2 4 0 0,-1-1 1 0 0,29 2-1 0 0,3-3-19 0 0,5-11-11 0 0,-10 2 0 0 0,-37 11 0 0 0,0 1 0 0 0,0-1 0 0 0,0 1 0 0 0,0 0 0 0 0,0 1 0 0 0,0-1 0 0 0,0 1 0 0 0,0-1 0 0 0,-1 1 0 0 0,1 0 0 0 0,0 1 0 0 0,6 2 0 0 0,-7-2 0 0 0,1-1 0 0 0,-1 0 0 0 0,0 1 0 0 0,1-1 0 0 0,-1 0 0 0 0,1-1 0 0 0,0 1 0 0 0,-1-1 0 0 0,1 1 0 0 0,0-1 0 0 0,-1 0 0 0 0,1-1 0 0 0,-1 1 0 0 0,1-1 0 0 0,0 1 0 0 0,3-2 0 0 0,19-7 0 0 0,-21 7 0 0 0,1 0 0 0 0,0 1 0 0 0,0-1 0 0 0,0 2 0 0 0,8-2 0 0 0,-10 3 0 0 0,0-1 0 0 0,0 1 0 0 0,-1 0 0 0 0,1 0 0 0 0,0 0 0 0 0,-1 1 0 0 0,1-1 0 0 0,-1 1 0 0 0,1 0 0 0 0,-1-1 0 0 0,0 2 0 0 0,0-1 0 0 0,1 0 0 0 0,-2 1 0 0 0,5 3 0 0 0,-5-5 0 0 0,-1 0 0 0 0,1 0 0 0 0,0 0 0 0 0,-1-1-1 0 0,1 1 1 0 0,0-1 0 0 0,-1 1 0 0 0,1-1 0 0 0,0 0 0 0 0,0 0 0 0 0,-1 0-1 0 0,1 0 1 0 0,0 0 0 0 0,0 0 0 0 0,0 0 0 0 0,-1 0 0 0 0,1-1 0 0 0,2 0-1 0 0,25-8 10 0 0,-28 8-4 0 0,8-2-48 0 0</inkml:trace>
+  <inkml:trace contextRef="#ctx0" brushRef="#br0" timeOffset="603.5">1405 33 8287 0 0,'0'0'113'0'0,"0"0"0"0"0,0 0 0 0 0,-1 0-1 0 0,1-1 1 0 0,0 1 0 0 0,-1 0 0 0 0,1 0-1 0 0,0 0 1 0 0,0 0 0 0 0,-1 0-1 0 0,1-1 1 0 0,0 1 0 0 0,0 0 0 0 0,0 0-1 0 0,-1 0 1 0 0,1-1 0 0 0,0 1 0 0 0,0 0-1 0 0,0 0 1 0 0,0-1 0 0 0,-1 1-1 0 0,1 0 1 0 0,0-1 0 0 0,0 1 0 0 0,0 0-1 0 0,0 0 1 0 0,0-1 0 0 0,0 1 0 0 0,0 0-1 0 0,0-1 1 0 0,0 1 0 0 0,0 0 0 0 0,0-1-1 0 0,7-10 3255 0 0,-5 9-2926 0 0,0 1 0 0 0,1-1 0 0 0,-1 1 0 0 0,0 0-1 0 0,0 0 1 0 0,1 0 0 0 0,-1 0 0 0 0,0 0 0 0 0,1 0 0 0 0,-1 1 0 0 0,1-1 0 0 0,-1 1 0 0 0,1 0 0 0 0,-1 0 0 0 0,3 0 0 0 0,-3 0-434 0 0,5 0 74 0 0,-1 1-1 0 0,1-1 1 0 0,0 1 0 0 0,-1 1-1 0 0,1-1 1 0 0,-1 1 0 0 0,0 1-1 0 0,1-1 1 0 0,-1 1 0 0 0,10 6-1 0 0,4 5 166 0 0,-2 0 0 0 0,0 2 0 0 0,0 0 0 0 0,-2 1 0 0 0,0 1 0 0 0,-1 0 0 0 0,0 1 0 0 0,12 23 0 0 0,-25-38-222 0 0,-1 1 0 0 0,0 0 1 0 0,1 0-1 0 0,-2-1 0 0 0,1 1 0 0 0,0 0 1 0 0,-1 0-1 0 0,0 0 0 0 0,0 0 0 0 0,0 0 1 0 0,-1-1-1 0 0,0 1 0 0 0,-2 9 0 0 0,-2 2 45 0 0,0 1 0 0 0,-12 24 0 0 0,5-15-215 0 0,-1-2-1 0 0,-1 1 0 0 0,-2-2 0 0 0,0 0 0 0 0,-1-1 0 0 0,-1-1 1 0 0,-39 36-1 0 0,46-49-1897 0 0,1-2-6263 0 0</inkml:trace>
+  <inkml:trace contextRef="#ctx0" brushRef="#br0" timeOffset="1444.48">359 12 8287 0 0,'-27'21'9846'0'0,"-2"0"-7128"0"0,-23 33-1761 0 0,3 2 0 0 0,2 2 0 0 0,-63 102 0 0 0,108-156-940 0 0,-6 8 162 0 0,1-1 0 0 0,1 1 0 0 0,-10 24 1 0 0,15-33-154 0 0,0 0 0 0 0,0 0 0 0 0,0 0-1 0 0,1 0 1 0 0,-1 0 0 0 0,1 1 0 0 0,0-1 0 0 0,0 0 0 0 0,0 0 0 0 0,0 1 0 0 0,0-1 0 0 0,1 0 0 0 0,-1 0 0 0 0,1 0 0 0 0,0 0 0 0 0,0 0-1 0 0,1 1 1 0 0,-1-2 0 0 0,0 1 0 0 0,1 0 0 0 0,3 5 0 0 0,9 11 32 0 0,-10-13-18 0 0,0 0 1 0 0,1-1 0 0 0,-1 1 0 0 0,1-1 0 0 0,0 0 0 0 0,0 0 0 0 0,1-1 0 0 0,-1 0-1 0 0,1 0 1 0 0,0 0 0 0 0,13 6 0 0 0,-6-8 27 0 0,43 4-15 0 0,18-6-42 0 0,3-3-32 0 0,9 0-366 0 0,-41 2 167 0 0,-33 1-319 0 0</inkml:trace>
+</inkml:ink>
+</file>
+
+<file path=word/ink/ink8.xml><?xml version="1.0" encoding="utf-8"?>
+<inkml:ink xmlns:inkml="http://www.w3.org/2003/InkML">
+  <inkml:definitions>
+    <inkml:context xml:id="ctx0">
+      <inkml:inkSource xml:id="inkSrc0">
+        <inkml:traceFormat>
+          <inkml:channel name="X" type="integer" min="-2.14748E9" max="2.14748E9" units="cm"/>
+          <inkml:channel name="Y" type="integer" min="-2.14748E9" max="2.14748E9" units="cm"/>
+          <inkml:channel name="F" type="integer" max="32767" units="dev"/>
+          <inkml:channel name="OA" type="integer" max="360" units="deg"/>
+          <inkml:channel name="OE" type="integer" max="90" units="deg"/>
+        </inkml:traceFormat>
+        <inkml:channelProperties>
+          <inkml:channelProperty channel="X" name="resolution" value="1000" units="1/cm"/>
+          <inkml:channelProperty channel="Y" name="resolution" value="1000" units="1/cm"/>
+          <inkml:channelProperty channel="F" name="resolution" value="0" units="1/dev"/>
+          <inkml:channelProperty channel="OA" name="resolution" value="1000" units="1/deg"/>
+          <inkml:channelProperty channel="OE" name="resolution" value="1000" units="1/deg"/>
+        </inkml:channelProperties>
+      </inkml:inkSource>
+      <inkml:timestamp xml:id="ts0" timeString="2024-05-16T07:23:25.134"/>
+    </inkml:context>
+    <inkml:brush xml:id="br0">
+      <inkml:brushProperty name="width" value="0.035" units="cm"/>
+      <inkml:brushProperty name="height" value="0.035" units="cm"/>
+      <inkml:brushProperty name="color" value="#33CCFF"/>
+    </inkml:brush>
+  </inkml:definitions>
+  <inkml:trace contextRef="#ctx0" brushRef="#br0">1 1876 6911 0 0,'7'-17'6669'0'0,"13"-13"-1854"0"0,-17 26-3781 0 0,23-29 1193 0 0,-2 2-1558 0 0,-1-2 0 0 0,35-63 0 0 0,43-138 207 0 0,-57 128-672 0 0,15-74 61 0 0,-32 87-170 0 0,-14 42-131 0 0,-2-2-1 0 0,8-98 1 0 0,-11 70 17 0 0,-4 53 10 0 0,16-109-110 0 0,-16 113 125 0 0,-2 0-1 0 0,0-1 1 0 0,-2 1 0 0 0,-3-37-1 0 0,1 32-113 0 0,1 1 0 0 0,5-56 0 0 0,0 42-1908 0 0,-3 36 1152 0 0</inkml:trace>
+  <inkml:trace contextRef="#ctx0" brushRef="#br0" timeOffset="588.09">436 20 5527 0 0,'0'0'423'0'0,"0"0"-278"0"0,0 0 41 0 0,-14 7 8404 0 0,-4 16-5423 0 0,15-19-2403 0 0,-72 88 3099 0 0,48-61-3722 0 0,0 2 1 0 0,3 0-1 0 0,0 1 1 0 0,-26 54-1 0 0,49-83-723 0 0,-1-3-153 0 0</inkml:trace>
+  <inkml:trace contextRef="#ctx0" brushRef="#br0" timeOffset="1009.09">384 1 12263 0 0,'1'0'244'0'0,"-1"0"0"0"0,1 0 0 0 0,-1 0 0 0 0,1 0-1 0 0,0 1 1 0 0,-1-1 0 0 0,1 0 0 0 0,-1 0 0 0 0,1 1 0 0 0,-1-1-1 0 0,1 0 1 0 0,-1 1 0 0 0,1-1 0 0 0,-1 0 0 0 0,1 1-1 0 0,-1-1 1 0 0,1 1 0 0 0,-1-1 0 0 0,0 1 0 0 0,1-1 0 0 0,-1 1-1 0 0,0-1 1 0 0,1 1 0 0 0,-1 0 0 0 0,16 18 4063 0 0,12 16-2441 0 0,-27-34-1512 0 0,4 5-9 0 0,15 16-24 0 0,-14-16-94 0 0,-1 0-40 0 0,18 18-10 0 0,-18-18-16 0 0,1 0-62 0 0,33 31 33 0 0,-28-31-79 0 0,24 14-54 0 0,-26-15-64 0 0,1-3-146 0 0,1 0 161 0 0,-6 0-59 0 0,0-1 0 0 0,0 0 1 0 0,0 0-1 0 0,0 0 0 0 0,9-1 0 0 0</inkml:trace>
+</inkml:ink>
+</file>
+
+<file path=word/ink/ink9.xml><?xml version="1.0" encoding="utf-8"?>
+<inkml:ink xmlns:inkml="http://www.w3.org/2003/InkML">
+  <inkml:definitions>
+    <inkml:context xml:id="ctx0">
+      <inkml:inkSource xml:id="inkSrc0">
+        <inkml:traceFormat>
+          <inkml:channel name="X" type="integer" min="-2.14748E9" max="2.14748E9" units="cm"/>
+          <inkml:channel name="Y" type="integer" min="-2.14748E9" max="2.14748E9" units="cm"/>
+          <inkml:channel name="F" type="integer" max="32767" units="dev"/>
+          <inkml:channel name="OA" type="integer" max="360" units="deg"/>
+          <inkml:channel name="OE" type="integer" max="90" units="deg"/>
+        </inkml:traceFormat>
+        <inkml:channelProperties>
+          <inkml:channelProperty channel="X" name="resolution" value="1000" units="1/cm"/>
+          <inkml:channelProperty channel="Y" name="resolution" value="1000" units="1/cm"/>
+          <inkml:channelProperty channel="F" name="resolution" value="0" units="1/dev"/>
+          <inkml:channelProperty channel="OA" name="resolution" value="1000" units="1/deg"/>
+          <inkml:channelProperty channel="OE" name="resolution" value="1000" units="1/deg"/>
+        </inkml:channelProperties>
+      </inkml:inkSource>
+      <inkml:timestamp xml:id="ts0" timeString="2024-05-16T07:22:28.166"/>
+    </inkml:context>
+    <inkml:brush xml:id="br0">
+      <inkml:brushProperty name="width" value="0.3" units="cm"/>
+      <inkml:brushProperty name="height" value="0.6" units="cm"/>
+      <inkml:brushProperty name="color" value="#00FDFF"/>
+      <inkml:brushProperty name="tip" value="rectangle"/>
+      <inkml:brushProperty name="rasterOp" value="maskPen"/>
+    </inkml:brush>
+  </inkml:definitions>
+  <inkml:trace contextRef="#ctx0" brushRef="#br0">130 210 3223 0 0,'-4'9'1332'0'0,"3"-7"-1065"0"0,0 0-1 0 0,1 0 0 0 0,-1 0 1 0 0,1-1-1 0 0,-1 1 0 0 0,1 0 1 0 0,0 0-1 0 0,0 0 0 0 0,0 0 1 0 0,0 0-1 0 0,0 0 1 0 0,0 0-1 0 0,1 0 0 0 0,-1 0 1 0 0,1 0-1 0 0,1 4 0 0 0,-1-3-102 0 0,0 1-1 0 0,-1 0 0 0 0,1 0 0 0 0,-1 1 1 0 0,0-1-1 0 0,0 5 0 0 0,-3 6 452 0 0,0 0 1 0 0,-1 0-1 0 0,-1 0 1 0 0,-11 23-1 0 0,18-44-220 0 0,0 0-1 0 0,0 0 1 0 0,0 0-1 0 0,0-7 1 0 0,7-22 24 0 0,3 5-355 0 0,-8 17-44 0 0,1-1 0 0 0,1 1 0 0 0,10-16 0 0 0,-16 29-18 0 0,0 0-1 0 0,0 1 0 0 0,0-1 1 0 0,0 0-1 0 0,0 0 0 0 0,0 0 1 0 0,0 0-1 0 0,0 0 1 0 0,0 0-1 0 0,0 0 0 0 0,0 0 1 0 0,0 0-1 0 0,0 0 0 0 0,0 0 1 0 0,0 0-1 0 0,0 0 0 0 0,0 0 1 0 0,0 0-1 0 0,0 0 1 0 0,0 0-1 0 0,0 0 0 0 0,0 0 1 0 0,0 0-1 0 0,0 0 0 0 0,0 0 1 0 0,0 0-1 0 0,0 1 1 0 0,0-1-1 0 0,0 0 0 0 0,0 0 1 0 0,0 0-1 0 0,1 0 0 0 0,-1 0 1 0 0,0 0-1 0 0,0 0 0 0 0,0 0 1 0 0,0 0-1 0 0,0 0 1 0 0,0 0-1 0 0,0 0 0 0 0,0 0 1 0 0,0 0-1 0 0,0 0 0 0 0,0 0 1 0 0,0 0-1 0 0,0 0 0 0 0,0 0 1 0 0,0-1-1 0 0,0 1 1 0 0,0 0-1 0 0,0 0 0 0 0,0 0 1 0 0,1 0-1 0 0,-1 0 0 0 0,0 0 1 0 0,0 0-1 0 0,0 0 1 0 0,0 0-1 0 0,0 0 0 0 0,0 0 1 0 0,0 9 202 0 0,-2 10 294 0 0,-8 16 950 0 0,2-7-708 0 0,2 1 1 0 0,-5 41 0 0 0,11-68-717 0 0,-1-1-1 0 0,1 0 1 0 0,0 1 0 0 0,0-1-1 0 0,0 0 1 0 0,1 1-1 0 0,-1-1 1 0 0,0 0 0 0 0,0 0-1 0 0,1 1 1 0 0,-1-1-1 0 0,1 0 1 0 0,-1 0 0 0 0,2 2-1 0 0,3-3 176 0 0,2-11-112 0 0,14-48-643 0 0,-20 54 501 0 0,1 0-1 0 0,-1-1 0 0 0,0 1 1 0 0,-1-1-1 0 0,1 0 1 0 0,-1 1-1 0 0,-1-1 0 0 0,1 1 1 0 0,-2-7-1 0 0,1 7 56 0 0,0-1 0 0 0,0 1 0 0 0,0-1 0 0 0,1 1 0 0 0,-1-1 0 0 0,1 0 0 0 0,0 1 0 0 0,1-1 0 0 0,0 1 0 0 0,0-1 0 0 0,0 1 0 0 0,2-6 0 0 0,-2 8-6 0 0,0-1-46 0 0,0 0-1 0 0,0 0 0 0 0,0 0 0 0 0,1 0 0 0 0,-1 0 1 0 0,1 1-1 0 0,0-1 0 0 0,0 0 0 0 0,1 1 0 0 0,3-5 1 0 0,-12 32-390 0 0,-52 177 3062 0 0,48-167-2177 0 0,10-112-354 0 0,5 12-849 0 0,2 1 0 0 0,26-103 0 0 0,-72 284 1359 0 0,29-72-71 0 0,4-14-250 0 0,-2 0 0 0 0,-1-1 0 0 0,-16 37 0 0 0,25-66-275 0 0,0 0 1 0 0,0 0 0 0 0,0 0-1 0 0,0 0 1 0 0,0 1-1 0 0,0-1 1 0 0,0 0 0 0 0,0 0-1 0 0,0 0 1 0 0,0 0 0 0 0,0 0-1 0 0,-1 1 1 0 0,1-1-1 0 0,0 0 1 0 0,0 0 0 0 0,0 0-1 0 0,0 0 1 0 0,0 0-1 0 0,0 1 1 0 0,0-1 0 0 0,0 0-1 0 0,0 0 1 0 0,-1 0-1 0 0,1 0 1 0 0,0 0 0 0 0,0 0-1 0 0,0 0 1 0 0,0 0 0 0 0,0 0-1 0 0,0 1 1 0 0,-1-1-1 0 0,1 0 1 0 0,0 0 0 0 0,0 0-1 0 0,0 0 1 0 0,0 0-1 0 0,0 0 1 0 0,-1 0 0 0 0,1 0-1 0 0,0 0 1 0 0,0 0-1 0 0,0 0 1 0 0,0 0 0 0 0,-1 0-1 0 0,1 0 1 0 0,0 0-1 0 0,0 0 1 0 0,0 0 0 0 0,0 0-1 0 0,0 0 1 0 0,-1-1 0 0 0,1 1-1 0 0,0 0 1 0 0,-3-12 0 0 0,3-17-534 0 0,12-43-415 0 0,-8 44 741 0 0,1 1 0 0 0,15-49 0 0 0,-18 88-323 0 0,-7 17 633 0 0,-35 100 874 0 0,-11 47 178 0 0,49-160-885 0 0,7-24-81 0 0,6-25-177 0 0,-3 1-1051 0 0,-1-1 1 0 0,-2 0-1 0 0,-1 0 0 0 0,-1-40 1 0 0,-3 58 858 0 0,-1-1 1 0 0,1 0 0 0 0,1 0-1 0 0,0 1 1 0 0,2-1-1 0 0,3-17 1 0 0,-6 67 1159 0 0,-17 30 871 0 0,13-50-1393 0 0,-1 0-1 0 0,2 1 1 0 0,0-1-1 0 0,-2 26 1 0 0,18-87-213 0 0,-6 3-1492 0 0,-2-1-1 0 0,-1 1 1 0 0,-4-68 0 0 0,0 111 1242 0 0,0 0 1 0 0,0 0 0 0 0,0 0 0 0 0,0 0 0 0 0,0-1 0 0 0,0 1 0 0 0,0 0 0 0 0,-1 0 0 0 0,1 0 0 0 0,0 0-1 0 0,-1 0 1 0 0,1 0 0 0 0,-1 0 0 0 0,1 0 0 0 0,-2-2 0 0 0,2 3 10 0 0,-1 0 0 0 0,1 1 1 0 0,-1-1-1 0 0,1 0 0 0 0,-1 0 0 0 0,1 1 1 0 0,0-1-1 0 0,-1 0 0 0 0,1 1 0 0 0,0-1 1 0 0,-1 1-1 0 0,1-1 0 0 0,0 0 0 0 0,-1 1 1 0 0,1-1-1 0 0,0 1 0 0 0,0-1 0 0 0,-1 1 1 0 0,1-1-1 0 0,0 1 0 0 0,0-1 0 0 0,0 1 0 0 0,-12 40 769 0 0,9-28-515 0 0,1 0 1 0 0,0 0-1 0 0,1 0 1 0 0,0 0 0 0 0,1 0-1 0 0,1 0 1 0 0,0 0-1 0 0,1-1 1 0 0,0 1 0 0 0,1 0-1 0 0,0-1 1 0 0,1 1 0 0 0,11 21-1 0 0,-15-38-368 0 0,1-1 1 0 0,0 0-1 0 0,0 0 0 0 0,0 1 1 0 0,3-7-1 0 0,2-8-447 0 0,-4 12 374 0 0,0-2-54 0 0,0 1 0 0 0,-1 0 0 0 0,0 0 0 0 0,0 0 0 0 0,-1-1 0 0 0,0 1 0 0 0,-1-11 0 0 0,-1 18 182 0 0,0 8 185 0 0,0 10 174 0 0,4 16 241 0 0,2-1 0 0 0,0 0 1 0 0,3 0-1 0 0,10 34 0 0 0,-17-64-521 0 0,1 0 0 0 0,0 0 0 0 0,-1 0 0 0 0,1-1 0 0 0,0 1 0 0 0,0 0 0 0 0,0 0 0 0 0,0 0 0 0 0,0-1 0 0 0,1 1 0 0 0,-1-1 0 0 0,0 1 0 0 0,1-1 0 0 0,-1 1 0 0 0,1-1 0 0 0,0 0 0 0 0,2 2 0 0 0,-3-3-26 0 0,1 0 0 0 0,-1 0 0 0 0,1 0 0 0 0,-1 0-1 0 0,1 0 1 0 0,-1 0 0 0 0,1-1 0 0 0,-1 1 0 0 0,1 0 0 0 0,-1-1-1 0 0,1 0 1 0 0,-1 1 0 0 0,0-1 0 0 0,0 0 0 0 0,1 1 0 0 0,-1-1-1 0 0,0 0 1 0 0,0 0 0 0 0,0 0 0 0 0,0 0 0 0 0,0 0 0 0 0,0 0-1 0 0,0-1 1 0 0,1 0 0 0 0,20-24-661 0 0,-2-1 1 0 0,-1-1-1 0 0,19-36 0 0 0,2-3-909 0 0,-32 57 1427 0 0,-5 10 154 0 0,-5 18 250 0 0,-1 0-81 0 0,-33 281 3094 0 0,36-297-3254 0 0,-1 0-1 0 0,1 1 1 0 0,1-1 0 0 0,-1 0-1 0 0,0 0 1 0 0,1 0 0 0 0,-1 1-1 0 0,1-1 1 0 0,0 3 0 0 0,-1-5-22 0 0,0 0 1 0 0,0 0-1 0 0,0 0 1 0 0,1 0-1 0 0,-1 0 1 0 0,0 1-1 0 0,0-1 0 0 0,0 0 1 0 0,0 0-1 0 0,0 0 1 0 0,0 0-1 0 0,0 0 1 0 0,0 0-1 0 0,0 0 1 0 0,1 1-1 0 0,-1-1 1 0 0,0 0-1 0 0,0 0 1 0 0,0 0-1 0 0,0 0 0 0 0,0 0 1 0 0,0 0-1 0 0,1 0 1 0 0,-1 0-1 0 0,0 0 1 0 0,0 0-1 0 0,0 0 1 0 0,0 0-1 0 0,0 0 1 0 0,1 0-1 0 0,-1 0 1 0 0,0 0-1 0 0,0 0 0 0 0,0 0 1 0 0,0 0-1 0 0,1 0 1 0 0,-1 0-1 0 0,0 0 1 0 0,0 0-1 0 0,0 0 1 0 0,0 0-1 0 0,7-13 7 0 0,38-171-2192 0 0,-30 111-80 0 0,27-78 0 0 0,-37 142 2481 0 0,-5 21 308 0 0,-8 34 738 0 0,6-37-972 0 0,-23 166 2433 0 0,22-146-2263 0 0,2-1 0 0 0,1 0 1 0 0,2 1-1 0 0,5 33 1 0 0,-7-61-448 0 0,0 1 1 0 0,0-1 0 0 0,1 0-1 0 0,-1 1 1 0 0,0-1-1 0 0,1 1 1 0 0,-1-1-1 0 0,1 0 1 0 0,-1 0-1 0 0,1 1 1 0 0,-1-1-1 0 0,1 0 1 0 0,0 0 0 0 0,0 0-1 0 0,0 0 1 0 0,0 0-1 0 0,0 0 1 0 0,0 0-1 0 0,0 0 1 0 0,1 1-1 0 0,-1-2-6 0 0,0 0 0 0 0,0 0 0 0 0,0 0-1 0 0,0-1 1 0 0,0 1 0 0 0,0 0-1 0 0,0 0 1 0 0,0-1 0 0 0,0 1 0 0 0,0-1-1 0 0,0 1 1 0 0,-1-1 0 0 0,1 1-1 0 0,0-1 1 0 0,0 1 0 0 0,0-1-1 0 0,-1 0 1 0 0,1 1 0 0 0,0-1 0 0 0,-1 0-1 0 0,1 0 1 0 0,-1 1 0 0 0,1-1-1 0 0,-1 0 1 0 0,1 0 0 0 0,-1 0-1 0 0,1-1 1 0 0,9-17-633 0 0,-1-1-1 0 0,-1 0 1 0 0,-1 0 0 0 0,8-38-1 0 0,-8 31 299 0 0,0-4-328 0 0,3-34 0 0 0,-7 40 124 0 0,0 0 0 0 0,15-45 0 0 0,-18 69 511 0 0,0 1 0 0 0,0 0-1 0 0,0-1 1 0 0,0 1 0 0 0,0 0 0 0 0,0-1 0 0 0,0 1-1 0 0,0 0 1 0 0,0-1 0 0 0,0 1 0 0 0,0 0 0 0 0,0-1 0 0 0,0 1-1 0 0,0 0 1 0 0,1-1 0 0 0,-1 1 0 0 0,0 0 0 0 0,0-1-1 0 0,0 1 1 0 0,0 0 0 0 0,1 0 0 0 0,-1-1 0 0 0,0 1 0 0 0,0 0-1 0 0,1 0 1 0 0,-1 0 0 0 0,0-1 0 0 0,1 1 0 0 0,-1 0-1 0 0,0 0 1 0 0,0 0 0 0 0,1 0 0 0 0,-1-1 0 0 0,1 1-1 0 0,0 14 79 0 0,-5 25 814 0 0,-5 43 967 0 0,4 1 1 0 0,6 91-1 0 0,-1-174-1836 0 0,4 34 367 0 0,-4-33-358 0 0,0 1 1 0 0,1-1 0 0 0,-1 0 0 0 0,0 0-1 0 0,0 1 1 0 0,1-1 0 0 0,-1 0-1 0 0,1 0 1 0 0,-1 0 0 0 0,1 1-1 0 0,0-1 1 0 0,-1 0 0 0 0,1 0 0 0 0,0 0-1 0 0,0 0 1 0 0,0 0 0 0 0,0 0-1 0 0,0-1 1 0 0,0 1 0 0 0,0 0-1 0 0,0 0 1 0 0,0-1 0 0 0,2 2-1 0 0,-2-2-11 0 0,-1-1 0 0 0,1 1-1 0 0,0 0 1 0 0,0 0-1 0 0,0-1 1 0 0,0 1-1 0 0,0 0 1 0 0,0-1-1 0 0,-1 1 1 0 0,1-1-1 0 0,0 1 1 0 0,0-1-1 0 0,0 1 1 0 0,-1-1-1 0 0,1 0 1 0 0,0 1-1 0 0,-1-1 1 0 0,1 0-1 0 0,-1 0 1 0 0,1 1-1 0 0,-1-1 1 0 0,1 0-1 0 0,-1 0 1 0 0,1-1-1 0 0,11-26-139 0 0,-8 19-12 0 0,6-18-477 0 0,-1-1 0 0 0,-2-1 1 0 0,0 1-1 0 0,2-35 0 0 0,8-34-1215 0 0,5 15 865 0 0,-27 136 2310 0 0,0-25-884 0 0,-4 19 531 0 0,2 1 0 0 0,3 0 0 0 0,2 82 0 0 0,2-129-948 0 0,0 0-1 0 0,0 0 1 0 0,1 0-1 0 0,-1 0 1 0 0,0 0 0 0 0,1 0-1 0 0,0 0 1 0 0,0 0-1 0 0,-1 0 1 0 0,1-1-1 0 0,0 1 1 0 0,2 3 0 0 0,-2-5-28 0 0,-1 0 0 0 0,0 0 0 0 0,0 0 0 0 0,1 1 0 0 0,-1-1 0 0 0,0 0 1 0 0,0 0-1 0 0,1 0 0 0 0,-1 0 0 0 0,0 0 0 0 0,0 0 0 0 0,1 1 0 0 0,-1-1 0 0 0,0 0 1 0 0,0 0-1 0 0,1 0 0 0 0,-1 0 0 0 0,0 0 0 0 0,1 0 0 0 0,-1 0 0 0 0,0 0 0 0 0,0 0 1 0 0,1-1-1 0 0,-1 1 0 0 0,0 0 0 0 0,0 0 0 0 0,1 0 0 0 0,-1 0 0 0 0,0 0 1 0 0,0 0-1 0 0,1-1 0 0 0,9-13-17 0 0,-1-13-384 0 0,-2-1 0 0 0,0 0 1 0 0,-2 0-1 0 0,3-44 0 0 0,0 3-594 0 0,5-90-1016 0 0,-25 197 2327 0 0,4 9 417 0 0,1-1 0 0 0,3 1 0 0 0,2 0 1 0 0,5 64-1 0 0,-2-96-472 0 0,2 0 1 0 0,0 0-1 0 0,6 18 0 0 0,-9-33-264 0 0,0 1 0 0 0,0-1 0 0 0,0 0 0 0 0,0 0 0 0 0,0 0 0 0 0,0 0 0 0 0,0 0 0 0 0,0 0 0 0 0,0 0 0 0 0,0 0 1 0 0,0 0-1 0 0,0 1 0 0 0,0-1 0 0 0,0 0 0 0 0,0 0 0 0 0,0 0 0 0 0,0 0 0 0 0,0 0 0 0 0,0 0 0 0 0,0 0 0 0 0,0 0 0 0 0,0 0 0 0 0,1 0 0 0 0,-1 0 0 0 0,0 1 0 0 0,0-1 0 0 0,0 0 0 0 0,0 0 0 0 0,0 0 0 0 0,0 0 0 0 0,0 0 0 0 0,0 0 0 0 0,0 0 0 0 0,0 0 0 0 0,0 0 0 0 0,1 0 0 0 0,-1 0 0 0 0,0 0 0 0 0,0 0 0 0 0,0 0 1 0 0,0 0-1 0 0,0 0 0 0 0,0 0 0 0 0,0 0 0 0 0,0 0 0 0 0,0 0 0 0 0,1 0 0 0 0,-1 0 0 0 0,0 0 0 0 0,0 0 0 0 0,0 0 0 0 0,0 0 0 0 0,0 0 0 0 0,0 0 0 0 0,0 0 0 0 0,0-1 0 0 0,0 1 0 0 0,0 0 0 0 0,1 0 0 0 0,3-8-1 0 0,1-9-52 0 0,2-25-541 0 0,-2 0-1 0 0,-2-1 1 0 0,-2 0 0 0 0,-4-44-1 0 0,1 36-281 0 0,9-92-1 0 0,-33 238 558 0 0,-19 128 4031 0 0,55-243-5550 0 0,5-20-508 0 0</inkml:trace>
+</inkml:ink>
+</file>
+
 <file path=word/theme/theme1.xml><?xml version="1.0" encoding="utf-8"?>
 <a:theme xmlns:a="http://schemas.openxmlformats.org/drawingml/2006/main" name="Office">
   <a:themeElements>

--- a/Dokomentation.docx
+++ b/Dokomentation.docx
@@ -20,7 +20,13 @@
         <w:pStyle w:val="berschrift3"/>
       </w:pPr>
       <w:r>
-        <w:t>17.05. 2024:</w:t>
+        <w:t>1</w:t>
+      </w:r>
+      <w:r>
+        <w:t>5</w:t>
+      </w:r>
+      <w:r>
+        <w:t>.05. 2024:</w:t>
       </w:r>
     </w:p>
     <w:p>
@@ -353,6 +359,11 @@
       </w:r>
     </w:p>
     <w:p>
+      <w:pPr>
+        <w:rPr>
+          <w:noProof/>
+        </w:rPr>
+      </w:pPr>
       <w:r>
         <w:rPr>
           <w:noProof/>
@@ -624,6 +635,9 @@
         </mc:AlternateContent>
       </w:r>
       <w:r>
+        <w:rPr>
+          <w:noProof/>
+        </w:rPr>
         <w:drawing>
           <wp:inline distT="0" distB="0" distL="0" distR="0" wp14:anchorId="5DEE250C" wp14:editId="49764444">
             <wp:extent cx="2410161" cy="2048161"/>
@@ -661,6 +675,96 @@
         </w:drawing>
       </w:r>
     </w:p>
+    <w:p>
+      <w:pPr>
+        <w:rPr>
+          <w:noProof/>
+        </w:rPr>
+      </w:pPr>
+    </w:p>
+    <w:p>
+      <w:pPr>
+        <w:rPr>
+          <w:noProof/>
+        </w:rPr>
+      </w:pPr>
+    </w:p>
+    <w:p>
+      <w:pPr>
+        <w:pStyle w:val="berschrift3"/>
+        <w:rPr>
+          <w:noProof/>
+        </w:rPr>
+      </w:pPr>
+      <w:r>
+        <w:rPr>
+          <w:noProof/>
+        </w:rPr>
+        <w:t>16.05.2024:</w:t>
+      </w:r>
+    </w:p>
+    <w:p/>
+    <w:p>
+      <w:r>
+        <w:t>Wir haben zusammen mit der Klasse und den Verbesserung Vorschlägen die Skizze des Endproduktes geschaffen:</w:t>
+      </w:r>
+    </w:p>
+    <w:p>
+      <w:r>
+        <w:rPr>
+          <w:noProof/>
+        </w:rPr>
+        <w:drawing>
+          <wp:inline distT="0" distB="0" distL="0" distR="0" wp14:anchorId="54F0839B" wp14:editId="034271E9">
+            <wp:extent cx="2806065" cy="1788212"/>
+            <wp:effectExtent l="0" t="0" r="0" b="2540"/>
+            <wp:docPr id="2067020256" name="Grafik 1" descr="Ein Bild, das Muster, Symmetrie, Quadrat, Rechteck enthält.&#10;&#10;Automatisch generierte Beschreibung"/>
+            <wp:cNvGraphicFramePr>
+              <a:graphicFrameLocks xmlns:a="http://schemas.openxmlformats.org/drawingml/2006/main" noChangeAspect="1"/>
+            </wp:cNvGraphicFramePr>
+            <a:graphic xmlns:a="http://schemas.openxmlformats.org/drawingml/2006/main">
+              <a:graphicData uri="http://schemas.openxmlformats.org/drawingml/2006/picture">
+                <pic:pic xmlns:pic="http://schemas.openxmlformats.org/drawingml/2006/picture">
+                  <pic:nvPicPr>
+                    <pic:cNvPr id="2067020256" name="Grafik 1" descr="Ein Bild, das Muster, Symmetrie, Quadrat, Rechteck enthält.&#10;&#10;Automatisch generierte Beschreibung"/>
+                    <pic:cNvPicPr>
+                      <a:picLocks noChangeAspect="1" noChangeArrowheads="1"/>
+                    </pic:cNvPicPr>
+                  </pic:nvPicPr>
+                  <pic:blipFill>
+                    <a:blip r:embed="rId28" cstate="print">
+                      <a:extLst>
+                        <a:ext uri="{28A0092B-C50C-407E-A947-70E740481C1C}">
+                          <a14:useLocalDpi xmlns:a14="http://schemas.microsoft.com/office/drawing/2010/main" val="0"/>
+                        </a:ext>
+                      </a:extLst>
+                    </a:blip>
+                    <a:srcRect/>
+                    <a:stretch>
+                      <a:fillRect/>
+                    </a:stretch>
+                  </pic:blipFill>
+                  <pic:spPr bwMode="auto">
+                    <a:xfrm>
+                      <a:off x="0" y="0"/>
+                      <a:ext cx="2822486" cy="1798676"/>
+                    </a:xfrm>
+                    <a:prstGeom prst="rect">
+                      <a:avLst/>
+                    </a:prstGeom>
+                    <a:noFill/>
+                    <a:ln>
+                      <a:noFill/>
+                    </a:ln>
+                  </pic:spPr>
+                </pic:pic>
+              </a:graphicData>
+            </a:graphic>
+          </wp:inline>
+        </w:drawing>
+      </w:r>
+    </w:p>
+    <w:p/>
     <w:sectPr>
       <w:pgSz w:w="11906" w:h="16838"/>
       <w:pgMar w:top="1417" w:right="1417" w:bottom="1134" w:left="1417" w:header="708" w:footer="708" w:gutter="0"/>
@@ -1780,7 +1884,7 @@
   <inkml:trace contextRef="#ctx0" brushRef="#br0" timeOffset="22220.84">1439 2094 11519 0 0,'-5'6'2954'0'0,"12"1"596"0"0,3 1-415 0 0,11 12-2695 0 0,-15-15 212 0 0,-1-1-458 0 0,13 15-15 0 0,-13-14 61 0 0,0-1-233 0 0,17 12-245 0 0,-16-12-118 0 0</inkml:trace>
   <inkml:trace contextRef="#ctx0" brushRef="#br0" timeOffset="22612.64">1318 2344 6911 0 0,'-1'2'3039'0'0,"1"3"-1583"0"0,0-1 0 0 0,0 0-1 0 0,1 0 1 0 0,0 0 0 0 0,1 7 0 0 0,13 19 1739 0 0,-13-26-2388 0 0,3 0-615 0 0,13 14-35 0 0,-13-13 870 0 0,4-6-994 0 0,26-4-150 0 0,-33 5 101 0 0,-1-1 0 0 0,1 0 0 0 0,-1 0 1 0 0,1 0-1 0 0,-1 0 0 0 0,0 0 0 0 0,1 0 0 0 0,-1 0 0 0 0,0 0 0 0 0,0-1 0 0 0,0 1 1 0 0,0-1-1 0 0,0 1 0 0 0,0 0 0 0 0,0-1 0 0 0,-1 1 0 0 0,1-1 0 0 0,-1 0 0 0 0,1 1 1 0 0,-1-1-1 0 0,1-2 0 0 0,2-5 74 0 0,-2 7-174 0 0,12-20-1349 0 0</inkml:trace>
   <inkml:trace contextRef="#ctx0" brushRef="#br0" timeOffset="23753.4">1388 2425 2303 0 0,'0'0'194'0'0,"0"1"0"0"0,0-1 0 0 0,0 1 0 0 0,0-1 0 0 0,0 1 0 0 0,0 0 0 0 0,0-1 0 0 0,0 1 0 0 0,0-1 0 0 0,0 1 0 0 0,0 0 0 0 0,0-1 0 0 0,0 1 0 0 0,0-1 0 0 0,1 1 0 0 0,-1-1 0 0 0,0 1-1 0 0,0-1 1 0 0,1 1 0 0 0,-1-1 0 0 0,0 1 0 0 0,1 0 0 0 0,7-6 6288 0 0,-4 1-2233 0 0,9-2-204 0 0,-11 5-4003 0 0,1-1 1 0 0,-1 1-1 0 0,0 0 0 0 0,1-1 1 0 0,-1 1-1 0 0,0-1 1 0 0,4-3-1 0 0,57-74-539 0 0,-61 78 266 0 0</inkml:trace>
-  <inkml:trace contextRef="#ctx0" brushRef="#br0" timeOffset="24850.11">1779 2304 4607 0 0,'0'0'476'0'0,"-1"0"0"0"0,1 0 0 0 0,-1 0-1 0 0,1 1 1 0 0,-1-1 0 0 0,1 0 0 0 0,-1 0-1 0 0,1 0 1 0 0,0 0 0 0 0,-1 1 0 0 0,-2 1 3806 0 0,2-1-3807 0 0,1-1 1 0 0,-1 1 0 0 0,1 0-169 0 0,0 0 1 0 0,-1 0 0 0 0,1 0-1 0 0,0 0 1 0 0,-1 0 0 0 0,1-1-1 0 0,0 1 1 0 0,0 0 0 0 0,0 0-1 0 0,0 0 1 0 0,0 0 0 0 0,0 0-1 0 0,0 0 1 0 0,0 0 0 0 0,0 0-1 0 0,0 0 1 0 0,0-1 0 0 0,1 1-1 0 0,0 2 1953 0 0,6-6-2095 0 0,20-9-11 0 0,-20 9 470 0 0,1 1-535 0 0,25-5-2 0 0,-25 5-6 0 0,-6 1-72 0 0,1 1 0 0 0,0 0 1 0 0,-1 0-1 0 0,1 1 0 0 0,-1-1 0 0 0,1 0 0 0 0,-1 1 0 0 0,4 0 1 0 0,-3 0-6 0 0,0 0 0 0 0,0-1 0 0 0,1 1 1 0 0,-1-1-1 0 0,0 0 0 0 0,0 0 0 0 0,0 0 1 0 0,0 0-1 0 0,0-1 0 0 0,0 1 0 0 0,5-2 0 0 0,34-7 7 0 0,6-7-11 0 0,1 0 0 0 0,-8 6 11 0 0,-25 9 31 0 0,17 2-20 0 0,-16 0 20 0 0,27 2-31 0 0,14-7-11 0 0,-3-9 0 0 0,6-7 0 0 0,-7 4 20 0 0,-43 13 76 0 0,-7 3-76 0 0,0 0 1 0 0,0 0-1 0 0,0-1 1 0 0,0 0-1 0 0,0 1 0 0 0,0-2 1 0 0,7-2-1 0 0,0 1 9 0 0,-1 0 46 0 0,-8 4-69 0 0,0-1 1 0 0,0 0 0 0 0,0 0-1 0 0,0 0 1 0 0,0 0 0 0 0,-1 0-1 0 0,1 0 1 0 0,0-1 0 0 0,0 1-1 0 0,0 0 1 0 0,0-1 0 0 0,2-1-1 0 0,-1 1 20 0 0,-1 0-1 0 0,0 1 0 0 0,1-1 1 0 0,-1 0-1 0 0,0 1 0 0 0,1 0 1 0 0,-1-1-1 0 0,5 1 0 0 0,-1 0 46 0 0,26-3 66 0 0,-2-3 294 0 0,-19 5-389 0 0,-6 1-8 0 0,1-1 0 0 0,0 0 1 0 0,-1 0-1 0 0,1-1 0 0 0,9-3 0 0 0,17-6 46 0 0,22-8 65 0 0,-45 15-65 0 0,1 0 0 0 0,28-12 3 0 0,38-17 90 0 0,-34 14-104 0 0,3-1 6 0 0,-1 0 53 0 0,-2-1-11 0 0,-7 2-106 0 0,8-3-11 0 0,4-2 53 0 0,-7 5 11 0 0,-7 1-53 0 0,-21 11-13 0 0,-6 4-13 0 0,-1 0 1 0 0,0-1 0 0 0,0 1 0 0 0,7-8 0 0 0,76-56-56 0 0,-77 60 81 0 0,0-2 0 0 0,0 1 0 0 0,12-13 0 0 0,78-99-1236 0 0,-97 115 1125 0 0,0 1 4 0 0,10-10-69 0 0,-11 10-290 0 0,2-1-725 0 0,15-13 568 0 0,-15 14-17 0 0,-1-1-10 0 0,14-14-1 0 0,-13 14 0 0 0</inkml:trace>
+  <inkml:trace contextRef="#ctx0" brushRef="#br0" timeOffset="24850.1">1779 2304 4607 0 0,'0'0'476'0'0,"-1"0"0"0"0,1 0 0 0 0,-1 0-1 0 0,1 1 1 0 0,-1-1 0 0 0,1 0 0 0 0,-1 0-1 0 0,1 0 1 0 0,0 0 0 0 0,-1 1 0 0 0,-2 1 3806 0 0,2-1-3807 0 0,1-1 1 0 0,-1 1 0 0 0,1 0-169 0 0,0 0 1 0 0,-1 0 0 0 0,1 0-1 0 0,0 0 1 0 0,-1 0 0 0 0,1-1-1 0 0,0 1 1 0 0,0 0 0 0 0,0 0-1 0 0,0 0 1 0 0,0 0 0 0 0,0 0-1 0 0,0 0 1 0 0,0 0 0 0 0,0 0-1 0 0,0 0 1 0 0,0-1 0 0 0,1 1-1 0 0,0 2 1953 0 0,6-6-2095 0 0,20-9-11 0 0,-20 9 470 0 0,1 1-535 0 0,25-5-2 0 0,-25 5-6 0 0,-6 1-72 0 0,1 1 0 0 0,0 0 1 0 0,-1 0-1 0 0,1 1 0 0 0,-1-1 0 0 0,1 0 0 0 0,-1 1 0 0 0,4 0 1 0 0,-3 0-6 0 0,0 0 0 0 0,0-1 0 0 0,1 1 1 0 0,-1-1-1 0 0,0 0 0 0 0,0 0 0 0 0,0 0 1 0 0,0 0-1 0 0,0-1 0 0 0,0 1 0 0 0,5-2 0 0 0,34-7 7 0 0,6-7-11 0 0,1 0 0 0 0,-8 6 11 0 0,-25 9 31 0 0,17 2-20 0 0,-16 0 20 0 0,27 2-31 0 0,14-7-11 0 0,-3-9 0 0 0,6-7 0 0 0,-7 4 20 0 0,-43 13 76 0 0,-7 3-76 0 0,0 0 1 0 0,0 0-1 0 0,0-1 1 0 0,0 0-1 0 0,0 1 0 0 0,0-2 1 0 0,7-2-1 0 0,0 1 9 0 0,-1 0 46 0 0,-8 4-69 0 0,0-1 1 0 0,0 0 0 0 0,0 0-1 0 0,0 0 1 0 0,0 0 0 0 0,-1 0-1 0 0,1 0 1 0 0,0-1 0 0 0,0 1-1 0 0,0 0 1 0 0,0-1 0 0 0,2-1-1 0 0,-1 1 20 0 0,-1 0-1 0 0,0 1 0 0 0,1-1 1 0 0,-1 0-1 0 0,0 1 0 0 0,1 0 1 0 0,-1-1-1 0 0,5 1 0 0 0,-1 0 46 0 0,26-3 66 0 0,-2-3 294 0 0,-19 5-389 0 0,-6 1-8 0 0,1-1 0 0 0,0 0 1 0 0,-1 0-1 0 0,1-1 0 0 0,9-3 0 0 0,17-6 46 0 0,22-8 65 0 0,-45 15-65 0 0,1 0 0 0 0,28-12 3 0 0,38-17 90 0 0,-34 14-104 0 0,3-1 6 0 0,-1 0 53 0 0,-2-1-11 0 0,-7 2-106 0 0,8-3-11 0 0,4-2 53 0 0,-7 5 11 0 0,-7 1-53 0 0,-21 11-13 0 0,-6 4-13 0 0,-1 0 1 0 0,0-1 0 0 0,0 1 0 0 0,7-8 0 0 0,76-56-56 0 0,-77 60 81 0 0,0-2 0 0 0,0 1 0 0 0,12-13 0 0 0,78-99-1236 0 0,-97 115 1125 0 0,0 1 4 0 0,10-10-69 0 0,-11 10-290 0 0,2-1-725 0 0,15-13 568 0 0,-15 14-17 0 0,-1-1-10 0 0,14-14-1 0 0,-13 14 0 0 0</inkml:trace>
   <inkml:trace contextRef="#ctx0" brushRef="#br0" timeOffset="25514.49">3477 1394 10135 0 0,'0'2'1585'0'0,"1"-1"-1005"0"0,5-2 4259 0 0,0 1 696 0 0,4-1-5385 0 0,-4 1 72 0 0,0-1-1 0 0,0 0 1 0 0,0 0 0 0 0,12-3-1 0 0,14-5 6 0 0,-24 7 205 0 0,2 0-291 0 0,27-7-27 0 0,-27 7-9 0 0,-2 1-6 0 0,24-2-23 0 0,-15 4-40 0 0,18 5-126 0 0,-26-4-56 0 0</inkml:trace>
   <inkml:trace contextRef="#ctx0" brushRef="#br0" timeOffset="25887.38">3820 1351 11519 0 0,'-1'4'834'0'0,"0"-1"0"0"0,1 0 0 0 0,-1 0 0 0 0,1 0-1 0 0,0 1 1 0 0,0-1 0 0 0,0 5 0 0 0,7 27 2327 0 0,-1 2-2005 0 0,-6-8-918 0 0,-1 1 0 0 0,-2-1 1 0 0,-1 1-1 0 0,-11 44 0 0 0,-7 48 84 0 0,24-110-349 0 0,-2-12-46 0 0,0 1 1 0 0,1-1 0 0 0,-1 0 0 0 0,0 0 0 0 0,0 0 0 0 0,1 1-1 0 0,-1-1 1 0 0,0 0 0 0 0,0 0 0 0 0,1 0 0 0 0,-1 0-1 0 0,0 0 1 0 0,1 1 0 0 0,-1-1 0 0 0,0 0 0 0 0,1 0 0 0 0,-1 0-1 0 0,0 0 1 0 0,1 0 0 0 0,-1 0 0 0 0,0 0 0 0 0,1 0 0 0 0,-1 0-1 0 0,0 0 1 0 0,0-1 0 0 0,1 1 0 0 0,-1 0 0 0 0,0 0 0 0 0,1 0-1 0 0,-1 0 1 0 0</inkml:trace>
   <inkml:trace contextRef="#ctx0" brushRef="#br0" timeOffset="27986.01">4206 748 455 0 0,'8'-16'288'0'0,"-7"15"-33"0"0,0-1 0 0 0,0 1 0 0 0,0-1 0 0 0,0 0 0 0 0,0 0 0 0 0,0 0 0 0 0,-1 0 0 0 0,1 0-1 0 0,0 1 1 0 0,-1-4 0 0 0,-6 8 5369 0 0,-7 7-2208 0 0,4 2-2241 0 0,0 0 0 0 0,1 0-1 0 0,1 1 1 0 0,0 0 0 0 0,-10 25 0 0 0,-18 74-418 0 0,29-92-415 0 0,-3 11 78 0 0,2 0-1 0 0,-6 55 1 0 0,12-76-339 0 0,1 1 1 0 0,0 0-1 0 0,0 0 0 0 0,1 0 1 0 0,0 0-1 0 0,1 0 0 0 0,0-1 1 0 0,1 1-1 0 0,1-1 0 0 0,-1 0 1 0 0,9 17-1 0 0,8-1-68 0 0,-4-18-13 0 0,-10-6 0 0 0,1 0 0 0 0,-1 0 0 0 0,1-1 0 0 0,11 2 0 0 0,-13-3 0 0 0,1 0 0 0 0,-1-1 0 0 0,1 1 0 0 0,-1-1 0 0 0,0 0 0 0 0,1 0 0 0 0,5-3 0 0 0,-6 2 0 0 0,0 0 0 0 0,-1 0 0 0 0,0 0 0 0 0,1-1 1 0 0,-1 1-1 0 0,0-1 0 0 0,0 0 0 0 0,0 0 0 0 0,-1-1 0 0 0,1 1 0 0 0,-1-1 0 0 0,4-4 0 0 0,-6 6 0 0 0,1-1-1 0 0,-1 0 0 0 0,1 0 1 0 0,-1 0-1 0 0,0 0 1 0 0,0 0-1 0 0,0 0 0 0 0,0 0 1 0 0,-1-1-1 0 0,1 1 1 0 0,-1 0-1 0 0,0 0 1 0 0,0 0-1 0 0,0-1 0 0 0,0 1 1 0 0,-1 0-1 0 0,1 0 1 0 0,-1 0-1 0 0,-1-5 0 0 0,-2-2-116 0 0,1 0-1 0 0,-2 0 1 0 0,1 1-1 0 0,-2-1 1 0 0,1 1-1 0 0,-9-10 0 0 0,10 14-309 0 0,0 1 0 0 0,0 0-1 0 0,0 0 1 0 0,-1 0-1 0 0,-6-5 1 0 0,8 7-273 0 0,-1 1-1 0 0,1-1 1 0 0,0 0 0 0 0,-1 1-1 0 0,1 0 1 0 0,0 0 0 0 0,-1 0 0 0 0,1 0-1 0 0,-7 0 1 0 0,0 1-4739 0 0</inkml:trace>
@@ -1794,9 +1898,9 @@
   <inkml:trace contextRef="#ctx0" brushRef="#br0" timeOffset="32656.81">6722 758 3679 0 0,'-1'0'128'0'0,"1"0"0"0"0,-1 0 0 0 0,0 0 0 0 0,1 0-1 0 0,-1 0 1 0 0,1 0 0 0 0,-1-1 0 0 0,1 1-1 0 0,-1 0 1 0 0,1 0 0 0 0,-1-1 0 0 0,1 1 0 0 0,-1 0-1 0 0,1 0 1 0 0,-1-1 0 0 0,1 1 0 0 0,-1-1 0 0 0,1 1-1 0 0,0 0 1 0 0,-1-1 0 0 0,1 1 0 0 0,0-1-1 0 0,-1 1 1 0 0,1-1 0 0 0,0 1 0 0 0,-1-1 0 0 0,1 1-1 0 0,0-1 1 0 0,0 1 0 0 0,0-1 0 0 0,-1 0-1 0 0,2 0 114 0 0,-1-1 0 0 0,0 1-1 0 0,0 0 1 0 0,1 0-1 0 0,-1-1 1 0 0,1 1-1 0 0,-1 0 1 0 0,1 0-1 0 0,0 0 1 0 0,-1 0-1 0 0,1 0 1 0 0,0 0 0 0 0,1-2-1 0 0,1 0 284 0 0,0-1 0 0 0,1 1 0 0 0,-1 0 0 0 0,1 0 0 0 0,0 0-1 0 0,0 0 1 0 0,5-2 0 0 0,-3 4-2 0 0,-1 0 0 0 0,1 0 0 0 0,0 0 0 0 0,0 1 0 0 0,0 0 0 0 0,-1 0 0 0 0,1 1-1 0 0,7 0 1 0 0,-9 0-867 0 0,5 0 1457 0 0,-3 5-784 0 0,20 21-17 0 0,-23-24-261 0 0,-1 0 0 0 0,0 0 0 0 0,0 0 0 0 0,0 1 0 0 0,-1-1 0 0 0,1 1 1 0 0,-1-1-1 0 0,0 1 0 0 0,0-1 0 0 0,0 1 0 0 0,0 0 0 0 0,-1 0 0 0 0,1-1 0 0 0,-1 5 0 0 0,0 4 81 0 0,-1 0 0 0 0,-4 20 0 0 0,4-31-122 0 0,-8 40 19 0 0,-1 0 0 0 0,-3-1 0 0 0,-1-1 0 0 0,-2 0 0 0 0,-21 37 0 0 0,31-67 29 0 0,-8 17 379 0 0,14-25-428 0 0,0-1 1 0 0,0 0-1 0 0,0 1 1 0 0,0-1-1 0 0,0 0 0 0 0,0 1 1 0 0,0-1-1 0 0,0 0 0 0 0,0 1 1 0 0,0-1-1 0 0,0 0 1 0 0,0 1-1 0 0,0-1 0 0 0,0 0 1 0 0,0 1-1 0 0,0-1 0 0 0,0 0 1 0 0,1 1-1 0 0,-1-1 1 0 0,0 0-1 0 0,0 0 0 0 0,0 1 1 0 0,0-1-1 0 0,1 0 0 0 0,-1 1 1 0 0,0-1-1 0 0,14 0 118 0 0,-13 0 101 0 0,8-2-123 0 0,33-10-43 0 0,10 1-50 0 0,-37 9-36 0 0,-10 1-2 0 0,-1 0-1 0 0,1 0 0 0 0,-1 1 0 0 0,1 0 0 0 0,-1 0 1 0 0,1 0-1 0 0,-1 1 0 0 0,1-1 0 0 0,-1 1 0 0 0,7 2 0 0 0,-5-1-345 0 0</inkml:trace>
   <inkml:trace contextRef="#ctx0" brushRef="#br0" timeOffset="33018.93">7163 1139 2303 0 0,'3'1'12969'0'0,"-3"-1"-12744"0"0,0 1 0 0 0,1-1 0 0 0,-1 0 0 0 0,0 0 0 0 0,1 0 0 0 0,-1 1-1 0 0,0-1 1 0 0,0 0 0 0 0,0 1 0 0 0,1-1 0 0 0,-1 0 0 0 0,0 1 0 0 0,0-1 0 0 0,0 0 0 0 0,1 1 0 0 0,-1-1 0 0 0,0 0 0 0 0,0 1 0 0 0,0-1 0 0 0,0 0 0 0 0,0 1 0 0 0,0-1 0 0 0,0 0 0 0 0,0 1 0 0 0,0 0 0 0 0,-2 6 1147 0 0,1-6-1263 0 0,1 1 0 0 0,-1-1-1 0 0,1 0 1 0 0,-1 1 0 0 0,1-1-1 0 0,0 0 1 0 0,-1 1 0 0 0,1-1-1 0 0,0 0 1 0 0,0 1 0 0 0,0-1-1 0 0,0 1 1 0 0,0-1 0 0 0,0 0-1 0 0,1 1 1 0 0,-1 1-1 0 0,2-3-1720 0 0</inkml:trace>
   <inkml:trace contextRef="#ctx0" brushRef="#br0" timeOffset="34219.31">7539 665 919 0 0,'-2'2'3460'0'0,"2"-2"-3257"0"0,0 0 1 0 0,0 0-1 0 0,-1 0 1 0 0,1 0-1 0 0,0 0 1 0 0,0 0-1 0 0,0 0 1 0 0,0 0-1 0 0,-1 0 1 0 0,1 0-1 0 0,0 0 1 0 0,-2-1 2848 0 0,1 1-2849 0 0,-9-10 5623 0 0,9 9-5500 0 0,0 0 1 0 0,0-1 0 0 0,0 1-1 0 0,-1 0 1 0 0,1 0-1 0 0,0 0 1 0 0,-1 0-1 0 0,1 0 1 0 0,-1 0-1 0 0,1 0 1 0 0,-3 0 0 0 0,-6 1 247 0 0,0 0 1 0 0,0 1 0 0 0,-1 0 0 0 0,1 1-1 0 0,-19 5 1 0 0,0 0 67 0 0,26-6-575 0 0,0-1 0 0 0,1 1-1 0 0,-1-1 1 0 0,1 1 0 0 0,0 0 0 0 0,-1 0-1 0 0,1 0 1 0 0,0 0 0 0 0,-1 0 0 0 0,1 0-1 0 0,0 1 1 0 0,0-1 0 0 0,0 1 0 0 0,0 0 0 0 0,0-1-1 0 0,1 1 1 0 0,-3 2 0 0 0,3-1 11 0 0,-1 0 0 0 0,1 0 0 0 0,0 0-1 0 0,0 1 1 0 0,1-1 0 0 0,-1 0 0 0 0,1 0 0 0 0,-1 1 0 0 0,1-1 0 0 0,0 0 0 0 0,0 1 0 0 0,1 3 0 0 0,2 13 103 0 0,0-1 0 0 0,1 0 1 0 0,11 32-1 0 0,-6-22-49 0 0,-3-15-132 0 0,2-12 0 0 0,2-3 0 0 0,-6 3-3 0 0,0 0 0 0 0,0 0 0 0 0,0 0 0 0 0,0 1 0 0 0,0-1 0 0 0,-1 1 0 0 0,1 0 0 0 0,5 6 0 0 0,-6-6-23 0 0,33 35-249 0 0,-35-37 186 0 0,4 5-190 0 0,16 15 127 0 0,-16-15 7 0 0,-2-1 27 0 0,2 4 86 0 0,-1-1-1 0 0,1 1 0 0 0,-1 0 0 0 0,-1 0 1 0 0,0 0-1 0 0,0 1 0 0 0,-1-1 0 0 0,0 1 0 0 0,-1-1 1 0 0,0 1-1 0 0,0 10 0 0 0,-2-15 33 0 0,0 1 0 0 0,0-1 0 0 0,0 1 0 0 0,-1-1 0 0 0,0 0 0 0 0,0 0 0 0 0,0 0 0 0 0,-1 0 0 0 0,0 0 0 0 0,0 0 0 0 0,0-1 0 0 0,0 1 0 0 0,-1-1 0 0 0,0 0 0 0 0,0 0 0 0 0,0 0 0 0 0,0-1 0 0 0,-9 6 0 0 0,12-8 0 0 0,-1-1 1 0 0,1 0-1 0 0,-1 0 0 0 0,1 0 1 0 0,0 0-1 0 0,-1 0 0 0 0,1 0 0 0 0,-1 0 1 0 0,1 0-1 0 0,-1-1 0 0 0,1 1 0 0 0,-1-1 1 0 0,1 1-1 0 0,0-1 0 0 0,-1 1 1 0 0,1-1-1 0 0,0 0 0 0 0,0 0 0 0 0,-1 0 1 0 0,1 1-1 0 0,0-1 0 0 0,0 0 1 0 0,-1-2-1 0 0,-28-30-18 0 0,25 26 1 0 0,-45-65-3365 0 0</inkml:trace>
-  <inkml:trace contextRef="#ctx0" brushRef="#br0" timeOffset="34574.2">7723 1103 14743 0 0,'-3'3'433'0'0,"1"1"0"0"0,0-1 0 0 0,0 1 0 0 0,0 0 0 0 0,0 0 0 0 0,1 0 0 0 0,-1 0 0 0 0,1 0 0 0 0,0 0 1 0 0,0 0-1 0 0,1 1 0 0 0,-1 4 0 0 0,-2 7 53 0 0,-98 381 2569 0 0,99-386-3030 0 0,-7 30 60 0 0,8-38-81 0 0,1-1 0 0 0,0 1-1 0 0,-1-1 1 0 0,1 1 0 0 0,0 0-1 0 0,1-1 1 0 0,-1 1 0 0 0,0 0-1 0 0,1-1 1 0 0,0 1 0 0 0,1 4-1 0 0,5-3-833 0 0,0-8-5130 0 0,-1-2-1471 0 0</inkml:trace>
+  <inkml:trace contextRef="#ctx0" brushRef="#br0" timeOffset="34574.19">7723 1103 14743 0 0,'-3'3'433'0'0,"1"1"0"0"0,0-1 0 0 0,0 1 0 0 0,0 0 0 0 0,0 0 0 0 0,1 0 0 0 0,-1 0 0 0 0,1 0 0 0 0,0 0 1 0 0,0 0-1 0 0,1 1 0 0 0,-1 4 0 0 0,-2 7 53 0 0,-98 381 2569 0 0,99-386-3030 0 0,-7 30 60 0 0,8-38-81 0 0,1-1 0 0 0,0 1-1 0 0,-1-1 1 0 0,1 1 0 0 0,0 0-1 0 0,1-1 1 0 0,-1 1 0 0 0,0 0-1 0 0,1-1 1 0 0,0 1 0 0 0,1 4-1 0 0,5-3-833 0 0,0-8-5130 0 0,-1-2-1471 0 0</inkml:trace>
   <inkml:trace contextRef="#ctx0" brushRef="#br0" timeOffset="34911.01">7759 1014 10135 0 0,'1'-2'218'0'0,"0"0"1"0"0,0 0-1 0 0,1 0 0 0 0,-1 0 0 0 0,1 1 0 0 0,-1-1 0 0 0,1 0 0 0 0,0 1 0 0 0,0-1 0 0 0,0 1 0 0 0,0 0 0 0 0,0 0 1 0 0,3-2-1 0 0,-3 2 866 0 0,6-1-50 0 0,1 0-751 0 0,-4 1-86 0 0,-1 0 0 0 0,0 0 0 0 0,1-1-1 0 0,-1 1 1 0 0,6-4 652 0 0,0 6-210 0 0,3 2-422 0 0,28 1 1319 0 0,-34 3-969 0 0,-4-4-543 0 0,24 28 699 0 0,-25-29-619 0 0,0 1 0 0 0,-1 0 1 0 0,1-1-1 0 0,-1 1 1 0 0,0 0-1 0 0,0 0 1 0 0,0 0-1 0 0,0 0 1 0 0,-1 0-1 0 0,1 0 0 0 0,-1 0 1 0 0,0 0-1 0 0,1 0 1 0 0,-2 6-1 0 0,0-3 2 0 0,-1 1 0 0 0,0-1 0 0 0,0 0 0 0 0,-1 0 1 0 0,0 0-1 0 0,0 0 0 0 0,0-1 0 0 0,-1 1 0 0 0,1-1 0 0 0,-1 0 0 0 0,-1 0 0 0 0,1 0 0 0 0,-1-1 0 0 0,-8 8 0 0 0,7-7-379 0 0,-1-1-1 0 0,1 1 0 0 0,-1-1 0 0 0,0 0 1 0 0,0-1-1 0 0,0 1 0 0 0,-1-1 1 0 0,1-1-1 0 0,-1 1 0 0 0,0-2 1 0 0,-13 3-1 0 0,13-4-7337 0 0</inkml:trace>
-  <inkml:trace contextRef="#ctx0" brushRef="#br0" timeOffset="35247.76">8290 943 17735 0 0,'-70'79'3728'0'0,"-3"6"-1381"0"0,40-41-2237 0 0,-13 19 106 0 0,17-21-7222 0 0,25-35-365 0 0</inkml:trace>
+  <inkml:trace contextRef="#ctx0" brushRef="#br0" timeOffset="35247.75">8290 943 17735 0 0,'-70'79'3728'0'0,"-3"6"-1381"0"0,40-41-2237 0 0,-13 19 106 0 0,17-21-7222 0 0,25-35-365 0 0</inkml:trace>
   <inkml:trace contextRef="#ctx0" brushRef="#br0" timeOffset="35608.01">8049 961 14743 0 0,'-1'1'224'0'0,"1"0"0"0"0,0 0-1 0 0,0 0 1 0 0,-1-1 0 0 0,1 1 0 0 0,0 0-1 0 0,0 0 1 0 0,0 0 0 0 0,0 0-1 0 0,0-1 1 0 0,1 1 0 0 0,-1 0-1 0 0,0 0 1 0 0,0 0 0 0 0,0 0 0 0 0,1-1-1 0 0,-1 1 1 0 0,0 0 0 0 0,1 0-1 0 0,-1-1 1 0 0,1 2 0 0 0,11 23 1376 0 0,-11-22-1699 0 0,35 63 2185 0 0,-20-38-1498 0 0,0-3-330 0 0,-6-12 3 0 0,-4-4-157 0 0,23 28 333 0 0,8 3-26 0 0,-30-32-348 0 0,-3-3-28 0 0,0-1 0 0 0,0 0 0 0 0,0 0 0 0 0,1 0 0 0 0,5 4 0 0 0,25 19 17 0 0,-26-20-105 0 0</inkml:trace>
 </inkml:ink>
 </file>
@@ -1858,7 +1962,7 @@
   </inkml:definitions>
   <inkml:trace contextRef="#ctx0" brushRef="#br0">1115 53 455 0 0,'1'0'0'0'0,"0"0"581"0"0,0 0-1 0 0,0 0 1 0 0,0 0-1 0 0,0 0 0 0 0,0 1 1 0 0,-1-1-1 0 0,1 0 0 0 0,0 0 1 0 0,0 1-1 0 0,0-1 0 0 0,0 0 1 0 0,-1 1-1 0 0,1-1 0 0 0,0 1 1 0 0,0-1-1 0 0,-1 1 1 0 0,1 0-1 0 0,0-1 0 0 0,-1 1 1 0 0,1 0-1 0 0,1 1 0 0 0,-1 0 6 0 0,0 0 0 0 0,0 0 0 0 0,-1 0-1 0 0,1 0 1 0 0,0 0 0 0 0,-1 0 0 0 0,1 1-1 0 0,-1-1 1 0 0,1 3 0 0 0,-1 7 117 0 0,0 0-1 0 0,-4 23 1 0 0,2-18 514 0 0,-8 101-299 0 0,-5 102-748 0 0,16-207-992 0 0,0-7-4991 0 0</inkml:trace>
   <inkml:trace contextRef="#ctx0" brushRef="#br0" timeOffset="420.6">1121 1 919 0 0,'0'0'67'0'0,"-11"7"9401"0"0,-4 16-5814 0 0,11-17-2212 0 0,-80 106 4920 0 0,7-11-5555 0 0,73-94-792 0 0,9-9-218 0 0,0-1-430 0 0,0-1-274 0 0</inkml:trace>
-  <inkml:trace contextRef="#ctx0" brushRef="#br0" timeOffset="784.34">1095 25 4143 0 0,'0'3'4734'0'0,"16"11"471"0"0,-6-6-164 0 0,-10-8-4541 0 0,26 21 351 0 0,-20-16-47 0 0,0 0-86 0 0,15 15-314 0 0,-16-15-137 0 0,0 0-31 0 0,14 16-11 0 0,-14-15-29 0 0,-1-2-17 0 0,13 15-3 0 0,-12-14 67 0 0,1-1-179 0 0,38 27-1123 0 0</inkml:trace>
+  <inkml:trace contextRef="#ctx0" brushRef="#br0" timeOffset="784.33">1095 25 4143 0 0,'0'3'4734'0'0,"16"11"471"0"0,-6-6-164 0 0,-10-8-4541 0 0,26 21 351 0 0,-20-16-47 0 0,0 0-86 0 0,15 15-314 0 0,-16-15-137 0 0,0 0-31 0 0,14 16-11 0 0,-14-15-29 0 0,-1-2-17 0 0,13 15-3 0 0,-12-14 67 0 0,1-1-179 0 0,38 27-1123 0 0</inkml:trace>
   <inkml:trace contextRef="#ctx0" brushRef="#br0" timeOffset="1423.3">956 491 9215 0 0,'0'0'707'0'0,"4"18"4217"0"0,-1-4-3073 0 0,0 0 1 0 0,1 0-1 0 0,9 21 0 0 0,-10-30-1682 0 0,0 0-1 0 0,0 1 0 0 0,1-1 0 0 0,-1 0 0 0 0,1-1 1 0 0,0 1-1 0 0,1-1 0 0 0,-1 0 0 0 0,1 0 0 0 0,-1 0 1 0 0,7 3-1 0 0,-9-5-149 0 0,0-1 0 0 0,0 0 0 0 0,0 0 0 0 0,-1 0 0 0 0,1 0 0 0 0,1 0 1 0 0,-1 0-1 0 0,0 0 0 0 0,0-1 0 0 0,0 1 0 0 0,0-1 0 0 0,0 1 0 0 0,1-1 0 0 0,-1 0 0 0 0,3 0 0 0 0,-3-1-4 0 0,0 0 0 0 0,0 0-1 0 0,-1 0 1 0 0,1 0-1 0 0,0 0 1 0 0,-1 0-1 0 0,1-1 1 0 0,0 1 0 0 0,-1 0-1 0 0,0-1 1 0 0,1 1-1 0 0,-1-1 1 0 0,0 0-1 0 0,0 1 1 0 0,0-1 0 0 0,2-3-1 0 0,17-31-14 0 0,-11 19 0 0 0,0 0 0 0 0,2 1 0 0 0,0 0 0 0 0,1 0 0 0 0,15-14 0 0 0,-23 24 75 0 0,-1 2-309 0 0,0 1 1 0 0,0-1-1 0 0,0 1 0 0 0,1-1 1 0 0,-1 1-1 0 0,1 0 1 0 0,-1 0-1 0 0,1 0 0 0 0,5-2 1 0 0</inkml:trace>
   <inkml:trace contextRef="#ctx0" brushRef="#br0" timeOffset="2450.69">1428 344 919 0 0,'0'0'518'0'0,"0"1"-1"0"0,5 10 12926 0 0,-5-11-12926 0 0,1 0 0 0 0,-1 0 0 0 0,0 1 0 0 0,1-1 0 0 0,-1 0 0 0 0,1 0 0 0 0,0 0 0 0 0,6-3 3189 0 0,28-40-3595 0 0,42-69 1 0 0,-74 108-218 0 0,-1-1 1 0 0,1 0-1 0 0,-1 1 0 0 0,0-1 1 0 0,-1 0-1 0 0,1 0 0 0 0,-1 0 1 0 0,1-7-1 0 0,-2 12 26 0 0,-7 29-477 0 0,1 6 452 0 0,2-14 268 0 0,1 0 0 0 0,1 0 0 0 0,0 0-1 0 0,2 1 1 0 0,3 34 0 0 0,12 5-1331 0 0,-15-57 85 0 0</inkml:trace>
   <inkml:trace contextRef="#ctx0" brushRef="#br0" timeOffset="2963.98">1619 159 5527 0 0,'6'-7'2984'0'0,"15"-2"6508"0"0,15-4-8690 0 0,-27 10 998 0 0,39-1-1518 0 0,-38 3 350 0 0,-7 5-546 0 0,-2-2-77 0 0,0 0 0 0 0,0 0 0 0 0,0-1 0 0 0,-1 1 0 0 0,1 0 0 0 0,0 0 0 0 0,-1 0 0 0 0,1 0 0 0 0,-1 0 0 0 0,0 0 0 0 0,0 0 0 0 0,1 0 0 0 0,-2 4 0 0 0,0-1 5 0 0,0 0-1 0 0,0 1 0 0 0,-1-1 1 0 0,1 0-1 0 0,-5 7 0 0 0,-36 71 53 0 0,27-57-166 0 0,2 0 0 0 0,0 2 0 0 0,-12 39 0 0 0,24-63 189 0 0,1 0 1 0 0,-1 0 0 0 0,1-1 0 0 0,-1 1 0 0 0,1 0 0 0 0,1 6 0 0 0,-1-9-65 0 0,0-1 0 0 0,0 1 0 0 0,0 0 0 0 0,0-1 0 0 0,0 1 0 0 0,0 0 0 0 0,0-1 0 0 0,1 1 0 0 0,-1 0 0 0 0,0-1 0 0 0,1 1 0 0 0,-1 0-1 0 0,0-1 1 0 0,1 1 0 0 0,-1-1 0 0 0,0 1 0 0 0,1-1 0 0 0,-1 1 0 0 0,1-1 0 0 0,-1 1 0 0 0,1-1 0 0 0,0 1 0 0 0,-1-1 0 0 0,1 0 0 0 0,-1 1 0 0 0,1-1 0 0 0,0 0 0 0 0,-1 0 0 0 0,1 1 0 0 0,0-1-1 0 0,-1 0 1 0 0,1 0 0 0 0,0 0 0 0 0,-1 0 0 0 0,1 0 0 0 0,0 0 0 0 0,0 0 0 0 0,-1 0 0 0 0,1 0 0 0 0,0 0 0 0 0,0 0 0 0 0,0 0 236 0 0,7-4-194 0 0,33-14-54 0 0,0 4-56 0 0,-33 11-182 0 0</inkml:trace>
@@ -1913,12 +2017,12 @@
   <inkml:trace contextRef="#ctx0" brushRef="#br0" timeOffset="1921.3">981 319 7367 0 0,'2'4'7914'0'0,"7"13"-2544"0"0,-6 2-4353 0 0,-3-14-811 0 0,0-1 0 0 0,1 0 1 0 0,-1 0-1 0 0,1 0 0 0 0,1 0 0 0 0,1 6 0 0 0,-3-9-205 0 0,0-1 0 0 0,0 0 0 0 0,0 0-1 0 0,0 0 1 0 0,1 0 0 0 0,-1 1 0 0 0,0-1 0 0 0,0 0-1 0 0,0 0 1 0 0,0 0 0 0 0,0 0 0 0 0,0 0 0 0 0,0 1-1 0 0,0-1 1 0 0,1 0 0 0 0,-1 0 0 0 0,0 0 0 0 0,0 0-1 0 0,0 0 1 0 0,0 0 0 0 0,0 0 0 0 0,1 0 0 0 0,-1 0 0 0 0,0 0-1 0 0,0 0 1 0 0,0 1 0 0 0,0-1 0 0 0,1 0 0 0 0,-1 0-1 0 0,0 0 1 0 0,0 0 0 0 0,0 0 0 0 0,0 0 0 0 0,1 0-1 0 0,-1 0 1 0 0,0-1 0 0 0,0 1 0 0 0,0 0 0 0 0,0 0-1 0 0,0 0 1 0 0,1 0 0 0 0,-1 0 0 0 0,0 0 0 0 0,0 0-1 0 0,0 0 1 0 0,0 0 0 0 0,0 0 0 0 0,1 0 0 0 0,-1-1 0 0 0,0 1-1 0 0,0 0 1 0 0,0 0 0 0 0,0 0 0 0 0,0 0 0 0 0,0 0-1 0 0,0-1 1 0 0,0 1 0 0 0,1 0 0 0 0,-1 0 0 0 0,0 0-1 0 0,0 0 1 0 0,0 0 0 0 0,0-1 0 0 0,0 1 0 0 0,0 0-1 0 0,2-4-24 0 0,1 1-1 0 0,-1-1 0 0 0,0 1 0 0 0,0-1 1 0 0,0 0-1 0 0,-1 0 0 0 0,1 0 0 0 0,-1 0 1 0 0,1-5-1 0 0,0 2-92 0 0,0 0 0 0 0,0 0-1 0 0,0 0 1 0 0,1 1 0 0 0,0-1 0 0 0,1 1 0 0 0,-1 0 0 0 0,1 0 0 0 0,6-7 0 0 0,-9 11 144 0 0,1 3-5 0 0,0 0 1 0 0,0 1 0 0 0,0-1-1 0 0,0 1 1 0 0,0-1 0 0 0,0 1-1 0 0,-1-1 1 0 0,1 1 0 0 0,-1 0 0 0 0,3 3-1 0 0,0 0 26 0 0,1 0 473 0 0,-3 0-409 0 0,0-2-79 0 0,-2-2-19 0 0,1 0-1 0 0,0 1 0 0 0,0-1 0 0 0,-1 0 0 0 0,1 0 0 0 0,-1 1 0 0 0,1-1 0 0 0,-1 0 0 0 0,1 1 1 0 0,-1-1-1 0 0,0 3 536 0 0,8-6-755 0 0,22-7 85 0 0,-29 9 107 0 0,0 0 1 0 0,-1 0-1 0 0,1 0 0 0 0,-1 0 0 0 0,1 0 1 0 0,0 0-1 0 0,-1 0 0 0 0,1 0 0 0 0,0-1 1 0 0,-1 1-1 0 0,1 0 0 0 0,-1-1 0 0 0,1 1 1 0 0,-1 0-1 0 0,1-1 0 0 0,-1 1 1 0 0,1 0-1 0 0,-1-1 0 0 0,1 1 0 0 0,-1-1 1 0 0,1 1-1 0 0,-1-1 0 0 0,0 1 0 0 0,1-1 1 0 0,-1 1-1 0 0,0-1 0 0 0,1 0 0 0 0,-1 1 1 0 0,0-2-1 0 0,1 1-55 0 0,0-2-202 0 0,2 1-33 0 0,-3 1 265 0 0,1 1-7 0 0,0-1 0 0 0,0 0 0 0 0,0 0 0 0 0,0 0 0 0 0,0 0 0 0 0,0 0 0 0 0,0 0 0 0 0,-1 0 0 0 0,1 0 0 0 0,0-1 0 0 0,0-1 1 0 0,4 8 547 0 0,15 16-41 0 0,-20-20-444 0 0,1-1-1 0 0,-1 1 0 0 0,1-1 0 0 0,-1 1 1 0 0,1-1-1 0 0,-1 1 0 0 0,1-1 0 0 0,-1 1 1 0 0,1-1-1 0 0,-1 1 0 0 0,1 0 0 0 0,-1-1 1 0 0,0 1-1 0 0,0 0 0 0 0,1-1 0 0 0,-1 1 1 0 0,0 0-1 0 0,0 0 0 0 0,0-1 0 0 0,0 1 1 0 0,1 0-1 0 0,-1 0 0 0 0,0-1 0 0 0,-1 2 1 0 0,1 8 250 0 0,8 23 222 0 0,-7-29-357 0 0</inkml:trace>
   <inkml:trace contextRef="#ctx0" brushRef="#br0" timeOffset="2290.25">1449 213 11519 0 0,'14'-1'9837'0'0,"-6"-1"-7006"0"0,12 1-4166 0 0,0 3 3729 0 0,13 2-2422 0 0,-25-2-250 0 0</inkml:trace>
   <inkml:trace contextRef="#ctx0" brushRef="#br0" timeOffset="2635.48">1459 299 13823 0 0,'0'0'792'0'0,"-2"-4"-803"0"0,5 2 1429 0 0,5-1 4786 0 0,20-4-5640 0 0,-20 6 1366 0 0,0 1-1711 0 0,24 2-40 0 0,-23-2-10 0 0,-2 0-1725 0 0,32-1-6896 0 0</inkml:trace>
-  <inkml:trace contextRef="#ctx0" brushRef="#br0" timeOffset="4242.94">1962 32 5063 0 0,'0'0'390'0'0,"0"-1"-118"0"0,1-1 946 0 0,-1 0-1 0 0,0 0 1 0 0,0 0 0 0 0,-1 0 0 0 0,1 0 0 0 0,0 0 0 0 0,-1 0 0 0 0,1 1-1 0 0,-1-1 1 0 0,0-3 0 0 0,0 4-1088 0 0,0 1 0 0 0,1-1-1 0 0,-1 1 1 0 0,0-1 0 0 0,0 1-1 0 0,0-1 1 0 0,1 1 0 0 0,-1-1-1 0 0,0 1 1 0 0,0 0 0 0 0,0 0-1 0 0,0-1 1 0 0,0 1 0 0 0,0 0-1 0 0,0 0 1 0 0,0 0 0 0 0,0 0-1 0 0,1 0 1 0 0,-1 0 0 0 0,0 0-1 0 0,0 0 1 0 0,0 0 0 0 0,0 1-1 0 0,0-1 1 0 0,-1 1-1 0 0,-9 1-92 0 0,0 2-1 0 0,0-1 1 0 0,0 2-1 0 0,1-1 1 0 0,-1 2-1 0 0,1-1 1 0 0,0 1-1 0 0,1 1 1 0 0,-1 0-1 0 0,1 0 1 0 0,0 1-1 0 0,1 0 1 0 0,0 0-1 0 0,1 1 1 0 0,-8 10-1 0 0,14-18-31 0 0,0 0 0 0 0,0 1 0 0 0,0-1 0 0 0,0 0 0 0 0,0 0 0 0 0,0 1 0 0 0,1-1 0 0 0,-1 1 0 0 0,0-1 0 0 0,1 0 0 0 0,0 1-1 0 0,-1-1 1 0 0,1 1 0 0 0,0-1 0 0 0,-1 1 0 0 0,1-1 0 0 0,0 1 0 0 0,0 0 0 0 0,0-1 0 0 0,1 1 0 0 0,-1-1 0 0 0,0 1 0 0 0,0-1-1 0 0,1 1 1 0 0,-1-1 0 0 0,1 0 0 0 0,-1 1 0 0 0,1-1 0 0 0,0 1 0 0 0,0-1 0 0 0,1 2 0 0 0,5 3 18 0 0,0 0 1 0 0,1 0-1 0 0,0 0 1 0 0,0-1 0 0 0,12 6-1 0 0,-20-11-23 0 0,39 22 0 0 0,-29-16 0 0 0,-1 1 0 0 0,1 0 0 0 0,-1 0 0 0 0,0 1 0 0 0,12 13 0 0 0,-19-18 0 0 0,0-1 0 0 0,-1 0 0 0 0,1 1 0 0 0,0-1 0 0 0,-1 1 0 0 0,1 0 0 0 0,-1-1 0 0 0,0 1 0 0 0,0 0 0 0 0,0 0 0 0 0,-1 0 0 0 0,1 0 0 0 0,0 0 0 0 0,-1 0 0 0 0,0 0 0 0 0,0 0 0 0 0,0 0 0 0 0,0 0 0 0 0,0 0 0 0 0,-1 0 0 0 0,1-1 0 0 0,-1 1 0 0 0,0 0 0 0 0,0 0 0 0 0,0 0 0 0 0,0 0 0 0 0,0-1 0 0 0,-2 4 0 0 0,-1-1-2 0 0,0 1-1 0 0,0-1 1 0 0,-1 0-1 0 0,0-1 1 0 0,1 1-1 0 0,-2-1 1 0 0,1 0-1 0 0,0 0 1 0 0,-1-1 0 0 0,0 1-1 0 0,1-1 1 0 0,-14 4-1 0 0,17-5 2 0 0,0-2 0 0 0,-1 1 0 0 0,1 0 1 0 0,-1 0-1 0 0,1-1 0 0 0,-1 1 0 0 0,1-1 0 0 0,-1 0 0 0 0,0 0 0 0 0,1 0 0 0 0,-1 0 0 0 0,1 0 1 0 0,-1-1-1 0 0,1 1 0 0 0,-1-1 0 0 0,1 0 0 0 0,-1 0 0 0 0,1 1 0 0 0,-1-2 0 0 0,1 1 0 0 0,0 0 1 0 0,0 0-1 0 0,0-1 0 0 0,-1 1 0 0 0,1-1 0 0 0,1 1 0 0 0,-1-1 0 0 0,0 0 0 0 0,0 0 0 0 0,1 0 1 0 0,-1 0-1 0 0,1 0 0 0 0,-1 0 0 0 0,1-1 0 0 0,-2-3 0 0 0,2 3 0 0 0,0-1 0 0 0,0 1 0 0 0,1-1 0 0 0,-1 1 0 0 0,1-1 0 0 0,0 1 0 0 0,0-1 0 0 0,0 1 0 0 0,0-1 0 0 0,1 1 0 0 0,-1 0 0 0 0,1-1 0 0 0,0 1 0 0 0,0-1 0 0 0,0 1 0 0 0,0 0 0 0 0,1 0 0 0 0,-1 0 0 0 0,1 0 0 0 0,3-5 1 0 0,3-2-13 0 0,0 0 1 0 0,0 0-1 0 0,0 0 1 0 0,12-8-1 0 0,-18 17-77 0 0,4-4-8 0 0,19-13 9 0 0,-19 14 5 0 0,-1 0 16 0 0,17-13 4 0 0,-16 13 0 0 0,-2 0 0 0 0,-1 1 52 0 0,-1 0 0 0 0,1 0 0 0 0,0 0-1 0 0,-1 0 1 0 0,0-1 0 0 0,1 1 0 0 0,-1-1 0 0 0,-1 1-1 0 0,1-1 1 0 0,0 0 0 0 0,-1 0 0 0 0,0 0 0 0 0,0 0-1 0 0,0 0 1 0 0,0 0 0 0 0,-1 0 0 0 0,0 0 0 0 0,0 0 0 0 0,0-1-1 0 0,-1-5 1 0 0,0 3-175 0 0,0 0 1 0 0,-1 1-1 0 0,0-1 1 0 0,-1 0-1 0 0,0 1 0 0 0,0 0 1 0 0,0-1-1 0 0,0 1 0 0 0,-1 0 1 0 0,0 1-1 0 0,-1-1 0 0 0,1 1 1 0 0,-11-10-1 0 0,7 9-6952 0 0</inkml:trace>
+  <inkml:trace contextRef="#ctx0" brushRef="#br0" timeOffset="4242.93">1962 32 5063 0 0,'0'0'390'0'0,"0"-1"-118"0"0,1-1 946 0 0,-1 0-1 0 0,0 0 1 0 0,0 0 0 0 0,-1 0 0 0 0,1 0 0 0 0,0 0 0 0 0,-1 0 0 0 0,1 1-1 0 0,-1-1 1 0 0,0-3 0 0 0,0 4-1088 0 0,0 1 0 0 0,1-1-1 0 0,-1 1 1 0 0,0-1 0 0 0,0 1-1 0 0,0-1 1 0 0,1 1 0 0 0,-1-1-1 0 0,0 1 1 0 0,0 0 0 0 0,0 0-1 0 0,0-1 1 0 0,0 1 0 0 0,0 0-1 0 0,0 0 1 0 0,0 0 0 0 0,0 0-1 0 0,1 0 1 0 0,-1 0 0 0 0,0 0-1 0 0,0 0 1 0 0,0 0 0 0 0,0 1-1 0 0,0-1 1 0 0,-1 1-1 0 0,-9 1-92 0 0,0 2-1 0 0,0-1 1 0 0,0 2-1 0 0,1-1 1 0 0,-1 2-1 0 0,1-1 1 0 0,0 1-1 0 0,1 1 1 0 0,-1 0-1 0 0,1 0 1 0 0,0 1-1 0 0,1 0 1 0 0,0 0-1 0 0,1 1 1 0 0,-8 10-1 0 0,14-18-31 0 0,0 0 0 0 0,0 1 0 0 0,0-1 0 0 0,0 0 0 0 0,0 0 0 0 0,0 1 0 0 0,1-1 0 0 0,-1 1 0 0 0,0-1 0 0 0,1 0 0 0 0,0 1-1 0 0,-1-1 1 0 0,1 1 0 0 0,0-1 0 0 0,-1 1 0 0 0,1-1 0 0 0,0 1 0 0 0,0 0 0 0 0,0-1 0 0 0,1 1 0 0 0,-1-1 0 0 0,0 1 0 0 0,0-1-1 0 0,1 1 1 0 0,-1-1 0 0 0,1 0 0 0 0,-1 1 0 0 0,1-1 0 0 0,0 1 0 0 0,0-1 0 0 0,1 2 0 0 0,5 3 18 0 0,0 0 1 0 0,1 0-1 0 0,0 0 1 0 0,0-1 0 0 0,12 6-1 0 0,-20-11-23 0 0,39 22 0 0 0,-29-16 0 0 0,-1 1 0 0 0,1 0 0 0 0,-1 0 0 0 0,0 1 0 0 0,12 13 0 0 0,-19-18 0 0 0,0-1 0 0 0,-1 0 0 0 0,1 1 0 0 0,0-1 0 0 0,-1 1 0 0 0,1 0 0 0 0,-1-1 0 0 0,0 1 0 0 0,0 0 0 0 0,0 0 0 0 0,-1 0 0 0 0,1 0 0 0 0,0 0 0 0 0,-1 0 0 0 0,0 0 0 0 0,0 0 0 0 0,0 0 0 0 0,0 0 0 0 0,0 0 0 0 0,-1 0 0 0 0,1-1 0 0 0,-1 1 0 0 0,0 0 0 0 0,0 0 0 0 0,0 0 0 0 0,0 0 0 0 0,0-1 0 0 0,-2 4 0 0 0,-1-1-2 0 0,0 1-1 0 0,0-1 1 0 0,-1 0-1 0 0,0-1 1 0 0,1 1-1 0 0,-2-1 1 0 0,1 0-1 0 0,0 0 1 0 0,-1-1 0 0 0,0 1-1 0 0,1-1 1 0 0,-14 4-1 0 0,17-5 2 0 0,0-2 0 0 0,-1 1 0 0 0,1 0 1 0 0,-1 0-1 0 0,1-1 0 0 0,-1 1 0 0 0,1-1 0 0 0,-1 0 0 0 0,0 0 0 0 0,1 0 0 0 0,-1 0 0 0 0,1 0 1 0 0,-1-1-1 0 0,1 1 0 0 0,-1-1 0 0 0,1 0 0 0 0,-1 0 0 0 0,1 1 0 0 0,-1-2 0 0 0,1 1 0 0 0,0 0 1 0 0,0 0-1 0 0,0-1 0 0 0,-1 1 0 0 0,1-1 0 0 0,1 1 0 0 0,-1-1 0 0 0,0 0 0 0 0,0 0 0 0 0,1 0 1 0 0,-1 0-1 0 0,1 0 0 0 0,-1 0 0 0 0,1-1 0 0 0,-2-3 0 0 0,2 3 0 0 0,0-1 0 0 0,0 1 0 0 0,1-1 0 0 0,-1 1 0 0 0,1-1 0 0 0,0 1 0 0 0,0-1 0 0 0,0 1 0 0 0,0-1 0 0 0,1 1 0 0 0,-1 0 0 0 0,1-1 0 0 0,0 1 0 0 0,0-1 0 0 0,0 1 0 0 0,0 0 0 0 0,1 0 0 0 0,-1 0 0 0 0,1 0 0 0 0,3-5 1 0 0,3-2-13 0 0,0 0 1 0 0,0 0-1 0 0,0 0 1 0 0,12-8-1 0 0,-18 17-77 0 0,4-4-8 0 0,19-13 9 0 0,-19 14 5 0 0,-1 0 16 0 0,17-13 4 0 0,-16 13 0 0 0,-2 0 0 0 0,-1 1 52 0 0,-1 0 0 0 0,1 0 0 0 0,0 0-1 0 0,-1 0 1 0 0,0-1 0 0 0,1 1 0 0 0,-1-1 0 0 0,-1 1-1 0 0,1-1 1 0 0,0 0 0 0 0,-1 0 0 0 0,0 0 0 0 0,0 0-1 0 0,0 0 1 0 0,0 0 0 0 0,-1 0 0 0 0,0 0 0 0 0,0 0 0 0 0,0-1-1 0 0,-1-5 1 0 0,0 3-175 0 0,0 0 1 0 0,-1 1-1 0 0,0-1 1 0 0,-1 0-1 0 0,0 1 0 0 0,0 0 1 0 0,0-1-1 0 0,0 1 0 0 0,-1 0 1 0 0,0 1-1 0 0,-1-1 0 0 0,1 1 1 0 0,-11-10-1 0 0,7 9-6952 0 0</inkml:trace>
   <inkml:trace contextRef="#ctx0" brushRef="#br0" timeOffset="5578.74">2253 24 2695 0 0,'-1'0'481'0'0,"0"1"0"0"0,1-1 0 0 0,-1 1 0 0 0,0-1 0 0 0,0 0 0 0 0,0 0 0 0 0,0 1 0 0 0,0-1 0 0 0,1 0-1 0 0,-1 0 1 0 0,0 0 0 0 0,0 0 0 0 0,0 0 0 0 0,0 0 0 0 0,0 0 0 0 0,0 0 0 0 0,0 0 0 0 0,0 0 0 0 0,1-1 0 0 0,-3 1-1 0 0,-24-11 4580 0 0,0 3-2532 0 0,26 7-2421 0 0,-1 1 0 0 0,0 0-1 0 0,0 0 1 0 0,0 0 0 0 0,1 0 0 0 0,-1 0 0 0 0,0 1 0 0 0,0-1 0 0 0,0 0-1 0 0,1 1 1 0 0,-1-1 0 0 0,0 1 0 0 0,1 0 0 0 0,-1 0 0 0 0,0 0-1 0 0,1 0 1 0 0,-1 0 0 0 0,1 0 0 0 0,-1 0 0 0 0,-1 2 0 0 0,1-1-28 0 0,1 0 1 0 0,-1 1-1 0 0,1 0 1 0 0,-1-1-1 0 0,1 1 1 0 0,0 0-1 0 0,0 0 1 0 0,0-1-1 0 0,0 1 1 0 0,0 0 0 0 0,0 4-1 0 0,0 5 102 0 0,1 0 1 0 0,0 0-1 0 0,1 0 1 0 0,4 23-1 0 0,-3-26-34 0 0,0 0-1 0 0,1 0 1 0 0,8 15 0 0 0,-11-23-105 0 0,-1 0-31 0 0,1-2-11 0 0,0 1 0 0 0,0 0 0 0 0,0 0 0 0 0,0 0 0 0 0,0-1 0 0 0,1 1 0 0 0,-1 0 0 0 0,0 0 0 0 0,0-1 0 0 0,0 1 0 0 0,0 0 0 0 0,0 0 0 0 0,0 0 0 0 0,0-1 0 0 0,0 1 0 0 0,0 0 0 0 0,1 0 0 0 0,-1 0 0 0 0,0 0 0 0 0,0-1 0 0 0,0 1 0 0 0,0 0 0 0 0,1 0 0 0 0,-1 0 0 0 0,0 0 0 0 0,0 0 0 0 0,0 0 0 0 0,1-1 0 0 0,-1 1 0 0 0,0 0 0 0 0,0 0 0 0 0,0 0 0 0 0,1 0 0 0 0,-1 0 0 0 0,0 0 0 0 0,0 0 0 0 0,1 0 0 0 0,-1 0 0 0 0,0 0 0 0 0,0 0 0 0 0,0 0 0 0 0,1 0 0 0 0,-1 0 0 0 0,0 0 0 0 0,0 0 0 0 0,1 0 0 0 0,-1 1 0 0 0,0-1 0 0 0,0 0 0 0 0,0 0 0 0 0,1 0 0 0 0,-1 0 0 0 0,0 0 0 0 0,0 0 0 0 0,0 1 0 0 0,0-1 0 0 0,1 0 0 0 0,-1 0 0 0 0,0 0 0 0 0,0 1 0 0 0,10 7 0 0 0,14 20 2 0 0,-16-20-18 0 0,-1 1-1 0 0,0 0 1 0 0,11 18-1 0 0,-16-22 17 0 0,0 0 0 0 0,-1 0 0 0 0,0 0 0 0 0,0 0 0 0 0,0 0 0 0 0,0 0 0 0 0,-1 1 0 0 0,0 7 0 0 0,0-10 0 0 0,0 0 0 0 0,0 0 0 0 0,0-1 0 0 0,-1 1 0 0 0,1 0 0 0 0,-1 0 0 0 0,0 0 0 0 0,0 0 0 0 0,0 0 0 0 0,0 0 0 0 0,0-1 0 0 0,-1 1 0 0 0,1-1 0 0 0,-1 1 0 0 0,-3 4 0 0 0,3-7 0 0 0,1 1 0 0 0,-1 0 0 0 0,1 0 0 0 0,-1-1 0 0 0,1 1 0 0 0,-1-1 0 0 0,1 0 0 0 0,-1 1 0 0 0,0-1 0 0 0,1 0 0 0 0,-1 0 0 0 0,0 0 0 0 0,1 0 0 0 0,-1 0 0 0 0,1 0 0 0 0,-1-1 0 0 0,0 1 0 0 0,1 0 0 0 0,-1-1 0 0 0,1 0 0 0 0,-1 1 0 0 0,-1-2 0 0 0,-37-19 0 0 0,32 16 0 0 0,-3-2-43 0 0,8 5-63 0 0,1 1-1 0 0,0-1 1 0 0,-1 0-1 0 0,1 1 1 0 0,-1 0-1 0 0,0-1 1 0 0,1 1-1 0 0,-1 0 1 0 0,-5-1-1 0 0,9 2-497 0 0</inkml:trace>
-  <inkml:trace contextRef="#ctx0" brushRef="#br0" timeOffset="5958.93">2362 291 3679 0 0,'-14'53'11092'0'0,"0"31"-5402"0"0,2-7-4115 0 0,6-45-1380 0 0,-21 85 477 0 0,23-110-3048 0 0</inkml:trace>
+  <inkml:trace contextRef="#ctx0" brushRef="#br0" timeOffset="5958.92">2362 291 3679 0 0,'-14'53'11092'0'0,"0"31"-5402"0"0,2-7-4115 0 0,6-45-1380 0 0,-21 85 477 0 0,23-110-3048 0 0</inkml:trace>
   <inkml:trace contextRef="#ctx0" brushRef="#br0" timeOffset="6312.41">2382 270 455 0 0,'1'-2'699'0'0,"1"-1"-1"0"0,0 1 0 0 0,0 0 0 0 0,0 0 1 0 0,0-1-1 0 0,0 1 0 0 0,1 1 1 0 0,-1-1-1 0 0,0 0 0 0 0,6-2 0 0 0,11-5 1488 0 0,-15 7-2634 0 0,3-2 3007 0 0,2 4-1935 0 0,28-2 14 0 0,-28 2 3178 0 0,-4 5-2966 0 0,17 14-61 0 0,-21-18-669 0 0,0 0 1 0 0,0 1 0 0 0,-1-1-1 0 0,1 0 1 0 0,0 0-1 0 0,-1 0 1 0 0,1 1-1 0 0,-1-1 1 0 0,1 0-1 0 0,-1 0 1 0 0,0 1-1 0 0,0-1 1 0 0,1 0 0 0 0,-1 1-1 0 0,0-1 1 0 0,0 0-1 0 0,0 1 1 0 0,0-1-1 0 0,-1 0 1 0 0,1 1-1 0 0,0-1 1 0 0,-1 2-1 0 0,-11 25 838 0 0,11-26-854 0 0,-2 3-59 0 0,-1 0 0 0 0,1 0 0 0 0,-1-1-1 0 0,1 1 1 0 0,-1-1 0 0 0,0 0-1 0 0,-1 0 1 0 0,-7 6 0 0 0,10-9-102 0 0,0 1 1 0 0,-1-1 0 0 0,1 1-1 0 0,0-1 1 0 0,-1 0-1 0 0,1 0 1 0 0,-1 0 0 0 0,1 0-1 0 0,-1-1 1 0 0,0 1-1 0 0,1-1 1 0 0,-1 0-1 0 0,0 1 1 0 0,1-1 0 0 0,-1 0-1 0 0,0 0 1 0 0,1-1-1 0 0,-1 1 1 0 0,0-1 0 0 0,1 1-1 0 0,-4-2 1 0 0,2 0-755 0 0</inkml:trace>
   <inkml:trace contextRef="#ctx0" brushRef="#br0" timeOffset="6671.62">2768 208 11055 0 0,'-17'19'6190'0'0,"4"-6"-4325"0"0,1 5-581 0 0,-19 34 0 0 0,22-36-1044 0 0,1 0 1 0 0,-2-1-1 0 0,-16 19 0 0 0,26-33-237 0 0,0-1 1 0 0,0 0-1 0 0,0 1 0 0 0,-1-1 1 0 0,1 0-1 0 0,0 1 0 0 0,-1-1 0 0 0,1 0 1 0 0,0 1-1 0 0,0-1 0 0 0,-1 0 0 0 0,1 0 1 0 0,-1 1-1 0 0,1-1 0 0 0,0 0 1 0 0,-1 0-1 0 0,1 0 0 0 0,-1 0 0 0 0,1 1 1 0 0,0-1-1 0 0,-1 0 0 0 0,1 0 1 0 0,-1 0-1 0 0,1 0 0 0 0,-1 0 0 0 0,1 0 1 0 0,0 0-1 0 0,-1 0 0 0 0,1 0 0 0 0,-1 0 1 0 0,-5-12-269 0 0,5 5-28 0 0</inkml:trace>
-  <inkml:trace contextRef="#ctx0" brushRef="#br0" timeOffset="7027.93">2626 218 12895 0 0,'0'1'226'0'0,"0"0"0"0"0,0 0 0 0 0,0 1-1 0 0,1-1 1 0 0,-1 0 0 0 0,1 0-1 0 0,-1 0 1 0 0,1 0 0 0 0,-1 1 0 0 0,1-1-1 0 0,-1 0 1 0 0,1 0 0 0 0,0 0 0 0 0,0 0-1 0 0,0 0 1 0 0,0 0 0 0 0,-1-1 0 0 0,1 1-1 0 0,0 0 1 0 0,0 0 0 0 0,1-1-1 0 0,0 2 1 0 0,1 0 244 0 0,-1 0 487 0 0,-1-1-832 0 0,0 1 0 0 0,0 0 0 0 0,0 0 1 0 0,1-1-1 0 0,-1 1 0 0 0,1-1 0 0 0,-1 1 0 0 0,1-1 1 0 0,0 1-1 0 0,-1-1 0 0 0,4 1 0 0 0,0 2 154 0 0,0 1 522 0 0,1-1-330 0 0,15 16-147 0 0,-15-15-32 0 0,0 0-7 0 0,3 4-382 0 0,7 7 62 0 0,0-1 0 0 0,1-1-1 0 0,23 15 1 0 0</inkml:trace>
+  <inkml:trace contextRef="#ctx0" brushRef="#br0" timeOffset="7027.92">2626 218 12895 0 0,'0'1'226'0'0,"0"0"0"0"0,0 0 0 0 0,0 1-1 0 0,1-1 1 0 0,-1 0 0 0 0,1 0-1 0 0,-1 0 1 0 0,1 0 0 0 0,-1 1 0 0 0,1-1-1 0 0,-1 0 1 0 0,1 0 0 0 0,0 0 0 0 0,0 0-1 0 0,0 0 1 0 0,0 0 0 0 0,-1-1 0 0 0,1 1-1 0 0,0 0 1 0 0,0 0 0 0 0,1-1-1 0 0,0 2 1 0 0,1 0 244 0 0,-1 0 487 0 0,-1-1-832 0 0,0 1 0 0 0,0 0 0 0 0,0 0 1 0 0,1-1-1 0 0,-1 1 0 0 0,1-1 0 0 0,-1 1 0 0 0,1-1 1 0 0,0 1-1 0 0,-1-1 0 0 0,4 1 0 0 0,0 2 154 0 0,0 1 522 0 0,1-1-330 0 0,15 16-147 0 0,-15-15-32 0 0,0 0-7 0 0,3 4-382 0 0,7 7 62 0 0,0-1 0 0 0,1-1-1 0 0,23 15 1 0 0</inkml:trace>
 </inkml:ink>
 </file>
 
@@ -1954,7 +2058,7 @@
   <inkml:trace contextRef="#ctx0" brushRef="#br0" timeOffset="378.66">1952 17 4143 0 0,'-13'12'2360'0'0,"1"1"0"0"0,0 0 0 0 0,1 1 0 0 0,-16 26-1 0 0,5-7-428 0 0,-42 75-490 0 0,46-74-1138 0 0,-34 49-1 0 0,47-77-299 0 0,4-5-116 0 0,-1 1 1 0 0,1-1-1 0 0,-1 1 0 0 0,1 0 0 0 0,0-1 0 0 0,0 1 0 0 0,0 0 0 0 0,0 0 0 0 0,0 0 0 0 0,1 0 0 0 0,-2 2 0 0 0</inkml:trace>
   <inkml:trace contextRef="#ctx0" brushRef="#br0" timeOffset="749.68">1938 0 2303 0 0,'-1'1'292'0'0,"0"0"-1"0"0,1-1 1 0 0,-1 1-1 0 0,0 0 0 0 0,0-1 1 0 0,1 1-1 0 0,-1 0 1 0 0,1 0-1 0 0,-1 0 0 0 0,1-1 1 0 0,-1 1-1 0 0,1 0 1 0 0,-1 0-1 0 0,1 0 0 0 0,0 0 1 0 0,0 0-1 0 0,-1 0 0 0 0,1 0 1 0 0,0 0-1 0 0,0 0 1 0 0,0 0-1 0 0,0 0 0 0 0,0 0 1 0 0,0 0-1 0 0,0 0 1 0 0,0 0-1 0 0,1 0 0 0 0,-1 0 1 0 0,0-1-1 0 0,1 1 0 0 0,-1 0 1 0 0,0 0-1 0 0,2 2 1 0 0,15 32 4084 0 0,7-3-2470 0 0,2-1 0 0 0,56 51 0 0 0,-59-60-1605 0 0,-12-11-204 0 0,0-1 1 0 0,1 0-1 0 0,19 11 0 0 0,-25-17-234 0 0,-1-1 0 0 0,1-1 1 0 0,0 1-1 0 0,0-1 0 0 0,0 0 0 0 0,0-1 0 0 0,0 1 0 0 0,0-1 0 0 0,0 0 0 0 0,0-1 0 0 0,9 0 1 0 0,-3-1-7498 0 0</inkml:trace>
   <inkml:trace contextRef="#ctx0" brushRef="#br0" timeOffset="1314.47">1760 831 5063 0 0,'2'-1'2787'0'0,"-1"0"-2576"0"0,-1 1-1 0 0,1 0 1 0 0,-1-1 0 0 0,1 1-1 0 0,0 0 1 0 0,-1-1-1 0 0,1 1 1 0 0,-1 0 0 0 0,1 0-1 0 0,-1-1 1 0 0,1 1-1 0 0,0 0 1 0 0,-1 0 0 0 0,1 0-1 0 0,0 0 1 0 0,-1 0-1 0 0,1 0 1 0 0,0 0 0 0 0,-1 0-1 0 0,1 0 1 0 0,-1 0-1 0 0,2 1 1 0 0,1 0 153 0 0,0 0 0 0 0,0 1 0 0 0,0 0 0 0 0,0 0 0 0 0,0 0 0 0 0,-1 0 0 0 0,1 0 0 0 0,0 0 0 0 0,-1 1-1 0 0,0-1 1 0 0,0 1 0 0 0,1 0 0 0 0,-2 0 0 0 0,1-1 0 0 0,2 5 0 0 0,3 8 399 0 0,-1-1-1 0 0,5 18 1 0 0,2 4 367 0 0,-10-30-1060 0 0,-1 0 0 0 0,1-1-1 0 0,0 1 1 0 0,1-1 0 0 0,-1 0-1 0 0,7 8 1 0 0,-9-12-55 0 0,0 0-1 0 0,0 0 1 0 0,0-1-1 0 0,0 1 1 0 0,0 0-1 0 0,0-1 1 0 0,0 1 0 0 0,0-1-1 0 0,0 0 1 0 0,0 1-1 0 0,0-1 1 0 0,0 0-1 0 0,0 1 1 0 0,1-1-1 0 0,-1 0 1 0 0,0 0 0 0 0,1 0-1 0 0,0 0-6 0 0,0-1-1 0 0,0 1 1 0 0,0-1 0 0 0,-1 1-1 0 0,1-1 1 0 0,0 0-1 0 0,-1 0 1 0 0,1 0 0 0 0,-1 0-1 0 0,1 0 1 0 0,-1 0-1 0 0,1 0 1 0 0,-1-1 0 0 0,2 0-1 0 0,9-13-7 0 0,0 0 0 0 0,-1 0 0 0 0,-1-1 0 0 0,14-30 0 0 0,15-21 0 0 0,-21 41-254 0 0,0 2 0 0 0,1 0-1 0 0,2 1 1 0 0,0 1 0 0 0,35-28 0 0 0</inkml:trace>
-  <inkml:trace contextRef="#ctx0" brushRef="#br0" timeOffset="2550.68">0 587 8287 0 0,'1'0'177'0'0,"-1"0"-1"0"0,0 0 1 0 0,0 0-1 0 0,0 0 1 0 0,1 0-1 0 0,-1 0 0 0 0,0 0 1 0 0,0 0-1 0 0,0 0 1 0 0,1 0-1 0 0,-1 0 1 0 0,0 0-1 0 0,0 0 1 0 0,0 0-1 0 0,0 1 0 0 0,1-1 1 0 0,-1 0-1 0 0,0 0 1 0 0,0 0-1 0 0,0 0 1 0 0,0 0-1 0 0,1 1 0 0 0,-1-1 1 0 0,0 0-1 0 0,0 0 1 0 0,0 0-1 0 0,0 0 1 0 0,0 1-1 0 0,0-1 1 0 0,0 0-1 0 0,0 0 0 0 0,0 0 1 0 0,0 1-1 0 0,0-1 1 0 0,0 0-1 0 0,0 0 1 0 0,0 0-1 0 0,0 1 0 0 0,0-1 1 0 0,0 0-1 0 0,0 0 1 0 0,0 0-1 0 0,0 1 1 0 0,0-1-1 0 0,0 0 1 0 0,0 0-1 0 0,0 0 0 0 0,0 1 1 0 0,0-1-1 0 0,0 0 1 0 0,0 0-1 0 0,-1 0 1 0 0,1 0-1 0 0,0 1 1 0 0,19-7 2837 0 0,-8-4-2670 0 0,0 0 0 0 0,-1 0 0 0 0,0-1 0 0 0,0-1 0 0 0,14-22 1 0 0,12-14 231 0 0,51-62-2240 0 0,-92 119 1305 0 0,0 1 0 0 0,1 0 0 0 0,1 0 0 0 0,0 0 1 0 0,0 0-1 0 0,-2 17 0 0 0,0 6 1041 0 0,-1 37 0 0 0,5-51-617 0 0,0-6-4 0 0,0-1-1 0 0,1 0 0 0 0,0 1 1 0 0,1-1-1 0 0,1 0 0 0 0,0 0 1 0 0,5 17-1 0 0,-2-23-842 0 0,-2-6-92 0 0</inkml:trace>
+  <inkml:trace contextRef="#ctx0" brushRef="#br0" timeOffset="2550.67">0 587 8287 0 0,'1'0'177'0'0,"-1"0"-1"0"0,0 0 1 0 0,0 0-1 0 0,0 0 1 0 0,1 0-1 0 0,-1 0 0 0 0,0 0 1 0 0,0 0-1 0 0,0 0 1 0 0,1 0-1 0 0,-1 0 1 0 0,0 0-1 0 0,0 0 1 0 0,0 0-1 0 0,0 1 0 0 0,1-1 1 0 0,-1 0-1 0 0,0 0 1 0 0,0 0-1 0 0,0 0 1 0 0,0 0-1 0 0,1 1 0 0 0,-1-1 1 0 0,0 0-1 0 0,0 0 1 0 0,0 0-1 0 0,0 0 1 0 0,0 1-1 0 0,0-1 1 0 0,0 0-1 0 0,0 0 0 0 0,0 0 1 0 0,0 1-1 0 0,0-1 1 0 0,0 0-1 0 0,0 0 1 0 0,0 0-1 0 0,0 1 0 0 0,0-1 1 0 0,0 0-1 0 0,0 0 1 0 0,0 0-1 0 0,0 1 1 0 0,0-1-1 0 0,0 0 1 0 0,0 0-1 0 0,0 0 0 0 0,0 1 1 0 0,0-1-1 0 0,0 0 1 0 0,0 0-1 0 0,-1 0 1 0 0,1 0-1 0 0,0 1 1 0 0,19-7 2837 0 0,-8-4-2670 0 0,0 0 0 0 0,-1 0 0 0 0,0-1 0 0 0,0-1 0 0 0,14-22 1 0 0,12-14 231 0 0,51-62-2240 0 0,-92 119 1305 0 0,0 1 0 0 0,1 0 0 0 0,1 0 0 0 0,0 0 1 0 0,0 0-1 0 0,-2 17 0 0 0,0 6 1041 0 0,-1 37 0 0 0,5-51-617 0 0,0-6-4 0 0,0-1-1 0 0,1 0 0 0 0,0 1 1 0 0,1-1-1 0 0,1 0 0 0 0,0 0 1 0 0,5 17-1 0 0,-2-23-842 0 0,-2-6-92 0 0</inkml:trace>
   <inkml:trace contextRef="#ctx0" brushRef="#br0" timeOffset="2987.28">409 325 7831 0 0,'-25'10'10560'0'0,"21"-9"-10048"0"0,-1 0 1 0 0,1 1 0 0 0,0 0 0 0 0,-1 0 0 0 0,1 0 0 0 0,-4 4 0 0 0,-3 2-334 0 0,0 1 0 0 0,1 0 1 0 0,1 1-1 0 0,-14 16 1 0 0,20-22-141 0 0,0 0 0 0 0,1 0 0 0 0,-1 0 0 0 0,1 1 1 0 0,-1-1-1 0 0,1 1 0 0 0,1-1 0 0 0,-1 1 0 0 0,1-1 0 0 0,-1 1 0 0 0,2 0 0 0 0,-1 0 1 0 0,0 0-1 0 0,1-1 0 0 0,0 1 0 0 0,0 5 0 0 0,0-8-39 0 0,5 9 3 0 0,-4-10-4 0 0,1 0 0 0 0,-1 0 0 0 0,0-1 0 0 0,1 1 0 0 0,-1 0 0 0 0,1-1 0 0 0,-1 1 0 0 0,1-1 0 0 0,-1 0 0 0 0,1 1 0 0 0,-1-1 0 0 0,1 0 0 0 0,-1 0 0 0 0,4 0 0 0 0,31 0-58 0 0,-28-1-6 0 0,0 6-818 0 0,20 15 637 0 0,-27-19 215 0 0,0-1 1 0 0,0 1-1 0 0,-1 0 1 0 0,1 0-1 0 0,0 0 0 0 0,-1 0 1 0 0,1 0-1 0 0,-1 0 1 0 0,1 0-1 0 0,-1 0 1 0 0,0 0-1 0 0,1 0 0 0 0,-1 0 1 0 0,0 0-1 0 0,0 0 1 0 0,0 0-1 0 0,0 0 1 0 0,0 0-1 0 0,0 0 0 0 0,0 1 1 0 0,0-1-1 0 0,0 0 1 0 0,0 0-1 0 0,0 0 1 0 0,-1 0-1 0 0,0 1 1 0 0,-10 21-680 0 0,10-21 410 0 0,-10 9-281 0 0,2-10-5579 0 0</inkml:trace>
   <inkml:trace contextRef="#ctx0" brushRef="#br0" timeOffset="3647.32">467 539 9671 0 0,'-1'0'382'0'0,"1"1"0"0"0,-1 0-1 0 0,1-1 1 0 0,0 1 0 0 0,-1 0-1 0 0,1-1 1 0 0,0 1-1 0 0,0 0 1 0 0,-1 0 0 0 0,1-1-1 0 0,0 1 1 0 0,0 0 0 0 0,0-1-1 0 0,0 1 1 0 0,0 0 0 0 0,0 0-1 0 0,0-1 1 0 0,0 2 0 0 0,3 23 3056 0 0,-1-4-1892 0 0,-3-11-1073 0 0,-4 31 485 0 0,21-82-3010 0 0,22-43 0 0 0,-38 84 2049 0 0,0-1 0 0 0,0 1 0 0 0,0-1 0 0 0,0 1 0 0 0,1-1 0 0 0,-1 1 0 0 0,0 0 0 0 0,0-1 0 0 0,1 1 0 0 0,-1-1 0 0 0,0 1 1 0 0,0-1-1 0 0,1 1 0 0 0,-1 0 0 0 0,0-1 0 0 0,1 1 0 0 0,-1 0 0 0 0,1-1 0 0 0,-1 1 0 0 0,0 0 0 0 0,1 0 0 0 0,-1 0 0 0 0,1-1 0 0 0,-1 1 0 0 0,1 0 0 0 0,-1 0 0 0 0,1 0 0 0 0,-1 0 0 0 0,1 0 0 0 0,-1 0 1 0 0,1-1-1 0 0,-1 1 0 0 0,1 0 0 0 0,0 1 0 0 0,0-1 117 0 0,0 1 1 0 0,0 0-1 0 0,0 0 0 0 0,-1 0 1 0 0,1 0-1 0 0,0-1 0 0 0,0 1 1 0 0,0 0-1 0 0,-1 1 1 0 0,1-1-1 0 0,-1 0 0 0 0,1 0 1 0 0,0 1-1 0 0,13 45 2288 0 0,-13-43-2684 0 0,4 8 465 0 0,-1-10-16 0 0,4-18-5 0 0,-1 0-296 0 0,17-14-595 0 0,-8 19 51 0 0,-15 11 662 0 0,-1-1-1 0 0,1 1 1 0 0,-1 0-1 0 0,1 0 1 0 0,-1 0 0 0 0,1 0-1 0 0,-1 0 1 0 0,1 0-1 0 0,0 0 1 0 0,-1 0-1 0 0,1 0 1 0 0,-1 1-1 0 0,1-1 1 0 0,-1 0 0 0 0,1 0-1 0 0,-1 0 1 0 0,1 0-1 0 0,-1 1 1 0 0,0-1-1 0 0,1 0 1 0 0,-1 1-1 0 0,1-1 1 0 0,-1 0 0 0 0,0 1-1 0 0,1-1 1 0 0,-1 0-1 0 0,1 1 1 0 0,-1-1-1 0 0,1 1 1 0 0,0 2 90 0 0,0 0 0 0 0,0 0 0 0 0,0 0-1 0 0,0 0 1 0 0,-1 0 0 0 0,1 0 0 0 0,-1 0 0 0 0,1 0 0 0 0,-1 0 0 0 0,0 0 0 0 0,0 0 0 0 0,-1 0-1 0 0,0 3 1 0 0,1-4-11 0 0,-1 1 0 0 0,1 0 0 0 0,0-1 0 0 0,0 1 0 0 0,0 0 0 0 0,0-1 0 0 0,0 1-1 0 0,0 0 1 0 0,1-1 0 0 0,-1 1 0 0 0,1-1 0 0 0,0 1 0 0 0,0-1 0 0 0,0 1 0 0 0,0-1-1 0 0,0 0 1 0 0,0 1 0 0 0,3 2 0 0 0,-4-5-119 0 0,1 0 0 0 0,0 0 0 0 0,0 0 0 0 0,-1 0 0 0 0,1-1 0 0 0,0 1 0 0 0,-1 0 0 0 0,1 0 0 0 0,0 0 0 0 0,-1-1 0 0 0,1 1 0 0 0,0 0 0 0 0,-1-1 0 0 0,1 1-1 0 0,-1 0 1 0 0,1-1 0 0 0,0 1 0 0 0,-1-1 0 0 0,1 1 0 0 0,-1-1 0 0 0,1 1 0 0 0,-1-1 0 0 0,0 0 0 0 0,1 1 0 0 0,-1-1 0 0 0,0 0 0 0 0,1 0 0 0 0,0-1-244 0 0,4-4-959 0 0</inkml:trace>
   <inkml:trace contextRef="#ctx0" brushRef="#br0" timeOffset="4185.55">745 517 4143 0 0,'3'-7'1849'0'0,"0"8"338"0"0,1 14 2578 0 0,-1 25 1970 0 0,-2-20-4210 0 0,-1-20-2506 0 0,0 0 1 0 0,0 0 0 0 0,0 0-1 0 0,0 0 1 0 0,1 1 0 0 0,-1-1-1 0 0,0 0 1 0 0,0 0 0 0 0,0 0-1 0 0,0 0 1 0 0,0 0 0 0 0,1 0 0 0 0,-1 0-1 0 0,0 0 1 0 0,0 0 0 0 0,0 0-1 0 0,0 0 1 0 0,1 0 0 0 0,-1 0-1 0 0,0 0 1 0 0,0 0 0 0 0,0 0-1 0 0,1 0 1 0 0,-1 0 0 0 0,0 0-1 0 0,0 0 1 0 0,0 0 0 0 0,0 0 0 0 0,0 0-1 0 0,1 0 1 0 0,-1 0 0 0 0,0-1-1 0 0,0 1 1 0 0,0 0 0 0 0,0 0-1 0 0,0 0 1 0 0,1 0 0 0 0,-1 0-1 0 0,0 0 1 0 0,0-1 0 0 0,0 1-1 0 0,0 0 1 0 0,0 0 0 0 0,0 0 0 0 0,0 0-1 0 0,0 0 1 0 0,0-1 0 0 0,1 1-1 0 0,19-35-524 0 0,-11 18 150 0 0,-8 15 109 0 0,1 0 0 0 0,-1 0 0 0 0,1 0 0 0 0,-1 0 0 0 0,1 0 0 0 0,0 0 0 0 0,0 1 0 0 0,0-1 0 0 0,0 1 0 0 0,0-1 0 0 0,4-1-1 0 0,-5 3 220 0 0,-1 0-1 0 0,1-1 0 0 0,-1 1 0 0 0,1 0 0 0 0,-1 0 0 0 0,1 0 1 0 0,-1 0-1 0 0,1 0 0 0 0,0 0 0 0 0,-1 0 0 0 0,1 0 0 0 0,-1 0 0 0 0,1 0 1 0 0,-1 0-1 0 0,1 1 0 0 0,-1-1 0 0 0,1 0 0 0 0,-1 0 0 0 0,1 1 1 0 0,-1-1-1 0 0,1 1 0 0 0,0-1 159 0 0,0 1 1 0 0,0 0-1 0 0,0 0 1 0 0,0 0 0 0 0,-1 0-1 0 0,1 1 1 0 0,0-1-1 0 0,-1 0 1 0 0,1 0-1 0 0,-1 0 1 0 0,1 0-1 0 0,-1 1 1 0 0,0 0 0 0 0,2 15 1036 0 0,2 10-359 0 0,-4-26-797 0 0,0 0 0 0 0,0 0 1 0 0,1 0-1 0 0,-1 0 1 0 0,0-1-1 0 0,1 1 0 0 0,-1 0 1 0 0,0 0-1 0 0,1 0 1 0 0,-1-1-1 0 0,1 1 1 0 0,0 0-1 0 0,-1-1 0 0 0,1 1 1 0 0,-1 0-1 0 0,1-1 1 0 0,0 1-1 0 0,0-1 1 0 0,-1 1-1 0 0,1-1 0 0 0,0 1 1 0 0,1 0-1 0 0,-1-1-12 0 0,0 0 0 0 0,-1-1 0 0 0,1 1 0 0 0,0 0 0 0 0,0-1 0 0 0,-1 1 0 0 0,1 0 1 0 0,0-1-1 0 0,-1 1 0 0 0,1-1 0 0 0,0 1 0 0 0,-1-1 0 0 0,1 1 0 0 0,-1-1 0 0 0,1 1 0 0 0,-1-1 0 0 0,1 0 0 0 0,-1 1 0 0 0,1-1 0 0 0,-1 0 0 0 0,1-1 0 0 0,10-19-8 0 0,-9 18-1 0 0,-1 1-41 0 0,13-24-366 0 0,-13 25 298 0 0,0-1-1 0 0,-1 1 0 0 0,1 0 1 0 0,0 0-1 0 0,0 0 0 0 0,0 0 1 0 0,0 0-1 0 0,0 0 1 0 0,0 0-1 0 0,0 0 0 0 0,0 0 1 0 0,0 0-1 0 0,1 1 0 0 0,-1-1 1 0 0,0 0-1 0 0,0 1 0 0 0,2-1 1 0 0,-2 1 74 0 0,-1 1 0 0 0,1-1 0 0 0,-1 0 0 0 0,1 1 0 0 0,-1-1 0 0 0,1 1 0 0 0,-1 0 0 0 0,1-1 0 0 0,-1 1 0 0 0,1-1 0 0 0,-1 1 0 0 0,0 0 0 0 0,1-1 0 0 0,-1 1 0 0 0,0 0 0 0 0,0-1 0 0 0,0 1 0 0 0,1 0 0 0 0,-1-1 0 0 0,0 1 0 0 0,0 0 0 0 0,0 0 0 0 0,0 0 0 0 0,2 24 1624 0 0,-1-20-1175 0 0,0 8 394 0 0,-2-10-677 0 0,1 1-1 0 0,1 0 1 0 0,-1 0-1 0 0,0 0 1 0 0,1 0-1 0 0,0 0 1 0 0,0 0-1 0 0,0 0 1 0 0,0-1-1 0 0,1 1 1 0 0,0 0-1 0 0,2 3 1 0 0,-4-7-172 0 0,0 0 0 0 0,0 1 1 0 0,0-1-1 0 0,1 0 0 0 0,-1 0 0 0 0,0 0 1 0 0,0 0-1 0 0,0 0 0 0 0,1 0 0 0 0,-1 0 1 0 0,0 0-1 0 0,0 0 0 0 0,0 0 0 0 0,1 0 0 0 0,-1 0 1 0 0,0 0-1 0 0,0 0 0 0 0,0 0 0 0 0,1 0 1 0 0,-1 0-1 0 0,0 0 0 0 0,0 0 0 0 0,0 0 1 0 0,0 0-1 0 0,1 0 0 0 0,-1 0 0 0 0,0 0 1 0 0,0-1-1 0 0,0 1 0 0 0,0 0 0 0 0,1 0 1 0 0,-1 0-1 0 0,0 0 0 0 0,0 0 0 0 0,0-1 1 0 0,0 1-1 0 0,1 0 0 0 0</inkml:trace>
@@ -2032,7 +2136,7 @@
     </inkml:brush>
   </inkml:definitions>
   <inkml:trace contextRef="#ctx0" brushRef="#br0">6 372 6447 0 0,'0'0'257'0'0,"0"0"1"0"0,-1 0-1 0 0,1 0 0 0 0,0 0 0 0 0,0 1 0 0 0,-1-1 0 0 0,1 0 0 0 0,0 0 0 0 0,-1 0 0 0 0,1 1 0 0 0,0-1 0 0 0,0 0 0 0 0,0 0 1 0 0,-1 1-1 0 0,1-1 0 0 0,0 0 0 0 0,0 0 0 0 0,0 1 0 0 0,-1-1 0 0 0,1 0 0 0 0,0 1 0 0 0,0-1 0 0 0,0 0 0 0 0,0 1 0 0 0,0-1 1 0 0,0 0-1 0 0,0 0 0 0 0,0 1 0 0 0,0-1 0 0 0,0 0 0 0 0,0 1 0 0 0,0-1 0 0 0,0 0 0 0 0,0 1 0 0 0,0-1 0 0 0,0 0 0 0 0,0 1 0 0 0,0-1 1 0 0,0 0-1 0 0,1 1 0 0 0,-1-1 0 0 0,0 0 0 0 0,0 0 0 0 0,0 1 0 0 0,0-1 0 0 0,1 0 0 0 0,-1 0 0 0 0,0 1 0 0 0,1-1 0 0 0,12 1 2885 0 0,-12-1-2706 0 0,4-4-248 0 0,14-12-52 0 0,-14 13-28 0 0,0-2-4 0 0,14-15 131 0 0,-15 15 547 0 0,1 0 238 0 0,31-34-276 0 0,51-61-2875 0 0,-75 85 2030 0 0,-1-1 1 0 0,0-1-1 0 0,-1 1 0 0 0,13-33 1 0 0,-21 47 85 0 0,-2 6-13 0 0,0 18-53 0 0,-3 38-67 0 0,2-48 137 0 0,-5 53 11 0 0,2-34 0 0 0,1 59 0 0 0,3-89-75 0 0,0 0 0 0 0,0 0 0 0 0,0 0 0 0 0,0 0 0 0 0,0 0 0 0 0,1 0 0 0 0,-1 0 0 0 0,0 0 0 0 0,0 0 0 0 0,1 0 0 0 0,-1 0 0 0 0,1 0 1 0 0,-1 0-1 0 0,1 0 0 0 0,-1 0 0 0 0,1 0 0 0 0,-1 0 0 0 0,1 0 0 0 0,0-1 0 0 0,0 1 0 0 0,-1 0 0 0 0,1 0 0 0 0,0-1 0 0 0,0 1 0 0 0,1 0 0 0 0</inkml:trace>
-  <inkml:trace contextRef="#ctx0" brushRef="#br0" timeOffset="540.32">526 59 5439 0 0,'0'0'259'0'0,"0"1"0"0"0,0-1 0 0 0,0 1 0 0 0,0-1 0 0 0,0 1 0 0 0,-1-1 0 0 0,1 1 0 0 0,0-1 0 0 0,0 1 0 0 0,-1-1 0 0 0,1 1 0 0 0,0-1 0 0 0,0 0 0 0 0,-1 1 0 0 0,1-1 0 0 0,0 0 0 0 0,-1 1 0 0 0,1-1 0 0 0,-1 0 0 0 0,1 1 0 0 0,-1-1 0 0 0,1 0 0 0 0,0 0 0 0 0,-1 1 0 0 0,1-1 0 0 0,-1 0 0 0 0,1 0 0 0 0,-1 0 0 0 0,1 0 0 0 0,-1 0-1 0 0,1 1 1 0 0,-2-1 0 0 0,-21 0 7466 0 0,12 0-6639 0 0,5 1-952 0 0,1 1-1 0 0,0 0 0 0 0,0 0 0 0 0,0 1 0 0 0,0 0 0 0 0,1-1 0 0 0,-1 1 0 0 0,1 1 0 0 0,-1-1 0 0 0,1 1 0 0 0,0 0 1 0 0,0 0-1 0 0,1 0 0 0 0,-6 8 0 0 0,4-6-68 0 0,1 1 1 0 0,0-1-1 0 0,1 1 1 0 0,0 0-1 0 0,0 0 0 0 0,0 0 1 0 0,1 0-1 0 0,0 1 1 0 0,-3 14-1 0 0,5-18-65 0 0,0-3 0 0 0,-1 1 0 0 0,1-1 0 0 0,0 1 0 0 0,0-1 0 0 0,0 1 0 0 0,1-1 0 0 0,-1 1 0 0 0,0-1 0 0 0,0 1 0 0 0,1-1 0 0 0,-1 1 0 0 0,1-1 0 0 0,-1 1 0 0 0,1-1 0 0 0,0 0 0 0 0,-1 1 0 0 0,1-1 0 0 0,0 0 0 0 0,0 0 0 0 0,0 1 0 0 0,2 1 0 0 0,21 21 0 0 0,12 4 0 0 0,-5 1-12 0 0,-30-28 9 0 0,0 0 0 0 0,0 1 0 0 0,1-1 0 0 0,-1 0 0 0 0,-1 1 0 0 0,1-1 0 0 0,0 1 0 0 0,0-1 0 0 0,0 1 1 0 0,-1-1-1 0 0,1 1 0 0 0,-1 0 0 0 0,1-1 0 0 0,-1 1 0 0 0,0 0 0 0 0,1-1 0 0 0,-1 1 0 0 0,0 0 0 0 0,0 0 0 0 0,0-1 0 0 0,-1 1 0 0 0,1 0 0 0 0,-1 1 0 0 0,0-1 1 0 0,1 0-1 0 0,-1-1 1 0 0,0 1-1 0 0,-1 0 0 0 0,1-1 1 0 0,0 1-1 0 0,0-1 1 0 0,-1 0-1 0 0,1 0 1 0 0,-1 1-1 0 0,1-1 1 0 0,-1 0-1 0 0,1 0 1 0 0,-1 0-1 0 0,0 0 1 0 0,1-1-1 0 0,-1 1 1 0 0,0 0-1 0 0,0-1 1 0 0,-2 1-1 0 0,-26 6-2372 0 0,-1-4-3479 0 0</inkml:trace>
+  <inkml:trace contextRef="#ctx0" brushRef="#br0" timeOffset="540.31">526 59 5439 0 0,'0'0'259'0'0,"0"1"0"0"0,0-1 0 0 0,0 1 0 0 0,0-1 0 0 0,0 1 0 0 0,-1-1 0 0 0,1 1 0 0 0,0-1 0 0 0,0 1 0 0 0,-1-1 0 0 0,1 1 0 0 0,0-1 0 0 0,0 0 0 0 0,-1 1 0 0 0,1-1 0 0 0,0 0 0 0 0,-1 1 0 0 0,1-1 0 0 0,-1 0 0 0 0,1 1 0 0 0,-1-1 0 0 0,1 0 0 0 0,0 0 0 0 0,-1 1 0 0 0,1-1 0 0 0,-1 0 0 0 0,1 0 0 0 0,-1 0 0 0 0,1 0 0 0 0,-1 0-1 0 0,1 1 1 0 0,-2-1 0 0 0,-21 0 7466 0 0,12 0-6639 0 0,5 1-952 0 0,1 1-1 0 0,0 0 0 0 0,0 0 0 0 0,0 1 0 0 0,0 0 0 0 0,1-1 0 0 0,-1 1 0 0 0,1 1 0 0 0,-1-1 0 0 0,1 1 0 0 0,0 0 1 0 0,0 0-1 0 0,1 0 0 0 0,-6 8 0 0 0,4-6-68 0 0,1 1 1 0 0,0-1-1 0 0,1 1 1 0 0,0 0-1 0 0,0 0 0 0 0,0 0 1 0 0,1 0-1 0 0,0 1 1 0 0,-3 14-1 0 0,5-18-65 0 0,0-3 0 0 0,-1 1 0 0 0,1-1 0 0 0,0 1 0 0 0,0-1 0 0 0,0 1 0 0 0,1-1 0 0 0,-1 1 0 0 0,0-1 0 0 0,0 1 0 0 0,1-1 0 0 0,-1 1 0 0 0,1-1 0 0 0,-1 1 0 0 0,1-1 0 0 0,0 0 0 0 0,-1 1 0 0 0,1-1 0 0 0,0 0 0 0 0,0 0 0 0 0,0 1 0 0 0,2 1 0 0 0,21 21 0 0 0,12 4 0 0 0,-5 1-12 0 0,-30-28 9 0 0,0 0 0 0 0,0 1 0 0 0,1-1 0 0 0,-1 0 0 0 0,-1 1 0 0 0,1-1 0 0 0,0 1 0 0 0,0-1 0 0 0,0 1 1 0 0,-1-1-1 0 0,1 1 0 0 0,-1 0 0 0 0,1-1 0 0 0,-1 1 0 0 0,0 0 0 0 0,1-1 0 0 0,-1 1 0 0 0,0 0 0 0 0,0 0 0 0 0,0-1 0 0 0,-1 1 0 0 0,1 0 0 0 0,-1 1 0 0 0,0-1 1 0 0,1 0-1 0 0,-1-1 1 0 0,0 1-1 0 0,-1 0 0 0 0,1-1 1 0 0,0 1-1 0 0,0-1 1 0 0,-1 0-1 0 0,1 0 1 0 0,-1 1-1 0 0,1-1 1 0 0,-1 0-1 0 0,1 0 1 0 0,-1 0-1 0 0,0 0 1 0 0,1-1-1 0 0,-1 1 1 0 0,0 0-1 0 0,0-1 1 0 0,-2 1-1 0 0,-26 6-2372 0 0,-1-4-3479 0 0</inkml:trace>
   <inkml:trace contextRef="#ctx0" brushRef="#br0" timeOffset="1195.57">573 256 3679 0 0,'-4'1'9683'0'0,"4"-2"-9536"0"0,-3 14 4522 0 0,1 13-1745 0 0,1 3-1417 0 0,2 24-824 0 0,-1-53-682 0 0,0 1-1 0 0,-1-1 0 0 0,1 0 0 0 0,0 0 0 0 0,0 0 1 0 0,0 0-1 0 0,0 0 0 0 0,0 0 0 0 0,0 0 0 0 0,0 1 1 0 0,0-1-1 0 0,0 0 0 0 0,0 0 0 0 0,0 0 0 0 0,0 0 1 0 0,0 0-1 0 0,0 0 0 0 0,0 1 0 0 0,0-1 0 0 0,0 0 1 0 0,0 0-1 0 0,0 0 0 0 0,0 0 0 0 0,0 0 0 0 0,1 0 0 0 0,-1 1 1 0 0,0-1-1 0 0,0 0 0 0 0,0 0 0 0 0,0 0 0 0 0,0 0 1 0 0,0 0-1 0 0,0 0 0 0 0,0 0 0 0 0,0 0 0 0 0,0 0 1 0 0,1 0-1 0 0,-1 1 0 0 0,0-1 0 0 0,0 0 0 0 0,0 0 1 0 0,0 0-1 0 0,0 0 0 0 0,0 0 0 0 0,1 0 0 0 0,-1 0 1 0 0,0 0-1 0 0,0 0 0 0 0,0 0 0 0 0,0 0 0 0 0,0 0 1 0 0,0 0-1 0 0,0 0 0 0 0,1 0 0 0 0,4-8 3 0 0,2-13-6 0 0,-2-11-81 0 0,-5 25 52 0 0,1 1 0 0 0,0-1 0 0 0,0 1 0 0 0,1-1-1 0 0,0 1 1 0 0,0 0 0 0 0,0-1 0 0 0,1 1 0 0 0,5-10 0 0 0,-8 16 32 0 0,1 0-1 0 0,-1-1 1 0 0,0 1 0 0 0,0 0-1 0 0,1 0 1 0 0,-1 0 0 0 0,0-1 0 0 0,0 1-1 0 0,1 0 1 0 0,-1 0 0 0 0,0 0-1 0 0,0 0 1 0 0,1-1 0 0 0,-1 1 0 0 0,0 0-1 0 0,1 0 1 0 0,-1 0 0 0 0,0 0-1 0 0,1 0 1 0 0,-1 0 0 0 0,0 0 0 0 0,0 0-1 0 0,1 0 1 0 0,-1 0 0 0 0,0 0-1 0 0,1 0 1 0 0,-1 0 0 0 0,0 0-1 0 0,1 0 1 0 0,-1 0 0 0 0,0 1 0 0 0,0-1-1 0 0,1 0 1 0 0,0 0 0 0 0,10 12-2 0 0,3 16 3 0 0,-12-20-27 0 0,10 23 420 0 0,-12-31-387 0 0,0 0 0 0 0,0 1 0 0 0,0-1 0 0 0,1 0-1 0 0,-1 0 1 0 0,0 1 0 0 0,0-1 0 0 0,0 0 0 0 0,1 0 0 0 0,-1 1-1 0 0,0-1 1 0 0,0 0 0 0 0,1 0 0 0 0,-1 0 0 0 0,0 1 0 0 0,1-1 0 0 0,-1 0-1 0 0,0 0 1 0 0,1 0 0 0 0,-1 0 0 0 0,0 0 0 0 0,1 0 0 0 0,-1 0-1 0 0,0 0 1 0 0,1 0 0 0 0,-1 0 0 0 0,0 0 0 0 0,1 0 0 0 0,0 0-7 0 0,0-1 1 0 0,0 1-1 0 0,-1-1 1 0 0,1 0 0 0 0,0 1-1 0 0,0-1 1 0 0,-1 0-1 0 0,1 0 1 0 0,-1 0 0 0 0,1 1-1 0 0,-1-1 1 0 0,1 0-1 0 0,-1 0 1 0 0,1 0 0 0 0,-1-1-1 0 0,2-2-10 0 0,19-35 16 0 0,-21 38-30 0 0,1-1-1 0 0,0 1 1 0 0,-1 0 0 0 0,1 0-1 0 0,0 0 1 0 0,0 0-1 0 0,0 0 1 0 0,0 0 0 0 0,0 0-1 0 0,0 0 1 0 0,1 0 0 0 0,-1 0-1 0 0,0 0 1 0 0,0 1 0 0 0,1-1-1 0 0,-1 0 1 0 0,0 1 0 0 0,1-1-1 0 0,-1 1 1 0 0,1 0 0 0 0,-1-1-1 0 0,0 1 1 0 0,1 0 0 0 0,-1 0-1 0 0,3 0 1 0 0,-3 0 24 0 0,0 1-1 0 0,0-1 1 0 0,0 1 0 0 0,0 0 0 0 0,-1-1-1 0 0,1 1 1 0 0,0 0 0 0 0,0 0 0 0 0,0-1-1 0 0,-1 1 1 0 0,1 0 0 0 0,0 0 0 0 0,-1 0-1 0 0,1 0 1 0 0,-1 0 0 0 0,1 0 0 0 0,-1 0-1 0 0,0 0 1 0 0,1 0 0 0 0,-1 0 0 0 0,0 0-1 0 0,0 0 1 0 0,1 2 0 0 0,1 32 220 0 0,-2-23-32 0 0,0-8-149 0 0,0-1-15 0 0,0-1-1 0 0,1 1 0 0 0,-1 0 1 0 0,0 0-1 0 0,1-1 0 0 0,0 1 1 0 0,0 0-1 0 0,0-1 0 0 0,0 1 1 0 0,0 0-1 0 0,2 2 0 0 0,-3-5-88 0 0</inkml:trace>
   <inkml:trace contextRef="#ctx0" brushRef="#br0" timeOffset="1726.44">818 261 3535 0 0,'0'0'266'0'0,"-1"26"7895"0"0,0-13-4556 0 0,0-10-3061 0 0,1 0 1 0 0,-1 1-1 0 0,1-1 1 0 0,0 0-1 0 0,0 0 1 0 0,0 0-1 0 0,0 0 0 0 0,0 0 1 0 0,1 0-1 0 0,0 0 1 0 0,-1 0-1 0 0,2 3 0 0 0,-1-7-529 0 0,0 0-1 0 0,0 1 1 0 0,0-1-1 0 0,0 0 1 0 0,0 0-1 0 0,0 0 1 0 0,0 0-1 0 0,0 0 0 0 0,0 0 1 0 0,-1 0-1 0 0,1 0 1 0 0,0 0-1 0 0,-1 0 1 0 0,1 0-1 0 0,-1-2 1 0 0,13-20 131 0 0,-13 22-145 0 0,11-20-313 0 0,-9 18 203 0 0,1 0-764 0 0,12-12 743 0 0,-11 11 342 0 0,0 9 9 0 0,-1-3-197 0 0,-1-1 14 0 0,0 1 0 0 0,-1 0 0 0 0,1 0 0 0 0,0 0 0 0 0,-1 0-1 0 0,1 0 1 0 0,-1 0 0 0 0,0 0 0 0 0,1 0 0 0 0,-1 0 0 0 0,0 1-1 0 0,0-1 1 0 0,-1 0 0 0 0,1 1 0 0 0,0 2 0 0 0,-1-5-37 0 0,0 1 0 0 0,0-1 0 0 0,0 0 0 0 0,0 1 0 0 0,0-1 1 0 0,0 0-1 0 0,0 0 0 0 0,0 1 0 0 0,0-1 0 0 0,0 0 0 0 0,0 1 0 0 0,0-1 0 0 0,0 0 0 0 0,0 0 1 0 0,0 1-1 0 0,0-1 0 0 0,0 0 0 0 0,0 0 0 0 0,1 1 0 0 0,-1-1 0 0 0,0 0 0 0 0,0 0 0 0 0,0 1 1 0 0,0-1-1 0 0,1 0 0 0 0,-1 0 0 0 0,0 0 0 0 0,0 1 0 0 0,1-1 0 0 0,-1 0 0 0 0,0 0 0 0 0,0 0 1 0 0,1 0-1 0 0,-1 1 0 0 0,0-1 0 0 0,0 0 0 0 0,1 0 0 0 0,-1 0 0 0 0,0 0 0 0 0,0 0 0 0 0,1 0 1 0 0,-1 0-1 0 0,0 0 0 0 0,1 0 0 0 0,-1 0 0 0 0,0 0 0 0 0,0 0 0 0 0,1 0 0 0 0,-1 0 0 0 0,0 0 1 0 0,1 0-1 0 0,-1 0 0 0 0,0-1 0 0 0,0 1 0 0 0,1 0 0 0 0,-1 0 0 0 0,0 0 0 0 0,0 0 1 0 0,1 0-1 0 0,-1-1 0 0 0,0 1 0 0 0,0 0 0 0 0,0 0 0 0 0,1-1 0 0 0,-1 1 0 0 0,0 0 0 0 0,0 0 1 0 0,0 0-1 0 0,0-1 0 0 0,12-14 50 0 0,-12 14-51 0 0,13-21-23 0 0,-13 20-85 0 0,4-1-124 0 0,-2 0 143 0 0,-1 1 47 0 0,-1 1 0 0 0,1 0 1 0 0,0 0-1 0 0,0-1 0 0 0,0 1 1 0 0,0 0-1 0 0,0 0 1 0 0,0 0-1 0 0,1 0 0 0 0,-1 0 1 0 0,0 0-1 0 0,0 0 1 0 0,1 1-1 0 0,-1-1 0 0 0,0 0 1 0 0,3 0-1 0 0,-3 1 19 0 0,-1 0 1 0 0,1 1-1 0 0,0-1 0 0 0,0 0 1 0 0,-1 1-1 0 0,1-1 0 0 0,-1 0 1 0 0,1 1-1 0 0,0-1 0 0 0,-1 0 1 0 0,1 1-1 0 0,-1-1 0 0 0,1 1 1 0 0,-1 0-1 0 0,1-1 0 0 0,-1 1 1 0 0,1-1-1 0 0,-1 1 0 0 0,1 0 1 0 0,-1-1-1 0 0,0 1 0 0 0,1 0 1 0 0,-1-1-1 0 0,0 1 0 0 0,0 0 1 0 0,0-1-1 0 0,1 1 0 0 0,-1 0 1 0 0,0 1-1 0 0,5 27 876 0 0,-4-24-547 0 0,0 0-356 0 0,-1-1 0 0 0,1 0 0 0 0,0 1 1 0 0,0-1-1 0 0,1 0 0 0 0,-1 0 0 0 0,1 0 0 0 0,0 0 1 0 0,0 0-1 0 0,0 0 0 0 0,1-1 0 0 0,-1 1 0 0 0,5 4 1 0 0</inkml:trace>
   <inkml:trace contextRef="#ctx0" brushRef="#br0" timeOffset="2772.81">1173 143 11055 0 0,'6'4'6657'0'0,"12"-6"-630"0"0,16-8-6004 0 0,-25 8-2 0 0</inkml:trace>
@@ -2041,7 +2145,7 @@
   <inkml:trace contextRef="#ctx0" brushRef="#br0" timeOffset="3890.02">1466 250 15663 0 0,'0'0'82'0'0,"0"0"0"0"0,0-1 0 0 0,0 1 0 0 0,0-1 0 0 0,0 1 0 0 0,1 0 0 0 0,-1-1 0 0 0,0 1 1 0 0,0 0-1 0 0,0-1 0 0 0,0 1 0 0 0,0-1 0 0 0,0 1 0 0 0,1 0 0 0 0,-1-1 0 0 0,0 1 0 0 0,0 0 0 0 0,1 0 0 0 0,-1-1 0 0 0,0 1 0 0 0,0 0 0 0 0,1-1 0 0 0,-1 1 0 0 0,0 0 0 0 0,1 0 0 0 0,-1 0 0 0 0,1-1 0 0 0,22-3 4576 0 0,17 0-4490 0 0,-30 3-102 0 0</inkml:trace>
   <inkml:trace contextRef="#ctx0" brushRef="#br0" timeOffset="4365.45">1811 52 3679 0 0,'-1'0'337'0'0,"1"0"0"0"0,-1 0 0 0 0,1 0 0 0 0,-1 0 0 0 0,1 0 0 0 0,-1 0 0 0 0,1 0 0 0 0,-1 0-1 0 0,1-1 1 0 0,-1 1 0 0 0,1 0 0 0 0,-1 0 0 0 0,1 0 0 0 0,0-1 0 0 0,-1 1 0 0 0,1 0-1 0 0,-1-1 1 0 0,1 1 0 0 0,-1 0 0 0 0,1-1 0 0 0,0 1 0 0 0,-1-1 0 0 0,1 1 0 0 0,0 0 0 0 0,0-1-1 0 0,-1 1 1 0 0,1-1 0 0 0,0 0 0 0 0,-1 0-47 0 0,0 0 1 0 0,1 0-1 0 0,-1 0 0 0 0,0 0 1 0 0,0 0-1 0 0,1 0 0 0 0,-1 0 1 0 0,0 0-1 0 0,0 1 0 0 0,0-1 1 0 0,0 0-1 0 0,0 1 0 0 0,0-1 0 0 0,0 1 1 0 0,-1-1-1 0 0,1 1 0 0 0,0-1 1 0 0,0 1-1 0 0,0 0 0 0 0,0-1 1 0 0,-1 1-1 0 0,1 0 0 0 0,-2 0 1 0 0,1 1-122 0 0,-1 1 1 0 0,1-1-1 0 0,-1 1 1 0 0,1-1-1 0 0,-1 1 1 0 0,1 0 0 0 0,0 0-1 0 0,0 0 1 0 0,0 0-1 0 0,0 1 1 0 0,1-1-1 0 0,-1 0 1 0 0,-1 4 0 0 0,-19 37 267 0 0,17-32-163 0 0,4-9-256 0 0,0 0 1 0 0,0 0-1 0 0,0 0 1 0 0,0 1-1 0 0,0-1 0 0 0,1 0 1 0 0,-1 1-1 0 0,1-1 1 0 0,-1 0-1 0 0,1 1 1 0 0,0-1-1 0 0,0 0 1 0 0,0 1-1 0 0,1 3 1 0 0,0-2-7 0 0,1-1 1 0 0,0 0 0 0 0,0 0-1 0 0,-1-1 1 0 0,2 1 0 0 0,-1 0-1 0 0,0 0 1 0 0,0-1-1 0 0,1 0 1 0 0,0 1 0 0 0,-1-1-1 0 0,6 3 1 0 0,20 17-13 0 0,-7 0 0 0 0,-19-20-4 0 0,-1-1 0 0 0,0 1 0 0 0,0-1 0 0 0,0 1 0 0 0,0-1 0 0 0,0 1 0 0 0,0 0 0 0 0,0-1 0 0 0,-1 1 0 0 0,1 0 0 0 0,-1 0 0 0 0,1 0 0 0 0,-1 0 0 0 0,1-1 0 0 0,-1 1 0 0 0,0 4 0 0 0,-1-4-1 0 0,0 1 0 0 0,0-1-1 0 0,0 0 1 0 0,0 0 0 0 0,0 0 0 0 0,0 1 0 0 0,0-1-1 0 0,-1 0 1 0 0,1 0 0 0 0,-1-1 0 0 0,0 1-1 0 0,-2 2 1 0 0,-3 4-60 0 0,-23 20-723 0 0,28-26 712 0 0,0-1 0 0 0,0 1 1 0 0,0-1-1 0 0,-1 0 1 0 0,1 1-1 0 0,0-1 1 0 0,-1 0-1 0 0,1 0 0 0 0,0 0 1 0 0,-1-1-1 0 0,1 1 1 0 0,-5 0-1 0 0,4-4-3052 0 0</inkml:trace>
   <inkml:trace contextRef="#ctx0" brushRef="#br0" timeOffset="4726.5">1883 260 2303 0 0,'-9'16'8433'0'0,"1"15"-2803"0"0,4-14-3918 0 0,-16 52-16 0 0,-24 89 1577 0 0,44-155-3360 0 0,-1-1 1 0 0,1 1-1 0 0,-1-1 0 0 0,1 1 0 0 0,0-1 0 0 0,0 1 0 0 0,0-1 1 0 0,1 3-1 0 0</inkml:trace>
-  <inkml:trace contextRef="#ctx0" brushRef="#br0" timeOffset="5077.73">1937 137 1375 0 0,'5'-8'3873'0'0,"-5"8"-3455"0"0,1 0 1 0 0,-1-1-1 0 0,1 1 0 0 0,0 0 1 0 0,-1 0-1 0 0,1 0 0 0 0,-1 0 1 0 0,1 0-1 0 0,-1 0 0 0 0,1 0 1 0 0,-1 0-1 0 0,1 0 0 0 0,0 0 0 0 0,-1 0 1 0 0,1 0-1 0 0,-1 0 0 0 0,1 0 1 0 0,-1 0-1 0 0,1 1 0 0 0,-1-1 1 0 0,1 0-1 0 0,-1 0 0 0 0,1 1 1 0 0,-1-1-1 0 0,1 0 0 0 0,-1 1 1 0 0,1-1-1 0 0,0 1 0 0 0,2 1-246 0 0,0 1 0 0 0,0-1 1 0 0,-1 1-1 0 0,1-1 0 0 0,-1 1 0 0 0,1 0 0 0 0,-1 0 0 0 0,0 0 0 0 0,0 1 1 0 0,0-1-1 0 0,0 0 0 0 0,-1 1 0 0 0,1-1 0 0 0,-1 1 0 0 0,0-1 0 0 0,0 1 0 0 0,0 0 1 0 0,-1 0-1 0 0,1 5 0 0 0,0-2-14 0 0,-1 0 0 0 0,-1-1-1 0 0,1 1 1 0 0,-1-1 0 0 0,0 1 0 0 0,-1-1 0 0 0,1 0 0 0 0,-1 1-1 0 0,-1-1 1 0 0,1 0 0 0 0,-5 7 0 0 0,5-10-171 0 0,0 0 1 0 0,0 0-1 0 0,0 0 0 0 0,0-1 1 0 0,-1 1-1 0 0,1-1 0 0 0,-1 1 1 0 0,1-1-1 0 0,-1 0 0 0 0,0 0 1 0 0,0 0-1 0 0,0-1 0 0 0,0 1 1 0 0,0-1-1 0 0,-1 0 0 0 0,1 0 1 0 0,0 0-1 0 0,-1 0 0 0 0,1 0 1 0 0,0 0-1 0 0,-1-1 0 0 0,-5 0 0 0 0,2 0-2436 0 0</inkml:trace>
+  <inkml:trace contextRef="#ctx0" brushRef="#br0" timeOffset="5077.72">1937 137 1375 0 0,'5'-8'3873'0'0,"-5"8"-3455"0"0,1 0 1 0 0,-1-1-1 0 0,1 1 0 0 0,0 0 1 0 0,-1 0-1 0 0,1 0 0 0 0,-1 0 1 0 0,1 0-1 0 0,-1 0 0 0 0,1 0 1 0 0,-1 0-1 0 0,1 0 0 0 0,0 0 0 0 0,-1 0 1 0 0,1 0-1 0 0,-1 0 0 0 0,1 0 1 0 0,-1 0-1 0 0,1 1 0 0 0,-1-1 1 0 0,1 0-1 0 0,-1 0 0 0 0,1 1 1 0 0,-1-1-1 0 0,1 0 0 0 0,-1 1 1 0 0,1-1-1 0 0,0 1 0 0 0,2 1-246 0 0,0 1 0 0 0,0-1 1 0 0,-1 1-1 0 0,1-1 0 0 0,-1 1 0 0 0,1 0 0 0 0,-1 0 0 0 0,0 0 0 0 0,0 1 1 0 0,0-1-1 0 0,0 0 0 0 0,-1 1 0 0 0,1-1 0 0 0,-1 1 0 0 0,0-1 0 0 0,0 1 0 0 0,0 0 1 0 0,-1 0-1 0 0,1 5 0 0 0,0-2-14 0 0,-1 0 0 0 0,-1-1-1 0 0,1 1 1 0 0,-1-1 0 0 0,0 1 0 0 0,-1-1 0 0 0,1 0 0 0 0,-1 1-1 0 0,-1-1 1 0 0,1 0 0 0 0,-5 7 0 0 0,5-10-171 0 0,0 0 1 0 0,0 0-1 0 0,0 0 0 0 0,0-1 1 0 0,-1 1-1 0 0,1-1 0 0 0,-1 1 1 0 0,1-1-1 0 0,-1 0 0 0 0,0 0 1 0 0,0 0-1 0 0,0-1 0 0 0,0 1 1 0 0,0-1-1 0 0,-1 0 0 0 0,1 0 1 0 0,0 0-1 0 0,-1 0 0 0 0,1 0 1 0 0,0 0-1 0 0,-1-1 0 0 0,-5 0 0 0 0,2 0-2436 0 0</inkml:trace>
   <inkml:trace contextRef="#ctx0" brushRef="#br0" timeOffset="5440">2159 193 11631 0 0,'-4'11'2490'0'0,"-1"0"0"0"0,0 0 0 0 0,-8 12 0 0 0,-21 27-677 0 0,20-31-2649 0 0,-21 37 1 0 0</inkml:trace>
   <inkml:trace contextRef="#ctx0" brushRef="#br0" timeOffset="5441">2036 171 11055 0 0,'9'3'2141'0'0,"4"4"3804"0"0,-3-1-5561 0 0,-3-3-8 0 0,-1 0 1 0 0,0 1-1 0 0,0 0 1 0 0,8 7-1 0 0,-6-5-21 0 0,22 19 811 0 0,3 8-600 0 0,12 12-62 0 0,-40-41-314 0 0</inkml:trace>
 </inkml:ink>

--- a/Dokomentation.docx
+++ b/Dokomentation.docx
@@ -2,13 +2,4634 @@
 <file path=word/document.xml><?xml version="1.0" encoding="utf-8"?>
 <w:document xmlns:wpc="http://schemas.microsoft.com/office/word/2010/wordprocessingCanvas" xmlns:cx="http://schemas.microsoft.com/office/drawing/2014/chartex" xmlns:cx1="http://schemas.microsoft.com/office/drawing/2015/9/8/chartex" xmlns:cx2="http://schemas.microsoft.com/office/drawing/2015/10/21/chartex" xmlns:cx3="http://schemas.microsoft.com/office/drawing/2016/5/9/chartex" xmlns:cx4="http://schemas.microsoft.com/office/drawing/2016/5/10/chartex" xmlns:cx5="http://schemas.microsoft.com/office/drawing/2016/5/11/chartex" xmlns:cx6="http://schemas.microsoft.com/office/drawing/2016/5/12/chartex" xmlns:cx7="http://schemas.microsoft.com/office/drawing/2016/5/13/chartex" xmlns:cx8="http://schemas.microsoft.com/office/drawing/2016/5/14/chartex" xmlns:mc="http://schemas.openxmlformats.org/markup-compatibility/2006" xmlns:aink="http://schemas.microsoft.com/office/drawing/2016/ink" xmlns:am3d="http://schemas.microsoft.com/office/drawing/2017/model3d" xmlns:o="urn:schemas-microsoft-com:office:office" xmlns:oel="http://schemas.microsoft.com/office/2019/extlst" xmlns:r="http://schemas.openxmlformats.org/officeDocument/2006/relationships" xmlns:m="http://schemas.openxmlformats.org/officeDocument/2006/math" xmlns:v="urn:schemas-microsoft-com:vml" xmlns:wp14="http://schemas.microsoft.com/office/word/2010/wordprocessingDrawing" xmlns:wp="http://schemas.openxmlformats.org/drawingml/2006/wordprocessingDrawing" xmlns:w10="urn:schemas-microsoft-com:office:word" xmlns:w="http://schemas.openxmlformats.org/wordprocessingml/2006/main" xmlns:w14="http://schemas.microsoft.com/office/word/2010/wordml" xmlns:w15="http://schemas.microsoft.com/office/word/2012/wordml" xmlns:w16cex="http://schemas.microsoft.com/office/word/2018/wordml/cex" xmlns:w16cid="http://schemas.microsoft.com/office/word/2016/wordml/cid" xmlns:w16="http://schemas.microsoft.com/office/word/2018/wordml" xmlns:w16du="http://schemas.microsoft.com/office/word/2023/wordml/word16du" xmlns:w16sdtdh="http://schemas.microsoft.com/office/word/2020/wordml/sdtdatahash" xmlns:w16se="http://schemas.microsoft.com/office/word/2015/wordml/symex" xmlns:wpg="http://schemas.microsoft.com/office/word/2010/wordprocessingGroup" xmlns:wpi="http://schemas.microsoft.com/office/word/2010/wordprocessingInk" xmlns:wne="http://schemas.microsoft.com/office/word/2006/wordml" xmlns:wps="http://schemas.microsoft.com/office/word/2010/wordprocessingShape" mc:Ignorable="w14 w15 w16se w16cid w16 w16cex w16sdtdh w16du wp14">
   <w:body>
+    <w:sdt>
+      <w:sdtPr>
+        <w:id w:val="1206913796"/>
+        <w:docPartObj>
+          <w:docPartGallery w:val="Cover Pages"/>
+          <w:docPartUnique/>
+        </w:docPartObj>
+      </w:sdtPr>
+      <w:sdtEndPr>
+        <w:rPr>
+          <w:rFonts w:eastAsiaTheme="minorHAnsi"/>
+          <w:kern w:val="2"/>
+          <w:lang w:eastAsia="en-US"/>
+          <w14:ligatures w14:val="standardContextual"/>
+        </w:rPr>
+      </w:sdtEndPr>
+      <w:sdtContent>
+        <w:p>
+          <w:pPr>
+            <w:pStyle w:val="KeinLeerraum"/>
+          </w:pPr>
+          <w:r>
+            <w:rPr>
+              <w:noProof/>
+            </w:rPr>
+            <mc:AlternateContent>
+              <mc:Choice Requires="wpg">
+                <w:drawing>
+                  <wp:anchor distT="0" distB="0" distL="114300" distR="114300" simplePos="0" relativeHeight="251794432" behindDoc="1" locked="0" layoutInCell="1" allowOverlap="1" wp14:anchorId="7727E182" wp14:editId="50034252">
+                    <wp:simplePos x="0" y="0"/>
+                    <mc:AlternateContent>
+                      <mc:Choice Requires="wp14">
+                        <wp:positionH relativeFrom="page">
+                          <wp14:pctPosHOffset>4000</wp14:pctPosHOffset>
+                        </wp:positionH>
+                      </mc:Choice>
+                      <mc:Fallback>
+                        <wp:positionH relativeFrom="page">
+                          <wp:posOffset>302260</wp:posOffset>
+                        </wp:positionH>
+                      </mc:Fallback>
+                    </mc:AlternateContent>
+                    <wp:positionV relativeFrom="page">
+                      <wp:align>center</wp:align>
+                    </wp:positionV>
+                    <wp:extent cx="2194560" cy="9125712"/>
+                    <wp:effectExtent l="0" t="0" r="6985" b="7620"/>
+                    <wp:wrapNone/>
+                    <wp:docPr id="2" name="Gruppe 2"/>
+                    <wp:cNvGraphicFramePr/>
+                    <a:graphic xmlns:a="http://schemas.openxmlformats.org/drawingml/2006/main">
+                      <a:graphicData uri="http://schemas.microsoft.com/office/word/2010/wordprocessingGroup">
+                        <wpg:wgp>
+                          <wpg:cNvGrpSpPr/>
+                          <wpg:grpSpPr>
+                            <a:xfrm>
+                              <a:off x="0" y="0"/>
+                              <a:ext cx="2194560" cy="9125712"/>
+                              <a:chOff x="0" y="0"/>
+                              <a:chExt cx="2194560" cy="9125712"/>
+                            </a:xfrm>
+                          </wpg:grpSpPr>
+                          <wps:wsp>
+                            <wps:cNvPr id="3" name="Rechteck 3"/>
+                            <wps:cNvSpPr/>
+                            <wps:spPr>
+                              <a:xfrm>
+                                <a:off x="0" y="0"/>
+                                <a:ext cx="194535" cy="9125712"/>
+                              </a:xfrm>
+                              <a:prstGeom prst="rect">
+                                <a:avLst/>
+                              </a:prstGeom>
+                              <a:solidFill>
+                                <a:schemeClr val="tx2"/>
+                              </a:solidFill>
+                              <a:ln>
+                                <a:noFill/>
+                              </a:ln>
+                            </wps:spPr>
+                            <wps:style>
+                              <a:lnRef idx="2">
+                                <a:schemeClr val="accent1">
+                                  <a:shade val="50000"/>
+                                </a:schemeClr>
+                              </a:lnRef>
+                              <a:fillRef idx="1">
+                                <a:schemeClr val="accent1"/>
+                              </a:fillRef>
+                              <a:effectRef idx="0">
+                                <a:schemeClr val="accent1"/>
+                              </a:effectRef>
+                              <a:fontRef idx="minor">
+                                <a:schemeClr val="lt1"/>
+                              </a:fontRef>
+                            </wps:style>
+                            <wps:bodyPr rot="0" spcFirstLastPara="0" vert="horz" wrap="square" lIns="91440" tIns="45720" rIns="91440" bIns="45720" numCol="1" spcCol="0" rtlCol="0" fromWordArt="0" anchor="ctr" anchorCtr="0" forceAA="0" compatLnSpc="1">
+                              <a:prstTxWarp prst="textNoShape">
+                                <a:avLst/>
+                              </a:prstTxWarp>
+                              <a:noAutofit/>
+                            </wps:bodyPr>
+                          </wps:wsp>
+                          <wps:wsp>
+                            <wps:cNvPr id="4" name="Fünfeck 4"/>
+                            <wps:cNvSpPr/>
+                            <wps:spPr>
+                              <a:xfrm>
+                                <a:off x="0" y="1466850"/>
+                                <a:ext cx="2194560" cy="552055"/>
+                              </a:xfrm>
+                              <a:prstGeom prst="homePlate">
+                                <a:avLst/>
+                              </a:prstGeom>
+                              <a:ln>
+                                <a:noFill/>
+                              </a:ln>
+                            </wps:spPr>
+                            <wps:style>
+                              <a:lnRef idx="2">
+                                <a:schemeClr val="accent1">
+                                  <a:shade val="50000"/>
+                                </a:schemeClr>
+                              </a:lnRef>
+                              <a:fillRef idx="1">
+                                <a:schemeClr val="accent1"/>
+                              </a:fillRef>
+                              <a:effectRef idx="0">
+                                <a:schemeClr val="accent1"/>
+                              </a:effectRef>
+                              <a:fontRef idx="minor">
+                                <a:schemeClr val="lt1"/>
+                              </a:fontRef>
+                            </wps:style>
+                            <wps:txbx>
+                              <w:txbxContent>
+                                <w:sdt>
+                                  <w:sdtPr>
+                                    <w:rPr>
+                                      <w:color w:val="FFFFFF" w:themeColor="background1"/>
+                                      <w:sz w:val="28"/>
+                                      <w:szCs w:val="28"/>
+                                    </w:rPr>
+                                    <w:alias w:val="Datum"/>
+                                    <w:tag w:val=""/>
+                                    <w:id w:val="-650599894"/>
+                                    <w:showingPlcHdr/>
+                                    <w:dataBinding w:prefixMappings="xmlns:ns0='http://schemas.microsoft.com/office/2006/coverPageProps' " w:xpath="/ns0:CoverPageProperties[1]/ns0:PublishDate[1]" w:storeItemID="{55AF091B-3C7A-41E3-B477-F2FDAA23CFDA}"/>
+                                    <w:date>
+                                      <w:dateFormat w:val="d.M.yyyy"/>
+                                      <w:lid w:val="de-DE"/>
+                                      <w:storeMappedDataAs w:val="dateTime"/>
+                                      <w:calendar w:val="gregorian"/>
+                                    </w:date>
+                                  </w:sdtPr>
+                                  <w:sdtContent>
+                                    <w:p>
+                                      <w:pPr>
+                                        <w:pStyle w:val="KeinLeerraum"/>
+                                        <w:jc w:val="right"/>
+                                        <w:rPr>
+                                          <w:color w:val="FFFFFF" w:themeColor="background1"/>
+                                          <w:sz w:val="28"/>
+                                          <w:szCs w:val="28"/>
+                                        </w:rPr>
+                                      </w:pPr>
+                                      <w:r>
+                                        <w:rPr>
+                                          <w:color w:val="FFFFFF" w:themeColor="background1"/>
+                                          <w:sz w:val="28"/>
+                                          <w:szCs w:val="28"/>
+                                        </w:rPr>
+                                        <w:t xml:space="preserve">     </w:t>
+                                      </w:r>
+                                    </w:p>
+                                  </w:sdtContent>
+                                </w:sdt>
+                              </w:txbxContent>
+                            </wps:txbx>
+                            <wps:bodyPr rot="0" spcFirstLastPara="0" vert="horz" wrap="square" lIns="91440" tIns="0" rIns="182880" bIns="0" numCol="1" spcCol="0" rtlCol="0" fromWordArt="0" anchor="ctr" anchorCtr="0" forceAA="0" compatLnSpc="1">
+                              <a:prstTxWarp prst="textNoShape">
+                                <a:avLst/>
+                              </a:prstTxWarp>
+                              <a:noAutofit/>
+                            </wps:bodyPr>
+                          </wps:wsp>
+                          <wpg:grpSp>
+                            <wpg:cNvPr id="5" name="Gruppe 5"/>
+                            <wpg:cNvGrpSpPr/>
+                            <wpg:grpSpPr>
+                              <a:xfrm>
+                                <a:off x="76200" y="4210050"/>
+                                <a:ext cx="2057400" cy="4910328"/>
+                                <a:chOff x="80645" y="4211812"/>
+                                <a:chExt cx="1306273" cy="3121026"/>
+                              </a:xfrm>
+                            </wpg:grpSpPr>
+                            <wpg:grpSp>
+                              <wpg:cNvPr id="6" name="Gruppe 6"/>
+                              <wpg:cNvGrpSpPr>
+                                <a:grpSpLocks noChangeAspect="1"/>
+                              </wpg:cNvGrpSpPr>
+                              <wpg:grpSpPr>
+                                <a:xfrm>
+                                  <a:off x="141062" y="4211812"/>
+                                  <a:ext cx="1047750" cy="3121026"/>
+                                  <a:chOff x="141062" y="4211812"/>
+                                  <a:chExt cx="1047750" cy="3121026"/>
+                                </a:xfrm>
+                              </wpg:grpSpPr>
+                              <wps:wsp>
+                                <wps:cNvPr id="20" name="Freihandform 20"/>
+                                <wps:cNvSpPr>
+                                  <a:spLocks/>
+                                </wps:cNvSpPr>
+                                <wps:spPr bwMode="auto">
+                                  <a:xfrm>
+                                    <a:off x="369662" y="6216825"/>
+                                    <a:ext cx="193675" cy="698500"/>
+                                  </a:xfrm>
+                                  <a:custGeom>
+                                    <a:avLst/>
+                                    <a:gdLst>
+                                      <a:gd name="T0" fmla="*/ 0 w 122"/>
+                                      <a:gd name="T1" fmla="*/ 0 h 440"/>
+                                      <a:gd name="T2" fmla="*/ 39 w 122"/>
+                                      <a:gd name="T3" fmla="*/ 152 h 440"/>
+                                      <a:gd name="T4" fmla="*/ 84 w 122"/>
+                                      <a:gd name="T5" fmla="*/ 304 h 440"/>
+                                      <a:gd name="T6" fmla="*/ 122 w 122"/>
+                                      <a:gd name="T7" fmla="*/ 417 h 440"/>
+                                      <a:gd name="T8" fmla="*/ 122 w 122"/>
+                                      <a:gd name="T9" fmla="*/ 440 h 440"/>
+                                      <a:gd name="T10" fmla="*/ 76 w 122"/>
+                                      <a:gd name="T11" fmla="*/ 306 h 440"/>
+                                      <a:gd name="T12" fmla="*/ 39 w 122"/>
+                                      <a:gd name="T13" fmla="*/ 180 h 440"/>
+                                      <a:gd name="T14" fmla="*/ 6 w 122"/>
+                                      <a:gd name="T15" fmla="*/ 53 h 440"/>
+                                      <a:gd name="T16" fmla="*/ 0 w 122"/>
+                                      <a:gd name="T17" fmla="*/ 0 h 440"/>
+                                    </a:gdLst>
+                                    <a:ahLst/>
+                                    <a:cxnLst>
+                                      <a:cxn ang="0">
+                                        <a:pos x="T0" y="T1"/>
+                                      </a:cxn>
+                                      <a:cxn ang="0">
+                                        <a:pos x="T2" y="T3"/>
+                                      </a:cxn>
+                                      <a:cxn ang="0">
+                                        <a:pos x="T4" y="T5"/>
+                                      </a:cxn>
+                                      <a:cxn ang="0">
+                                        <a:pos x="T6" y="T7"/>
+                                      </a:cxn>
+                                      <a:cxn ang="0">
+                                        <a:pos x="T8" y="T9"/>
+                                      </a:cxn>
+                                      <a:cxn ang="0">
+                                        <a:pos x="T10" y="T11"/>
+                                      </a:cxn>
+                                      <a:cxn ang="0">
+                                        <a:pos x="T12" y="T13"/>
+                                      </a:cxn>
+                                      <a:cxn ang="0">
+                                        <a:pos x="T14" y="T15"/>
+                                      </a:cxn>
+                                      <a:cxn ang="0">
+                                        <a:pos x="T16" y="T17"/>
+                                      </a:cxn>
+                                    </a:cxnLst>
+                                    <a:rect l="0" t="0" r="r" b="b"/>
+                                    <a:pathLst>
+                                      <a:path w="122" h="440">
+                                        <a:moveTo>
+                                          <a:pt x="0" y="0"/>
+                                        </a:moveTo>
+                                        <a:lnTo>
+                                          <a:pt x="39" y="152"/>
+                                        </a:lnTo>
+                                        <a:lnTo>
+                                          <a:pt x="84" y="304"/>
+                                        </a:lnTo>
+                                        <a:lnTo>
+                                          <a:pt x="122" y="417"/>
+                                        </a:lnTo>
+                                        <a:lnTo>
+                                          <a:pt x="122" y="440"/>
+                                        </a:lnTo>
+                                        <a:lnTo>
+                                          <a:pt x="76" y="306"/>
+                                        </a:lnTo>
+                                        <a:lnTo>
+                                          <a:pt x="39" y="180"/>
+                                        </a:lnTo>
+                                        <a:lnTo>
+                                          <a:pt x="6" y="53"/>
+                                        </a:lnTo>
+                                        <a:lnTo>
+                                          <a:pt x="0" y="0"/>
+                                        </a:lnTo>
+                                        <a:close/>
+                                      </a:path>
+                                    </a:pathLst>
+                                  </a:custGeom>
+                                  <a:solidFill>
+                                    <a:schemeClr val="tx2"/>
+                                  </a:solidFill>
+                                  <a:ln w="0">
+                                    <a:solidFill>
+                                      <a:schemeClr val="tx2"/>
+                                    </a:solidFill>
+                                    <a:prstDash val="solid"/>
+                                    <a:round/>
+                                    <a:headEnd/>
+                                    <a:tailEnd/>
+                                  </a:ln>
+                                </wps:spPr>
+                                <wps:bodyPr vert="horz" wrap="square" lIns="91440" tIns="45720" rIns="91440" bIns="45720" numCol="1" anchor="t" anchorCtr="0" compatLnSpc="1">
+                                  <a:prstTxWarp prst="textNoShape">
+                                    <a:avLst/>
+                                  </a:prstTxWarp>
+                                </wps:bodyPr>
+                              </wps:wsp>
+                              <wps:wsp>
+                                <wps:cNvPr id="21" name="Freihandform 21"/>
+                                <wps:cNvSpPr>
+                                  <a:spLocks/>
+                                </wps:cNvSpPr>
+                                <wps:spPr bwMode="auto">
+                                  <a:xfrm>
+                                    <a:off x="572862" y="6905800"/>
+                                    <a:ext cx="184150" cy="427038"/>
+                                  </a:xfrm>
+                                  <a:custGeom>
+                                    <a:avLst/>
+                                    <a:gdLst>
+                                      <a:gd name="T0" fmla="*/ 0 w 116"/>
+                                      <a:gd name="T1" fmla="*/ 0 h 269"/>
+                                      <a:gd name="T2" fmla="*/ 8 w 116"/>
+                                      <a:gd name="T3" fmla="*/ 19 h 269"/>
+                                      <a:gd name="T4" fmla="*/ 37 w 116"/>
+                                      <a:gd name="T5" fmla="*/ 93 h 269"/>
+                                      <a:gd name="T6" fmla="*/ 67 w 116"/>
+                                      <a:gd name="T7" fmla="*/ 167 h 269"/>
+                                      <a:gd name="T8" fmla="*/ 116 w 116"/>
+                                      <a:gd name="T9" fmla="*/ 269 h 269"/>
+                                      <a:gd name="T10" fmla="*/ 108 w 116"/>
+                                      <a:gd name="T11" fmla="*/ 269 h 269"/>
+                                      <a:gd name="T12" fmla="*/ 60 w 116"/>
+                                      <a:gd name="T13" fmla="*/ 169 h 269"/>
+                                      <a:gd name="T14" fmla="*/ 30 w 116"/>
+                                      <a:gd name="T15" fmla="*/ 98 h 269"/>
+                                      <a:gd name="T16" fmla="*/ 1 w 116"/>
+                                      <a:gd name="T17" fmla="*/ 25 h 269"/>
+                                      <a:gd name="T18" fmla="*/ 0 w 116"/>
+                                      <a:gd name="T19" fmla="*/ 0 h 269"/>
+                                    </a:gdLst>
+                                    <a:ahLst/>
+                                    <a:cxnLst>
+                                      <a:cxn ang="0">
+                                        <a:pos x="T0" y="T1"/>
+                                      </a:cxn>
+                                      <a:cxn ang="0">
+                                        <a:pos x="T2" y="T3"/>
+                                      </a:cxn>
+                                      <a:cxn ang="0">
+                                        <a:pos x="T4" y="T5"/>
+                                      </a:cxn>
+                                      <a:cxn ang="0">
+                                        <a:pos x="T6" y="T7"/>
+                                      </a:cxn>
+                                      <a:cxn ang="0">
+                                        <a:pos x="T8" y="T9"/>
+                                      </a:cxn>
+                                      <a:cxn ang="0">
+                                        <a:pos x="T10" y="T11"/>
+                                      </a:cxn>
+                                      <a:cxn ang="0">
+                                        <a:pos x="T12" y="T13"/>
+                                      </a:cxn>
+                                      <a:cxn ang="0">
+                                        <a:pos x="T14" y="T15"/>
+                                      </a:cxn>
+                                      <a:cxn ang="0">
+                                        <a:pos x="T16" y="T17"/>
+                                      </a:cxn>
+                                      <a:cxn ang="0">
+                                        <a:pos x="T18" y="T19"/>
+                                      </a:cxn>
+                                    </a:cxnLst>
+                                    <a:rect l="0" t="0" r="r" b="b"/>
+                                    <a:pathLst>
+                                      <a:path w="116" h="269">
+                                        <a:moveTo>
+                                          <a:pt x="0" y="0"/>
+                                        </a:moveTo>
+                                        <a:lnTo>
+                                          <a:pt x="8" y="19"/>
+                                        </a:lnTo>
+                                        <a:lnTo>
+                                          <a:pt x="37" y="93"/>
+                                        </a:lnTo>
+                                        <a:lnTo>
+                                          <a:pt x="67" y="167"/>
+                                        </a:lnTo>
+                                        <a:lnTo>
+                                          <a:pt x="116" y="269"/>
+                                        </a:lnTo>
+                                        <a:lnTo>
+                                          <a:pt x="108" y="269"/>
+                                        </a:lnTo>
+                                        <a:lnTo>
+                                          <a:pt x="60" y="169"/>
+                                        </a:lnTo>
+                                        <a:lnTo>
+                                          <a:pt x="30" y="98"/>
+                                        </a:lnTo>
+                                        <a:lnTo>
+                                          <a:pt x="1" y="25"/>
+                                        </a:lnTo>
+                                        <a:lnTo>
+                                          <a:pt x="0" y="0"/>
+                                        </a:lnTo>
+                                        <a:close/>
+                                      </a:path>
+                                    </a:pathLst>
+                                  </a:custGeom>
+                                  <a:solidFill>
+                                    <a:schemeClr val="tx2"/>
+                                  </a:solidFill>
+                                  <a:ln w="0">
+                                    <a:solidFill>
+                                      <a:schemeClr val="tx2"/>
+                                    </a:solidFill>
+                                    <a:prstDash val="solid"/>
+                                    <a:round/>
+                                    <a:headEnd/>
+                                    <a:tailEnd/>
+                                  </a:ln>
+                                </wps:spPr>
+                                <wps:bodyPr vert="horz" wrap="square" lIns="91440" tIns="45720" rIns="91440" bIns="45720" numCol="1" anchor="t" anchorCtr="0" compatLnSpc="1">
+                                  <a:prstTxWarp prst="textNoShape">
+                                    <a:avLst/>
+                                  </a:prstTxWarp>
+                                </wps:bodyPr>
+                              </wps:wsp>
+                              <wps:wsp>
+                                <wps:cNvPr id="22" name="Freihandform 22"/>
+                                <wps:cNvSpPr>
+                                  <a:spLocks/>
+                                </wps:cNvSpPr>
+                                <wps:spPr bwMode="auto">
+                                  <a:xfrm>
+                                    <a:off x="141062" y="4211812"/>
+                                    <a:ext cx="222250" cy="2019300"/>
+                                  </a:xfrm>
+                                  <a:custGeom>
+                                    <a:avLst/>
+                                    <a:gdLst>
+                                      <a:gd name="T0" fmla="*/ 0 w 140"/>
+                                      <a:gd name="T1" fmla="*/ 0 h 1272"/>
+                                      <a:gd name="T2" fmla="*/ 0 w 140"/>
+                                      <a:gd name="T3" fmla="*/ 0 h 1272"/>
+                                      <a:gd name="T4" fmla="*/ 1 w 140"/>
+                                      <a:gd name="T5" fmla="*/ 79 h 1272"/>
+                                      <a:gd name="T6" fmla="*/ 3 w 140"/>
+                                      <a:gd name="T7" fmla="*/ 159 h 1272"/>
+                                      <a:gd name="T8" fmla="*/ 12 w 140"/>
+                                      <a:gd name="T9" fmla="*/ 317 h 1272"/>
+                                      <a:gd name="T10" fmla="*/ 23 w 140"/>
+                                      <a:gd name="T11" fmla="*/ 476 h 1272"/>
+                                      <a:gd name="T12" fmla="*/ 39 w 140"/>
+                                      <a:gd name="T13" fmla="*/ 634 h 1272"/>
+                                      <a:gd name="T14" fmla="*/ 58 w 140"/>
+                                      <a:gd name="T15" fmla="*/ 792 h 1272"/>
+                                      <a:gd name="T16" fmla="*/ 83 w 140"/>
+                                      <a:gd name="T17" fmla="*/ 948 h 1272"/>
+                                      <a:gd name="T18" fmla="*/ 107 w 140"/>
+                                      <a:gd name="T19" fmla="*/ 1086 h 1272"/>
+                                      <a:gd name="T20" fmla="*/ 135 w 140"/>
+                                      <a:gd name="T21" fmla="*/ 1223 h 1272"/>
+                                      <a:gd name="T22" fmla="*/ 140 w 140"/>
+                                      <a:gd name="T23" fmla="*/ 1272 h 1272"/>
+                                      <a:gd name="T24" fmla="*/ 138 w 140"/>
+                                      <a:gd name="T25" fmla="*/ 1262 h 1272"/>
+                                      <a:gd name="T26" fmla="*/ 105 w 140"/>
+                                      <a:gd name="T27" fmla="*/ 1106 h 1272"/>
+                                      <a:gd name="T28" fmla="*/ 77 w 140"/>
+                                      <a:gd name="T29" fmla="*/ 949 h 1272"/>
+                                      <a:gd name="T30" fmla="*/ 53 w 140"/>
+                                      <a:gd name="T31" fmla="*/ 792 h 1272"/>
+                                      <a:gd name="T32" fmla="*/ 35 w 140"/>
+                                      <a:gd name="T33" fmla="*/ 634 h 1272"/>
+                                      <a:gd name="T34" fmla="*/ 20 w 140"/>
+                                      <a:gd name="T35" fmla="*/ 476 h 1272"/>
+                                      <a:gd name="T36" fmla="*/ 9 w 140"/>
+                                      <a:gd name="T37" fmla="*/ 317 h 1272"/>
+                                      <a:gd name="T38" fmla="*/ 2 w 140"/>
+                                      <a:gd name="T39" fmla="*/ 159 h 1272"/>
+                                      <a:gd name="T40" fmla="*/ 0 w 140"/>
+                                      <a:gd name="T41" fmla="*/ 79 h 1272"/>
+                                      <a:gd name="T42" fmla="*/ 0 w 140"/>
+                                      <a:gd name="T43" fmla="*/ 0 h 1272"/>
+                                    </a:gdLst>
+                                    <a:ahLst/>
+                                    <a:cxnLst>
+                                      <a:cxn ang="0">
+                                        <a:pos x="T0" y="T1"/>
+                                      </a:cxn>
+                                      <a:cxn ang="0">
+                                        <a:pos x="T2" y="T3"/>
+                                      </a:cxn>
+                                      <a:cxn ang="0">
+                                        <a:pos x="T4" y="T5"/>
+                                      </a:cxn>
+                                      <a:cxn ang="0">
+                                        <a:pos x="T6" y="T7"/>
+                                      </a:cxn>
+                                      <a:cxn ang="0">
+                                        <a:pos x="T8" y="T9"/>
+                                      </a:cxn>
+                                      <a:cxn ang="0">
+                                        <a:pos x="T10" y="T11"/>
+                                      </a:cxn>
+                                      <a:cxn ang="0">
+                                        <a:pos x="T12" y="T13"/>
+                                      </a:cxn>
+                                      <a:cxn ang="0">
+                                        <a:pos x="T14" y="T15"/>
+                                      </a:cxn>
+                                      <a:cxn ang="0">
+                                        <a:pos x="T16" y="T17"/>
+                                      </a:cxn>
+                                      <a:cxn ang="0">
+                                        <a:pos x="T18" y="T19"/>
+                                      </a:cxn>
+                                      <a:cxn ang="0">
+                                        <a:pos x="T20" y="T21"/>
+                                      </a:cxn>
+                                      <a:cxn ang="0">
+                                        <a:pos x="T22" y="T23"/>
+                                      </a:cxn>
+                                      <a:cxn ang="0">
+                                        <a:pos x="T24" y="T25"/>
+                                      </a:cxn>
+                                      <a:cxn ang="0">
+                                        <a:pos x="T26" y="T27"/>
+                                      </a:cxn>
+                                      <a:cxn ang="0">
+                                        <a:pos x="T28" y="T29"/>
+                                      </a:cxn>
+                                      <a:cxn ang="0">
+                                        <a:pos x="T30" y="T31"/>
+                                      </a:cxn>
+                                      <a:cxn ang="0">
+                                        <a:pos x="T32" y="T33"/>
+                                      </a:cxn>
+                                      <a:cxn ang="0">
+                                        <a:pos x="T34" y="T35"/>
+                                      </a:cxn>
+                                      <a:cxn ang="0">
+                                        <a:pos x="T36" y="T37"/>
+                                      </a:cxn>
+                                      <a:cxn ang="0">
+                                        <a:pos x="T38" y="T39"/>
+                                      </a:cxn>
+                                      <a:cxn ang="0">
+                                        <a:pos x="T40" y="T41"/>
+                                      </a:cxn>
+                                      <a:cxn ang="0">
+                                        <a:pos x="T42" y="T43"/>
+                                      </a:cxn>
+                                    </a:cxnLst>
+                                    <a:rect l="0" t="0" r="r" b="b"/>
+                                    <a:pathLst>
+                                      <a:path w="140" h="1272">
+                                        <a:moveTo>
+                                          <a:pt x="0" y="0"/>
+                                        </a:moveTo>
+                                        <a:lnTo>
+                                          <a:pt x="0" y="0"/>
+                                        </a:lnTo>
+                                        <a:lnTo>
+                                          <a:pt x="1" y="79"/>
+                                        </a:lnTo>
+                                        <a:lnTo>
+                                          <a:pt x="3" y="159"/>
+                                        </a:lnTo>
+                                        <a:lnTo>
+                                          <a:pt x="12" y="317"/>
+                                        </a:lnTo>
+                                        <a:lnTo>
+                                          <a:pt x="23" y="476"/>
+                                        </a:lnTo>
+                                        <a:lnTo>
+                                          <a:pt x="39" y="634"/>
+                                        </a:lnTo>
+                                        <a:lnTo>
+                                          <a:pt x="58" y="792"/>
+                                        </a:lnTo>
+                                        <a:lnTo>
+                                          <a:pt x="83" y="948"/>
+                                        </a:lnTo>
+                                        <a:lnTo>
+                                          <a:pt x="107" y="1086"/>
+                                        </a:lnTo>
+                                        <a:lnTo>
+                                          <a:pt x="135" y="1223"/>
+                                        </a:lnTo>
+                                        <a:lnTo>
+                                          <a:pt x="140" y="1272"/>
+                                        </a:lnTo>
+                                        <a:lnTo>
+                                          <a:pt x="138" y="1262"/>
+                                        </a:lnTo>
+                                        <a:lnTo>
+                                          <a:pt x="105" y="1106"/>
+                                        </a:lnTo>
+                                        <a:lnTo>
+                                          <a:pt x="77" y="949"/>
+                                        </a:lnTo>
+                                        <a:lnTo>
+                                          <a:pt x="53" y="792"/>
+                                        </a:lnTo>
+                                        <a:lnTo>
+                                          <a:pt x="35" y="634"/>
+                                        </a:lnTo>
+                                        <a:lnTo>
+                                          <a:pt x="20" y="476"/>
+                                        </a:lnTo>
+                                        <a:lnTo>
+                                          <a:pt x="9" y="317"/>
+                                        </a:lnTo>
+                                        <a:lnTo>
+                                          <a:pt x="2" y="159"/>
+                                        </a:lnTo>
+                                        <a:lnTo>
+                                          <a:pt x="0" y="79"/>
+                                        </a:lnTo>
+                                        <a:lnTo>
+                                          <a:pt x="0" y="0"/>
+                                        </a:lnTo>
+                                        <a:close/>
+                                      </a:path>
+                                    </a:pathLst>
+                                  </a:custGeom>
+                                  <a:solidFill>
+                                    <a:schemeClr val="tx2"/>
+                                  </a:solidFill>
+                                  <a:ln w="0">
+                                    <a:solidFill>
+                                      <a:schemeClr val="tx2"/>
+                                    </a:solidFill>
+                                    <a:prstDash val="solid"/>
+                                    <a:round/>
+                                    <a:headEnd/>
+                                    <a:tailEnd/>
+                                  </a:ln>
+                                </wps:spPr>
+                                <wps:bodyPr vert="horz" wrap="square" lIns="91440" tIns="45720" rIns="91440" bIns="45720" numCol="1" anchor="t" anchorCtr="0" compatLnSpc="1">
+                                  <a:prstTxWarp prst="textNoShape">
+                                    <a:avLst/>
+                                  </a:prstTxWarp>
+                                </wps:bodyPr>
+                              </wps:wsp>
+                              <wps:wsp>
+                                <wps:cNvPr id="23" name="Freihandform 23"/>
+                                <wps:cNvSpPr>
+                                  <a:spLocks/>
+                                </wps:cNvSpPr>
+                                <wps:spPr bwMode="auto">
+                                  <a:xfrm>
+                                    <a:off x="341087" y="4861100"/>
+                                    <a:ext cx="71438" cy="1355725"/>
+                                  </a:xfrm>
+                                  <a:custGeom>
+                                    <a:avLst/>
+                                    <a:gdLst>
+                                      <a:gd name="T0" fmla="*/ 45 w 45"/>
+                                      <a:gd name="T1" fmla="*/ 0 h 854"/>
+                                      <a:gd name="T2" fmla="*/ 45 w 45"/>
+                                      <a:gd name="T3" fmla="*/ 0 h 854"/>
+                                      <a:gd name="T4" fmla="*/ 35 w 45"/>
+                                      <a:gd name="T5" fmla="*/ 66 h 854"/>
+                                      <a:gd name="T6" fmla="*/ 26 w 45"/>
+                                      <a:gd name="T7" fmla="*/ 133 h 854"/>
+                                      <a:gd name="T8" fmla="*/ 14 w 45"/>
+                                      <a:gd name="T9" fmla="*/ 267 h 854"/>
+                                      <a:gd name="T10" fmla="*/ 6 w 45"/>
+                                      <a:gd name="T11" fmla="*/ 401 h 854"/>
+                                      <a:gd name="T12" fmla="*/ 3 w 45"/>
+                                      <a:gd name="T13" fmla="*/ 534 h 854"/>
+                                      <a:gd name="T14" fmla="*/ 6 w 45"/>
+                                      <a:gd name="T15" fmla="*/ 669 h 854"/>
+                                      <a:gd name="T16" fmla="*/ 14 w 45"/>
+                                      <a:gd name="T17" fmla="*/ 803 h 854"/>
+                                      <a:gd name="T18" fmla="*/ 18 w 45"/>
+                                      <a:gd name="T19" fmla="*/ 854 h 854"/>
+                                      <a:gd name="T20" fmla="*/ 18 w 45"/>
+                                      <a:gd name="T21" fmla="*/ 851 h 854"/>
+                                      <a:gd name="T22" fmla="*/ 9 w 45"/>
+                                      <a:gd name="T23" fmla="*/ 814 h 854"/>
+                                      <a:gd name="T24" fmla="*/ 8 w 45"/>
+                                      <a:gd name="T25" fmla="*/ 803 h 854"/>
+                                      <a:gd name="T26" fmla="*/ 1 w 45"/>
+                                      <a:gd name="T27" fmla="*/ 669 h 854"/>
+                                      <a:gd name="T28" fmla="*/ 0 w 45"/>
+                                      <a:gd name="T29" fmla="*/ 534 h 854"/>
+                                      <a:gd name="T30" fmla="*/ 3 w 45"/>
+                                      <a:gd name="T31" fmla="*/ 401 h 854"/>
+                                      <a:gd name="T32" fmla="*/ 12 w 45"/>
+                                      <a:gd name="T33" fmla="*/ 267 h 854"/>
+                                      <a:gd name="T34" fmla="*/ 25 w 45"/>
+                                      <a:gd name="T35" fmla="*/ 132 h 854"/>
+                                      <a:gd name="T36" fmla="*/ 34 w 45"/>
+                                      <a:gd name="T37" fmla="*/ 66 h 854"/>
+                                      <a:gd name="T38" fmla="*/ 45 w 45"/>
+                                      <a:gd name="T39" fmla="*/ 0 h 854"/>
+                                    </a:gdLst>
+                                    <a:ahLst/>
+                                    <a:cxnLst>
+                                      <a:cxn ang="0">
+                                        <a:pos x="T0" y="T1"/>
+                                      </a:cxn>
+                                      <a:cxn ang="0">
+                                        <a:pos x="T2" y="T3"/>
+                                      </a:cxn>
+                                      <a:cxn ang="0">
+                                        <a:pos x="T4" y="T5"/>
+                                      </a:cxn>
+                                      <a:cxn ang="0">
+                                        <a:pos x="T6" y="T7"/>
+                                      </a:cxn>
+                                      <a:cxn ang="0">
+                                        <a:pos x="T8" y="T9"/>
+                                      </a:cxn>
+                                      <a:cxn ang="0">
+                                        <a:pos x="T10" y="T11"/>
+                                      </a:cxn>
+                                      <a:cxn ang="0">
+                                        <a:pos x="T12" y="T13"/>
+                                      </a:cxn>
+                                      <a:cxn ang="0">
+                                        <a:pos x="T14" y="T15"/>
+                                      </a:cxn>
+                                      <a:cxn ang="0">
+                                        <a:pos x="T16" y="T17"/>
+                                      </a:cxn>
+                                      <a:cxn ang="0">
+                                        <a:pos x="T18" y="T19"/>
+                                      </a:cxn>
+                                      <a:cxn ang="0">
+                                        <a:pos x="T20" y="T21"/>
+                                      </a:cxn>
+                                      <a:cxn ang="0">
+                                        <a:pos x="T22" y="T23"/>
+                                      </a:cxn>
+                                      <a:cxn ang="0">
+                                        <a:pos x="T24" y="T25"/>
+                                      </a:cxn>
+                                      <a:cxn ang="0">
+                                        <a:pos x="T26" y="T27"/>
+                                      </a:cxn>
+                                      <a:cxn ang="0">
+                                        <a:pos x="T28" y="T29"/>
+                                      </a:cxn>
+                                      <a:cxn ang="0">
+                                        <a:pos x="T30" y="T31"/>
+                                      </a:cxn>
+                                      <a:cxn ang="0">
+                                        <a:pos x="T32" y="T33"/>
+                                      </a:cxn>
+                                      <a:cxn ang="0">
+                                        <a:pos x="T34" y="T35"/>
+                                      </a:cxn>
+                                      <a:cxn ang="0">
+                                        <a:pos x="T36" y="T37"/>
+                                      </a:cxn>
+                                      <a:cxn ang="0">
+                                        <a:pos x="T38" y="T39"/>
+                                      </a:cxn>
+                                    </a:cxnLst>
+                                    <a:rect l="0" t="0" r="r" b="b"/>
+                                    <a:pathLst>
+                                      <a:path w="45" h="854">
+                                        <a:moveTo>
+                                          <a:pt x="45" y="0"/>
+                                        </a:moveTo>
+                                        <a:lnTo>
+                                          <a:pt x="45" y="0"/>
+                                        </a:lnTo>
+                                        <a:lnTo>
+                                          <a:pt x="35" y="66"/>
+                                        </a:lnTo>
+                                        <a:lnTo>
+                                          <a:pt x="26" y="133"/>
+                                        </a:lnTo>
+                                        <a:lnTo>
+                                          <a:pt x="14" y="267"/>
+                                        </a:lnTo>
+                                        <a:lnTo>
+                                          <a:pt x="6" y="401"/>
+                                        </a:lnTo>
+                                        <a:lnTo>
+                                          <a:pt x="3" y="534"/>
+                                        </a:lnTo>
+                                        <a:lnTo>
+                                          <a:pt x="6" y="669"/>
+                                        </a:lnTo>
+                                        <a:lnTo>
+                                          <a:pt x="14" y="803"/>
+                                        </a:lnTo>
+                                        <a:lnTo>
+                                          <a:pt x="18" y="854"/>
+                                        </a:lnTo>
+                                        <a:lnTo>
+                                          <a:pt x="18" y="851"/>
+                                        </a:lnTo>
+                                        <a:lnTo>
+                                          <a:pt x="9" y="814"/>
+                                        </a:lnTo>
+                                        <a:lnTo>
+                                          <a:pt x="8" y="803"/>
+                                        </a:lnTo>
+                                        <a:lnTo>
+                                          <a:pt x="1" y="669"/>
+                                        </a:lnTo>
+                                        <a:lnTo>
+                                          <a:pt x="0" y="534"/>
+                                        </a:lnTo>
+                                        <a:lnTo>
+                                          <a:pt x="3" y="401"/>
+                                        </a:lnTo>
+                                        <a:lnTo>
+                                          <a:pt x="12" y="267"/>
+                                        </a:lnTo>
+                                        <a:lnTo>
+                                          <a:pt x="25" y="132"/>
+                                        </a:lnTo>
+                                        <a:lnTo>
+                                          <a:pt x="34" y="66"/>
+                                        </a:lnTo>
+                                        <a:lnTo>
+                                          <a:pt x="45" y="0"/>
+                                        </a:lnTo>
+                                        <a:close/>
+                                      </a:path>
+                                    </a:pathLst>
+                                  </a:custGeom>
+                                  <a:solidFill>
+                                    <a:schemeClr val="tx2"/>
+                                  </a:solidFill>
+                                  <a:ln w="0">
+                                    <a:solidFill>
+                                      <a:schemeClr val="tx2"/>
+                                    </a:solidFill>
+                                    <a:prstDash val="solid"/>
+                                    <a:round/>
+                                    <a:headEnd/>
+                                    <a:tailEnd/>
+                                  </a:ln>
+                                </wps:spPr>
+                                <wps:bodyPr vert="horz" wrap="square" lIns="91440" tIns="45720" rIns="91440" bIns="45720" numCol="1" anchor="t" anchorCtr="0" compatLnSpc="1">
+                                  <a:prstTxWarp prst="textNoShape">
+                                    <a:avLst/>
+                                  </a:prstTxWarp>
+                                </wps:bodyPr>
+                              </wps:wsp>
+                              <wps:wsp>
+                                <wps:cNvPr id="24" name="Freihandform 24"/>
+                                <wps:cNvSpPr>
+                                  <a:spLocks/>
+                                </wps:cNvSpPr>
+                                <wps:spPr bwMode="auto">
+                                  <a:xfrm>
+                                    <a:off x="363312" y="6231112"/>
+                                    <a:ext cx="244475" cy="998538"/>
+                                  </a:xfrm>
+                                  <a:custGeom>
+                                    <a:avLst/>
+                                    <a:gdLst>
+                                      <a:gd name="T0" fmla="*/ 0 w 154"/>
+                                      <a:gd name="T1" fmla="*/ 0 h 629"/>
+                                      <a:gd name="T2" fmla="*/ 10 w 154"/>
+                                      <a:gd name="T3" fmla="*/ 44 h 629"/>
+                                      <a:gd name="T4" fmla="*/ 21 w 154"/>
+                                      <a:gd name="T5" fmla="*/ 126 h 629"/>
+                                      <a:gd name="T6" fmla="*/ 34 w 154"/>
+                                      <a:gd name="T7" fmla="*/ 207 h 629"/>
+                                      <a:gd name="T8" fmla="*/ 53 w 154"/>
+                                      <a:gd name="T9" fmla="*/ 293 h 629"/>
+                                      <a:gd name="T10" fmla="*/ 75 w 154"/>
+                                      <a:gd name="T11" fmla="*/ 380 h 629"/>
+                                      <a:gd name="T12" fmla="*/ 100 w 154"/>
+                                      <a:gd name="T13" fmla="*/ 466 h 629"/>
+                                      <a:gd name="T14" fmla="*/ 120 w 154"/>
+                                      <a:gd name="T15" fmla="*/ 521 h 629"/>
+                                      <a:gd name="T16" fmla="*/ 141 w 154"/>
+                                      <a:gd name="T17" fmla="*/ 576 h 629"/>
+                                      <a:gd name="T18" fmla="*/ 152 w 154"/>
+                                      <a:gd name="T19" fmla="*/ 618 h 629"/>
+                                      <a:gd name="T20" fmla="*/ 154 w 154"/>
+                                      <a:gd name="T21" fmla="*/ 629 h 629"/>
+                                      <a:gd name="T22" fmla="*/ 140 w 154"/>
+                                      <a:gd name="T23" fmla="*/ 595 h 629"/>
+                                      <a:gd name="T24" fmla="*/ 115 w 154"/>
+                                      <a:gd name="T25" fmla="*/ 532 h 629"/>
+                                      <a:gd name="T26" fmla="*/ 93 w 154"/>
+                                      <a:gd name="T27" fmla="*/ 468 h 629"/>
+                                      <a:gd name="T28" fmla="*/ 67 w 154"/>
+                                      <a:gd name="T29" fmla="*/ 383 h 629"/>
+                                      <a:gd name="T30" fmla="*/ 47 w 154"/>
+                                      <a:gd name="T31" fmla="*/ 295 h 629"/>
+                                      <a:gd name="T32" fmla="*/ 28 w 154"/>
+                                      <a:gd name="T33" fmla="*/ 207 h 629"/>
+                                      <a:gd name="T34" fmla="*/ 12 w 154"/>
+                                      <a:gd name="T35" fmla="*/ 104 h 629"/>
+                                      <a:gd name="T36" fmla="*/ 0 w 154"/>
+                                      <a:gd name="T37" fmla="*/ 0 h 629"/>
+                                    </a:gdLst>
+                                    <a:ahLst/>
+                                    <a:cxnLst>
+                                      <a:cxn ang="0">
+                                        <a:pos x="T0" y="T1"/>
+                                      </a:cxn>
+                                      <a:cxn ang="0">
+                                        <a:pos x="T2" y="T3"/>
+                                      </a:cxn>
+                                      <a:cxn ang="0">
+                                        <a:pos x="T4" y="T5"/>
+                                      </a:cxn>
+                                      <a:cxn ang="0">
+                                        <a:pos x="T6" y="T7"/>
+                                      </a:cxn>
+                                      <a:cxn ang="0">
+                                        <a:pos x="T8" y="T9"/>
+                                      </a:cxn>
+                                      <a:cxn ang="0">
+                                        <a:pos x="T10" y="T11"/>
+                                      </a:cxn>
+                                      <a:cxn ang="0">
+                                        <a:pos x="T12" y="T13"/>
+                                      </a:cxn>
+                                      <a:cxn ang="0">
+                                        <a:pos x="T14" y="T15"/>
+                                      </a:cxn>
+                                      <a:cxn ang="0">
+                                        <a:pos x="T16" y="T17"/>
+                                      </a:cxn>
+                                      <a:cxn ang="0">
+                                        <a:pos x="T18" y="T19"/>
+                                      </a:cxn>
+                                      <a:cxn ang="0">
+                                        <a:pos x="T20" y="T21"/>
+                                      </a:cxn>
+                                      <a:cxn ang="0">
+                                        <a:pos x="T22" y="T23"/>
+                                      </a:cxn>
+                                      <a:cxn ang="0">
+                                        <a:pos x="T24" y="T25"/>
+                                      </a:cxn>
+                                      <a:cxn ang="0">
+                                        <a:pos x="T26" y="T27"/>
+                                      </a:cxn>
+                                      <a:cxn ang="0">
+                                        <a:pos x="T28" y="T29"/>
+                                      </a:cxn>
+                                      <a:cxn ang="0">
+                                        <a:pos x="T30" y="T31"/>
+                                      </a:cxn>
+                                      <a:cxn ang="0">
+                                        <a:pos x="T32" y="T33"/>
+                                      </a:cxn>
+                                      <a:cxn ang="0">
+                                        <a:pos x="T34" y="T35"/>
+                                      </a:cxn>
+                                      <a:cxn ang="0">
+                                        <a:pos x="T36" y="T37"/>
+                                      </a:cxn>
+                                    </a:cxnLst>
+                                    <a:rect l="0" t="0" r="r" b="b"/>
+                                    <a:pathLst>
+                                      <a:path w="154" h="629">
+                                        <a:moveTo>
+                                          <a:pt x="0" y="0"/>
+                                        </a:moveTo>
+                                        <a:lnTo>
+                                          <a:pt x="10" y="44"/>
+                                        </a:lnTo>
+                                        <a:lnTo>
+                                          <a:pt x="21" y="126"/>
+                                        </a:lnTo>
+                                        <a:lnTo>
+                                          <a:pt x="34" y="207"/>
+                                        </a:lnTo>
+                                        <a:lnTo>
+                                          <a:pt x="53" y="293"/>
+                                        </a:lnTo>
+                                        <a:lnTo>
+                                          <a:pt x="75" y="380"/>
+                                        </a:lnTo>
+                                        <a:lnTo>
+                                          <a:pt x="100" y="466"/>
+                                        </a:lnTo>
+                                        <a:lnTo>
+                                          <a:pt x="120" y="521"/>
+                                        </a:lnTo>
+                                        <a:lnTo>
+                                          <a:pt x="141" y="576"/>
+                                        </a:lnTo>
+                                        <a:lnTo>
+                                          <a:pt x="152" y="618"/>
+                                        </a:lnTo>
+                                        <a:lnTo>
+                                          <a:pt x="154" y="629"/>
+                                        </a:lnTo>
+                                        <a:lnTo>
+                                          <a:pt x="140" y="595"/>
+                                        </a:lnTo>
+                                        <a:lnTo>
+                                          <a:pt x="115" y="532"/>
+                                        </a:lnTo>
+                                        <a:lnTo>
+                                          <a:pt x="93" y="468"/>
+                                        </a:lnTo>
+                                        <a:lnTo>
+                                          <a:pt x="67" y="383"/>
+                                        </a:lnTo>
+                                        <a:lnTo>
+                                          <a:pt x="47" y="295"/>
+                                        </a:lnTo>
+                                        <a:lnTo>
+                                          <a:pt x="28" y="207"/>
+                                        </a:lnTo>
+                                        <a:lnTo>
+                                          <a:pt x="12" y="104"/>
+                                        </a:lnTo>
+                                        <a:lnTo>
+                                          <a:pt x="0" y="0"/>
+                                        </a:lnTo>
+                                        <a:close/>
+                                      </a:path>
+                                    </a:pathLst>
+                                  </a:custGeom>
+                                  <a:solidFill>
+                                    <a:schemeClr val="tx2"/>
+                                  </a:solidFill>
+                                  <a:ln w="0">
+                                    <a:solidFill>
+                                      <a:schemeClr val="tx2"/>
+                                    </a:solidFill>
+                                    <a:prstDash val="solid"/>
+                                    <a:round/>
+                                    <a:headEnd/>
+                                    <a:tailEnd/>
+                                  </a:ln>
+                                </wps:spPr>
+                                <wps:bodyPr vert="horz" wrap="square" lIns="91440" tIns="45720" rIns="91440" bIns="45720" numCol="1" anchor="t" anchorCtr="0" compatLnSpc="1">
+                                  <a:prstTxWarp prst="textNoShape">
+                                    <a:avLst/>
+                                  </a:prstTxWarp>
+                                </wps:bodyPr>
+                              </wps:wsp>
+                              <wps:wsp>
+                                <wps:cNvPr id="25" name="Freihandform 25"/>
+                                <wps:cNvSpPr>
+                                  <a:spLocks/>
+                                </wps:cNvSpPr>
+                                <wps:spPr bwMode="auto">
+                                  <a:xfrm>
+                                    <a:off x="620487" y="7223300"/>
+                                    <a:ext cx="52388" cy="109538"/>
+                                  </a:xfrm>
+                                  <a:custGeom>
+                                    <a:avLst/>
+                                    <a:gdLst>
+                                      <a:gd name="T0" fmla="*/ 0 w 33"/>
+                                      <a:gd name="T1" fmla="*/ 0 h 69"/>
+                                      <a:gd name="T2" fmla="*/ 33 w 33"/>
+                                      <a:gd name="T3" fmla="*/ 69 h 69"/>
+                                      <a:gd name="T4" fmla="*/ 24 w 33"/>
+                                      <a:gd name="T5" fmla="*/ 69 h 69"/>
+                                      <a:gd name="T6" fmla="*/ 12 w 33"/>
+                                      <a:gd name="T7" fmla="*/ 35 h 69"/>
+                                      <a:gd name="T8" fmla="*/ 0 w 33"/>
+                                      <a:gd name="T9" fmla="*/ 0 h 69"/>
+                                    </a:gdLst>
+                                    <a:ahLst/>
+                                    <a:cxnLst>
+                                      <a:cxn ang="0">
+                                        <a:pos x="T0" y="T1"/>
+                                      </a:cxn>
+                                      <a:cxn ang="0">
+                                        <a:pos x="T2" y="T3"/>
+                                      </a:cxn>
+                                      <a:cxn ang="0">
+                                        <a:pos x="T4" y="T5"/>
+                                      </a:cxn>
+                                      <a:cxn ang="0">
+                                        <a:pos x="T6" y="T7"/>
+                                      </a:cxn>
+                                      <a:cxn ang="0">
+                                        <a:pos x="T8" y="T9"/>
+                                      </a:cxn>
+                                    </a:cxnLst>
+                                    <a:rect l="0" t="0" r="r" b="b"/>
+                                    <a:pathLst>
+                                      <a:path w="33" h="69">
+                                        <a:moveTo>
+                                          <a:pt x="0" y="0"/>
+                                        </a:moveTo>
+                                        <a:lnTo>
+                                          <a:pt x="33" y="69"/>
+                                        </a:lnTo>
+                                        <a:lnTo>
+                                          <a:pt x="24" y="69"/>
+                                        </a:lnTo>
+                                        <a:lnTo>
+                                          <a:pt x="12" y="35"/>
+                                        </a:lnTo>
+                                        <a:lnTo>
+                                          <a:pt x="0" y="0"/>
+                                        </a:lnTo>
+                                        <a:close/>
+                                      </a:path>
+                                    </a:pathLst>
+                                  </a:custGeom>
+                                  <a:solidFill>
+                                    <a:schemeClr val="tx2"/>
+                                  </a:solidFill>
+                                  <a:ln w="0">
+                                    <a:solidFill>
+                                      <a:schemeClr val="tx2"/>
+                                    </a:solidFill>
+                                    <a:prstDash val="solid"/>
+                                    <a:round/>
+                                    <a:headEnd/>
+                                    <a:tailEnd/>
+                                  </a:ln>
+                                </wps:spPr>
+                                <wps:bodyPr vert="horz" wrap="square" lIns="91440" tIns="45720" rIns="91440" bIns="45720" numCol="1" anchor="t" anchorCtr="0" compatLnSpc="1">
+                                  <a:prstTxWarp prst="textNoShape">
+                                    <a:avLst/>
+                                  </a:prstTxWarp>
+                                </wps:bodyPr>
+                              </wps:wsp>
+                              <wps:wsp>
+                                <wps:cNvPr id="26" name="Freihandform 26"/>
+                                <wps:cNvSpPr>
+                                  <a:spLocks/>
+                                </wps:cNvSpPr>
+                                <wps:spPr bwMode="auto">
+                                  <a:xfrm>
+                                    <a:off x="355374" y="6153325"/>
+                                    <a:ext cx="23813" cy="147638"/>
+                                  </a:xfrm>
+                                  <a:custGeom>
+                                    <a:avLst/>
+                                    <a:gdLst>
+                                      <a:gd name="T0" fmla="*/ 0 w 15"/>
+                                      <a:gd name="T1" fmla="*/ 0 h 93"/>
+                                      <a:gd name="T2" fmla="*/ 9 w 15"/>
+                                      <a:gd name="T3" fmla="*/ 37 h 93"/>
+                                      <a:gd name="T4" fmla="*/ 9 w 15"/>
+                                      <a:gd name="T5" fmla="*/ 40 h 93"/>
+                                      <a:gd name="T6" fmla="*/ 15 w 15"/>
+                                      <a:gd name="T7" fmla="*/ 93 h 93"/>
+                                      <a:gd name="T8" fmla="*/ 5 w 15"/>
+                                      <a:gd name="T9" fmla="*/ 49 h 93"/>
+                                      <a:gd name="T10" fmla="*/ 0 w 15"/>
+                                      <a:gd name="T11" fmla="*/ 0 h 93"/>
+                                    </a:gdLst>
+                                    <a:ahLst/>
+                                    <a:cxnLst>
+                                      <a:cxn ang="0">
+                                        <a:pos x="T0" y="T1"/>
+                                      </a:cxn>
+                                      <a:cxn ang="0">
+                                        <a:pos x="T2" y="T3"/>
+                                      </a:cxn>
+                                      <a:cxn ang="0">
+                                        <a:pos x="T4" y="T5"/>
+                                      </a:cxn>
+                                      <a:cxn ang="0">
+                                        <a:pos x="T6" y="T7"/>
+                                      </a:cxn>
+                                      <a:cxn ang="0">
+                                        <a:pos x="T8" y="T9"/>
+                                      </a:cxn>
+                                      <a:cxn ang="0">
+                                        <a:pos x="T10" y="T11"/>
+                                      </a:cxn>
+                                    </a:cxnLst>
+                                    <a:rect l="0" t="0" r="r" b="b"/>
+                                    <a:pathLst>
+                                      <a:path w="15" h="93">
+                                        <a:moveTo>
+                                          <a:pt x="0" y="0"/>
+                                        </a:moveTo>
+                                        <a:lnTo>
+                                          <a:pt x="9" y="37"/>
+                                        </a:lnTo>
+                                        <a:lnTo>
+                                          <a:pt x="9" y="40"/>
+                                        </a:lnTo>
+                                        <a:lnTo>
+                                          <a:pt x="15" y="93"/>
+                                        </a:lnTo>
+                                        <a:lnTo>
+                                          <a:pt x="5" y="49"/>
+                                        </a:lnTo>
+                                        <a:lnTo>
+                                          <a:pt x="0" y="0"/>
+                                        </a:lnTo>
+                                        <a:close/>
+                                      </a:path>
+                                    </a:pathLst>
+                                  </a:custGeom>
+                                  <a:solidFill>
+                                    <a:schemeClr val="tx2"/>
+                                  </a:solidFill>
+                                  <a:ln w="0">
+                                    <a:solidFill>
+                                      <a:schemeClr val="tx2"/>
+                                    </a:solidFill>
+                                    <a:prstDash val="solid"/>
+                                    <a:round/>
+                                    <a:headEnd/>
+                                    <a:tailEnd/>
+                                  </a:ln>
+                                </wps:spPr>
+                                <wps:bodyPr vert="horz" wrap="square" lIns="91440" tIns="45720" rIns="91440" bIns="45720" numCol="1" anchor="t" anchorCtr="0" compatLnSpc="1">
+                                  <a:prstTxWarp prst="textNoShape">
+                                    <a:avLst/>
+                                  </a:prstTxWarp>
+                                </wps:bodyPr>
+                              </wps:wsp>
+                              <wps:wsp>
+                                <wps:cNvPr id="27" name="Freihandform 27"/>
+                                <wps:cNvSpPr>
+                                  <a:spLocks/>
+                                </wps:cNvSpPr>
+                                <wps:spPr bwMode="auto">
+                                  <a:xfrm>
+                                    <a:off x="563337" y="5689775"/>
+                                    <a:ext cx="625475" cy="1216025"/>
+                                  </a:xfrm>
+                                  <a:custGeom>
+                                    <a:avLst/>
+                                    <a:gdLst>
+                                      <a:gd name="T0" fmla="*/ 394 w 394"/>
+                                      <a:gd name="T1" fmla="*/ 0 h 766"/>
+                                      <a:gd name="T2" fmla="*/ 394 w 394"/>
+                                      <a:gd name="T3" fmla="*/ 0 h 766"/>
+                                      <a:gd name="T4" fmla="*/ 356 w 394"/>
+                                      <a:gd name="T5" fmla="*/ 38 h 766"/>
+                                      <a:gd name="T6" fmla="*/ 319 w 394"/>
+                                      <a:gd name="T7" fmla="*/ 77 h 766"/>
+                                      <a:gd name="T8" fmla="*/ 284 w 394"/>
+                                      <a:gd name="T9" fmla="*/ 117 h 766"/>
+                                      <a:gd name="T10" fmla="*/ 249 w 394"/>
+                                      <a:gd name="T11" fmla="*/ 160 h 766"/>
+                                      <a:gd name="T12" fmla="*/ 207 w 394"/>
+                                      <a:gd name="T13" fmla="*/ 218 h 766"/>
+                                      <a:gd name="T14" fmla="*/ 168 w 394"/>
+                                      <a:gd name="T15" fmla="*/ 276 h 766"/>
+                                      <a:gd name="T16" fmla="*/ 131 w 394"/>
+                                      <a:gd name="T17" fmla="*/ 339 h 766"/>
+                                      <a:gd name="T18" fmla="*/ 98 w 394"/>
+                                      <a:gd name="T19" fmla="*/ 402 h 766"/>
+                                      <a:gd name="T20" fmla="*/ 69 w 394"/>
+                                      <a:gd name="T21" fmla="*/ 467 h 766"/>
+                                      <a:gd name="T22" fmla="*/ 45 w 394"/>
+                                      <a:gd name="T23" fmla="*/ 535 h 766"/>
+                                      <a:gd name="T24" fmla="*/ 26 w 394"/>
+                                      <a:gd name="T25" fmla="*/ 604 h 766"/>
+                                      <a:gd name="T26" fmla="*/ 14 w 394"/>
+                                      <a:gd name="T27" fmla="*/ 673 h 766"/>
+                                      <a:gd name="T28" fmla="*/ 7 w 394"/>
+                                      <a:gd name="T29" fmla="*/ 746 h 766"/>
+                                      <a:gd name="T30" fmla="*/ 6 w 394"/>
+                                      <a:gd name="T31" fmla="*/ 766 h 766"/>
+                                      <a:gd name="T32" fmla="*/ 0 w 394"/>
+                                      <a:gd name="T33" fmla="*/ 749 h 766"/>
+                                      <a:gd name="T34" fmla="*/ 1 w 394"/>
+                                      <a:gd name="T35" fmla="*/ 744 h 766"/>
+                                      <a:gd name="T36" fmla="*/ 7 w 394"/>
+                                      <a:gd name="T37" fmla="*/ 673 h 766"/>
+                                      <a:gd name="T38" fmla="*/ 21 w 394"/>
+                                      <a:gd name="T39" fmla="*/ 603 h 766"/>
+                                      <a:gd name="T40" fmla="*/ 40 w 394"/>
+                                      <a:gd name="T41" fmla="*/ 533 h 766"/>
+                                      <a:gd name="T42" fmla="*/ 65 w 394"/>
+                                      <a:gd name="T43" fmla="*/ 466 h 766"/>
+                                      <a:gd name="T44" fmla="*/ 94 w 394"/>
+                                      <a:gd name="T45" fmla="*/ 400 h 766"/>
+                                      <a:gd name="T46" fmla="*/ 127 w 394"/>
+                                      <a:gd name="T47" fmla="*/ 336 h 766"/>
+                                      <a:gd name="T48" fmla="*/ 164 w 394"/>
+                                      <a:gd name="T49" fmla="*/ 275 h 766"/>
+                                      <a:gd name="T50" fmla="*/ 204 w 394"/>
+                                      <a:gd name="T51" fmla="*/ 215 h 766"/>
+                                      <a:gd name="T52" fmla="*/ 248 w 394"/>
+                                      <a:gd name="T53" fmla="*/ 158 h 766"/>
+                                      <a:gd name="T54" fmla="*/ 282 w 394"/>
+                                      <a:gd name="T55" fmla="*/ 116 h 766"/>
+                                      <a:gd name="T56" fmla="*/ 318 w 394"/>
+                                      <a:gd name="T57" fmla="*/ 76 h 766"/>
+                                      <a:gd name="T58" fmla="*/ 354 w 394"/>
+                                      <a:gd name="T59" fmla="*/ 37 h 766"/>
+                                      <a:gd name="T60" fmla="*/ 394 w 394"/>
+                                      <a:gd name="T61" fmla="*/ 0 h 766"/>
+                                    </a:gdLst>
+                                    <a:ahLst/>
+                                    <a:cxnLst>
+                                      <a:cxn ang="0">
+                                        <a:pos x="T0" y="T1"/>
+                                      </a:cxn>
+                                      <a:cxn ang="0">
+                                        <a:pos x="T2" y="T3"/>
+                                      </a:cxn>
+                                      <a:cxn ang="0">
+                                        <a:pos x="T4" y="T5"/>
+                                      </a:cxn>
+                                      <a:cxn ang="0">
+                                        <a:pos x="T6" y="T7"/>
+                                      </a:cxn>
+                                      <a:cxn ang="0">
+                                        <a:pos x="T8" y="T9"/>
+                                      </a:cxn>
+                                      <a:cxn ang="0">
+                                        <a:pos x="T10" y="T11"/>
+                                      </a:cxn>
+                                      <a:cxn ang="0">
+                                        <a:pos x="T12" y="T13"/>
+                                      </a:cxn>
+                                      <a:cxn ang="0">
+                                        <a:pos x="T14" y="T15"/>
+                                      </a:cxn>
+                                      <a:cxn ang="0">
+                                        <a:pos x="T16" y="T17"/>
+                                      </a:cxn>
+                                      <a:cxn ang="0">
+                                        <a:pos x="T18" y="T19"/>
+                                      </a:cxn>
+                                      <a:cxn ang="0">
+                                        <a:pos x="T20" y="T21"/>
+                                      </a:cxn>
+                                      <a:cxn ang="0">
+                                        <a:pos x="T22" y="T23"/>
+                                      </a:cxn>
+                                      <a:cxn ang="0">
+                                        <a:pos x="T24" y="T25"/>
+                                      </a:cxn>
+                                      <a:cxn ang="0">
+                                        <a:pos x="T26" y="T27"/>
+                                      </a:cxn>
+                                      <a:cxn ang="0">
+                                        <a:pos x="T28" y="T29"/>
+                                      </a:cxn>
+                                      <a:cxn ang="0">
+                                        <a:pos x="T30" y="T31"/>
+                                      </a:cxn>
+                                      <a:cxn ang="0">
+                                        <a:pos x="T32" y="T33"/>
+                                      </a:cxn>
+                                      <a:cxn ang="0">
+                                        <a:pos x="T34" y="T35"/>
+                                      </a:cxn>
+                                      <a:cxn ang="0">
+                                        <a:pos x="T36" y="T37"/>
+                                      </a:cxn>
+                                      <a:cxn ang="0">
+                                        <a:pos x="T38" y="T39"/>
+                                      </a:cxn>
+                                      <a:cxn ang="0">
+                                        <a:pos x="T40" y="T41"/>
+                                      </a:cxn>
+                                      <a:cxn ang="0">
+                                        <a:pos x="T42" y="T43"/>
+                                      </a:cxn>
+                                      <a:cxn ang="0">
+                                        <a:pos x="T44" y="T45"/>
+                                      </a:cxn>
+                                      <a:cxn ang="0">
+                                        <a:pos x="T46" y="T47"/>
+                                      </a:cxn>
+                                      <a:cxn ang="0">
+                                        <a:pos x="T48" y="T49"/>
+                                      </a:cxn>
+                                      <a:cxn ang="0">
+                                        <a:pos x="T50" y="T51"/>
+                                      </a:cxn>
+                                      <a:cxn ang="0">
+                                        <a:pos x="T52" y="T53"/>
+                                      </a:cxn>
+                                      <a:cxn ang="0">
+                                        <a:pos x="T54" y="T55"/>
+                                      </a:cxn>
+                                      <a:cxn ang="0">
+                                        <a:pos x="T56" y="T57"/>
+                                      </a:cxn>
+                                      <a:cxn ang="0">
+                                        <a:pos x="T58" y="T59"/>
+                                      </a:cxn>
+                                      <a:cxn ang="0">
+                                        <a:pos x="T60" y="T61"/>
+                                      </a:cxn>
+                                    </a:cxnLst>
+                                    <a:rect l="0" t="0" r="r" b="b"/>
+                                    <a:pathLst>
+                                      <a:path w="394" h="766">
+                                        <a:moveTo>
+                                          <a:pt x="394" y="0"/>
+                                        </a:moveTo>
+                                        <a:lnTo>
+                                          <a:pt x="394" y="0"/>
+                                        </a:lnTo>
+                                        <a:lnTo>
+                                          <a:pt x="356" y="38"/>
+                                        </a:lnTo>
+                                        <a:lnTo>
+                                          <a:pt x="319" y="77"/>
+                                        </a:lnTo>
+                                        <a:lnTo>
+                                          <a:pt x="284" y="117"/>
+                                        </a:lnTo>
+                                        <a:lnTo>
+                                          <a:pt x="249" y="160"/>
+                                        </a:lnTo>
+                                        <a:lnTo>
+                                          <a:pt x="207" y="218"/>
+                                        </a:lnTo>
+                                        <a:lnTo>
+                                          <a:pt x="168" y="276"/>
+                                        </a:lnTo>
+                                        <a:lnTo>
+                                          <a:pt x="131" y="339"/>
+                                        </a:lnTo>
+                                        <a:lnTo>
+                                          <a:pt x="98" y="402"/>
+                                        </a:lnTo>
+                                        <a:lnTo>
+                                          <a:pt x="69" y="467"/>
+                                        </a:lnTo>
+                                        <a:lnTo>
+                                          <a:pt x="45" y="535"/>
+                                        </a:lnTo>
+                                        <a:lnTo>
+                                          <a:pt x="26" y="604"/>
+                                        </a:lnTo>
+                                        <a:lnTo>
+                                          <a:pt x="14" y="673"/>
+                                        </a:lnTo>
+                                        <a:lnTo>
+                                          <a:pt x="7" y="746"/>
+                                        </a:lnTo>
+                                        <a:lnTo>
+                                          <a:pt x="6" y="766"/>
+                                        </a:lnTo>
+                                        <a:lnTo>
+                                          <a:pt x="0" y="749"/>
+                                        </a:lnTo>
+                                        <a:lnTo>
+                                          <a:pt x="1" y="744"/>
+                                        </a:lnTo>
+                                        <a:lnTo>
+                                          <a:pt x="7" y="673"/>
+                                        </a:lnTo>
+                                        <a:lnTo>
+                                          <a:pt x="21" y="603"/>
+                                        </a:lnTo>
+                                        <a:lnTo>
+                                          <a:pt x="40" y="533"/>
+                                        </a:lnTo>
+                                        <a:lnTo>
+                                          <a:pt x="65" y="466"/>
+                                        </a:lnTo>
+                                        <a:lnTo>
+                                          <a:pt x="94" y="400"/>
+                                        </a:lnTo>
+                                        <a:lnTo>
+                                          <a:pt x="127" y="336"/>
+                                        </a:lnTo>
+                                        <a:lnTo>
+                                          <a:pt x="164" y="275"/>
+                                        </a:lnTo>
+                                        <a:lnTo>
+                                          <a:pt x="204" y="215"/>
+                                        </a:lnTo>
+                                        <a:lnTo>
+                                          <a:pt x="248" y="158"/>
+                                        </a:lnTo>
+                                        <a:lnTo>
+                                          <a:pt x="282" y="116"/>
+                                        </a:lnTo>
+                                        <a:lnTo>
+                                          <a:pt x="318" y="76"/>
+                                        </a:lnTo>
+                                        <a:lnTo>
+                                          <a:pt x="354" y="37"/>
+                                        </a:lnTo>
+                                        <a:lnTo>
+                                          <a:pt x="394" y="0"/>
+                                        </a:lnTo>
+                                        <a:close/>
+                                      </a:path>
+                                    </a:pathLst>
+                                  </a:custGeom>
+                                  <a:solidFill>
+                                    <a:schemeClr val="tx2"/>
+                                  </a:solidFill>
+                                  <a:ln w="0">
+                                    <a:solidFill>
+                                      <a:schemeClr val="tx2"/>
+                                    </a:solidFill>
+                                    <a:prstDash val="solid"/>
+                                    <a:round/>
+                                    <a:headEnd/>
+                                    <a:tailEnd/>
+                                  </a:ln>
+                                </wps:spPr>
+                                <wps:bodyPr vert="horz" wrap="square" lIns="91440" tIns="45720" rIns="91440" bIns="45720" numCol="1" anchor="t" anchorCtr="0" compatLnSpc="1">
+                                  <a:prstTxWarp prst="textNoShape">
+                                    <a:avLst/>
+                                  </a:prstTxWarp>
+                                </wps:bodyPr>
+                              </wps:wsp>
+                              <wps:wsp>
+                                <wps:cNvPr id="28" name="Freihandform 28"/>
+                                <wps:cNvSpPr>
+                                  <a:spLocks/>
+                                </wps:cNvSpPr>
+                                <wps:spPr bwMode="auto">
+                                  <a:xfrm>
+                                    <a:off x="563337" y="6915325"/>
+                                    <a:ext cx="57150" cy="307975"/>
+                                  </a:xfrm>
+                                  <a:custGeom>
+                                    <a:avLst/>
+                                    <a:gdLst>
+                                      <a:gd name="T0" fmla="*/ 0 w 36"/>
+                                      <a:gd name="T1" fmla="*/ 0 h 194"/>
+                                      <a:gd name="T2" fmla="*/ 6 w 36"/>
+                                      <a:gd name="T3" fmla="*/ 16 h 194"/>
+                                      <a:gd name="T4" fmla="*/ 7 w 36"/>
+                                      <a:gd name="T5" fmla="*/ 19 h 194"/>
+                                      <a:gd name="T6" fmla="*/ 11 w 36"/>
+                                      <a:gd name="T7" fmla="*/ 80 h 194"/>
+                                      <a:gd name="T8" fmla="*/ 20 w 36"/>
+                                      <a:gd name="T9" fmla="*/ 132 h 194"/>
+                                      <a:gd name="T10" fmla="*/ 33 w 36"/>
+                                      <a:gd name="T11" fmla="*/ 185 h 194"/>
+                                      <a:gd name="T12" fmla="*/ 36 w 36"/>
+                                      <a:gd name="T13" fmla="*/ 194 h 194"/>
+                                      <a:gd name="T14" fmla="*/ 21 w 36"/>
+                                      <a:gd name="T15" fmla="*/ 161 h 194"/>
+                                      <a:gd name="T16" fmla="*/ 15 w 36"/>
+                                      <a:gd name="T17" fmla="*/ 145 h 194"/>
+                                      <a:gd name="T18" fmla="*/ 5 w 36"/>
+                                      <a:gd name="T19" fmla="*/ 81 h 194"/>
+                                      <a:gd name="T20" fmla="*/ 1 w 36"/>
+                                      <a:gd name="T21" fmla="*/ 41 h 194"/>
+                                      <a:gd name="T22" fmla="*/ 0 w 36"/>
+                                      <a:gd name="T23" fmla="*/ 0 h 194"/>
+                                    </a:gdLst>
+                                    <a:ahLst/>
+                                    <a:cxnLst>
+                                      <a:cxn ang="0">
+                                        <a:pos x="T0" y="T1"/>
+                                      </a:cxn>
+                                      <a:cxn ang="0">
+                                        <a:pos x="T2" y="T3"/>
+                                      </a:cxn>
+                                      <a:cxn ang="0">
+                                        <a:pos x="T4" y="T5"/>
+                                      </a:cxn>
+                                      <a:cxn ang="0">
+                                        <a:pos x="T6" y="T7"/>
+                                      </a:cxn>
+                                      <a:cxn ang="0">
+                                        <a:pos x="T8" y="T9"/>
+                                      </a:cxn>
+                                      <a:cxn ang="0">
+                                        <a:pos x="T10" y="T11"/>
+                                      </a:cxn>
+                                      <a:cxn ang="0">
+                                        <a:pos x="T12" y="T13"/>
+                                      </a:cxn>
+                                      <a:cxn ang="0">
+                                        <a:pos x="T14" y="T15"/>
+                                      </a:cxn>
+                                      <a:cxn ang="0">
+                                        <a:pos x="T16" y="T17"/>
+                                      </a:cxn>
+                                      <a:cxn ang="0">
+                                        <a:pos x="T18" y="T19"/>
+                                      </a:cxn>
+                                      <a:cxn ang="0">
+                                        <a:pos x="T20" y="T21"/>
+                                      </a:cxn>
+                                      <a:cxn ang="0">
+                                        <a:pos x="T22" y="T23"/>
+                                      </a:cxn>
+                                    </a:cxnLst>
+                                    <a:rect l="0" t="0" r="r" b="b"/>
+                                    <a:pathLst>
+                                      <a:path w="36" h="194">
+                                        <a:moveTo>
+                                          <a:pt x="0" y="0"/>
+                                        </a:moveTo>
+                                        <a:lnTo>
+                                          <a:pt x="6" y="16"/>
+                                        </a:lnTo>
+                                        <a:lnTo>
+                                          <a:pt x="7" y="19"/>
+                                        </a:lnTo>
+                                        <a:lnTo>
+                                          <a:pt x="11" y="80"/>
+                                        </a:lnTo>
+                                        <a:lnTo>
+                                          <a:pt x="20" y="132"/>
+                                        </a:lnTo>
+                                        <a:lnTo>
+                                          <a:pt x="33" y="185"/>
+                                        </a:lnTo>
+                                        <a:lnTo>
+                                          <a:pt x="36" y="194"/>
+                                        </a:lnTo>
+                                        <a:lnTo>
+                                          <a:pt x="21" y="161"/>
+                                        </a:lnTo>
+                                        <a:lnTo>
+                                          <a:pt x="15" y="145"/>
+                                        </a:lnTo>
+                                        <a:lnTo>
+                                          <a:pt x="5" y="81"/>
+                                        </a:lnTo>
+                                        <a:lnTo>
+                                          <a:pt x="1" y="41"/>
+                                        </a:lnTo>
+                                        <a:lnTo>
+                                          <a:pt x="0" y="0"/>
+                                        </a:lnTo>
+                                        <a:close/>
+                                      </a:path>
+                                    </a:pathLst>
+                                  </a:custGeom>
+                                  <a:solidFill>
+                                    <a:schemeClr val="tx2"/>
+                                  </a:solidFill>
+                                  <a:ln w="0">
+                                    <a:solidFill>
+                                      <a:schemeClr val="tx2"/>
+                                    </a:solidFill>
+                                    <a:prstDash val="solid"/>
+                                    <a:round/>
+                                    <a:headEnd/>
+                                    <a:tailEnd/>
+                                  </a:ln>
+                                </wps:spPr>
+                                <wps:bodyPr vert="horz" wrap="square" lIns="91440" tIns="45720" rIns="91440" bIns="45720" numCol="1" anchor="t" anchorCtr="0" compatLnSpc="1">
+                                  <a:prstTxWarp prst="textNoShape">
+                                    <a:avLst/>
+                                  </a:prstTxWarp>
+                                </wps:bodyPr>
+                              </wps:wsp>
+                              <wps:wsp>
+                                <wps:cNvPr id="29" name="Freihandform 29"/>
+                                <wps:cNvSpPr>
+                                  <a:spLocks/>
+                                </wps:cNvSpPr>
+                                <wps:spPr bwMode="auto">
+                                  <a:xfrm>
+                                    <a:off x="607787" y="7229650"/>
+                                    <a:ext cx="49213" cy="103188"/>
+                                  </a:xfrm>
+                                  <a:custGeom>
+                                    <a:avLst/>
+                                    <a:gdLst>
+                                      <a:gd name="T0" fmla="*/ 0 w 31"/>
+                                      <a:gd name="T1" fmla="*/ 0 h 65"/>
+                                      <a:gd name="T2" fmla="*/ 31 w 31"/>
+                                      <a:gd name="T3" fmla="*/ 65 h 65"/>
+                                      <a:gd name="T4" fmla="*/ 23 w 31"/>
+                                      <a:gd name="T5" fmla="*/ 65 h 65"/>
+                                      <a:gd name="T6" fmla="*/ 0 w 31"/>
+                                      <a:gd name="T7" fmla="*/ 0 h 65"/>
+                                    </a:gdLst>
+                                    <a:ahLst/>
+                                    <a:cxnLst>
+                                      <a:cxn ang="0">
+                                        <a:pos x="T0" y="T1"/>
+                                      </a:cxn>
+                                      <a:cxn ang="0">
+                                        <a:pos x="T2" y="T3"/>
+                                      </a:cxn>
+                                      <a:cxn ang="0">
+                                        <a:pos x="T4" y="T5"/>
+                                      </a:cxn>
+                                      <a:cxn ang="0">
+                                        <a:pos x="T6" y="T7"/>
+                                      </a:cxn>
+                                    </a:cxnLst>
+                                    <a:rect l="0" t="0" r="r" b="b"/>
+                                    <a:pathLst>
+                                      <a:path w="31" h="65">
+                                        <a:moveTo>
+                                          <a:pt x="0" y="0"/>
+                                        </a:moveTo>
+                                        <a:lnTo>
+                                          <a:pt x="31" y="65"/>
+                                        </a:lnTo>
+                                        <a:lnTo>
+                                          <a:pt x="23" y="65"/>
+                                        </a:lnTo>
+                                        <a:lnTo>
+                                          <a:pt x="0" y="0"/>
+                                        </a:lnTo>
+                                        <a:close/>
+                                      </a:path>
+                                    </a:pathLst>
+                                  </a:custGeom>
+                                  <a:solidFill>
+                                    <a:schemeClr val="tx2"/>
+                                  </a:solidFill>
+                                  <a:ln w="0">
+                                    <a:solidFill>
+                                      <a:schemeClr val="tx2"/>
+                                    </a:solidFill>
+                                    <a:prstDash val="solid"/>
+                                    <a:round/>
+                                    <a:headEnd/>
+                                    <a:tailEnd/>
+                                  </a:ln>
+                                </wps:spPr>
+                                <wps:bodyPr vert="horz" wrap="square" lIns="91440" tIns="45720" rIns="91440" bIns="45720" numCol="1" anchor="t" anchorCtr="0" compatLnSpc="1">
+                                  <a:prstTxWarp prst="textNoShape">
+                                    <a:avLst/>
+                                  </a:prstTxWarp>
+                                </wps:bodyPr>
+                              </wps:wsp>
+                              <wps:wsp>
+                                <wps:cNvPr id="30" name="Freihandform 30"/>
+                                <wps:cNvSpPr>
+                                  <a:spLocks/>
+                                </wps:cNvSpPr>
+                                <wps:spPr bwMode="auto">
+                                  <a:xfrm>
+                                    <a:off x="563337" y="6878812"/>
+                                    <a:ext cx="11113" cy="66675"/>
+                                  </a:xfrm>
+                                  <a:custGeom>
+                                    <a:avLst/>
+                                    <a:gdLst>
+                                      <a:gd name="T0" fmla="*/ 0 w 7"/>
+                                      <a:gd name="T1" fmla="*/ 0 h 42"/>
+                                      <a:gd name="T2" fmla="*/ 6 w 7"/>
+                                      <a:gd name="T3" fmla="*/ 17 h 42"/>
+                                      <a:gd name="T4" fmla="*/ 7 w 7"/>
+                                      <a:gd name="T5" fmla="*/ 42 h 42"/>
+                                      <a:gd name="T6" fmla="*/ 6 w 7"/>
+                                      <a:gd name="T7" fmla="*/ 39 h 42"/>
+                                      <a:gd name="T8" fmla="*/ 0 w 7"/>
+                                      <a:gd name="T9" fmla="*/ 23 h 42"/>
+                                      <a:gd name="T10" fmla="*/ 0 w 7"/>
+                                      <a:gd name="T11" fmla="*/ 0 h 42"/>
+                                    </a:gdLst>
+                                    <a:ahLst/>
+                                    <a:cxnLst>
+                                      <a:cxn ang="0">
+                                        <a:pos x="T0" y="T1"/>
+                                      </a:cxn>
+                                      <a:cxn ang="0">
+                                        <a:pos x="T2" y="T3"/>
+                                      </a:cxn>
+                                      <a:cxn ang="0">
+                                        <a:pos x="T4" y="T5"/>
+                                      </a:cxn>
+                                      <a:cxn ang="0">
+                                        <a:pos x="T6" y="T7"/>
+                                      </a:cxn>
+                                      <a:cxn ang="0">
+                                        <a:pos x="T8" y="T9"/>
+                                      </a:cxn>
+                                      <a:cxn ang="0">
+                                        <a:pos x="T10" y="T11"/>
+                                      </a:cxn>
+                                    </a:cxnLst>
+                                    <a:rect l="0" t="0" r="r" b="b"/>
+                                    <a:pathLst>
+                                      <a:path w="7" h="42">
+                                        <a:moveTo>
+                                          <a:pt x="0" y="0"/>
+                                        </a:moveTo>
+                                        <a:lnTo>
+                                          <a:pt x="6" y="17"/>
+                                        </a:lnTo>
+                                        <a:lnTo>
+                                          <a:pt x="7" y="42"/>
+                                        </a:lnTo>
+                                        <a:lnTo>
+                                          <a:pt x="6" y="39"/>
+                                        </a:lnTo>
+                                        <a:lnTo>
+                                          <a:pt x="0" y="23"/>
+                                        </a:lnTo>
+                                        <a:lnTo>
+                                          <a:pt x="0" y="0"/>
+                                        </a:lnTo>
+                                        <a:close/>
+                                      </a:path>
+                                    </a:pathLst>
+                                  </a:custGeom>
+                                  <a:solidFill>
+                                    <a:schemeClr val="tx2"/>
+                                  </a:solidFill>
+                                  <a:ln w="0">
+                                    <a:solidFill>
+                                      <a:schemeClr val="tx2"/>
+                                    </a:solidFill>
+                                    <a:prstDash val="solid"/>
+                                    <a:round/>
+                                    <a:headEnd/>
+                                    <a:tailEnd/>
+                                  </a:ln>
+                                </wps:spPr>
+                                <wps:bodyPr vert="horz" wrap="square" lIns="91440" tIns="45720" rIns="91440" bIns="45720" numCol="1" anchor="t" anchorCtr="0" compatLnSpc="1">
+                                  <a:prstTxWarp prst="textNoShape">
+                                    <a:avLst/>
+                                  </a:prstTxWarp>
+                                </wps:bodyPr>
+                              </wps:wsp>
+                              <wps:wsp>
+                                <wps:cNvPr id="31" name="Freihandform 31"/>
+                                <wps:cNvSpPr>
+                                  <a:spLocks/>
+                                </wps:cNvSpPr>
+                                <wps:spPr bwMode="auto">
+                                  <a:xfrm>
+                                    <a:off x="587149" y="7145512"/>
+                                    <a:ext cx="71438" cy="187325"/>
+                                  </a:xfrm>
+                                  <a:custGeom>
+                                    <a:avLst/>
+                                    <a:gdLst>
+                                      <a:gd name="T0" fmla="*/ 0 w 45"/>
+                                      <a:gd name="T1" fmla="*/ 0 h 118"/>
+                                      <a:gd name="T2" fmla="*/ 6 w 45"/>
+                                      <a:gd name="T3" fmla="*/ 16 h 118"/>
+                                      <a:gd name="T4" fmla="*/ 21 w 45"/>
+                                      <a:gd name="T5" fmla="*/ 49 h 118"/>
+                                      <a:gd name="T6" fmla="*/ 33 w 45"/>
+                                      <a:gd name="T7" fmla="*/ 84 h 118"/>
+                                      <a:gd name="T8" fmla="*/ 45 w 45"/>
+                                      <a:gd name="T9" fmla="*/ 118 h 118"/>
+                                      <a:gd name="T10" fmla="*/ 44 w 45"/>
+                                      <a:gd name="T11" fmla="*/ 118 h 118"/>
+                                      <a:gd name="T12" fmla="*/ 13 w 45"/>
+                                      <a:gd name="T13" fmla="*/ 53 h 118"/>
+                                      <a:gd name="T14" fmla="*/ 11 w 45"/>
+                                      <a:gd name="T15" fmla="*/ 42 h 118"/>
+                                      <a:gd name="T16" fmla="*/ 0 w 45"/>
+                                      <a:gd name="T17" fmla="*/ 0 h 118"/>
+                                    </a:gdLst>
+                                    <a:ahLst/>
+                                    <a:cxnLst>
+                                      <a:cxn ang="0">
+                                        <a:pos x="T0" y="T1"/>
+                                      </a:cxn>
+                                      <a:cxn ang="0">
+                                        <a:pos x="T2" y="T3"/>
+                                      </a:cxn>
+                                      <a:cxn ang="0">
+                                        <a:pos x="T4" y="T5"/>
+                                      </a:cxn>
+                                      <a:cxn ang="0">
+                                        <a:pos x="T6" y="T7"/>
+                                      </a:cxn>
+                                      <a:cxn ang="0">
+                                        <a:pos x="T8" y="T9"/>
+                                      </a:cxn>
+                                      <a:cxn ang="0">
+                                        <a:pos x="T10" y="T11"/>
+                                      </a:cxn>
+                                      <a:cxn ang="0">
+                                        <a:pos x="T12" y="T13"/>
+                                      </a:cxn>
+                                      <a:cxn ang="0">
+                                        <a:pos x="T14" y="T15"/>
+                                      </a:cxn>
+                                      <a:cxn ang="0">
+                                        <a:pos x="T16" y="T17"/>
+                                      </a:cxn>
+                                    </a:cxnLst>
+                                    <a:rect l="0" t="0" r="r" b="b"/>
+                                    <a:pathLst>
+                                      <a:path w="45" h="118">
+                                        <a:moveTo>
+                                          <a:pt x="0" y="0"/>
+                                        </a:moveTo>
+                                        <a:lnTo>
+                                          <a:pt x="6" y="16"/>
+                                        </a:lnTo>
+                                        <a:lnTo>
+                                          <a:pt x="21" y="49"/>
+                                        </a:lnTo>
+                                        <a:lnTo>
+                                          <a:pt x="33" y="84"/>
+                                        </a:lnTo>
+                                        <a:lnTo>
+                                          <a:pt x="45" y="118"/>
+                                        </a:lnTo>
+                                        <a:lnTo>
+                                          <a:pt x="44" y="118"/>
+                                        </a:lnTo>
+                                        <a:lnTo>
+                                          <a:pt x="13" y="53"/>
+                                        </a:lnTo>
+                                        <a:lnTo>
+                                          <a:pt x="11" y="42"/>
+                                        </a:lnTo>
+                                        <a:lnTo>
+                                          <a:pt x="0" y="0"/>
+                                        </a:lnTo>
+                                        <a:close/>
+                                      </a:path>
+                                    </a:pathLst>
+                                  </a:custGeom>
+                                  <a:solidFill>
+                                    <a:schemeClr val="tx2"/>
+                                  </a:solidFill>
+                                  <a:ln w="0">
+                                    <a:solidFill>
+                                      <a:schemeClr val="tx2"/>
+                                    </a:solidFill>
+                                    <a:prstDash val="solid"/>
+                                    <a:round/>
+                                    <a:headEnd/>
+                                    <a:tailEnd/>
+                                  </a:ln>
+                                </wps:spPr>
+                                <wps:bodyPr vert="horz" wrap="square" lIns="91440" tIns="45720" rIns="91440" bIns="45720" numCol="1" anchor="t" anchorCtr="0" compatLnSpc="1">
+                                  <a:prstTxWarp prst="textNoShape">
+                                    <a:avLst/>
+                                  </a:prstTxWarp>
+                                </wps:bodyPr>
+                              </wps:wsp>
+                            </wpg:grpSp>
+                            <wpg:grpSp>
+                              <wpg:cNvPr id="7" name="Gruppe 7"/>
+                              <wpg:cNvGrpSpPr>
+                                <a:grpSpLocks noChangeAspect="1"/>
+                              </wpg:cNvGrpSpPr>
+                              <wpg:grpSpPr>
+                                <a:xfrm>
+                                  <a:off x="80645" y="4826972"/>
+                                  <a:ext cx="1306273" cy="2505863"/>
+                                  <a:chOff x="80645" y="4649964"/>
+                                  <a:chExt cx="874712" cy="1677988"/>
+                                </a:xfrm>
+                              </wpg:grpSpPr>
+                              <wps:wsp>
+                                <wps:cNvPr id="8" name="Freihandform 8"/>
+                                <wps:cNvSpPr>
+                                  <a:spLocks/>
+                                </wps:cNvSpPr>
+                                <wps:spPr bwMode="auto">
+                                  <a:xfrm>
+                                    <a:off x="118745" y="5189714"/>
+                                    <a:ext cx="198438" cy="714375"/>
+                                  </a:xfrm>
+                                  <a:custGeom>
+                                    <a:avLst/>
+                                    <a:gdLst>
+                                      <a:gd name="T0" fmla="*/ 0 w 125"/>
+                                      <a:gd name="T1" fmla="*/ 0 h 450"/>
+                                      <a:gd name="T2" fmla="*/ 41 w 125"/>
+                                      <a:gd name="T3" fmla="*/ 155 h 450"/>
+                                      <a:gd name="T4" fmla="*/ 86 w 125"/>
+                                      <a:gd name="T5" fmla="*/ 309 h 450"/>
+                                      <a:gd name="T6" fmla="*/ 125 w 125"/>
+                                      <a:gd name="T7" fmla="*/ 425 h 450"/>
+                                      <a:gd name="T8" fmla="*/ 125 w 125"/>
+                                      <a:gd name="T9" fmla="*/ 450 h 450"/>
+                                      <a:gd name="T10" fmla="*/ 79 w 125"/>
+                                      <a:gd name="T11" fmla="*/ 311 h 450"/>
+                                      <a:gd name="T12" fmla="*/ 41 w 125"/>
+                                      <a:gd name="T13" fmla="*/ 183 h 450"/>
+                                      <a:gd name="T14" fmla="*/ 7 w 125"/>
+                                      <a:gd name="T15" fmla="*/ 54 h 450"/>
+                                      <a:gd name="T16" fmla="*/ 0 w 125"/>
+                                      <a:gd name="T17" fmla="*/ 0 h 450"/>
+                                    </a:gdLst>
+                                    <a:ahLst/>
+                                    <a:cxnLst>
+                                      <a:cxn ang="0">
+                                        <a:pos x="T0" y="T1"/>
+                                      </a:cxn>
+                                      <a:cxn ang="0">
+                                        <a:pos x="T2" y="T3"/>
+                                      </a:cxn>
+                                      <a:cxn ang="0">
+                                        <a:pos x="T4" y="T5"/>
+                                      </a:cxn>
+                                      <a:cxn ang="0">
+                                        <a:pos x="T6" y="T7"/>
+                                      </a:cxn>
+                                      <a:cxn ang="0">
+                                        <a:pos x="T8" y="T9"/>
+                                      </a:cxn>
+                                      <a:cxn ang="0">
+                                        <a:pos x="T10" y="T11"/>
+                                      </a:cxn>
+                                      <a:cxn ang="0">
+                                        <a:pos x="T12" y="T13"/>
+                                      </a:cxn>
+                                      <a:cxn ang="0">
+                                        <a:pos x="T14" y="T15"/>
+                                      </a:cxn>
+                                      <a:cxn ang="0">
+                                        <a:pos x="T16" y="T17"/>
+                                      </a:cxn>
+                                    </a:cxnLst>
+                                    <a:rect l="0" t="0" r="r" b="b"/>
+                                    <a:pathLst>
+                                      <a:path w="125" h="450">
+                                        <a:moveTo>
+                                          <a:pt x="0" y="0"/>
+                                        </a:moveTo>
+                                        <a:lnTo>
+                                          <a:pt x="41" y="155"/>
+                                        </a:lnTo>
+                                        <a:lnTo>
+                                          <a:pt x="86" y="309"/>
+                                        </a:lnTo>
+                                        <a:lnTo>
+                                          <a:pt x="125" y="425"/>
+                                        </a:lnTo>
+                                        <a:lnTo>
+                                          <a:pt x="125" y="450"/>
+                                        </a:lnTo>
+                                        <a:lnTo>
+                                          <a:pt x="79" y="311"/>
+                                        </a:lnTo>
+                                        <a:lnTo>
+                                          <a:pt x="41" y="183"/>
+                                        </a:lnTo>
+                                        <a:lnTo>
+                                          <a:pt x="7" y="54"/>
+                                        </a:lnTo>
+                                        <a:lnTo>
+                                          <a:pt x="0" y="0"/>
+                                        </a:lnTo>
+                                        <a:close/>
+                                      </a:path>
+                                    </a:pathLst>
+                                  </a:custGeom>
+                                  <a:solidFill>
+                                    <a:schemeClr val="tx2">
+                                      <a:alpha val="20000"/>
+                                    </a:schemeClr>
+                                  </a:solidFill>
+                                  <a:ln w="0">
+                                    <a:solidFill>
+                                      <a:schemeClr val="tx2">
+                                        <a:alpha val="20000"/>
+                                      </a:schemeClr>
+                                    </a:solidFill>
+                                    <a:prstDash val="solid"/>
+                                    <a:round/>
+                                    <a:headEnd/>
+                                    <a:tailEnd/>
+                                  </a:ln>
+                                </wps:spPr>
+                                <wps:bodyPr vert="horz" wrap="square" lIns="91440" tIns="45720" rIns="91440" bIns="45720" numCol="1" anchor="t" anchorCtr="0" compatLnSpc="1">
+                                  <a:prstTxWarp prst="textNoShape">
+                                    <a:avLst/>
+                                  </a:prstTxWarp>
+                                </wps:bodyPr>
+                              </wps:wsp>
+                              <wps:wsp>
+                                <wps:cNvPr id="9" name="Freihandform 9"/>
+                                <wps:cNvSpPr>
+                                  <a:spLocks/>
+                                </wps:cNvSpPr>
+                                <wps:spPr bwMode="auto">
+                                  <a:xfrm>
+                                    <a:off x="328295" y="5891389"/>
+                                    <a:ext cx="187325" cy="436563"/>
+                                  </a:xfrm>
+                                  <a:custGeom>
+                                    <a:avLst/>
+                                    <a:gdLst>
+                                      <a:gd name="T0" fmla="*/ 0 w 118"/>
+                                      <a:gd name="T1" fmla="*/ 0 h 275"/>
+                                      <a:gd name="T2" fmla="*/ 8 w 118"/>
+                                      <a:gd name="T3" fmla="*/ 20 h 275"/>
+                                      <a:gd name="T4" fmla="*/ 37 w 118"/>
+                                      <a:gd name="T5" fmla="*/ 96 h 275"/>
+                                      <a:gd name="T6" fmla="*/ 69 w 118"/>
+                                      <a:gd name="T7" fmla="*/ 170 h 275"/>
+                                      <a:gd name="T8" fmla="*/ 118 w 118"/>
+                                      <a:gd name="T9" fmla="*/ 275 h 275"/>
+                                      <a:gd name="T10" fmla="*/ 109 w 118"/>
+                                      <a:gd name="T11" fmla="*/ 275 h 275"/>
+                                      <a:gd name="T12" fmla="*/ 61 w 118"/>
+                                      <a:gd name="T13" fmla="*/ 174 h 275"/>
+                                      <a:gd name="T14" fmla="*/ 30 w 118"/>
+                                      <a:gd name="T15" fmla="*/ 100 h 275"/>
+                                      <a:gd name="T16" fmla="*/ 0 w 118"/>
+                                      <a:gd name="T17" fmla="*/ 26 h 275"/>
+                                      <a:gd name="T18" fmla="*/ 0 w 118"/>
+                                      <a:gd name="T19" fmla="*/ 0 h 275"/>
+                                    </a:gdLst>
+                                    <a:ahLst/>
+                                    <a:cxnLst>
+                                      <a:cxn ang="0">
+                                        <a:pos x="T0" y="T1"/>
+                                      </a:cxn>
+                                      <a:cxn ang="0">
+                                        <a:pos x="T2" y="T3"/>
+                                      </a:cxn>
+                                      <a:cxn ang="0">
+                                        <a:pos x="T4" y="T5"/>
+                                      </a:cxn>
+                                      <a:cxn ang="0">
+                                        <a:pos x="T6" y="T7"/>
+                                      </a:cxn>
+                                      <a:cxn ang="0">
+                                        <a:pos x="T8" y="T9"/>
+                                      </a:cxn>
+                                      <a:cxn ang="0">
+                                        <a:pos x="T10" y="T11"/>
+                                      </a:cxn>
+                                      <a:cxn ang="0">
+                                        <a:pos x="T12" y="T13"/>
+                                      </a:cxn>
+                                      <a:cxn ang="0">
+                                        <a:pos x="T14" y="T15"/>
+                                      </a:cxn>
+                                      <a:cxn ang="0">
+                                        <a:pos x="T16" y="T17"/>
+                                      </a:cxn>
+                                      <a:cxn ang="0">
+                                        <a:pos x="T18" y="T19"/>
+                                      </a:cxn>
+                                    </a:cxnLst>
+                                    <a:rect l="0" t="0" r="r" b="b"/>
+                                    <a:pathLst>
+                                      <a:path w="118" h="275">
+                                        <a:moveTo>
+                                          <a:pt x="0" y="0"/>
+                                        </a:moveTo>
+                                        <a:lnTo>
+                                          <a:pt x="8" y="20"/>
+                                        </a:lnTo>
+                                        <a:lnTo>
+                                          <a:pt x="37" y="96"/>
+                                        </a:lnTo>
+                                        <a:lnTo>
+                                          <a:pt x="69" y="170"/>
+                                        </a:lnTo>
+                                        <a:lnTo>
+                                          <a:pt x="118" y="275"/>
+                                        </a:lnTo>
+                                        <a:lnTo>
+                                          <a:pt x="109" y="275"/>
+                                        </a:lnTo>
+                                        <a:lnTo>
+                                          <a:pt x="61" y="174"/>
+                                        </a:lnTo>
+                                        <a:lnTo>
+                                          <a:pt x="30" y="100"/>
+                                        </a:lnTo>
+                                        <a:lnTo>
+                                          <a:pt x="0" y="26"/>
+                                        </a:lnTo>
+                                        <a:lnTo>
+                                          <a:pt x="0" y="0"/>
+                                        </a:lnTo>
+                                        <a:close/>
+                                      </a:path>
+                                    </a:pathLst>
+                                  </a:custGeom>
+                                  <a:solidFill>
+                                    <a:schemeClr val="tx2">
+                                      <a:alpha val="20000"/>
+                                    </a:schemeClr>
+                                  </a:solidFill>
+                                  <a:ln w="0">
+                                    <a:solidFill>
+                                      <a:schemeClr val="tx2">
+                                        <a:alpha val="20000"/>
+                                      </a:schemeClr>
+                                    </a:solidFill>
+                                    <a:prstDash val="solid"/>
+                                    <a:round/>
+                                    <a:headEnd/>
+                                    <a:tailEnd/>
+                                  </a:ln>
+                                </wps:spPr>
+                                <wps:bodyPr vert="horz" wrap="square" lIns="91440" tIns="45720" rIns="91440" bIns="45720" numCol="1" anchor="t" anchorCtr="0" compatLnSpc="1">
+                                  <a:prstTxWarp prst="textNoShape">
+                                    <a:avLst/>
+                                  </a:prstTxWarp>
+                                </wps:bodyPr>
+                              </wps:wsp>
+                              <wps:wsp>
+                                <wps:cNvPr id="10" name="Freihandform 10"/>
+                                <wps:cNvSpPr>
+                                  <a:spLocks/>
+                                </wps:cNvSpPr>
+                                <wps:spPr bwMode="auto">
+                                  <a:xfrm>
+                                    <a:off x="80645" y="5010327"/>
+                                    <a:ext cx="31750" cy="192088"/>
+                                  </a:xfrm>
+                                  <a:custGeom>
+                                    <a:avLst/>
+                                    <a:gdLst>
+                                      <a:gd name="T0" fmla="*/ 0 w 20"/>
+                                      <a:gd name="T1" fmla="*/ 0 h 121"/>
+                                      <a:gd name="T2" fmla="*/ 16 w 20"/>
+                                      <a:gd name="T3" fmla="*/ 72 h 121"/>
+                                      <a:gd name="T4" fmla="*/ 20 w 20"/>
+                                      <a:gd name="T5" fmla="*/ 121 h 121"/>
+                                      <a:gd name="T6" fmla="*/ 18 w 20"/>
+                                      <a:gd name="T7" fmla="*/ 112 h 121"/>
+                                      <a:gd name="T8" fmla="*/ 0 w 20"/>
+                                      <a:gd name="T9" fmla="*/ 31 h 121"/>
+                                      <a:gd name="T10" fmla="*/ 0 w 20"/>
+                                      <a:gd name="T11" fmla="*/ 0 h 121"/>
+                                    </a:gdLst>
+                                    <a:ahLst/>
+                                    <a:cxnLst>
+                                      <a:cxn ang="0">
+                                        <a:pos x="T0" y="T1"/>
+                                      </a:cxn>
+                                      <a:cxn ang="0">
+                                        <a:pos x="T2" y="T3"/>
+                                      </a:cxn>
+                                      <a:cxn ang="0">
+                                        <a:pos x="T4" y="T5"/>
+                                      </a:cxn>
+                                      <a:cxn ang="0">
+                                        <a:pos x="T6" y="T7"/>
+                                      </a:cxn>
+                                      <a:cxn ang="0">
+                                        <a:pos x="T8" y="T9"/>
+                                      </a:cxn>
+                                      <a:cxn ang="0">
+                                        <a:pos x="T10" y="T11"/>
+                                      </a:cxn>
+                                    </a:cxnLst>
+                                    <a:rect l="0" t="0" r="r" b="b"/>
+                                    <a:pathLst>
+                                      <a:path w="20" h="121">
+                                        <a:moveTo>
+                                          <a:pt x="0" y="0"/>
+                                        </a:moveTo>
+                                        <a:lnTo>
+                                          <a:pt x="16" y="72"/>
+                                        </a:lnTo>
+                                        <a:lnTo>
+                                          <a:pt x="20" y="121"/>
+                                        </a:lnTo>
+                                        <a:lnTo>
+                                          <a:pt x="18" y="112"/>
+                                        </a:lnTo>
+                                        <a:lnTo>
+                                          <a:pt x="0" y="31"/>
+                                        </a:lnTo>
+                                        <a:lnTo>
+                                          <a:pt x="0" y="0"/>
+                                        </a:lnTo>
+                                        <a:close/>
+                                      </a:path>
+                                    </a:pathLst>
+                                  </a:custGeom>
+                                  <a:solidFill>
+                                    <a:schemeClr val="tx2">
+                                      <a:alpha val="20000"/>
+                                    </a:schemeClr>
+                                  </a:solidFill>
+                                  <a:ln w="0">
+                                    <a:solidFill>
+                                      <a:schemeClr val="tx2">
+                                        <a:alpha val="20000"/>
+                                      </a:schemeClr>
+                                    </a:solidFill>
+                                    <a:prstDash val="solid"/>
+                                    <a:round/>
+                                    <a:headEnd/>
+                                    <a:tailEnd/>
+                                  </a:ln>
+                                </wps:spPr>
+                                <wps:bodyPr vert="horz" wrap="square" lIns="91440" tIns="45720" rIns="91440" bIns="45720" numCol="1" anchor="t" anchorCtr="0" compatLnSpc="1">
+                                  <a:prstTxWarp prst="textNoShape">
+                                    <a:avLst/>
+                                  </a:prstTxWarp>
+                                </wps:bodyPr>
+                              </wps:wsp>
+                              <wps:wsp>
+                                <wps:cNvPr id="12" name="Freihandform 12"/>
+                                <wps:cNvSpPr>
+                                  <a:spLocks/>
+                                </wps:cNvSpPr>
+                                <wps:spPr bwMode="auto">
+                                  <a:xfrm>
+                                    <a:off x="112395" y="5202414"/>
+                                    <a:ext cx="250825" cy="1020763"/>
+                                  </a:xfrm>
+                                  <a:custGeom>
+                                    <a:avLst/>
+                                    <a:gdLst>
+                                      <a:gd name="T0" fmla="*/ 0 w 158"/>
+                                      <a:gd name="T1" fmla="*/ 0 h 643"/>
+                                      <a:gd name="T2" fmla="*/ 11 w 158"/>
+                                      <a:gd name="T3" fmla="*/ 46 h 643"/>
+                                      <a:gd name="T4" fmla="*/ 22 w 158"/>
+                                      <a:gd name="T5" fmla="*/ 129 h 643"/>
+                                      <a:gd name="T6" fmla="*/ 36 w 158"/>
+                                      <a:gd name="T7" fmla="*/ 211 h 643"/>
+                                      <a:gd name="T8" fmla="*/ 55 w 158"/>
+                                      <a:gd name="T9" fmla="*/ 301 h 643"/>
+                                      <a:gd name="T10" fmla="*/ 76 w 158"/>
+                                      <a:gd name="T11" fmla="*/ 389 h 643"/>
+                                      <a:gd name="T12" fmla="*/ 103 w 158"/>
+                                      <a:gd name="T13" fmla="*/ 476 h 643"/>
+                                      <a:gd name="T14" fmla="*/ 123 w 158"/>
+                                      <a:gd name="T15" fmla="*/ 533 h 643"/>
+                                      <a:gd name="T16" fmla="*/ 144 w 158"/>
+                                      <a:gd name="T17" fmla="*/ 588 h 643"/>
+                                      <a:gd name="T18" fmla="*/ 155 w 158"/>
+                                      <a:gd name="T19" fmla="*/ 632 h 643"/>
+                                      <a:gd name="T20" fmla="*/ 158 w 158"/>
+                                      <a:gd name="T21" fmla="*/ 643 h 643"/>
+                                      <a:gd name="T22" fmla="*/ 142 w 158"/>
+                                      <a:gd name="T23" fmla="*/ 608 h 643"/>
+                                      <a:gd name="T24" fmla="*/ 118 w 158"/>
+                                      <a:gd name="T25" fmla="*/ 544 h 643"/>
+                                      <a:gd name="T26" fmla="*/ 95 w 158"/>
+                                      <a:gd name="T27" fmla="*/ 478 h 643"/>
+                                      <a:gd name="T28" fmla="*/ 69 w 158"/>
+                                      <a:gd name="T29" fmla="*/ 391 h 643"/>
+                                      <a:gd name="T30" fmla="*/ 47 w 158"/>
+                                      <a:gd name="T31" fmla="*/ 302 h 643"/>
+                                      <a:gd name="T32" fmla="*/ 29 w 158"/>
+                                      <a:gd name="T33" fmla="*/ 212 h 643"/>
+                                      <a:gd name="T34" fmla="*/ 13 w 158"/>
+                                      <a:gd name="T35" fmla="*/ 107 h 643"/>
+                                      <a:gd name="T36" fmla="*/ 0 w 158"/>
+                                      <a:gd name="T37" fmla="*/ 0 h 643"/>
+                                    </a:gdLst>
+                                    <a:ahLst/>
+                                    <a:cxnLst>
+                                      <a:cxn ang="0">
+                                        <a:pos x="T0" y="T1"/>
+                                      </a:cxn>
+                                      <a:cxn ang="0">
+                                        <a:pos x="T2" y="T3"/>
+                                      </a:cxn>
+                                      <a:cxn ang="0">
+                                        <a:pos x="T4" y="T5"/>
+                                      </a:cxn>
+                                      <a:cxn ang="0">
+                                        <a:pos x="T6" y="T7"/>
+                                      </a:cxn>
+                                      <a:cxn ang="0">
+                                        <a:pos x="T8" y="T9"/>
+                                      </a:cxn>
+                                      <a:cxn ang="0">
+                                        <a:pos x="T10" y="T11"/>
+                                      </a:cxn>
+                                      <a:cxn ang="0">
+                                        <a:pos x="T12" y="T13"/>
+                                      </a:cxn>
+                                      <a:cxn ang="0">
+                                        <a:pos x="T14" y="T15"/>
+                                      </a:cxn>
+                                      <a:cxn ang="0">
+                                        <a:pos x="T16" y="T17"/>
+                                      </a:cxn>
+                                      <a:cxn ang="0">
+                                        <a:pos x="T18" y="T19"/>
+                                      </a:cxn>
+                                      <a:cxn ang="0">
+                                        <a:pos x="T20" y="T21"/>
+                                      </a:cxn>
+                                      <a:cxn ang="0">
+                                        <a:pos x="T22" y="T23"/>
+                                      </a:cxn>
+                                      <a:cxn ang="0">
+                                        <a:pos x="T24" y="T25"/>
+                                      </a:cxn>
+                                      <a:cxn ang="0">
+                                        <a:pos x="T26" y="T27"/>
+                                      </a:cxn>
+                                      <a:cxn ang="0">
+                                        <a:pos x="T28" y="T29"/>
+                                      </a:cxn>
+                                      <a:cxn ang="0">
+                                        <a:pos x="T30" y="T31"/>
+                                      </a:cxn>
+                                      <a:cxn ang="0">
+                                        <a:pos x="T32" y="T33"/>
+                                      </a:cxn>
+                                      <a:cxn ang="0">
+                                        <a:pos x="T34" y="T35"/>
+                                      </a:cxn>
+                                      <a:cxn ang="0">
+                                        <a:pos x="T36" y="T37"/>
+                                      </a:cxn>
+                                    </a:cxnLst>
+                                    <a:rect l="0" t="0" r="r" b="b"/>
+                                    <a:pathLst>
+                                      <a:path w="158" h="643">
+                                        <a:moveTo>
+                                          <a:pt x="0" y="0"/>
+                                        </a:moveTo>
+                                        <a:lnTo>
+                                          <a:pt x="11" y="46"/>
+                                        </a:lnTo>
+                                        <a:lnTo>
+                                          <a:pt x="22" y="129"/>
+                                        </a:lnTo>
+                                        <a:lnTo>
+                                          <a:pt x="36" y="211"/>
+                                        </a:lnTo>
+                                        <a:lnTo>
+                                          <a:pt x="55" y="301"/>
+                                        </a:lnTo>
+                                        <a:lnTo>
+                                          <a:pt x="76" y="389"/>
+                                        </a:lnTo>
+                                        <a:lnTo>
+                                          <a:pt x="103" y="476"/>
+                                        </a:lnTo>
+                                        <a:lnTo>
+                                          <a:pt x="123" y="533"/>
+                                        </a:lnTo>
+                                        <a:lnTo>
+                                          <a:pt x="144" y="588"/>
+                                        </a:lnTo>
+                                        <a:lnTo>
+                                          <a:pt x="155" y="632"/>
+                                        </a:lnTo>
+                                        <a:lnTo>
+                                          <a:pt x="158" y="643"/>
+                                        </a:lnTo>
+                                        <a:lnTo>
+                                          <a:pt x="142" y="608"/>
+                                        </a:lnTo>
+                                        <a:lnTo>
+                                          <a:pt x="118" y="544"/>
+                                        </a:lnTo>
+                                        <a:lnTo>
+                                          <a:pt x="95" y="478"/>
+                                        </a:lnTo>
+                                        <a:lnTo>
+                                          <a:pt x="69" y="391"/>
+                                        </a:lnTo>
+                                        <a:lnTo>
+                                          <a:pt x="47" y="302"/>
+                                        </a:lnTo>
+                                        <a:lnTo>
+                                          <a:pt x="29" y="212"/>
+                                        </a:lnTo>
+                                        <a:lnTo>
+                                          <a:pt x="13" y="107"/>
+                                        </a:lnTo>
+                                        <a:lnTo>
+                                          <a:pt x="0" y="0"/>
+                                        </a:lnTo>
+                                        <a:close/>
+                                      </a:path>
+                                    </a:pathLst>
+                                  </a:custGeom>
+                                  <a:solidFill>
+                                    <a:schemeClr val="tx2">
+                                      <a:alpha val="20000"/>
+                                    </a:schemeClr>
+                                  </a:solidFill>
+                                  <a:ln w="0">
+                                    <a:solidFill>
+                                      <a:schemeClr val="tx2">
+                                        <a:alpha val="20000"/>
+                                      </a:schemeClr>
+                                    </a:solidFill>
+                                    <a:prstDash val="solid"/>
+                                    <a:round/>
+                                    <a:headEnd/>
+                                    <a:tailEnd/>
+                                  </a:ln>
+                                </wps:spPr>
+                                <wps:bodyPr vert="horz" wrap="square" lIns="91440" tIns="45720" rIns="91440" bIns="45720" numCol="1" anchor="t" anchorCtr="0" compatLnSpc="1">
+                                  <a:prstTxWarp prst="textNoShape">
+                                    <a:avLst/>
+                                  </a:prstTxWarp>
+                                </wps:bodyPr>
+                              </wps:wsp>
+                              <wps:wsp>
+                                <wps:cNvPr id="13" name="Freihandform 13"/>
+                                <wps:cNvSpPr>
+                                  <a:spLocks/>
+                                </wps:cNvSpPr>
+                                <wps:spPr bwMode="auto">
+                                  <a:xfrm>
+                                    <a:off x="375920" y="6215239"/>
+                                    <a:ext cx="52388" cy="112713"/>
+                                  </a:xfrm>
+                                  <a:custGeom>
+                                    <a:avLst/>
+                                    <a:gdLst>
+                                      <a:gd name="T0" fmla="*/ 0 w 33"/>
+                                      <a:gd name="T1" fmla="*/ 0 h 71"/>
+                                      <a:gd name="T2" fmla="*/ 33 w 33"/>
+                                      <a:gd name="T3" fmla="*/ 71 h 71"/>
+                                      <a:gd name="T4" fmla="*/ 24 w 33"/>
+                                      <a:gd name="T5" fmla="*/ 71 h 71"/>
+                                      <a:gd name="T6" fmla="*/ 11 w 33"/>
+                                      <a:gd name="T7" fmla="*/ 36 h 71"/>
+                                      <a:gd name="T8" fmla="*/ 0 w 33"/>
+                                      <a:gd name="T9" fmla="*/ 0 h 71"/>
+                                    </a:gdLst>
+                                    <a:ahLst/>
+                                    <a:cxnLst>
+                                      <a:cxn ang="0">
+                                        <a:pos x="T0" y="T1"/>
+                                      </a:cxn>
+                                      <a:cxn ang="0">
+                                        <a:pos x="T2" y="T3"/>
+                                      </a:cxn>
+                                      <a:cxn ang="0">
+                                        <a:pos x="T4" y="T5"/>
+                                      </a:cxn>
+                                      <a:cxn ang="0">
+                                        <a:pos x="T6" y="T7"/>
+                                      </a:cxn>
+                                      <a:cxn ang="0">
+                                        <a:pos x="T8" y="T9"/>
+                                      </a:cxn>
+                                    </a:cxnLst>
+                                    <a:rect l="0" t="0" r="r" b="b"/>
+                                    <a:pathLst>
+                                      <a:path w="33" h="71">
+                                        <a:moveTo>
+                                          <a:pt x="0" y="0"/>
+                                        </a:moveTo>
+                                        <a:lnTo>
+                                          <a:pt x="33" y="71"/>
+                                        </a:lnTo>
+                                        <a:lnTo>
+                                          <a:pt x="24" y="71"/>
+                                        </a:lnTo>
+                                        <a:lnTo>
+                                          <a:pt x="11" y="36"/>
+                                        </a:lnTo>
+                                        <a:lnTo>
+                                          <a:pt x="0" y="0"/>
+                                        </a:lnTo>
+                                        <a:close/>
+                                      </a:path>
+                                    </a:pathLst>
+                                  </a:custGeom>
+                                  <a:solidFill>
+                                    <a:schemeClr val="tx2">
+                                      <a:alpha val="20000"/>
+                                    </a:schemeClr>
+                                  </a:solidFill>
+                                  <a:ln w="0">
+                                    <a:solidFill>
+                                      <a:schemeClr val="tx2">
+                                        <a:alpha val="20000"/>
+                                      </a:schemeClr>
+                                    </a:solidFill>
+                                    <a:prstDash val="solid"/>
+                                    <a:round/>
+                                    <a:headEnd/>
+                                    <a:tailEnd/>
+                                  </a:ln>
+                                </wps:spPr>
+                                <wps:bodyPr vert="horz" wrap="square" lIns="91440" tIns="45720" rIns="91440" bIns="45720" numCol="1" anchor="t" anchorCtr="0" compatLnSpc="1">
+                                  <a:prstTxWarp prst="textNoShape">
+                                    <a:avLst/>
+                                  </a:prstTxWarp>
+                                </wps:bodyPr>
+                              </wps:wsp>
+                              <wps:wsp>
+                                <wps:cNvPr id="14" name="Freihandform 14"/>
+                                <wps:cNvSpPr>
+                                  <a:spLocks/>
+                                </wps:cNvSpPr>
+                                <wps:spPr bwMode="auto">
+                                  <a:xfrm>
+                                    <a:off x="106045" y="5124627"/>
+                                    <a:ext cx="23813" cy="150813"/>
+                                  </a:xfrm>
+                                  <a:custGeom>
+                                    <a:avLst/>
+                                    <a:gdLst>
+                                      <a:gd name="T0" fmla="*/ 0 w 15"/>
+                                      <a:gd name="T1" fmla="*/ 0 h 95"/>
+                                      <a:gd name="T2" fmla="*/ 8 w 15"/>
+                                      <a:gd name="T3" fmla="*/ 37 h 95"/>
+                                      <a:gd name="T4" fmla="*/ 8 w 15"/>
+                                      <a:gd name="T5" fmla="*/ 41 h 95"/>
+                                      <a:gd name="T6" fmla="*/ 15 w 15"/>
+                                      <a:gd name="T7" fmla="*/ 95 h 95"/>
+                                      <a:gd name="T8" fmla="*/ 4 w 15"/>
+                                      <a:gd name="T9" fmla="*/ 49 h 95"/>
+                                      <a:gd name="T10" fmla="*/ 0 w 15"/>
+                                      <a:gd name="T11" fmla="*/ 0 h 95"/>
+                                    </a:gdLst>
+                                    <a:ahLst/>
+                                    <a:cxnLst>
+                                      <a:cxn ang="0">
+                                        <a:pos x="T0" y="T1"/>
+                                      </a:cxn>
+                                      <a:cxn ang="0">
+                                        <a:pos x="T2" y="T3"/>
+                                      </a:cxn>
+                                      <a:cxn ang="0">
+                                        <a:pos x="T4" y="T5"/>
+                                      </a:cxn>
+                                      <a:cxn ang="0">
+                                        <a:pos x="T6" y="T7"/>
+                                      </a:cxn>
+                                      <a:cxn ang="0">
+                                        <a:pos x="T8" y="T9"/>
+                                      </a:cxn>
+                                      <a:cxn ang="0">
+                                        <a:pos x="T10" y="T11"/>
+                                      </a:cxn>
+                                    </a:cxnLst>
+                                    <a:rect l="0" t="0" r="r" b="b"/>
+                                    <a:pathLst>
+                                      <a:path w="15" h="95">
+                                        <a:moveTo>
+                                          <a:pt x="0" y="0"/>
+                                        </a:moveTo>
+                                        <a:lnTo>
+                                          <a:pt x="8" y="37"/>
+                                        </a:lnTo>
+                                        <a:lnTo>
+                                          <a:pt x="8" y="41"/>
+                                        </a:lnTo>
+                                        <a:lnTo>
+                                          <a:pt x="15" y="95"/>
+                                        </a:lnTo>
+                                        <a:lnTo>
+                                          <a:pt x="4" y="49"/>
+                                        </a:lnTo>
+                                        <a:lnTo>
+                                          <a:pt x="0" y="0"/>
+                                        </a:lnTo>
+                                        <a:close/>
+                                      </a:path>
+                                    </a:pathLst>
+                                  </a:custGeom>
+                                  <a:solidFill>
+                                    <a:schemeClr val="tx2">
+                                      <a:alpha val="20000"/>
+                                    </a:schemeClr>
+                                  </a:solidFill>
+                                  <a:ln w="0">
+                                    <a:solidFill>
+                                      <a:schemeClr val="tx2">
+                                        <a:alpha val="20000"/>
+                                      </a:schemeClr>
+                                    </a:solidFill>
+                                    <a:prstDash val="solid"/>
+                                    <a:round/>
+                                    <a:headEnd/>
+                                    <a:tailEnd/>
+                                  </a:ln>
+                                </wps:spPr>
+                                <wps:bodyPr vert="horz" wrap="square" lIns="91440" tIns="45720" rIns="91440" bIns="45720" numCol="1" anchor="t" anchorCtr="0" compatLnSpc="1">
+                                  <a:prstTxWarp prst="textNoShape">
+                                    <a:avLst/>
+                                  </a:prstTxWarp>
+                                </wps:bodyPr>
+                              </wps:wsp>
+                              <wps:wsp>
+                                <wps:cNvPr id="15" name="Freihandform 15"/>
+                                <wps:cNvSpPr>
+                                  <a:spLocks/>
+                                </wps:cNvSpPr>
+                                <wps:spPr bwMode="auto">
+                                  <a:xfrm>
+                                    <a:off x="317182" y="4649964"/>
+                                    <a:ext cx="638175" cy="1241425"/>
+                                  </a:xfrm>
+                                  <a:custGeom>
+                                    <a:avLst/>
+                                    <a:gdLst>
+                                      <a:gd name="T0" fmla="*/ 402 w 402"/>
+                                      <a:gd name="T1" fmla="*/ 0 h 782"/>
+                                      <a:gd name="T2" fmla="*/ 402 w 402"/>
+                                      <a:gd name="T3" fmla="*/ 1 h 782"/>
+                                      <a:gd name="T4" fmla="*/ 363 w 402"/>
+                                      <a:gd name="T5" fmla="*/ 39 h 782"/>
+                                      <a:gd name="T6" fmla="*/ 325 w 402"/>
+                                      <a:gd name="T7" fmla="*/ 79 h 782"/>
+                                      <a:gd name="T8" fmla="*/ 290 w 402"/>
+                                      <a:gd name="T9" fmla="*/ 121 h 782"/>
+                                      <a:gd name="T10" fmla="*/ 255 w 402"/>
+                                      <a:gd name="T11" fmla="*/ 164 h 782"/>
+                                      <a:gd name="T12" fmla="*/ 211 w 402"/>
+                                      <a:gd name="T13" fmla="*/ 222 h 782"/>
+                                      <a:gd name="T14" fmla="*/ 171 w 402"/>
+                                      <a:gd name="T15" fmla="*/ 284 h 782"/>
+                                      <a:gd name="T16" fmla="*/ 133 w 402"/>
+                                      <a:gd name="T17" fmla="*/ 346 h 782"/>
+                                      <a:gd name="T18" fmla="*/ 100 w 402"/>
+                                      <a:gd name="T19" fmla="*/ 411 h 782"/>
+                                      <a:gd name="T20" fmla="*/ 71 w 402"/>
+                                      <a:gd name="T21" fmla="*/ 478 h 782"/>
+                                      <a:gd name="T22" fmla="*/ 45 w 402"/>
+                                      <a:gd name="T23" fmla="*/ 546 h 782"/>
+                                      <a:gd name="T24" fmla="*/ 27 w 402"/>
+                                      <a:gd name="T25" fmla="*/ 617 h 782"/>
+                                      <a:gd name="T26" fmla="*/ 13 w 402"/>
+                                      <a:gd name="T27" fmla="*/ 689 h 782"/>
+                                      <a:gd name="T28" fmla="*/ 7 w 402"/>
+                                      <a:gd name="T29" fmla="*/ 761 h 782"/>
+                                      <a:gd name="T30" fmla="*/ 7 w 402"/>
+                                      <a:gd name="T31" fmla="*/ 782 h 782"/>
+                                      <a:gd name="T32" fmla="*/ 0 w 402"/>
+                                      <a:gd name="T33" fmla="*/ 765 h 782"/>
+                                      <a:gd name="T34" fmla="*/ 1 w 402"/>
+                                      <a:gd name="T35" fmla="*/ 761 h 782"/>
+                                      <a:gd name="T36" fmla="*/ 7 w 402"/>
+                                      <a:gd name="T37" fmla="*/ 688 h 782"/>
+                                      <a:gd name="T38" fmla="*/ 21 w 402"/>
+                                      <a:gd name="T39" fmla="*/ 616 h 782"/>
+                                      <a:gd name="T40" fmla="*/ 40 w 402"/>
+                                      <a:gd name="T41" fmla="*/ 545 h 782"/>
+                                      <a:gd name="T42" fmla="*/ 66 w 402"/>
+                                      <a:gd name="T43" fmla="*/ 475 h 782"/>
+                                      <a:gd name="T44" fmla="*/ 95 w 402"/>
+                                      <a:gd name="T45" fmla="*/ 409 h 782"/>
+                                      <a:gd name="T46" fmla="*/ 130 w 402"/>
+                                      <a:gd name="T47" fmla="*/ 343 h 782"/>
+                                      <a:gd name="T48" fmla="*/ 167 w 402"/>
+                                      <a:gd name="T49" fmla="*/ 281 h 782"/>
+                                      <a:gd name="T50" fmla="*/ 209 w 402"/>
+                                      <a:gd name="T51" fmla="*/ 220 h 782"/>
+                                      <a:gd name="T52" fmla="*/ 253 w 402"/>
+                                      <a:gd name="T53" fmla="*/ 163 h 782"/>
+                                      <a:gd name="T54" fmla="*/ 287 w 402"/>
+                                      <a:gd name="T55" fmla="*/ 120 h 782"/>
+                                      <a:gd name="T56" fmla="*/ 324 w 402"/>
+                                      <a:gd name="T57" fmla="*/ 78 h 782"/>
+                                      <a:gd name="T58" fmla="*/ 362 w 402"/>
+                                      <a:gd name="T59" fmla="*/ 38 h 782"/>
+                                      <a:gd name="T60" fmla="*/ 402 w 402"/>
+                                      <a:gd name="T61" fmla="*/ 0 h 782"/>
+                                    </a:gdLst>
+                                    <a:ahLst/>
+                                    <a:cxnLst>
+                                      <a:cxn ang="0">
+                                        <a:pos x="T0" y="T1"/>
+                                      </a:cxn>
+                                      <a:cxn ang="0">
+                                        <a:pos x="T2" y="T3"/>
+                                      </a:cxn>
+                                      <a:cxn ang="0">
+                                        <a:pos x="T4" y="T5"/>
+                                      </a:cxn>
+                                      <a:cxn ang="0">
+                                        <a:pos x="T6" y="T7"/>
+                                      </a:cxn>
+                                      <a:cxn ang="0">
+                                        <a:pos x="T8" y="T9"/>
+                                      </a:cxn>
+                                      <a:cxn ang="0">
+                                        <a:pos x="T10" y="T11"/>
+                                      </a:cxn>
+                                      <a:cxn ang="0">
+                                        <a:pos x="T12" y="T13"/>
+                                      </a:cxn>
+                                      <a:cxn ang="0">
+                                        <a:pos x="T14" y="T15"/>
+                                      </a:cxn>
+                                      <a:cxn ang="0">
+                                        <a:pos x="T16" y="T17"/>
+                                      </a:cxn>
+                                      <a:cxn ang="0">
+                                        <a:pos x="T18" y="T19"/>
+                                      </a:cxn>
+                                      <a:cxn ang="0">
+                                        <a:pos x="T20" y="T21"/>
+                                      </a:cxn>
+                                      <a:cxn ang="0">
+                                        <a:pos x="T22" y="T23"/>
+                                      </a:cxn>
+                                      <a:cxn ang="0">
+                                        <a:pos x="T24" y="T25"/>
+                                      </a:cxn>
+                                      <a:cxn ang="0">
+                                        <a:pos x="T26" y="T27"/>
+                                      </a:cxn>
+                                      <a:cxn ang="0">
+                                        <a:pos x="T28" y="T29"/>
+                                      </a:cxn>
+                                      <a:cxn ang="0">
+                                        <a:pos x="T30" y="T31"/>
+                                      </a:cxn>
+                                      <a:cxn ang="0">
+                                        <a:pos x="T32" y="T33"/>
+                                      </a:cxn>
+                                      <a:cxn ang="0">
+                                        <a:pos x="T34" y="T35"/>
+                                      </a:cxn>
+                                      <a:cxn ang="0">
+                                        <a:pos x="T36" y="T37"/>
+                                      </a:cxn>
+                                      <a:cxn ang="0">
+                                        <a:pos x="T38" y="T39"/>
+                                      </a:cxn>
+                                      <a:cxn ang="0">
+                                        <a:pos x="T40" y="T41"/>
+                                      </a:cxn>
+                                      <a:cxn ang="0">
+                                        <a:pos x="T42" y="T43"/>
+                                      </a:cxn>
+                                      <a:cxn ang="0">
+                                        <a:pos x="T44" y="T45"/>
+                                      </a:cxn>
+                                      <a:cxn ang="0">
+                                        <a:pos x="T46" y="T47"/>
+                                      </a:cxn>
+                                      <a:cxn ang="0">
+                                        <a:pos x="T48" y="T49"/>
+                                      </a:cxn>
+                                      <a:cxn ang="0">
+                                        <a:pos x="T50" y="T51"/>
+                                      </a:cxn>
+                                      <a:cxn ang="0">
+                                        <a:pos x="T52" y="T53"/>
+                                      </a:cxn>
+                                      <a:cxn ang="0">
+                                        <a:pos x="T54" y="T55"/>
+                                      </a:cxn>
+                                      <a:cxn ang="0">
+                                        <a:pos x="T56" y="T57"/>
+                                      </a:cxn>
+                                      <a:cxn ang="0">
+                                        <a:pos x="T58" y="T59"/>
+                                      </a:cxn>
+                                      <a:cxn ang="0">
+                                        <a:pos x="T60" y="T61"/>
+                                      </a:cxn>
+                                    </a:cxnLst>
+                                    <a:rect l="0" t="0" r="r" b="b"/>
+                                    <a:pathLst>
+                                      <a:path w="402" h="782">
+                                        <a:moveTo>
+                                          <a:pt x="402" y="0"/>
+                                        </a:moveTo>
+                                        <a:lnTo>
+                                          <a:pt x="402" y="1"/>
+                                        </a:lnTo>
+                                        <a:lnTo>
+                                          <a:pt x="363" y="39"/>
+                                        </a:lnTo>
+                                        <a:lnTo>
+                                          <a:pt x="325" y="79"/>
+                                        </a:lnTo>
+                                        <a:lnTo>
+                                          <a:pt x="290" y="121"/>
+                                        </a:lnTo>
+                                        <a:lnTo>
+                                          <a:pt x="255" y="164"/>
+                                        </a:lnTo>
+                                        <a:lnTo>
+                                          <a:pt x="211" y="222"/>
+                                        </a:lnTo>
+                                        <a:lnTo>
+                                          <a:pt x="171" y="284"/>
+                                        </a:lnTo>
+                                        <a:lnTo>
+                                          <a:pt x="133" y="346"/>
+                                        </a:lnTo>
+                                        <a:lnTo>
+                                          <a:pt x="100" y="411"/>
+                                        </a:lnTo>
+                                        <a:lnTo>
+                                          <a:pt x="71" y="478"/>
+                                        </a:lnTo>
+                                        <a:lnTo>
+                                          <a:pt x="45" y="546"/>
+                                        </a:lnTo>
+                                        <a:lnTo>
+                                          <a:pt x="27" y="617"/>
+                                        </a:lnTo>
+                                        <a:lnTo>
+                                          <a:pt x="13" y="689"/>
+                                        </a:lnTo>
+                                        <a:lnTo>
+                                          <a:pt x="7" y="761"/>
+                                        </a:lnTo>
+                                        <a:lnTo>
+                                          <a:pt x="7" y="782"/>
+                                        </a:lnTo>
+                                        <a:lnTo>
+                                          <a:pt x="0" y="765"/>
+                                        </a:lnTo>
+                                        <a:lnTo>
+                                          <a:pt x="1" y="761"/>
+                                        </a:lnTo>
+                                        <a:lnTo>
+                                          <a:pt x="7" y="688"/>
+                                        </a:lnTo>
+                                        <a:lnTo>
+                                          <a:pt x="21" y="616"/>
+                                        </a:lnTo>
+                                        <a:lnTo>
+                                          <a:pt x="40" y="545"/>
+                                        </a:lnTo>
+                                        <a:lnTo>
+                                          <a:pt x="66" y="475"/>
+                                        </a:lnTo>
+                                        <a:lnTo>
+                                          <a:pt x="95" y="409"/>
+                                        </a:lnTo>
+                                        <a:lnTo>
+                                          <a:pt x="130" y="343"/>
+                                        </a:lnTo>
+                                        <a:lnTo>
+                                          <a:pt x="167" y="281"/>
+                                        </a:lnTo>
+                                        <a:lnTo>
+                                          <a:pt x="209" y="220"/>
+                                        </a:lnTo>
+                                        <a:lnTo>
+                                          <a:pt x="253" y="163"/>
+                                        </a:lnTo>
+                                        <a:lnTo>
+                                          <a:pt x="287" y="120"/>
+                                        </a:lnTo>
+                                        <a:lnTo>
+                                          <a:pt x="324" y="78"/>
+                                        </a:lnTo>
+                                        <a:lnTo>
+                                          <a:pt x="362" y="38"/>
+                                        </a:lnTo>
+                                        <a:lnTo>
+                                          <a:pt x="402" y="0"/>
+                                        </a:lnTo>
+                                        <a:close/>
+                                      </a:path>
+                                    </a:pathLst>
+                                  </a:custGeom>
+                                  <a:solidFill>
+                                    <a:schemeClr val="tx2">
+                                      <a:alpha val="20000"/>
+                                    </a:schemeClr>
+                                  </a:solidFill>
+                                  <a:ln w="0">
+                                    <a:solidFill>
+                                      <a:schemeClr val="tx2">
+                                        <a:alpha val="20000"/>
+                                      </a:schemeClr>
+                                    </a:solidFill>
+                                    <a:prstDash val="solid"/>
+                                    <a:round/>
+                                    <a:headEnd/>
+                                    <a:tailEnd/>
+                                  </a:ln>
+                                </wps:spPr>
+                                <wps:bodyPr vert="horz" wrap="square" lIns="91440" tIns="45720" rIns="91440" bIns="45720" numCol="1" anchor="t" anchorCtr="0" compatLnSpc="1">
+                                  <a:prstTxWarp prst="textNoShape">
+                                    <a:avLst/>
+                                  </a:prstTxWarp>
+                                </wps:bodyPr>
+                              </wps:wsp>
+                              <wps:wsp>
+                                <wps:cNvPr id="16" name="Freihandform 16"/>
+                                <wps:cNvSpPr>
+                                  <a:spLocks/>
+                                </wps:cNvSpPr>
+                                <wps:spPr bwMode="auto">
+                                  <a:xfrm>
+                                    <a:off x="317182" y="5904089"/>
+                                    <a:ext cx="58738" cy="311150"/>
+                                  </a:xfrm>
+                                  <a:custGeom>
+                                    <a:avLst/>
+                                    <a:gdLst>
+                                      <a:gd name="T0" fmla="*/ 0 w 37"/>
+                                      <a:gd name="T1" fmla="*/ 0 h 196"/>
+                                      <a:gd name="T2" fmla="*/ 6 w 37"/>
+                                      <a:gd name="T3" fmla="*/ 15 h 196"/>
+                                      <a:gd name="T4" fmla="*/ 7 w 37"/>
+                                      <a:gd name="T5" fmla="*/ 18 h 196"/>
+                                      <a:gd name="T6" fmla="*/ 12 w 37"/>
+                                      <a:gd name="T7" fmla="*/ 80 h 196"/>
+                                      <a:gd name="T8" fmla="*/ 21 w 37"/>
+                                      <a:gd name="T9" fmla="*/ 134 h 196"/>
+                                      <a:gd name="T10" fmla="*/ 33 w 37"/>
+                                      <a:gd name="T11" fmla="*/ 188 h 196"/>
+                                      <a:gd name="T12" fmla="*/ 37 w 37"/>
+                                      <a:gd name="T13" fmla="*/ 196 h 196"/>
+                                      <a:gd name="T14" fmla="*/ 22 w 37"/>
+                                      <a:gd name="T15" fmla="*/ 162 h 196"/>
+                                      <a:gd name="T16" fmla="*/ 15 w 37"/>
+                                      <a:gd name="T17" fmla="*/ 146 h 196"/>
+                                      <a:gd name="T18" fmla="*/ 5 w 37"/>
+                                      <a:gd name="T19" fmla="*/ 81 h 196"/>
+                                      <a:gd name="T20" fmla="*/ 1 w 37"/>
+                                      <a:gd name="T21" fmla="*/ 40 h 196"/>
+                                      <a:gd name="T22" fmla="*/ 0 w 37"/>
+                                      <a:gd name="T23" fmla="*/ 0 h 196"/>
+                                    </a:gdLst>
+                                    <a:ahLst/>
+                                    <a:cxnLst>
+                                      <a:cxn ang="0">
+                                        <a:pos x="T0" y="T1"/>
+                                      </a:cxn>
+                                      <a:cxn ang="0">
+                                        <a:pos x="T2" y="T3"/>
+                                      </a:cxn>
+                                      <a:cxn ang="0">
+                                        <a:pos x="T4" y="T5"/>
+                                      </a:cxn>
+                                      <a:cxn ang="0">
+                                        <a:pos x="T6" y="T7"/>
+                                      </a:cxn>
+                                      <a:cxn ang="0">
+                                        <a:pos x="T8" y="T9"/>
+                                      </a:cxn>
+                                      <a:cxn ang="0">
+                                        <a:pos x="T10" y="T11"/>
+                                      </a:cxn>
+                                      <a:cxn ang="0">
+                                        <a:pos x="T12" y="T13"/>
+                                      </a:cxn>
+                                      <a:cxn ang="0">
+                                        <a:pos x="T14" y="T15"/>
+                                      </a:cxn>
+                                      <a:cxn ang="0">
+                                        <a:pos x="T16" y="T17"/>
+                                      </a:cxn>
+                                      <a:cxn ang="0">
+                                        <a:pos x="T18" y="T19"/>
+                                      </a:cxn>
+                                      <a:cxn ang="0">
+                                        <a:pos x="T20" y="T21"/>
+                                      </a:cxn>
+                                      <a:cxn ang="0">
+                                        <a:pos x="T22" y="T23"/>
+                                      </a:cxn>
+                                    </a:cxnLst>
+                                    <a:rect l="0" t="0" r="r" b="b"/>
+                                    <a:pathLst>
+                                      <a:path w="37" h="196">
+                                        <a:moveTo>
+                                          <a:pt x="0" y="0"/>
+                                        </a:moveTo>
+                                        <a:lnTo>
+                                          <a:pt x="6" y="15"/>
+                                        </a:lnTo>
+                                        <a:lnTo>
+                                          <a:pt x="7" y="18"/>
+                                        </a:lnTo>
+                                        <a:lnTo>
+                                          <a:pt x="12" y="80"/>
+                                        </a:lnTo>
+                                        <a:lnTo>
+                                          <a:pt x="21" y="134"/>
+                                        </a:lnTo>
+                                        <a:lnTo>
+                                          <a:pt x="33" y="188"/>
+                                        </a:lnTo>
+                                        <a:lnTo>
+                                          <a:pt x="37" y="196"/>
+                                        </a:lnTo>
+                                        <a:lnTo>
+                                          <a:pt x="22" y="162"/>
+                                        </a:lnTo>
+                                        <a:lnTo>
+                                          <a:pt x="15" y="146"/>
+                                        </a:lnTo>
+                                        <a:lnTo>
+                                          <a:pt x="5" y="81"/>
+                                        </a:lnTo>
+                                        <a:lnTo>
+                                          <a:pt x="1" y="40"/>
+                                        </a:lnTo>
+                                        <a:lnTo>
+                                          <a:pt x="0" y="0"/>
+                                        </a:lnTo>
+                                        <a:close/>
+                                      </a:path>
+                                    </a:pathLst>
+                                  </a:custGeom>
+                                  <a:solidFill>
+                                    <a:schemeClr val="tx2">
+                                      <a:alpha val="20000"/>
+                                    </a:schemeClr>
+                                  </a:solidFill>
+                                  <a:ln w="0">
+                                    <a:solidFill>
+                                      <a:schemeClr val="tx2">
+                                        <a:alpha val="20000"/>
+                                      </a:schemeClr>
+                                    </a:solidFill>
+                                    <a:prstDash val="solid"/>
+                                    <a:round/>
+                                    <a:headEnd/>
+                                    <a:tailEnd/>
+                                  </a:ln>
+                                </wps:spPr>
+                                <wps:bodyPr vert="horz" wrap="square" lIns="91440" tIns="45720" rIns="91440" bIns="45720" numCol="1" anchor="t" anchorCtr="0" compatLnSpc="1">
+                                  <a:prstTxWarp prst="textNoShape">
+                                    <a:avLst/>
+                                  </a:prstTxWarp>
+                                </wps:bodyPr>
+                              </wps:wsp>
+                              <wps:wsp>
+                                <wps:cNvPr id="17" name="Freihandform 17"/>
+                                <wps:cNvSpPr>
+                                  <a:spLocks/>
+                                </wps:cNvSpPr>
+                                <wps:spPr bwMode="auto">
+                                  <a:xfrm>
+                                    <a:off x="363220" y="6223177"/>
+                                    <a:ext cx="49213" cy="104775"/>
+                                  </a:xfrm>
+                                  <a:custGeom>
+                                    <a:avLst/>
+                                    <a:gdLst>
+                                      <a:gd name="T0" fmla="*/ 0 w 31"/>
+                                      <a:gd name="T1" fmla="*/ 0 h 66"/>
+                                      <a:gd name="T2" fmla="*/ 31 w 31"/>
+                                      <a:gd name="T3" fmla="*/ 66 h 66"/>
+                                      <a:gd name="T4" fmla="*/ 24 w 31"/>
+                                      <a:gd name="T5" fmla="*/ 66 h 66"/>
+                                      <a:gd name="T6" fmla="*/ 0 w 31"/>
+                                      <a:gd name="T7" fmla="*/ 0 h 66"/>
+                                    </a:gdLst>
+                                    <a:ahLst/>
+                                    <a:cxnLst>
+                                      <a:cxn ang="0">
+                                        <a:pos x="T0" y="T1"/>
+                                      </a:cxn>
+                                      <a:cxn ang="0">
+                                        <a:pos x="T2" y="T3"/>
+                                      </a:cxn>
+                                      <a:cxn ang="0">
+                                        <a:pos x="T4" y="T5"/>
+                                      </a:cxn>
+                                      <a:cxn ang="0">
+                                        <a:pos x="T6" y="T7"/>
+                                      </a:cxn>
+                                    </a:cxnLst>
+                                    <a:rect l="0" t="0" r="r" b="b"/>
+                                    <a:pathLst>
+                                      <a:path w="31" h="66">
+                                        <a:moveTo>
+                                          <a:pt x="0" y="0"/>
+                                        </a:moveTo>
+                                        <a:lnTo>
+                                          <a:pt x="31" y="66"/>
+                                        </a:lnTo>
+                                        <a:lnTo>
+                                          <a:pt x="24" y="66"/>
+                                        </a:lnTo>
+                                        <a:lnTo>
+                                          <a:pt x="0" y="0"/>
+                                        </a:lnTo>
+                                        <a:close/>
+                                      </a:path>
+                                    </a:pathLst>
+                                  </a:custGeom>
+                                  <a:solidFill>
+                                    <a:schemeClr val="tx2">
+                                      <a:alpha val="20000"/>
+                                    </a:schemeClr>
+                                  </a:solidFill>
+                                  <a:ln w="0">
+                                    <a:solidFill>
+                                      <a:schemeClr val="tx2">
+                                        <a:alpha val="20000"/>
+                                      </a:schemeClr>
+                                    </a:solidFill>
+                                    <a:prstDash val="solid"/>
+                                    <a:round/>
+                                    <a:headEnd/>
+                                    <a:tailEnd/>
+                                  </a:ln>
+                                </wps:spPr>
+                                <wps:bodyPr vert="horz" wrap="square" lIns="91440" tIns="45720" rIns="91440" bIns="45720" numCol="1" anchor="t" anchorCtr="0" compatLnSpc="1">
+                                  <a:prstTxWarp prst="textNoShape">
+                                    <a:avLst/>
+                                  </a:prstTxWarp>
+                                </wps:bodyPr>
+                              </wps:wsp>
+                              <wps:wsp>
+                                <wps:cNvPr id="18" name="Freihandform 18"/>
+                                <wps:cNvSpPr>
+                                  <a:spLocks/>
+                                </wps:cNvSpPr>
+                                <wps:spPr bwMode="auto">
+                                  <a:xfrm>
+                                    <a:off x="317182" y="5864402"/>
+                                    <a:ext cx="11113" cy="68263"/>
+                                  </a:xfrm>
+                                  <a:custGeom>
+                                    <a:avLst/>
+                                    <a:gdLst>
+                                      <a:gd name="T0" fmla="*/ 0 w 7"/>
+                                      <a:gd name="T1" fmla="*/ 0 h 43"/>
+                                      <a:gd name="T2" fmla="*/ 7 w 7"/>
+                                      <a:gd name="T3" fmla="*/ 17 h 43"/>
+                                      <a:gd name="T4" fmla="*/ 7 w 7"/>
+                                      <a:gd name="T5" fmla="*/ 43 h 43"/>
+                                      <a:gd name="T6" fmla="*/ 6 w 7"/>
+                                      <a:gd name="T7" fmla="*/ 40 h 43"/>
+                                      <a:gd name="T8" fmla="*/ 0 w 7"/>
+                                      <a:gd name="T9" fmla="*/ 25 h 43"/>
+                                      <a:gd name="T10" fmla="*/ 0 w 7"/>
+                                      <a:gd name="T11" fmla="*/ 0 h 43"/>
+                                    </a:gdLst>
+                                    <a:ahLst/>
+                                    <a:cxnLst>
+                                      <a:cxn ang="0">
+                                        <a:pos x="T0" y="T1"/>
+                                      </a:cxn>
+                                      <a:cxn ang="0">
+                                        <a:pos x="T2" y="T3"/>
+                                      </a:cxn>
+                                      <a:cxn ang="0">
+                                        <a:pos x="T4" y="T5"/>
+                                      </a:cxn>
+                                      <a:cxn ang="0">
+                                        <a:pos x="T6" y="T7"/>
+                                      </a:cxn>
+                                      <a:cxn ang="0">
+                                        <a:pos x="T8" y="T9"/>
+                                      </a:cxn>
+                                      <a:cxn ang="0">
+                                        <a:pos x="T10" y="T11"/>
+                                      </a:cxn>
+                                    </a:cxnLst>
+                                    <a:rect l="0" t="0" r="r" b="b"/>
+                                    <a:pathLst>
+                                      <a:path w="7" h="43">
+                                        <a:moveTo>
+                                          <a:pt x="0" y="0"/>
+                                        </a:moveTo>
+                                        <a:lnTo>
+                                          <a:pt x="7" y="17"/>
+                                        </a:lnTo>
+                                        <a:lnTo>
+                                          <a:pt x="7" y="43"/>
+                                        </a:lnTo>
+                                        <a:lnTo>
+                                          <a:pt x="6" y="40"/>
+                                        </a:lnTo>
+                                        <a:lnTo>
+                                          <a:pt x="0" y="25"/>
+                                        </a:lnTo>
+                                        <a:lnTo>
+                                          <a:pt x="0" y="0"/>
+                                        </a:lnTo>
+                                        <a:close/>
+                                      </a:path>
+                                    </a:pathLst>
+                                  </a:custGeom>
+                                  <a:solidFill>
+                                    <a:schemeClr val="tx2">
+                                      <a:alpha val="20000"/>
+                                    </a:schemeClr>
+                                  </a:solidFill>
+                                  <a:ln w="0">
+                                    <a:solidFill>
+                                      <a:schemeClr val="tx2">
+                                        <a:alpha val="20000"/>
+                                      </a:schemeClr>
+                                    </a:solidFill>
+                                    <a:prstDash val="solid"/>
+                                    <a:round/>
+                                    <a:headEnd/>
+                                    <a:tailEnd/>
+                                  </a:ln>
+                                </wps:spPr>
+                                <wps:bodyPr vert="horz" wrap="square" lIns="91440" tIns="45720" rIns="91440" bIns="45720" numCol="1" anchor="t" anchorCtr="0" compatLnSpc="1">
+                                  <a:prstTxWarp prst="textNoShape">
+                                    <a:avLst/>
+                                  </a:prstTxWarp>
+                                </wps:bodyPr>
+                              </wps:wsp>
+                              <wps:wsp>
+                                <wps:cNvPr id="19" name="Freihandform 19"/>
+                                <wps:cNvSpPr>
+                                  <a:spLocks/>
+                                </wps:cNvSpPr>
+                                <wps:spPr bwMode="auto">
+                                  <a:xfrm>
+                                    <a:off x="340995" y="6135864"/>
+                                    <a:ext cx="73025" cy="192088"/>
+                                  </a:xfrm>
+                                  <a:custGeom>
+                                    <a:avLst/>
+                                    <a:gdLst>
+                                      <a:gd name="T0" fmla="*/ 0 w 46"/>
+                                      <a:gd name="T1" fmla="*/ 0 h 121"/>
+                                      <a:gd name="T2" fmla="*/ 7 w 46"/>
+                                      <a:gd name="T3" fmla="*/ 16 h 121"/>
+                                      <a:gd name="T4" fmla="*/ 22 w 46"/>
+                                      <a:gd name="T5" fmla="*/ 50 h 121"/>
+                                      <a:gd name="T6" fmla="*/ 33 w 46"/>
+                                      <a:gd name="T7" fmla="*/ 86 h 121"/>
+                                      <a:gd name="T8" fmla="*/ 46 w 46"/>
+                                      <a:gd name="T9" fmla="*/ 121 h 121"/>
+                                      <a:gd name="T10" fmla="*/ 45 w 46"/>
+                                      <a:gd name="T11" fmla="*/ 121 h 121"/>
+                                      <a:gd name="T12" fmla="*/ 14 w 46"/>
+                                      <a:gd name="T13" fmla="*/ 55 h 121"/>
+                                      <a:gd name="T14" fmla="*/ 11 w 46"/>
+                                      <a:gd name="T15" fmla="*/ 44 h 121"/>
+                                      <a:gd name="T16" fmla="*/ 0 w 46"/>
+                                      <a:gd name="T17" fmla="*/ 0 h 121"/>
+                                    </a:gdLst>
+                                    <a:ahLst/>
+                                    <a:cxnLst>
+                                      <a:cxn ang="0">
+                                        <a:pos x="T0" y="T1"/>
+                                      </a:cxn>
+                                      <a:cxn ang="0">
+                                        <a:pos x="T2" y="T3"/>
+                                      </a:cxn>
+                                      <a:cxn ang="0">
+                                        <a:pos x="T4" y="T5"/>
+                                      </a:cxn>
+                                      <a:cxn ang="0">
+                                        <a:pos x="T6" y="T7"/>
+                                      </a:cxn>
+                                      <a:cxn ang="0">
+                                        <a:pos x="T8" y="T9"/>
+                                      </a:cxn>
+                                      <a:cxn ang="0">
+                                        <a:pos x="T10" y="T11"/>
+                                      </a:cxn>
+                                      <a:cxn ang="0">
+                                        <a:pos x="T12" y="T13"/>
+                                      </a:cxn>
+                                      <a:cxn ang="0">
+                                        <a:pos x="T14" y="T15"/>
+                                      </a:cxn>
+                                      <a:cxn ang="0">
+                                        <a:pos x="T16" y="T17"/>
+                                      </a:cxn>
+                                    </a:cxnLst>
+                                    <a:rect l="0" t="0" r="r" b="b"/>
+                                    <a:pathLst>
+                                      <a:path w="46" h="121">
+                                        <a:moveTo>
+                                          <a:pt x="0" y="0"/>
+                                        </a:moveTo>
+                                        <a:lnTo>
+                                          <a:pt x="7" y="16"/>
+                                        </a:lnTo>
+                                        <a:lnTo>
+                                          <a:pt x="22" y="50"/>
+                                        </a:lnTo>
+                                        <a:lnTo>
+                                          <a:pt x="33" y="86"/>
+                                        </a:lnTo>
+                                        <a:lnTo>
+                                          <a:pt x="46" y="121"/>
+                                        </a:lnTo>
+                                        <a:lnTo>
+                                          <a:pt x="45" y="121"/>
+                                        </a:lnTo>
+                                        <a:lnTo>
+                                          <a:pt x="14" y="55"/>
+                                        </a:lnTo>
+                                        <a:lnTo>
+                                          <a:pt x="11" y="44"/>
+                                        </a:lnTo>
+                                        <a:lnTo>
+                                          <a:pt x="0" y="0"/>
+                                        </a:lnTo>
+                                        <a:close/>
+                                      </a:path>
+                                    </a:pathLst>
+                                  </a:custGeom>
+                                  <a:solidFill>
+                                    <a:schemeClr val="tx2">
+                                      <a:alpha val="20000"/>
+                                    </a:schemeClr>
+                                  </a:solidFill>
+                                  <a:ln w="0">
+                                    <a:solidFill>
+                                      <a:schemeClr val="tx2">
+                                        <a:alpha val="20000"/>
+                                      </a:schemeClr>
+                                    </a:solidFill>
+                                    <a:prstDash val="solid"/>
+                                    <a:round/>
+                                    <a:headEnd/>
+                                    <a:tailEnd/>
+                                  </a:ln>
+                                </wps:spPr>
+                                <wps:bodyPr vert="horz" wrap="square" lIns="91440" tIns="45720" rIns="91440" bIns="45720" numCol="1" anchor="t" anchorCtr="0" compatLnSpc="1">
+                                  <a:prstTxWarp prst="textNoShape">
+                                    <a:avLst/>
+                                  </a:prstTxWarp>
+                                </wps:bodyPr>
+                              </wps:wsp>
+                            </wpg:grpSp>
+                          </wpg:grpSp>
+                        </wpg:wgp>
+                      </a:graphicData>
+                    </a:graphic>
+                    <wp14:sizeRelH relativeFrom="page">
+                      <wp14:pctWidth>33000</wp14:pctWidth>
+                    </wp14:sizeRelH>
+                    <wp14:sizeRelV relativeFrom="page">
+                      <wp14:pctHeight>95000</wp14:pctHeight>
+                    </wp14:sizeRelV>
+                  </wp:anchor>
+                </w:drawing>
+              </mc:Choice>
+              <mc:Fallback>
+                <w:pict>
+                  <v:group w14:anchorId="7727E182" id="Gruppe 2" o:spid="_x0000_s1026" style="position:absolute;margin-left:0;margin-top:0;width:172.8pt;height:718.55pt;z-index:-251522048;mso-width-percent:330;mso-height-percent:950;mso-left-percent:40;mso-position-horizontal-relative:page;mso-position-vertical:center;mso-position-vertical-relative:page;mso-width-percent:330;mso-height-percent:950;mso-left-percent:40" coordsize="21945,91257" o:gfxdata="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">
+                    <v:rect id="Rechteck 3" o:spid="_x0000_s1027" style="position:absolute;width:1945;height:91257;visibility:visible;mso-wrap-style:square;v-text-anchor:middle" o:gfxdata="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" fillcolor="#0e2841 [3215]" stroked="f" strokeweight="1pt"/>
+                    <v:shapetype id="_x0000_t15" coordsize="21600,21600" o:spt="15" adj="16200" path="m@0,l,,,21600@0,21600,21600,10800xe">
+                      <v:stroke joinstyle="miter"/>
+                      <v:formulas>
+                        <v:f eqn="val #0"/>
+                        <v:f eqn="prod #0 1 2"/>
+                      </v:formulas>
+                      <v:path gradientshapeok="t" o:connecttype="custom" o:connectlocs="@1,0;0,10800;@1,21600;21600,10800" o:connectangles="270,180,90,0" textboxrect="0,0,10800,21600;0,0,16200,21600;0,0,21600,21600"/>
+                      <v:handles>
+                        <v:h position="#0,topLeft" xrange="0,21600"/>
+                      </v:handles>
+                    </v:shapetype>
+                    <v:shape id="Fünfeck 4" o:spid="_x0000_s1028" type="#_x0000_t15" style="position:absolute;top:14668;width:21945;height:5521;visibility:visible;mso-wrap-style:square;v-text-anchor:middle" o:gfxdata="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" adj="18883" fillcolor="#156082 [3204]" stroked="f" strokeweight="1pt">
+                      <v:textbox inset=",0,14.4pt,0">
+                        <w:txbxContent>
+                          <w:sdt>
+                            <w:sdtPr>
+                              <w:rPr>
+                                <w:color w:val="FFFFFF" w:themeColor="background1"/>
+                                <w:sz w:val="28"/>
+                                <w:szCs w:val="28"/>
+                              </w:rPr>
+                              <w:alias w:val="Datum"/>
+                              <w:tag w:val=""/>
+                              <w:id w:val="-650599894"/>
+                              <w:showingPlcHdr/>
+                              <w:dataBinding w:prefixMappings="xmlns:ns0='http://schemas.microsoft.com/office/2006/coverPageProps' " w:xpath="/ns0:CoverPageProperties[1]/ns0:PublishDate[1]" w:storeItemID="{55AF091B-3C7A-41E3-B477-F2FDAA23CFDA}"/>
+                              <w:date>
+                                <w:dateFormat w:val="d.M.yyyy"/>
+                                <w:lid w:val="de-DE"/>
+                                <w:storeMappedDataAs w:val="dateTime"/>
+                                <w:calendar w:val="gregorian"/>
+                              </w:date>
+                            </w:sdtPr>
+                            <w:sdtContent>
+                              <w:p>
+                                <w:pPr>
+                                  <w:pStyle w:val="KeinLeerraum"/>
+                                  <w:jc w:val="right"/>
+                                  <w:rPr>
+                                    <w:color w:val="FFFFFF" w:themeColor="background1"/>
+                                    <w:sz w:val="28"/>
+                                    <w:szCs w:val="28"/>
+                                  </w:rPr>
+                                </w:pPr>
+                                <w:r>
+                                  <w:rPr>
+                                    <w:color w:val="FFFFFF" w:themeColor="background1"/>
+                                    <w:sz w:val="28"/>
+                                    <w:szCs w:val="28"/>
+                                  </w:rPr>
+                                  <w:t xml:space="preserve">     </w:t>
+                                </w:r>
+                              </w:p>
+                            </w:sdtContent>
+                          </w:sdt>
+                        </w:txbxContent>
+                      </v:textbox>
+                    </v:shape>
+                    <v:group id="Gruppe 5" o:spid="_x0000_s1029" style="position:absolute;left:762;top:42100;width:20574;height:49103" coordorigin="806,42118" coordsize="13062,31210" o:gfxdata="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">
+                      <v:group id="Gruppe 6" o:spid="_x0000_s1030" style="position:absolute;left:1410;top:42118;width:10478;height:31210" coordorigin="1410,42118" coordsize="10477,31210" o:gfxdata="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">
+                        <o:lock v:ext="edit" aspectratio="t"/>
+                        <v:shape id="Freihandform 20" o:spid="_x0000_s1031" style="position:absolute;left:3696;top:62168;width:1937;height:6985;visibility:visible;mso-wrap-style:square;v-text-anchor:top" coordsize="122,440" o:gfxdata="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" path="m,l39,152,84,304r38,113l122,440,76,306,39,180,6,53,,xe" fillcolor="#0e2841 [3215]" strokecolor="#0e2841 [3215]" strokeweight="0">
+                          <v:path arrowok="t" o:connecttype="custom" o:connectlocs="0,0;61913,241300;133350,482600;193675,661988;193675,698500;120650,485775;61913,285750;9525,84138;0,0" o:connectangles="0,0,0,0,0,0,0,0,0"/>
+                        </v:shape>
+                        <v:shape id="Freihandform 21" o:spid="_x0000_s1032" style="position:absolute;left:5728;top:69058;width:1842;height:4270;visibility:visible;mso-wrap-style:square;v-text-anchor:top" coordsize="116,269" o:gfxdata="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" path="m,l8,19,37,93r30,74l116,269r-8,l60,169,30,98,1,25,,xe" fillcolor="#0e2841 [3215]" strokecolor="#0e2841 [3215]" strokeweight="0">
+                          <v:path arrowok="t" o:connecttype="custom" o:connectlocs="0,0;12700,30163;58738,147638;106363,265113;184150,427038;171450,427038;95250,268288;47625,155575;1588,39688;0,0" o:connectangles="0,0,0,0,0,0,0,0,0,0"/>
+                        </v:shape>
+                        <v:shape id="Freihandform 22" o:spid="_x0000_s1033" style="position:absolute;left:1410;top:42118;width:2223;height:20193;visibility:visible;mso-wrap-style:square;v-text-anchor:top" coordsize="140,1272" o:gfxdata="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" path="m,l,,1,79r2,80l12,317,23,476,39,634,58,792,83,948r24,138l135,1223r5,49l138,1262,105,1106,77,949,53,792,35,634,20,476,9,317,2,159,,79,,xe" fillcolor="#0e2841 [3215]" strokecolor="#0e2841 [3215]" strokeweight="0">
+                          <v:path arrowok="t" o:connecttype="custom" o:connectlocs="0,0;0,0;1588,125413;4763,252413;19050,503238;36513,755650;61913,1006475;92075,1257300;131763,1504950;169863,1724025;214313,1941513;222250,2019300;219075,2003425;166688,1755775;122238,1506538;84138,1257300;55563,1006475;31750,755650;14288,503238;3175,252413;0,125413;0,0" o:connectangles="0,0,0,0,0,0,0,0,0,0,0,0,0,0,0,0,0,0,0,0,0,0"/>
+                        </v:shape>
+                        <v:shape id="Freihandform 23" o:spid="_x0000_s1034" style="position:absolute;left:3410;top:48611;width:715;height:13557;visibility:visible;mso-wrap-style:square;v-text-anchor:top" coordsize="45,854" o:gfxdata="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" path="m45,r,l35,66r-9,67l14,267,6,401,3,534,6,669r8,134l18,854r,-3l9,814,8,803,1,669,,534,3,401,12,267,25,132,34,66,45,xe" fillcolor="#0e2841 [3215]" strokecolor="#0e2841 [3215]" strokeweight="0">
+                          <v:path arrowok="t" o:connecttype="custom" o:connectlocs="71438,0;71438,0;55563,104775;41275,211138;22225,423863;9525,636588;4763,847725;9525,1062038;22225,1274763;28575,1355725;28575,1350963;14288,1292225;12700,1274763;1588,1062038;0,847725;4763,636588;19050,423863;39688,209550;53975,104775;71438,0" o:connectangles="0,0,0,0,0,0,0,0,0,0,0,0,0,0,0,0,0,0,0,0"/>
+                        </v:shape>
+                        <v:shape id="Freihandform 24" o:spid="_x0000_s1035" style="position:absolute;left:3633;top:62311;width:2444;height:9985;visibility:visible;mso-wrap-style:square;v-text-anchor:top" coordsize="154,629" o:gfxdata="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" path="m,l10,44r11,82l34,207r19,86l75,380r25,86l120,521r21,55l152,618r2,11l140,595,115,532,93,468,67,383,47,295,28,207,12,104,,xe" fillcolor="#0e2841 [3215]" strokecolor="#0e2841 [3215]" strokeweight="0">
+                          <v:path arrowok="t" o:connecttype="custom" o:connectlocs="0,0;15875,69850;33338,200025;53975,328613;84138,465138;119063,603250;158750,739775;190500,827088;223838,914400;241300,981075;244475,998538;222250,944563;182563,844550;147638,742950;106363,608013;74613,468313;44450,328613;19050,165100;0,0" o:connectangles="0,0,0,0,0,0,0,0,0,0,0,0,0,0,0,0,0,0,0"/>
+                        </v:shape>
+                        <v:shape id="Freihandform 25" o:spid="_x0000_s1036" style="position:absolute;left:6204;top:72233;width:524;height:1095;visibility:visible;mso-wrap-style:square;v-text-anchor:top" coordsize="33,69" o:gfxdata="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" path="m,l33,69r-9,l12,35,,xe" fillcolor="#0e2841 [3215]" strokecolor="#0e2841 [3215]" strokeweight="0">
+                          <v:path arrowok="t" o:connecttype="custom" o:connectlocs="0,0;52388,109538;38100,109538;19050,55563;0,0" o:connectangles="0,0,0,0,0"/>
+                        </v:shape>
+                        <v:shape id="Freihandform 26" o:spid="_x0000_s1037" style="position:absolute;left:3553;top:61533;width:238;height:1476;visibility:visible;mso-wrap-style:square;v-text-anchor:top" coordsize="15,93" o:gfxdata="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" path="m,l9,37r,3l15,93,5,49,,xe" fillcolor="#0e2841 [3215]" strokecolor="#0e2841 [3215]" strokeweight="0">
+                          <v:path arrowok="t" o:connecttype="custom" o:connectlocs="0,0;14288,58738;14288,63500;23813,147638;7938,77788;0,0" o:connectangles="0,0,0,0,0,0"/>
+                        </v:shape>
+                        <v:shape id="Freihandform 27" o:spid="_x0000_s1038" style="position:absolute;left:5633;top:56897;width:6255;height:12161;visibility:visible;mso-wrap-style:square;v-text-anchor:top" coordsize="394,766" o:gfxdata="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" path="m394,r,l356,38,319,77r-35,40l249,160r-42,58l168,276r-37,63l98,402,69,467,45,535,26,604,14,673,7,746,6,766,,749r1,-5l7,673,21,603,40,533,65,466,94,400r33,-64l164,275r40,-60l248,158r34,-42l318,76,354,37,394,xe" fillcolor="#0e2841 [3215]" strokecolor="#0e2841 [3215]" strokeweight="0">
+                          <v:path arrowok="t" o:connecttype="custom" o:connectlocs="625475,0;625475,0;565150,60325;506413,122238;450850,185738;395288,254000;328613,346075;266700,438150;207963,538163;155575,638175;109538,741363;71438,849313;41275,958850;22225,1068388;11113,1184275;9525,1216025;0,1189038;1588,1181100;11113,1068388;33338,957263;63500,846138;103188,739775;149225,635000;201613,533400;260350,436563;323850,341313;393700,250825;447675,184150;504825,120650;561975,58738;625475,0" o:connectangles="0,0,0,0,0,0,0,0,0,0,0,0,0,0,0,0,0,0,0,0,0,0,0,0,0,0,0,0,0,0,0"/>
+                        </v:shape>
+                        <v:shape id="Freihandform 28" o:spid="_x0000_s1039" style="position:absolute;left:5633;top:69153;width:571;height:3080;visibility:visible;mso-wrap-style:square;v-text-anchor:top" coordsize="36,194" o:gfxdata="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" path="m,l6,16r1,3l11,80r9,52l33,185r3,9l21,161,15,145,5,81,1,41,,xe" fillcolor="#0e2841 [3215]" strokecolor="#0e2841 [3215]" strokeweight="0">
+                          <v:path arrowok="t" o:connecttype="custom" o:connectlocs="0,0;9525,25400;11113,30163;17463,127000;31750,209550;52388,293688;57150,307975;33338,255588;23813,230188;7938,128588;1588,65088;0,0" o:connectangles="0,0,0,0,0,0,0,0,0,0,0,0"/>
+                        </v:shape>
+                        <v:shape id="Freihandform 29" o:spid="_x0000_s1040" style="position:absolute;left:6077;top:72296;width:493;height:1032;visibility:visible;mso-wrap-style:square;v-text-anchor:top" coordsize="31,65" o:gfxdata="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" path="m,l31,65r-8,l,xe" fillcolor="#0e2841 [3215]" strokecolor="#0e2841 [3215]" strokeweight="0">
+                          <v:path arrowok="t" o:connecttype="custom" o:connectlocs="0,0;49213,103188;36513,103188;0,0" o:connectangles="0,0,0,0"/>
+                        </v:shape>
+                        <v:shape id="Freihandform 30" o:spid="_x0000_s1041" style="position:absolute;left:5633;top:68788;width:111;height:666;visibility:visible;mso-wrap-style:square;v-text-anchor:top" coordsize="7,42" o:gfxdata="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" path="m,l6,17,7,42,6,39,,23,,xe" fillcolor="#0e2841 [3215]" strokecolor="#0e2841 [3215]" strokeweight="0">
+                          <v:path arrowok="t" o:connecttype="custom" o:connectlocs="0,0;9525,26988;11113,66675;9525,61913;0,36513;0,0" o:connectangles="0,0,0,0,0,0"/>
+                        </v:shape>
+                        <v:shape id="Freihandform 31" o:spid="_x0000_s1042" style="position:absolute;left:5871;top:71455;width:714;height:1873;visibility:visible;mso-wrap-style:square;v-text-anchor:top" coordsize="45,118" o:gfxdata="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" path="m,l6,16,21,49,33,84r12,34l44,118,13,53,11,42,,xe" fillcolor="#0e2841 [3215]" strokecolor="#0e2841 [3215]" strokeweight="0">
+                          <v:path arrowok="t" o:connecttype="custom" o:connectlocs="0,0;9525,25400;33338,77788;52388,133350;71438,187325;69850,187325;20638,84138;17463,66675;0,0" o:connectangles="0,0,0,0,0,0,0,0,0"/>
+                        </v:shape>
+                      </v:group>
+                      <v:group id="Gruppe 7" o:spid="_x0000_s1043" style="position:absolute;left:806;top:48269;width:13063;height:25059" coordorigin="806,46499" coordsize="8747,16779" o:gfxdata="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">
+                        <o:lock v:ext="edit" aspectratio="t"/>
+                        <v:shape id="Freihandform 8" o:spid="_x0000_s1044" style="position:absolute;left:1187;top:51897;width:1984;height:7143;visibility:visible;mso-wrap-style:square;v-text-anchor:top" coordsize="125,450" o:gfxdata="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" path="m,l41,155,86,309r39,116l125,450,79,311,41,183,7,54,,xe" fillcolor="#0e2841 [3215]" strokecolor="#0e2841 [3215]" strokeweight="0">
+                          <v:fill opacity="13107f"/>
+                          <v:stroke opacity="13107f"/>
+                          <v:path arrowok="t" o:connecttype="custom" o:connectlocs="0,0;65088,246063;136525,490538;198438,674688;198438,714375;125413,493713;65088,290513;11113,85725;0,0" o:connectangles="0,0,0,0,0,0,0,0,0"/>
+                        </v:shape>
+                        <v:shape id="Freihandform 9" o:spid="_x0000_s1045" style="position:absolute;left:3282;top:58913;width:1874;height:4366;visibility:visible;mso-wrap-style:square;v-text-anchor:top" coordsize="118,275" o:gfxdata="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" path="m,l8,20,37,96r32,74l118,275r-9,l61,174,30,100,,26,,xe" fillcolor="#0e2841 [3215]" strokecolor="#0e2841 [3215]" strokeweight="0">
+                          <v:fill opacity="13107f"/>
+                          <v:stroke opacity="13107f"/>
+                          <v:path arrowok="t" o:connecttype="custom" o:connectlocs="0,0;12700,31750;58738,152400;109538,269875;187325,436563;173038,436563;96838,276225;47625,158750;0,41275;0,0" o:connectangles="0,0,0,0,0,0,0,0,0,0"/>
+                        </v:shape>
+                        <v:shape id="Freihandform 10" o:spid="_x0000_s1046" style="position:absolute;left:806;top:50103;width:317;height:1921;visibility:visible;mso-wrap-style:square;v-text-anchor:top" coordsize="20,121" o:gfxdata="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" path="m,l16,72r4,49l18,112,,31,,xe" fillcolor="#0e2841 [3215]" strokecolor="#0e2841 [3215]" strokeweight="0">
+                          <v:fill opacity="13107f"/>
+                          <v:stroke opacity="13107f"/>
+                          <v:path arrowok="t" o:connecttype="custom" o:connectlocs="0,0;25400,114300;31750,192088;28575,177800;0,49213;0,0" o:connectangles="0,0,0,0,0,0"/>
+                        </v:shape>
+                        <v:shape id="Freihandform 12" o:spid="_x0000_s1047" style="position:absolute;left:1123;top:52024;width:2509;height:10207;visibility:visible;mso-wrap-style:square;v-text-anchor:top" coordsize="158,643" o:gfxdata="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" path="m,l11,46r11,83l36,211r19,90l76,389r27,87l123,533r21,55l155,632r3,11l142,608,118,544,95,478,69,391,47,302,29,212,13,107,,xe" fillcolor="#0e2841 [3215]" strokecolor="#0e2841 [3215]" strokeweight="0">
+                          <v:fill opacity="13107f"/>
+                          <v:stroke opacity="13107f"/>
+                          <v:path arrowok="t" o:connecttype="custom" o:connectlocs="0,0;17463,73025;34925,204788;57150,334963;87313,477838;120650,617538;163513,755650;195263,846138;228600,933450;246063,1003300;250825,1020763;225425,965200;187325,863600;150813,758825;109538,620713;74613,479425;46038,336550;20638,169863;0,0" o:connectangles="0,0,0,0,0,0,0,0,0,0,0,0,0,0,0,0,0,0,0"/>
+                        </v:shape>
+                        <v:shape id="Freihandform 13" o:spid="_x0000_s1048" style="position:absolute;left:3759;top:62152;width:524;height:1127;visibility:visible;mso-wrap-style:square;v-text-anchor:top" coordsize="33,71" o:gfxdata="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" path="m,l33,71r-9,l11,36,,xe" fillcolor="#0e2841 [3215]" strokecolor="#0e2841 [3215]" strokeweight="0">
+                          <v:fill opacity="13107f"/>
+                          <v:stroke opacity="13107f"/>
+                          <v:path arrowok="t" o:connecttype="custom" o:connectlocs="0,0;52388,112713;38100,112713;17463,57150;0,0" o:connectangles="0,0,0,0,0"/>
+                        </v:shape>
+                        <v:shape id="Freihandform 14" o:spid="_x0000_s1049" style="position:absolute;left:1060;top:51246;width:238;height:1508;visibility:visible;mso-wrap-style:square;v-text-anchor:top" coordsize="15,95" o:gfxdata="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" path="m,l8,37r,4l15,95,4,49,,xe" fillcolor="#0e2841 [3215]" strokecolor="#0e2841 [3215]" strokeweight="0">
+                          <v:fill opacity="13107f"/>
+                          <v:stroke opacity="13107f"/>
+                          <v:path arrowok="t" o:connecttype="custom" o:connectlocs="0,0;12700,58738;12700,65088;23813,150813;6350,77788;0,0" o:connectangles="0,0,0,0,0,0"/>
+                        </v:shape>
+                        <v:shape id="Freihandform 15" o:spid="_x0000_s1050" style="position:absolute;left:3171;top:46499;width:6382;height:12414;visibility:visible;mso-wrap-style:square;v-text-anchor:top" coordsize="402,782" o:gfxdata="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" path="m402,r,1l363,39,325,79r-35,42l255,164r-44,58l171,284r-38,62l100,411,71,478,45,546,27,617,13,689,7,761r,21l,765r1,-4l7,688,21,616,40,545,66,475,95,409r35,-66l167,281r42,-61l253,163r34,-43l324,78,362,38,402,xe" fillcolor="#0e2841 [3215]" strokecolor="#0e2841 [3215]" strokeweight="0">
+                          <v:fill opacity="13107f"/>
+                          <v:stroke opacity="13107f"/>
+                          <v:path arrowok="t" o:connecttype="custom" o:connectlocs="638175,0;638175,1588;576263,61913;515938,125413;460375,192088;404813,260350;334963,352425;271463,450850;211138,549275;158750,652463;112713,758825;71438,866775;42863,979488;20638,1093788;11113,1208088;11113,1241425;0,1214438;1588,1208088;11113,1092200;33338,977900;63500,865188;104775,754063;150813,649288;206375,544513;265113,446088;331788,349250;401638,258763;455613,190500;514350,123825;574675,60325;638175,0" o:connectangles="0,0,0,0,0,0,0,0,0,0,0,0,0,0,0,0,0,0,0,0,0,0,0,0,0,0,0,0,0,0,0"/>
+                        </v:shape>
+                        <v:shape id="Freihandform 16" o:spid="_x0000_s1051" style="position:absolute;left:3171;top:59040;width:588;height:3112;visibility:visible;mso-wrap-style:square;v-text-anchor:top" coordsize="37,196" o:gfxdata="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" path="m,l6,15r1,3l12,80r9,54l33,188r4,8l22,162,15,146,5,81,1,40,,xe" fillcolor="#0e2841 [3215]" strokecolor="#0e2841 [3215]" strokeweight="0">
+                          <v:fill opacity="13107f"/>
+                          <v:stroke opacity="13107f"/>
+                          <v:path arrowok="t" o:connecttype="custom" o:connectlocs="0,0;9525,23813;11113,28575;19050,127000;33338,212725;52388,298450;58738,311150;34925,257175;23813,231775;7938,128588;1588,63500;0,0" o:connectangles="0,0,0,0,0,0,0,0,0,0,0,0"/>
+                        </v:shape>
+                        <v:shape id="Freihandform 17" o:spid="_x0000_s1052" style="position:absolute;left:3632;top:62231;width:492;height:1048;visibility:visible;mso-wrap-style:square;v-text-anchor:top" coordsize="31,66" o:gfxdata="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" path="m,l31,66r-7,l,xe" fillcolor="#0e2841 [3215]" strokecolor="#0e2841 [3215]" strokeweight="0">
+                          <v:fill opacity="13107f"/>
+                          <v:stroke opacity="13107f"/>
+                          <v:path arrowok="t" o:connecttype="custom" o:connectlocs="0,0;49213,104775;38100,104775;0,0" o:connectangles="0,0,0,0"/>
+                        </v:shape>
+                        <v:shape id="Freihandform 18" o:spid="_x0000_s1053" style="position:absolute;left:3171;top:58644;width:111;height:682;visibility:visible;mso-wrap-style:square;v-text-anchor:top" coordsize="7,43" o:gfxdata="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" path="m,l7,17r,26l6,40,,25,,xe" fillcolor="#0e2841 [3215]" strokecolor="#0e2841 [3215]" strokeweight="0">
+                          <v:fill opacity="13107f"/>
+                          <v:stroke opacity="13107f"/>
+                          <v:path arrowok="t" o:connecttype="custom" o:connectlocs="0,0;11113,26988;11113,68263;9525,63500;0,39688;0,0" o:connectangles="0,0,0,0,0,0"/>
+                        </v:shape>
+                        <v:shape id="Freihandform 19" o:spid="_x0000_s1054" style="position:absolute;left:3409;top:61358;width:731;height:1921;visibility:visible;mso-wrap-style:square;v-text-anchor:top" coordsize="46,121" o:gfxdata="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" path="m,l7,16,22,50,33,86r13,35l45,121,14,55,11,44,,xe" fillcolor="#0e2841 [3215]" strokecolor="#0e2841 [3215]" strokeweight="0">
+                          <v:fill opacity="13107f"/>
+                          <v:stroke opacity="13107f"/>
+                          <v:path arrowok="t" o:connecttype="custom" o:connectlocs="0,0;11113,25400;34925,79375;52388,136525;73025,192088;71438,192088;22225,87313;17463,69850;0,0" o:connectangles="0,0,0,0,0,0,0,0,0"/>
+                        </v:shape>
+                      </v:group>
+                    </v:group>
+                    <w10:wrap anchorx="page" anchory="page"/>
+                  </v:group>
+                </w:pict>
+              </mc:Fallback>
+            </mc:AlternateContent>
+          </w:r>
+          <w:r>
+            <w:rPr>
+              <w:noProof/>
+            </w:rPr>
+            <mc:AlternateContent>
+              <mc:Choice Requires="wps">
+                <w:drawing>
+                  <wp:anchor distT="0" distB="0" distL="114300" distR="114300" simplePos="0" relativeHeight="251796480" behindDoc="0" locked="0" layoutInCell="1" allowOverlap="1" wp14:anchorId="281414A3" wp14:editId="25688AAE">
+                    <wp:simplePos x="0" y="0"/>
+                    <mc:AlternateContent>
+                      <mc:Choice Requires="wp14">
+                        <wp:positionH relativeFrom="page">
+                          <wp14:pctPosHOffset>42000</wp14:pctPosHOffset>
+                        </wp:positionH>
+                      </mc:Choice>
+                      <mc:Fallback>
+                        <wp:positionH relativeFrom="page">
+                          <wp:posOffset>3175000</wp:posOffset>
+                        </wp:positionH>
+                      </mc:Fallback>
+                    </mc:AlternateContent>
+                    <mc:AlternateContent>
+                      <mc:Choice Requires="wp14">
+                        <wp:positionV relativeFrom="page">
+                          <wp14:pctPosVOffset>88000</wp14:pctPosVOffset>
+                        </wp:positionV>
+                      </mc:Choice>
+                      <mc:Fallback>
+                        <wp:positionV relativeFrom="page">
+                          <wp:posOffset>9408795</wp:posOffset>
+                        </wp:positionV>
+                      </mc:Fallback>
+                    </mc:AlternateContent>
+                    <wp:extent cx="3657600" cy="365760"/>
+                    <wp:effectExtent l="0" t="0" r="0" b="0"/>
+                    <wp:wrapNone/>
+                    <wp:docPr id="32" name="Textfeld 1"/>
+                    <wp:cNvGraphicFramePr/>
+                    <a:graphic xmlns:a="http://schemas.openxmlformats.org/drawingml/2006/main">
+                      <a:graphicData uri="http://schemas.microsoft.com/office/word/2010/wordprocessingShape">
+                        <wps:wsp>
+                          <wps:cNvSpPr txBox="1"/>
+                          <wps:spPr>
+                            <a:xfrm>
+                              <a:off x="0" y="0"/>
+                              <a:ext cx="3657600" cy="365760"/>
+                            </a:xfrm>
+                            <a:prstGeom prst="rect">
+                              <a:avLst/>
+                            </a:prstGeom>
+                            <a:noFill/>
+                            <a:ln w="6350">
+                              <a:noFill/>
+                            </a:ln>
+                            <a:effectLst/>
+                          </wps:spPr>
+                          <wps:style>
+                            <a:lnRef idx="0">
+                              <a:schemeClr val="accent1"/>
+                            </a:lnRef>
+                            <a:fillRef idx="0">
+                              <a:schemeClr val="accent1"/>
+                            </a:fillRef>
+                            <a:effectRef idx="0">
+                              <a:schemeClr val="accent1"/>
+                            </a:effectRef>
+                            <a:fontRef idx="minor">
+                              <a:schemeClr val="dk1"/>
+                            </a:fontRef>
+                          </wps:style>
+                          <wps:txbx>
+                            <w:txbxContent>
+                              <w:p>
+                                <w:pPr>
+                                  <w:pStyle w:val="KeinLeerraum"/>
+                                  <w:rPr>
+                                    <w:color w:val="156082" w:themeColor="accent1"/>
+                                    <w:sz w:val="26"/>
+                                    <w:szCs w:val="26"/>
+                                  </w:rPr>
+                                </w:pPr>
+                                <w:sdt>
+                                  <w:sdtPr>
+                                    <w:rPr>
+                                      <w:color w:val="156082" w:themeColor="accent1"/>
+                                      <w:sz w:val="26"/>
+                                      <w:szCs w:val="26"/>
+                                    </w:rPr>
+                                    <w:alias w:val="Autor"/>
+                                    <w:tag w:val=""/>
+                                    <w:id w:val="-2041584766"/>
+                                    <w:dataBinding w:prefixMappings="xmlns:ns0='http://purl.org/dc/elements/1.1/' xmlns:ns1='http://schemas.openxmlformats.org/package/2006/metadata/core-properties' " w:xpath="/ns1:coreProperties[1]/ns0:creator[1]" w:storeItemID="{6C3C8BC8-F283-45AE-878A-BAB7291924A1}"/>
+                                    <w:text/>
+                                  </w:sdtPr>
+                                  <w:sdtContent>
+                                    <w:r>
+                                      <w:rPr>
+                                        <w:color w:val="156082" w:themeColor="accent1"/>
+                                        <w:sz w:val="26"/>
+                                        <w:szCs w:val="26"/>
+                                      </w:rPr>
+                                      <w:t>David, Yves</w:t>
+                                    </w:r>
+                                  </w:sdtContent>
+                                </w:sdt>
+                              </w:p>
+                              <w:p>
+                                <w:pPr>
+                                  <w:pStyle w:val="KeinLeerraum"/>
+                                  <w:rPr>
+                                    <w:color w:val="595959" w:themeColor="text1" w:themeTint="A6"/>
+                                    <w:sz w:val="20"/>
+                                    <w:szCs w:val="20"/>
+                                  </w:rPr>
+                                </w:pPr>
+                                <w:sdt>
+                                  <w:sdtPr>
+                                    <w:rPr>
+                                      <w:caps/>
+                                      <w:color w:val="595959" w:themeColor="text1" w:themeTint="A6"/>
+                                      <w:sz w:val="20"/>
+                                      <w:szCs w:val="20"/>
+                                    </w:rPr>
+                                    <w:alias w:val="Firma"/>
+                                    <w:tag w:val=""/>
+                                    <w:id w:val="1558814826"/>
+                                    <w:dataBinding w:prefixMappings="xmlns:ns0='http://schemas.openxmlformats.org/officeDocument/2006/extended-properties' " w:xpath="/ns0:Properties[1]/ns0:Company[1]" w:storeItemID="{6668398D-A668-4E3E-A5EB-62B293D839F1}"/>
+                                    <w:text/>
+                                  </w:sdtPr>
+                                  <w:sdtContent>
+                                    <w:r>
+                                      <w:rPr>
+                                        <w:caps/>
+                                        <w:color w:val="595959" w:themeColor="text1" w:themeTint="A6"/>
+                                        <w:sz w:val="20"/>
+                                        <w:szCs w:val="20"/>
+                                      </w:rPr>
+                                      <w:t>IMS-T@GBSSG</w:t>
+                                    </w:r>
+                                  </w:sdtContent>
+                                </w:sdt>
+                              </w:p>
+                            </w:txbxContent>
+                          </wps:txbx>
+                          <wps:bodyPr rot="0" spcFirstLastPara="0" vertOverflow="overflow" horzOverflow="overflow" vert="horz" wrap="square" lIns="0" tIns="0" rIns="0" bIns="0" numCol="1" spcCol="0" rtlCol="0" fromWordArt="0" anchor="b" anchorCtr="0" forceAA="0" compatLnSpc="1">
+                            <a:prstTxWarp prst="textNoShape">
+                              <a:avLst/>
+                            </a:prstTxWarp>
+                            <a:spAutoFit/>
+                          </wps:bodyPr>
+                        </wps:wsp>
+                      </a:graphicData>
+                    </a:graphic>
+                    <wp14:sizeRelH relativeFrom="page">
+                      <wp14:pctWidth>45000</wp14:pctWidth>
+                    </wp14:sizeRelH>
+                    <wp14:sizeRelV relativeFrom="margin">
+                      <wp14:pctHeight>0</wp14:pctHeight>
+                    </wp14:sizeRelV>
+                  </wp:anchor>
+                </w:drawing>
+              </mc:Choice>
+              <mc:Fallback>
+                <w:pict>
+                  <v:shapetype w14:anchorId="281414A3" id="_x0000_t202" coordsize="21600,21600" o:spt="202" path="m,l,21600r21600,l21600,xe">
+                    <v:stroke joinstyle="miter"/>
+                    <v:path gradientshapeok="t" o:connecttype="rect"/>
+                  </v:shapetype>
+                  <v:shape id="Textfeld 1" o:spid="_x0000_s1055" type="#_x0000_t202" style="position:absolute;margin-left:0;margin-top:0;width:4in;height:28.8pt;z-index:251796480;visibility:visible;mso-wrap-style:square;mso-width-percent:450;mso-height-percent:0;mso-left-percent:420;mso-top-percent:880;mso-wrap-distance-left:9pt;mso-wrap-distance-top:0;mso-wrap-distance-right:9pt;mso-wrap-distance-bottom:0;mso-position-horizontal-relative:page;mso-position-vertical-relative:page;mso-width-percent:450;mso-height-percent:0;mso-left-percent:420;mso-top-percent:880;mso-width-relative:page;mso-height-relative:margin;v-text-anchor:bottom" o:gfxdata="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" filled="f" stroked="f" strokeweight=".5pt">
+                    <v:textbox style="mso-fit-shape-to-text:t" inset="0,0,0,0">
+                      <w:txbxContent>
+                        <w:p>
+                          <w:pPr>
+                            <w:pStyle w:val="KeinLeerraum"/>
+                            <w:rPr>
+                              <w:color w:val="156082" w:themeColor="accent1"/>
+                              <w:sz w:val="26"/>
+                              <w:szCs w:val="26"/>
+                            </w:rPr>
+                          </w:pPr>
+                          <w:sdt>
+                            <w:sdtPr>
+                              <w:rPr>
+                                <w:color w:val="156082" w:themeColor="accent1"/>
+                                <w:sz w:val="26"/>
+                                <w:szCs w:val="26"/>
+                              </w:rPr>
+                              <w:alias w:val="Autor"/>
+                              <w:tag w:val=""/>
+                              <w:id w:val="-2041584766"/>
+                              <w:dataBinding w:prefixMappings="xmlns:ns0='http://purl.org/dc/elements/1.1/' xmlns:ns1='http://schemas.openxmlformats.org/package/2006/metadata/core-properties' " w:xpath="/ns1:coreProperties[1]/ns0:creator[1]" w:storeItemID="{6C3C8BC8-F283-45AE-878A-BAB7291924A1}"/>
+                              <w:text/>
+                            </w:sdtPr>
+                            <w:sdtContent>
+                              <w:r>
+                                <w:rPr>
+                                  <w:color w:val="156082" w:themeColor="accent1"/>
+                                  <w:sz w:val="26"/>
+                                  <w:szCs w:val="26"/>
+                                </w:rPr>
+                                <w:t>David, Yves</w:t>
+                              </w:r>
+                            </w:sdtContent>
+                          </w:sdt>
+                        </w:p>
+                        <w:p>
+                          <w:pPr>
+                            <w:pStyle w:val="KeinLeerraum"/>
+                            <w:rPr>
+                              <w:color w:val="595959" w:themeColor="text1" w:themeTint="A6"/>
+                              <w:sz w:val="20"/>
+                              <w:szCs w:val="20"/>
+                            </w:rPr>
+                          </w:pPr>
+                          <w:sdt>
+                            <w:sdtPr>
+                              <w:rPr>
+                                <w:caps/>
+                                <w:color w:val="595959" w:themeColor="text1" w:themeTint="A6"/>
+                                <w:sz w:val="20"/>
+                                <w:szCs w:val="20"/>
+                              </w:rPr>
+                              <w:alias w:val="Firma"/>
+                              <w:tag w:val=""/>
+                              <w:id w:val="1558814826"/>
+                              <w:dataBinding w:prefixMappings="xmlns:ns0='http://schemas.openxmlformats.org/officeDocument/2006/extended-properties' " w:xpath="/ns0:Properties[1]/ns0:Company[1]" w:storeItemID="{6668398D-A668-4E3E-A5EB-62B293D839F1}"/>
+                              <w:text/>
+                            </w:sdtPr>
+                            <w:sdtContent>
+                              <w:r>
+                                <w:rPr>
+                                  <w:caps/>
+                                  <w:color w:val="595959" w:themeColor="text1" w:themeTint="A6"/>
+                                  <w:sz w:val="20"/>
+                                  <w:szCs w:val="20"/>
+                                </w:rPr>
+                                <w:t>IMS-T@GBSSG</w:t>
+                              </w:r>
+                            </w:sdtContent>
+                          </w:sdt>
+                        </w:p>
+                      </w:txbxContent>
+                    </v:textbox>
+                    <w10:wrap anchorx="page" anchory="page"/>
+                  </v:shape>
+                </w:pict>
+              </mc:Fallback>
+            </mc:AlternateContent>
+          </w:r>
+          <w:r>
+            <w:rPr>
+              <w:noProof/>
+            </w:rPr>
+            <mc:AlternateContent>
+              <mc:Choice Requires="wps">
+                <w:drawing>
+                  <wp:anchor distT="0" distB="0" distL="114300" distR="114300" simplePos="0" relativeHeight="251795456" behindDoc="0" locked="0" layoutInCell="1" allowOverlap="1" wp14:anchorId="369D0A68" wp14:editId="41A4FF6A">
+                    <wp:simplePos x="0" y="0"/>
+                    <mc:AlternateContent>
+                      <mc:Choice Requires="wp14">
+                        <wp:positionH relativeFrom="page">
+                          <wp14:pctPosHOffset>42000</wp14:pctPosHOffset>
+                        </wp:positionH>
+                      </mc:Choice>
+                      <mc:Fallback>
+                        <wp:positionH relativeFrom="page">
+                          <wp:posOffset>3175000</wp:posOffset>
+                        </wp:positionH>
+                      </mc:Fallback>
+                    </mc:AlternateContent>
+                    <mc:AlternateContent>
+                      <mc:Choice Requires="wp14">
+                        <wp:positionV relativeFrom="page">
+                          <wp14:pctPosVOffset>17500</wp14:pctPosVOffset>
+                        </wp:positionV>
+                      </mc:Choice>
+                      <mc:Fallback>
+                        <wp:positionV relativeFrom="page">
+                          <wp:posOffset>1870710</wp:posOffset>
+                        </wp:positionV>
+                      </mc:Fallback>
+                    </mc:AlternateContent>
+                    <wp:extent cx="3657600" cy="1069848"/>
+                    <wp:effectExtent l="0" t="0" r="7620" b="635"/>
+                    <wp:wrapNone/>
+                    <wp:docPr id="1" name="Textfeld 2"/>
+                    <wp:cNvGraphicFramePr/>
+                    <a:graphic xmlns:a="http://schemas.openxmlformats.org/drawingml/2006/main">
+                      <a:graphicData uri="http://schemas.microsoft.com/office/word/2010/wordprocessingShape">
+                        <wps:wsp>
+                          <wps:cNvSpPr txBox="1"/>
+                          <wps:spPr>
+                            <a:xfrm>
+                              <a:off x="0" y="0"/>
+                              <a:ext cx="3657600" cy="1069848"/>
+                            </a:xfrm>
+                            <a:prstGeom prst="rect">
+                              <a:avLst/>
+                            </a:prstGeom>
+                            <a:noFill/>
+                            <a:ln w="6350">
+                              <a:noFill/>
+                            </a:ln>
+                            <a:effectLst/>
+                          </wps:spPr>
+                          <wps:style>
+                            <a:lnRef idx="0">
+                              <a:schemeClr val="accent1"/>
+                            </a:lnRef>
+                            <a:fillRef idx="0">
+                              <a:schemeClr val="accent1"/>
+                            </a:fillRef>
+                            <a:effectRef idx="0">
+                              <a:schemeClr val="accent1"/>
+                            </a:effectRef>
+                            <a:fontRef idx="minor">
+                              <a:schemeClr val="dk1"/>
+                            </a:fontRef>
+                          </wps:style>
+                          <wps:txbx>
+                            <w:txbxContent>
+                              <w:p>
+                                <w:pPr>
+                                  <w:pStyle w:val="KeinLeerraum"/>
+                                  <w:rPr>
+                                    <w:rFonts w:asciiTheme="majorHAnsi" w:eastAsiaTheme="majorEastAsia" w:hAnsiTheme="majorHAnsi" w:cstheme="majorBidi"/>
+                                    <w:color w:val="262626" w:themeColor="text1" w:themeTint="D9"/>
+                                    <w:sz w:val="72"/>
+                                  </w:rPr>
+                                </w:pPr>
+                                <w:sdt>
+                                  <w:sdtPr>
+                                    <w:rPr>
+                                      <w:rFonts w:asciiTheme="majorHAnsi" w:eastAsiaTheme="majorEastAsia" w:hAnsiTheme="majorHAnsi" w:cstheme="majorBidi"/>
+                                      <w:color w:val="262626" w:themeColor="text1" w:themeTint="D9"/>
+                                      <w:sz w:val="72"/>
+                                      <w:szCs w:val="72"/>
+                                    </w:rPr>
+                                    <w:alias w:val="Titel"/>
+                                    <w:tag w:val=""/>
+                                    <w:id w:val="-705018352"/>
+                                    <w:dataBinding w:prefixMappings="xmlns:ns0='http://purl.org/dc/elements/1.1/' xmlns:ns1='http://schemas.openxmlformats.org/package/2006/metadata/core-properties' " w:xpath="/ns1:coreProperties[1]/ns0:title[1]" w:storeItemID="{6C3C8BC8-F283-45AE-878A-BAB7291924A1}"/>
+                                    <w:text/>
+                                  </w:sdtPr>
+                                  <w:sdtContent>
+                                    <w:r>
+                                      <w:rPr>
+                                        <w:rFonts w:asciiTheme="majorHAnsi" w:eastAsiaTheme="majorEastAsia" w:hAnsiTheme="majorHAnsi" w:cstheme="majorBidi"/>
+                                        <w:color w:val="262626" w:themeColor="text1" w:themeTint="D9"/>
+                                        <w:sz w:val="72"/>
+                                        <w:szCs w:val="72"/>
+                                      </w:rPr>
+                                      <w:t>Dokumentation</w:t>
+                                    </w:r>
+                                  </w:sdtContent>
+                                </w:sdt>
+                              </w:p>
+                              <w:p>
+                                <w:pPr>
+                                  <w:spacing w:before="120"/>
+                                  <w:rPr>
+                                    <w:color w:val="404040" w:themeColor="text1" w:themeTint="BF"/>
+                                    <w:sz w:val="36"/>
+                                    <w:szCs w:val="36"/>
+                                  </w:rPr>
+                                </w:pPr>
+                                <w:sdt>
+                                  <w:sdtPr>
+                                    <w:rPr>
+                                      <w:color w:val="404040" w:themeColor="text1" w:themeTint="BF"/>
+                                      <w:sz w:val="36"/>
+                                      <w:szCs w:val="36"/>
+                                    </w:rPr>
+                                    <w:alias w:val="Untertitel"/>
+                                    <w:tag w:val=""/>
+                                    <w:id w:val="-1148361611"/>
+                                    <w:dataBinding w:prefixMappings="xmlns:ns0='http://purl.org/dc/elements/1.1/' xmlns:ns1='http://schemas.openxmlformats.org/package/2006/metadata/core-properties' " w:xpath="/ns1:coreProperties[1]/ns0:subject[1]" w:storeItemID="{6C3C8BC8-F283-45AE-878A-BAB7291924A1}"/>
+                                    <w:text/>
+                                  </w:sdtPr>
+                                  <w:sdtContent>
+                                    <w:r>
+                                      <w:rPr>
+                                        <w:color w:val="404040" w:themeColor="text1" w:themeTint="BF"/>
+                                        <w:sz w:val="36"/>
+                                        <w:szCs w:val="36"/>
+                                      </w:rPr>
+                                      <w:t>DMHS-Wanduhr</w:t>
+                                    </w:r>
+                                  </w:sdtContent>
+                                </w:sdt>
+                              </w:p>
+                            </w:txbxContent>
+                          </wps:txbx>
+                          <wps:bodyPr rot="0" spcFirstLastPara="0" vertOverflow="overflow" horzOverflow="overflow" vert="horz" wrap="square" lIns="0" tIns="0" rIns="0" bIns="0" numCol="1" spcCol="0" rtlCol="0" fromWordArt="0" anchor="t" anchorCtr="0" forceAA="0" compatLnSpc="1">
+                            <a:prstTxWarp prst="textNoShape">
+                              <a:avLst/>
+                            </a:prstTxWarp>
+                            <a:spAutoFit/>
+                          </wps:bodyPr>
+                        </wps:wsp>
+                      </a:graphicData>
+                    </a:graphic>
+                    <wp14:sizeRelH relativeFrom="page">
+                      <wp14:pctWidth>45000</wp14:pctWidth>
+                    </wp14:sizeRelH>
+                    <wp14:sizeRelV relativeFrom="margin">
+                      <wp14:pctHeight>0</wp14:pctHeight>
+                    </wp14:sizeRelV>
+                  </wp:anchor>
+                </w:drawing>
+              </mc:Choice>
+              <mc:Fallback>
+                <w:pict>
+                  <v:shape w14:anchorId="369D0A68" id="Textfeld 2" o:spid="_x0000_s1056" type="#_x0000_t202" style="position:absolute;margin-left:0;margin-top:0;width:4in;height:84.25pt;z-index:251795456;visibility:visible;mso-wrap-style:square;mso-width-percent:450;mso-height-percent:0;mso-left-percent:420;mso-top-percent:175;mso-wrap-distance-left:9pt;mso-wrap-distance-top:0;mso-wrap-distance-right:9pt;mso-wrap-distance-bottom:0;mso-position-horizontal-relative:page;mso-position-vertical-relative:page;mso-width-percent:450;mso-height-percent:0;mso-left-percent:420;mso-top-percent:175;mso-width-relative:page;mso-height-relative:margin;v-text-anchor:top" o:gfxdata="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" filled="f" stroked="f" strokeweight=".5pt">
+                    <v:textbox style="mso-fit-shape-to-text:t" inset="0,0,0,0">
+                      <w:txbxContent>
+                        <w:p>
+                          <w:pPr>
+                            <w:pStyle w:val="KeinLeerraum"/>
+                            <w:rPr>
+                              <w:rFonts w:asciiTheme="majorHAnsi" w:eastAsiaTheme="majorEastAsia" w:hAnsiTheme="majorHAnsi" w:cstheme="majorBidi"/>
+                              <w:color w:val="262626" w:themeColor="text1" w:themeTint="D9"/>
+                              <w:sz w:val="72"/>
+                            </w:rPr>
+                          </w:pPr>
+                          <w:sdt>
+                            <w:sdtPr>
+                              <w:rPr>
+                                <w:rFonts w:asciiTheme="majorHAnsi" w:eastAsiaTheme="majorEastAsia" w:hAnsiTheme="majorHAnsi" w:cstheme="majorBidi"/>
+                                <w:color w:val="262626" w:themeColor="text1" w:themeTint="D9"/>
+                                <w:sz w:val="72"/>
+                                <w:szCs w:val="72"/>
+                              </w:rPr>
+                              <w:alias w:val="Titel"/>
+                              <w:tag w:val=""/>
+                              <w:id w:val="-705018352"/>
+                              <w:dataBinding w:prefixMappings="xmlns:ns0='http://purl.org/dc/elements/1.1/' xmlns:ns1='http://schemas.openxmlformats.org/package/2006/metadata/core-properties' " w:xpath="/ns1:coreProperties[1]/ns0:title[1]" w:storeItemID="{6C3C8BC8-F283-45AE-878A-BAB7291924A1}"/>
+                              <w:text/>
+                            </w:sdtPr>
+                            <w:sdtContent>
+                              <w:r>
+                                <w:rPr>
+                                  <w:rFonts w:asciiTheme="majorHAnsi" w:eastAsiaTheme="majorEastAsia" w:hAnsiTheme="majorHAnsi" w:cstheme="majorBidi"/>
+                                  <w:color w:val="262626" w:themeColor="text1" w:themeTint="D9"/>
+                                  <w:sz w:val="72"/>
+                                  <w:szCs w:val="72"/>
+                                </w:rPr>
+                                <w:t>Dokumentation</w:t>
+                              </w:r>
+                            </w:sdtContent>
+                          </w:sdt>
+                        </w:p>
+                        <w:p>
+                          <w:pPr>
+                            <w:spacing w:before="120"/>
+                            <w:rPr>
+                              <w:color w:val="404040" w:themeColor="text1" w:themeTint="BF"/>
+                              <w:sz w:val="36"/>
+                              <w:szCs w:val="36"/>
+                            </w:rPr>
+                          </w:pPr>
+                          <w:sdt>
+                            <w:sdtPr>
+                              <w:rPr>
+                                <w:color w:val="404040" w:themeColor="text1" w:themeTint="BF"/>
+                                <w:sz w:val="36"/>
+                                <w:szCs w:val="36"/>
+                              </w:rPr>
+                              <w:alias w:val="Untertitel"/>
+                              <w:tag w:val=""/>
+                              <w:id w:val="-1148361611"/>
+                              <w:dataBinding w:prefixMappings="xmlns:ns0='http://purl.org/dc/elements/1.1/' xmlns:ns1='http://schemas.openxmlformats.org/package/2006/metadata/core-properties' " w:xpath="/ns1:coreProperties[1]/ns0:subject[1]" w:storeItemID="{6C3C8BC8-F283-45AE-878A-BAB7291924A1}"/>
+                              <w:text/>
+                            </w:sdtPr>
+                            <w:sdtContent>
+                              <w:r>
+                                <w:rPr>
+                                  <w:color w:val="404040" w:themeColor="text1" w:themeTint="BF"/>
+                                  <w:sz w:val="36"/>
+                                  <w:szCs w:val="36"/>
+                                </w:rPr>
+                                <w:t>DMHS-Wanduhr</w:t>
+                              </w:r>
+                            </w:sdtContent>
+                          </w:sdt>
+                        </w:p>
+                      </w:txbxContent>
+                    </v:textbox>
+                    <w10:wrap anchorx="page" anchory="page"/>
+                  </v:shape>
+                </w:pict>
+              </mc:Fallback>
+            </mc:AlternateContent>
+          </w:r>
+        </w:p>
+        <w:p>
+          <w:r>
+            <w:br w:type="page"/>
+          </w:r>
+        </w:p>
+      </w:sdtContent>
+    </w:sdt>
+    <w:p>
+      <w:pPr>
+        <w:pStyle w:val="Verzeichnis1"/>
+        <w:tabs>
+          <w:tab w:val="right" w:leader="dot" w:pos="9062"/>
+        </w:tabs>
+        <w:rPr>
+          <w:rFonts w:eastAsiaTheme="minorEastAsia"/>
+          <w:noProof/>
+          <w:sz w:val="24"/>
+          <w:szCs w:val="24"/>
+          <w:lang w:eastAsia="ja-JP"/>
+        </w:rPr>
+      </w:pPr>
+      <w:r>
+        <w:lastRenderedPageBreak/>
+        <w:fldChar w:fldCharType="begin"/>
+      </w:r>
+      <w:r>
+        <w:instrText xml:space="preserve"> TOC \o "1-3" \h \z \u </w:instrText>
+      </w:r>
+      <w:r>
+        <w:fldChar w:fldCharType="separate"/>
+      </w:r>
+      <w:hyperlink w:anchor="_Toc167345998" w:history="1">
+        <w:r>
+          <w:rPr>
+            <w:rStyle w:val="Hyperlink"/>
+            <w:noProof/>
+          </w:rPr>
+          <w:t>DMHS Wanduhr</w:t>
+        </w:r>
+        <w:r>
+          <w:rPr>
+            <w:noProof/>
+            <w:webHidden/>
+          </w:rPr>
+          <w:tab/>
+        </w:r>
+        <w:r>
+          <w:rPr>
+            <w:noProof/>
+            <w:webHidden/>
+          </w:rPr>
+          <w:fldChar w:fldCharType="begin"/>
+        </w:r>
+        <w:r>
+          <w:rPr>
+            <w:noProof/>
+            <w:webHidden/>
+          </w:rPr>
+          <w:instrText xml:space="preserve"> PAGEREF _Toc167345998 \h </w:instrText>
+        </w:r>
+        <w:r>
+          <w:rPr>
+            <w:noProof/>
+            <w:webHidden/>
+          </w:rPr>
+        </w:r>
+        <w:r>
+          <w:rPr>
+            <w:noProof/>
+            <w:webHidden/>
+          </w:rPr>
+          <w:fldChar w:fldCharType="separate"/>
+        </w:r>
+        <w:r>
+          <w:rPr>
+            <w:noProof/>
+            <w:webHidden/>
+          </w:rPr>
+          <w:t>2</w:t>
+        </w:r>
+        <w:r>
+          <w:rPr>
+            <w:noProof/>
+            <w:webHidden/>
+          </w:rPr>
+          <w:fldChar w:fldCharType="end"/>
+        </w:r>
+      </w:hyperlink>
+    </w:p>
+    <w:p>
+      <w:pPr>
+        <w:pStyle w:val="Verzeichnis2"/>
+        <w:tabs>
+          <w:tab w:val="right" w:leader="dot" w:pos="9062"/>
+        </w:tabs>
+        <w:rPr>
+          <w:noProof/>
+        </w:rPr>
+      </w:pPr>
+      <w:hyperlink w:anchor="_Toc167345999" w:history="1">
+        <w:r>
+          <w:rPr>
+            <w:rStyle w:val="Hyperlink"/>
+            <w:noProof/>
+          </w:rPr>
+          <w:t>15.05. 2024</w:t>
+        </w:r>
+        <w:r>
+          <w:rPr>
+            <w:noProof/>
+            <w:webHidden/>
+          </w:rPr>
+          <w:tab/>
+        </w:r>
+        <w:r>
+          <w:rPr>
+            <w:noProof/>
+            <w:webHidden/>
+          </w:rPr>
+          <w:fldChar w:fldCharType="begin"/>
+        </w:r>
+        <w:r>
+          <w:rPr>
+            <w:noProof/>
+            <w:webHidden/>
+          </w:rPr>
+          <w:instrText xml:space="preserve"> PAGEREF _Toc167345999 \h </w:instrText>
+        </w:r>
+        <w:r>
+          <w:rPr>
+            <w:noProof/>
+            <w:webHidden/>
+          </w:rPr>
+        </w:r>
+        <w:r>
+          <w:rPr>
+            <w:noProof/>
+            <w:webHidden/>
+          </w:rPr>
+          <w:fldChar w:fldCharType="separate"/>
+        </w:r>
+        <w:r>
+          <w:rPr>
+            <w:noProof/>
+            <w:webHidden/>
+          </w:rPr>
+          <w:t>2</w:t>
+        </w:r>
+        <w:r>
+          <w:rPr>
+            <w:noProof/>
+            <w:webHidden/>
+          </w:rPr>
+          <w:fldChar w:fldCharType="end"/>
+        </w:r>
+      </w:hyperlink>
+    </w:p>
+    <w:p>
+      <w:pPr>
+        <w:pStyle w:val="Verzeichnis3"/>
+        <w:tabs>
+          <w:tab w:val="right" w:leader="dot" w:pos="9062"/>
+        </w:tabs>
+        <w:rPr>
+          <w:rFonts w:eastAsiaTheme="minorEastAsia"/>
+          <w:noProof/>
+          <w:sz w:val="24"/>
+          <w:szCs w:val="24"/>
+          <w:lang w:eastAsia="ja-JP"/>
+        </w:rPr>
+      </w:pPr>
+      <w:hyperlink w:anchor="_Toc167346000" w:history="1">
+        <w:r>
+          <w:rPr>
+            <w:rStyle w:val="Hyperlink"/>
+            <w:noProof/>
+          </w:rPr>
+          <w:t>Abstände der LEDS:</w:t>
+        </w:r>
+        <w:r>
+          <w:rPr>
+            <w:noProof/>
+            <w:webHidden/>
+          </w:rPr>
+          <w:tab/>
+        </w:r>
+        <w:r>
+          <w:rPr>
+            <w:noProof/>
+            <w:webHidden/>
+          </w:rPr>
+          <w:fldChar w:fldCharType="begin"/>
+        </w:r>
+        <w:r>
+          <w:rPr>
+            <w:noProof/>
+            <w:webHidden/>
+          </w:rPr>
+          <w:instrText xml:space="preserve"> PAGEREF _Toc167346000 \h </w:instrText>
+        </w:r>
+        <w:r>
+          <w:rPr>
+            <w:noProof/>
+            <w:webHidden/>
+          </w:rPr>
+        </w:r>
+        <w:r>
+          <w:rPr>
+            <w:noProof/>
+            <w:webHidden/>
+          </w:rPr>
+          <w:fldChar w:fldCharType="separate"/>
+        </w:r>
+        <w:r>
+          <w:rPr>
+            <w:noProof/>
+            <w:webHidden/>
+          </w:rPr>
+          <w:t>2</w:t>
+        </w:r>
+        <w:r>
+          <w:rPr>
+            <w:noProof/>
+            <w:webHidden/>
+          </w:rPr>
+          <w:fldChar w:fldCharType="end"/>
+        </w:r>
+      </w:hyperlink>
+    </w:p>
+    <w:p>
+      <w:pPr>
+        <w:pStyle w:val="Verzeichnis2"/>
+        <w:tabs>
+          <w:tab w:val="right" w:leader="dot" w:pos="9062"/>
+        </w:tabs>
+        <w:rPr>
+          <w:noProof/>
+        </w:rPr>
+      </w:pPr>
+      <w:hyperlink w:anchor="_Toc167346001" w:history="1">
+        <w:r>
+          <w:rPr>
+            <w:rStyle w:val="Hyperlink"/>
+            <w:noProof/>
+          </w:rPr>
+          <w:t>16.05.2024</w:t>
+        </w:r>
+        <w:r>
+          <w:rPr>
+            <w:noProof/>
+            <w:webHidden/>
+          </w:rPr>
+          <w:tab/>
+        </w:r>
+        <w:r>
+          <w:rPr>
+            <w:noProof/>
+            <w:webHidden/>
+          </w:rPr>
+          <w:fldChar w:fldCharType="begin"/>
+        </w:r>
+        <w:r>
+          <w:rPr>
+            <w:noProof/>
+            <w:webHidden/>
+          </w:rPr>
+          <w:instrText xml:space="preserve"> PAGEREF _Toc167346001 \h </w:instrText>
+        </w:r>
+        <w:r>
+          <w:rPr>
+            <w:noProof/>
+            <w:webHidden/>
+          </w:rPr>
+        </w:r>
+        <w:r>
+          <w:rPr>
+            <w:noProof/>
+            <w:webHidden/>
+          </w:rPr>
+          <w:fldChar w:fldCharType="separate"/>
+        </w:r>
+        <w:r>
+          <w:rPr>
+            <w:noProof/>
+            <w:webHidden/>
+          </w:rPr>
+          <w:t>2</w:t>
+        </w:r>
+        <w:r>
+          <w:rPr>
+            <w:noProof/>
+            <w:webHidden/>
+          </w:rPr>
+          <w:fldChar w:fldCharType="end"/>
+        </w:r>
+      </w:hyperlink>
+    </w:p>
+    <w:p>
+      <w:pPr>
+        <w:pStyle w:val="Verzeichnis3"/>
+        <w:tabs>
+          <w:tab w:val="right" w:leader="dot" w:pos="9062"/>
+        </w:tabs>
+        <w:rPr>
+          <w:rFonts w:eastAsiaTheme="minorEastAsia"/>
+          <w:noProof/>
+          <w:sz w:val="24"/>
+          <w:szCs w:val="24"/>
+          <w:lang w:eastAsia="ja-JP"/>
+        </w:rPr>
+      </w:pPr>
+      <w:hyperlink w:anchor="_Toc167346002" w:history="1">
+        <w:r>
+          <w:rPr>
+            <w:rStyle w:val="Hyperlink"/>
+            <w:noProof/>
+          </w:rPr>
+          <w:t>Final Design:</w:t>
+        </w:r>
+        <w:r>
+          <w:rPr>
+            <w:noProof/>
+            <w:webHidden/>
+          </w:rPr>
+          <w:tab/>
+        </w:r>
+        <w:r>
+          <w:rPr>
+            <w:noProof/>
+            <w:webHidden/>
+          </w:rPr>
+          <w:fldChar w:fldCharType="begin"/>
+        </w:r>
+        <w:r>
+          <w:rPr>
+            <w:noProof/>
+            <w:webHidden/>
+          </w:rPr>
+          <w:instrText xml:space="preserve"> PAGEREF _Toc167346002 \h </w:instrText>
+        </w:r>
+        <w:r>
+          <w:rPr>
+            <w:noProof/>
+            <w:webHidden/>
+          </w:rPr>
+        </w:r>
+        <w:r>
+          <w:rPr>
+            <w:noProof/>
+            <w:webHidden/>
+          </w:rPr>
+          <w:fldChar w:fldCharType="separate"/>
+        </w:r>
+        <w:r>
+          <w:rPr>
+            <w:noProof/>
+            <w:webHidden/>
+          </w:rPr>
+          <w:t>2</w:t>
+        </w:r>
+        <w:r>
+          <w:rPr>
+            <w:noProof/>
+            <w:webHidden/>
+          </w:rPr>
+          <w:fldChar w:fldCharType="end"/>
+        </w:r>
+      </w:hyperlink>
+    </w:p>
+    <w:p>
+      <w:pPr>
+        <w:pStyle w:val="Verzeichnis2"/>
+        <w:tabs>
+          <w:tab w:val="right" w:leader="dot" w:pos="9062"/>
+        </w:tabs>
+        <w:rPr>
+          <w:noProof/>
+        </w:rPr>
+      </w:pPr>
+      <w:hyperlink w:anchor="_Toc167346003" w:history="1">
+        <w:r>
+          <w:rPr>
+            <w:rStyle w:val="Hyperlink"/>
+            <w:noProof/>
+          </w:rPr>
+          <w:t>23.05.2024</w:t>
+        </w:r>
+        <w:r>
+          <w:rPr>
+            <w:noProof/>
+            <w:webHidden/>
+          </w:rPr>
+          <w:tab/>
+        </w:r>
+        <w:r>
+          <w:rPr>
+            <w:noProof/>
+            <w:webHidden/>
+          </w:rPr>
+          <w:fldChar w:fldCharType="begin"/>
+        </w:r>
+        <w:r>
+          <w:rPr>
+            <w:noProof/>
+            <w:webHidden/>
+          </w:rPr>
+          <w:instrText xml:space="preserve"> PAGEREF _Toc167346003 \h </w:instrText>
+        </w:r>
+        <w:r>
+          <w:rPr>
+            <w:noProof/>
+            <w:webHidden/>
+          </w:rPr>
+        </w:r>
+        <w:r>
+          <w:rPr>
+            <w:noProof/>
+            <w:webHidden/>
+          </w:rPr>
+          <w:fldChar w:fldCharType="separate"/>
+        </w:r>
+        <w:r>
+          <w:rPr>
+            <w:noProof/>
+            <w:webHidden/>
+          </w:rPr>
+          <w:t>3</w:t>
+        </w:r>
+        <w:r>
+          <w:rPr>
+            <w:noProof/>
+            <w:webHidden/>
+          </w:rPr>
+          <w:fldChar w:fldCharType="end"/>
+        </w:r>
+      </w:hyperlink>
+    </w:p>
+    <w:p>
+      <w:pPr>
+        <w:pStyle w:val="Verzeichnis3"/>
+        <w:tabs>
+          <w:tab w:val="right" w:leader="dot" w:pos="9062"/>
+        </w:tabs>
+        <w:rPr>
+          <w:rFonts w:eastAsiaTheme="minorEastAsia"/>
+          <w:noProof/>
+          <w:sz w:val="24"/>
+          <w:szCs w:val="24"/>
+          <w:lang w:eastAsia="ja-JP"/>
+        </w:rPr>
+      </w:pPr>
+      <w:hyperlink w:anchor="_Toc167346004" w:history="1">
+        <w:r>
+          <w:rPr>
+            <w:rStyle w:val="Hyperlink"/>
+            <w:noProof/>
+          </w:rPr>
+          <w:t>PINS Liste:</w:t>
+        </w:r>
+        <w:r>
+          <w:rPr>
+            <w:noProof/>
+            <w:webHidden/>
+          </w:rPr>
+          <w:tab/>
+        </w:r>
+        <w:r>
+          <w:rPr>
+            <w:noProof/>
+            <w:webHidden/>
+          </w:rPr>
+          <w:fldChar w:fldCharType="begin"/>
+        </w:r>
+        <w:r>
+          <w:rPr>
+            <w:noProof/>
+            <w:webHidden/>
+          </w:rPr>
+          <w:instrText xml:space="preserve"> PAGEREF _Toc167346004 \h </w:instrText>
+        </w:r>
+        <w:r>
+          <w:rPr>
+            <w:noProof/>
+            <w:webHidden/>
+          </w:rPr>
+        </w:r>
+        <w:r>
+          <w:rPr>
+            <w:noProof/>
+            <w:webHidden/>
+          </w:rPr>
+          <w:fldChar w:fldCharType="separate"/>
+        </w:r>
+        <w:r>
+          <w:rPr>
+            <w:noProof/>
+            <w:webHidden/>
+          </w:rPr>
+          <w:t>3</w:t>
+        </w:r>
+        <w:r>
+          <w:rPr>
+            <w:noProof/>
+            <w:webHidden/>
+          </w:rPr>
+          <w:fldChar w:fldCharType="end"/>
+        </w:r>
+      </w:hyperlink>
+    </w:p>
+    <w:p>
+      <w:pPr>
+        <w:rPr>
+          <w:rFonts w:asciiTheme="majorHAnsi" w:eastAsiaTheme="majorEastAsia" w:hAnsiTheme="majorHAnsi" w:cstheme="majorBidi"/>
+          <w:color w:val="0F4761" w:themeColor="accent1" w:themeShade="BF"/>
+          <w:sz w:val="40"/>
+          <w:szCs w:val="40"/>
+        </w:rPr>
+      </w:pPr>
+      <w:r>
+        <w:fldChar w:fldCharType="end"/>
+      </w:r>
+      <w:r>
+        <w:br w:type="page"/>
+      </w:r>
+    </w:p>
     <w:p>
       <w:pPr>
         <w:pStyle w:val="berschrift1"/>
       </w:pPr>
+      <w:bookmarkStart w:id="0" w:name="_Toc167345998"/>
       <w:r>
-        <w:t xml:space="preserve">Display </w:t>
+        <w:lastRenderedPageBreak/>
+        <w:t>DMHS Wanduhr</w:t>
       </w:r>
+      <w:bookmarkEnd w:id="0"/>
     </w:p>
     <w:p>
       <w:pPr>
@@ -17,8 +4638,9 @@
     </w:p>
     <w:p>
       <w:pPr>
-        <w:pStyle w:val="berschrift3"/>
+        <w:pStyle w:val="berschrift2"/>
       </w:pPr>
+      <w:bookmarkStart w:id="1" w:name="_Toc167345999"/>
       <w:r>
         <w:t>1</w:t>
       </w:r>
@@ -26,8 +4648,19 @@
         <w:t>5</w:t>
       </w:r>
       <w:r>
-        <w:t>.05. 2024:</w:t>
+        <w:t>.05. 2024</w:t>
       </w:r>
+      <w:bookmarkEnd w:id="1"/>
+    </w:p>
+    <w:p>
+      <w:pPr>
+        <w:pStyle w:val="berschrift3"/>
+      </w:pPr>
+      <w:bookmarkStart w:id="2" w:name="_Toc167346000"/>
+      <w:r>
+        <w:t>Abstände der LEDS:</w:t>
+      </w:r>
+      <w:bookmarkEnd w:id="2"/>
     </w:p>
     <w:p>
       <w:r>
@@ -684,26 +5317,33 @@
     </w:p>
     <w:p>
       <w:pPr>
+        <w:pStyle w:val="berschrift2"/>
         <w:rPr>
           <w:noProof/>
         </w:rPr>
       </w:pPr>
+      <w:bookmarkStart w:id="3" w:name="_Toc167346001"/>
+      <w:r>
+        <w:rPr>
+          <w:noProof/>
+        </w:rPr>
+        <w:t>16.05.2024</w:t>
+      </w:r>
+      <w:bookmarkEnd w:id="3"/>
     </w:p>
     <w:p>
       <w:pPr>
         <w:pStyle w:val="berschrift3"/>
-        <w:rPr>
-          <w:noProof/>
-        </w:rPr>
       </w:pPr>
+      <w:bookmarkStart w:id="4" w:name="_Toc167346002"/>
       <w:r>
-        <w:rPr>
-          <w:noProof/>
-        </w:rPr>
-        <w:t>16.05.2024:</w:t>
+        <w:t>Final Design</w:t>
       </w:r>
+      <w:r>
+        <w:t>:</w:t>
+      </w:r>
+      <w:bookmarkEnd w:id="4"/>
     </w:p>
-    <w:p/>
     <w:p>
       <w:r>
         <w:t>Wir haben zusammen mit der Klasse und den Verbesserung Vorschlägen die Skizze des Endproduktes geschaffen:</w:t>
@@ -715,7 +5355,7 @@
           <w:noProof/>
         </w:rPr>
         <w:drawing>
-          <wp:inline distT="0" distB="0" distL="0" distR="0" wp14:anchorId="54F0839B" wp14:editId="034271E9">
+          <wp:inline distT="0" distB="0" distL="0" distR="0" wp14:anchorId="54F0839B" wp14:editId="678EED85">
             <wp:extent cx="2806065" cy="1788212"/>
             <wp:effectExtent l="0" t="0" r="0" b="2540"/>
             <wp:docPr id="2067020256" name="Grafik 1" descr="Ein Bild, das Muster, Symmetrie, Quadrat, Rechteck enthält.&#10;&#10;Automatisch generierte Beschreibung"/>
@@ -764,11 +5404,92 @@
         </w:drawing>
       </w:r>
     </w:p>
-    <w:p/>
+    <w:p>
+      <w:pPr>
+        <w:pStyle w:val="berschrift2"/>
+      </w:pPr>
+      <w:bookmarkStart w:id="5" w:name="_Toc167346003"/>
+      <w:r>
+        <w:lastRenderedPageBreak/>
+        <w:t>23.05.2024</w:t>
+      </w:r>
+      <w:bookmarkEnd w:id="5"/>
+    </w:p>
+    <w:p>
+      <w:pPr>
+        <w:pStyle w:val="berschrift3"/>
+      </w:pPr>
+      <w:bookmarkStart w:id="6" w:name="_Toc167346004"/>
+      <w:r>
+        <w:t>PINS Liste:</w:t>
+      </w:r>
+      <w:bookmarkEnd w:id="6"/>
+    </w:p>
+    <w:p>
+      <w:r>
+        <w:t xml:space="preserve">Wir haben eine Liste erstellt, die die benötigten Pins zur Verbindung des Micro </w:t>
+      </w:r>
+      <w:proofErr w:type="spellStart"/>
+      <w:r>
+        <w:t>Mod</w:t>
+      </w:r>
+      <w:proofErr w:type="spellEnd"/>
+      <w:r>
+        <w:t xml:space="preserve"> mit dem ESP32 enthält:</w:t>
+      </w:r>
+    </w:p>
+    <w:p>
+      <w:r>
+        <w:drawing>
+          <wp:inline distT="0" distB="0" distL="0" distR="0" wp14:anchorId="6ADD7AAF" wp14:editId="329CC9D5">
+            <wp:extent cx="5588000" cy="3928696"/>
+            <wp:effectExtent l="0" t="0" r="0" b="0"/>
+            <wp:docPr id="771243070" name="Grafik 1" descr="Ein Bild, das Text, Handschrift, parallel enthält.&#10;&#10;Automatisch generierte Beschreibung"/>
+            <wp:cNvGraphicFramePr>
+              <a:graphicFrameLocks xmlns:a="http://schemas.openxmlformats.org/drawingml/2006/main" noChangeAspect="1"/>
+            </wp:cNvGraphicFramePr>
+            <a:graphic xmlns:a="http://schemas.openxmlformats.org/drawingml/2006/main">
+              <a:graphicData uri="http://schemas.openxmlformats.org/drawingml/2006/picture">
+                <pic:pic xmlns:pic="http://schemas.openxmlformats.org/drawingml/2006/picture">
+                  <pic:nvPicPr>
+                    <pic:cNvPr id="771243070" name="Grafik 1" descr="Ein Bild, das Text, Handschrift, parallel enthält.&#10;&#10;Automatisch generierte Beschreibung"/>
+                    <pic:cNvPicPr/>
+                  </pic:nvPicPr>
+                  <pic:blipFill rotWithShape="1">
+                    <a:blip r:embed="rId29"/>
+                    <a:srcRect l="2986" t="5047" b="37324"/>
+                    <a:stretch/>
+                  </pic:blipFill>
+                  <pic:spPr bwMode="auto">
+                    <a:xfrm>
+                      <a:off x="0" y="0"/>
+                      <a:ext cx="5588685" cy="3929178"/>
+                    </a:xfrm>
+                    <a:prstGeom prst="rect">
+                      <a:avLst/>
+                    </a:prstGeom>
+                    <a:ln>
+                      <a:noFill/>
+                    </a:ln>
+                    <a:extLst>
+                      <a:ext uri="{53640926-AAD7-44D8-BBD7-CCE9431645EC}">
+                        <a14:shadowObscured xmlns:a14="http://schemas.microsoft.com/office/drawing/2010/main"/>
+                      </a:ext>
+                    </a:extLst>
+                  </pic:spPr>
+                </pic:pic>
+              </a:graphicData>
+            </a:graphic>
+          </wp:inline>
+        </w:drawing>
+      </w:r>
+    </w:p>
     <w:sectPr>
       <w:pgSz w:w="11906" w:h="16838"/>
       <w:pgMar w:top="1417" w:right="1417" w:bottom="1134" w:left="1417" w:header="708" w:footer="708" w:gutter="0"/>
+      <w:pgNumType w:start="0"/>
       <w:cols w:space="708"/>
+      <w:titlePg/>
       <w:docGrid w:linePitch="360"/>
     </w:sectPr>
   </w:body>
@@ -1497,7 +6218,6 @@
   <w:style w:type="character" w:default="1" w:styleId="Absatz-Standardschriftart">
     <w:name w:val="Default Paragraph Font"/>
     <w:uiPriority w:val="1"/>
-    <w:semiHidden/>
     <w:unhideWhenUsed/>
   </w:style>
   <w:style w:type="table" w:default="1" w:styleId="NormaleTabelle">
@@ -1809,6 +6529,84 @@
       <w:spacing w:val="5"/>
     </w:rPr>
   </w:style>
+  <w:style w:type="paragraph" w:styleId="Verzeichnis1">
+    <w:name w:val="toc 1"/>
+    <w:basedOn w:val="Standard"/>
+    <w:next w:val="Standard"/>
+    <w:autoRedefine/>
+    <w:uiPriority w:val="39"/>
+    <w:unhideWhenUsed/>
+    <w:rsid w:val="005D548F"/>
+    <w:pPr>
+      <w:spacing w:after="100"/>
+    </w:pPr>
+  </w:style>
+  <w:style w:type="paragraph" w:styleId="Verzeichnis3">
+    <w:name w:val="toc 3"/>
+    <w:basedOn w:val="Standard"/>
+    <w:next w:val="Standard"/>
+    <w:autoRedefine/>
+    <w:uiPriority w:val="39"/>
+    <w:unhideWhenUsed/>
+    <w:rsid w:val="005D548F"/>
+    <w:pPr>
+      <w:spacing w:after="100"/>
+      <w:ind w:left="440"/>
+    </w:pPr>
+  </w:style>
+  <w:style w:type="character" w:styleId="Hyperlink">
+    <w:name w:val="Hyperlink"/>
+    <w:basedOn w:val="Absatz-Standardschriftart"/>
+    <w:uiPriority w:val="99"/>
+    <w:unhideWhenUsed/>
+    <w:rsid w:val="005D548F"/>
+    <w:rPr>
+      <w:color w:val="467886" w:themeColor="hyperlink"/>
+      <w:u w:val="single"/>
+    </w:rPr>
+  </w:style>
+  <w:style w:type="paragraph" w:styleId="KeinLeerraum">
+    <w:name w:val="No Spacing"/>
+    <w:link w:val="KeinLeerraumZchn"/>
+    <w:uiPriority w:val="1"/>
+    <w:qFormat/>
+    <w:rsid w:val="005D548F"/>
+    <w:pPr>
+      <w:spacing w:after="0" w:line="240" w:lineRule="auto"/>
+    </w:pPr>
+    <w:rPr>
+      <w:rFonts w:eastAsiaTheme="minorEastAsia"/>
+      <w:kern w:val="0"/>
+      <w:lang w:eastAsia="ja-JP"/>
+      <w14:ligatures w14:val="none"/>
+    </w:rPr>
+  </w:style>
+  <w:style w:type="character" w:customStyle="1" w:styleId="KeinLeerraumZchn">
+    <w:name w:val="Kein Leerraum Zchn"/>
+    <w:basedOn w:val="Absatz-Standardschriftart"/>
+    <w:link w:val="KeinLeerraum"/>
+    <w:uiPriority w:val="1"/>
+    <w:rsid w:val="005D548F"/>
+    <w:rPr>
+      <w:rFonts w:eastAsiaTheme="minorEastAsia"/>
+      <w:kern w:val="0"/>
+      <w:lang w:eastAsia="ja-JP"/>
+      <w14:ligatures w14:val="none"/>
+    </w:rPr>
+  </w:style>
+  <w:style w:type="paragraph" w:styleId="Verzeichnis2">
+    <w:name w:val="toc 2"/>
+    <w:basedOn w:val="Standard"/>
+    <w:next w:val="Standard"/>
+    <w:autoRedefine/>
+    <w:uiPriority w:val="39"/>
+    <w:unhideWhenUsed/>
+    <w:rsid w:val="0032299F"/>
+    <w:pPr>
+      <w:spacing w:after="100"/>
+      <w:ind w:left="220"/>
+    </w:pPr>
+  </w:style>
 </w:styles>
 </file>
 
@@ -1898,7 +6696,7 @@
   <inkml:trace contextRef="#ctx0" brushRef="#br0" timeOffset="32656.81">6722 758 3679 0 0,'-1'0'128'0'0,"1"0"0"0"0,-1 0 0 0 0,0 0 0 0 0,1 0-1 0 0,-1 0 1 0 0,1 0 0 0 0,-1-1 0 0 0,1 1-1 0 0,-1 0 1 0 0,1 0 0 0 0,-1-1 0 0 0,1 1 0 0 0,-1 0-1 0 0,1 0 1 0 0,-1-1 0 0 0,1 1 0 0 0,-1-1 0 0 0,1 1-1 0 0,0 0 1 0 0,-1-1 0 0 0,1 1 0 0 0,0-1-1 0 0,-1 1 1 0 0,1-1 0 0 0,0 1 0 0 0,-1-1 0 0 0,1 1-1 0 0,0-1 1 0 0,0 1 0 0 0,0-1 0 0 0,-1 0-1 0 0,2 0 114 0 0,-1-1 0 0 0,0 1-1 0 0,0 0 1 0 0,1 0-1 0 0,-1-1 1 0 0,1 1-1 0 0,-1 0 1 0 0,1 0-1 0 0,0 0 1 0 0,-1 0-1 0 0,1 0 1 0 0,0 0 0 0 0,1-2-1 0 0,1 0 284 0 0,0-1 0 0 0,1 1 0 0 0,-1 0 0 0 0,1 0 0 0 0,0 0-1 0 0,0 0 1 0 0,5-2 0 0 0,-3 4-2 0 0,-1 0 0 0 0,1 0 0 0 0,0 0 0 0 0,0 1 0 0 0,0 0 0 0 0,-1 0 0 0 0,1 1-1 0 0,7 0 1 0 0,-9 0-867 0 0,5 0 1457 0 0,-3 5-784 0 0,20 21-17 0 0,-23-24-261 0 0,-1 0 0 0 0,0 0 0 0 0,0 0 0 0 0,0 1 0 0 0,-1-1 0 0 0,1 1 1 0 0,-1-1-1 0 0,0 1 0 0 0,0-1 0 0 0,0 1 0 0 0,0 0 0 0 0,-1 0 0 0 0,1-1 0 0 0,-1 5 0 0 0,0 4 81 0 0,-1 0 0 0 0,-4 20 0 0 0,4-31-122 0 0,-8 40 19 0 0,-1 0 0 0 0,-3-1 0 0 0,-1-1 0 0 0,-2 0 0 0 0,-21 37 0 0 0,31-67 29 0 0,-8 17 379 0 0,14-25-428 0 0,0-1 1 0 0,0 0-1 0 0,0 1 1 0 0,0-1-1 0 0,0 0 0 0 0,0 1 1 0 0,0-1-1 0 0,0 0 0 0 0,0 1 1 0 0,0-1-1 0 0,0 0 1 0 0,0 1-1 0 0,0-1 0 0 0,0 0 1 0 0,0 1-1 0 0,0-1 0 0 0,0 0 1 0 0,1 1-1 0 0,-1-1 1 0 0,0 0-1 0 0,0 0 0 0 0,0 1 1 0 0,0-1-1 0 0,1 0 0 0 0,-1 1 1 0 0,0-1-1 0 0,14 0 118 0 0,-13 0 101 0 0,8-2-123 0 0,33-10-43 0 0,10 1-50 0 0,-37 9-36 0 0,-10 1-2 0 0,-1 0-1 0 0,1 0 0 0 0,-1 1 0 0 0,1 0 0 0 0,-1 0 1 0 0,1 0-1 0 0,-1 1 0 0 0,1-1 0 0 0,-1 1 0 0 0,7 2 0 0 0,-5-1-345 0 0</inkml:trace>
   <inkml:trace contextRef="#ctx0" brushRef="#br0" timeOffset="33018.93">7163 1139 2303 0 0,'3'1'12969'0'0,"-3"-1"-12744"0"0,0 1 0 0 0,1-1 0 0 0,-1 0 0 0 0,0 0 0 0 0,1 0 0 0 0,-1 1-1 0 0,0-1 1 0 0,0 0 0 0 0,0 1 0 0 0,1-1 0 0 0,-1 0 0 0 0,0 1 0 0 0,0-1 0 0 0,0 0 0 0 0,1 1 0 0 0,-1-1 0 0 0,0 0 0 0 0,0 1 0 0 0,0-1 0 0 0,0 0 0 0 0,0 1 0 0 0,0-1 0 0 0,0 0 0 0 0,0 1 0 0 0,0 0 0 0 0,-2 6 1147 0 0,1-6-1263 0 0,1 1 0 0 0,-1-1-1 0 0,1 0 1 0 0,-1 1 0 0 0,1-1-1 0 0,0 0 1 0 0,-1 1 0 0 0,1-1-1 0 0,0 0 1 0 0,0 1 0 0 0,0-1-1 0 0,0 1 1 0 0,0-1 0 0 0,0 0-1 0 0,1 1 1 0 0,-1 1-1 0 0,2-3-1720 0 0</inkml:trace>
   <inkml:trace contextRef="#ctx0" brushRef="#br0" timeOffset="34219.31">7539 665 919 0 0,'-2'2'3460'0'0,"2"-2"-3257"0"0,0 0 1 0 0,0 0-1 0 0,-1 0 1 0 0,1 0-1 0 0,0 0 1 0 0,0 0-1 0 0,0 0 1 0 0,0 0-1 0 0,-1 0 1 0 0,1 0-1 0 0,0 0 1 0 0,-2-1 2848 0 0,1 1-2849 0 0,-9-10 5623 0 0,9 9-5500 0 0,0 0 1 0 0,0-1 0 0 0,0 1-1 0 0,-1 0 1 0 0,1 0-1 0 0,0 0 1 0 0,-1 0-1 0 0,1 0 1 0 0,-1 0-1 0 0,1 0 1 0 0,-3 0 0 0 0,-6 1 247 0 0,0 0 1 0 0,0 1 0 0 0,-1 0 0 0 0,1 1-1 0 0,-19 5 1 0 0,0 0 67 0 0,26-6-575 0 0,0-1 0 0 0,1 1-1 0 0,-1-1 1 0 0,1 1 0 0 0,0 0 0 0 0,-1 0-1 0 0,1 0 1 0 0,0 0 0 0 0,-1 0 0 0 0,1 0-1 0 0,0 1 1 0 0,0-1 0 0 0,0 1 0 0 0,0 0 0 0 0,0-1-1 0 0,1 1 1 0 0,-3 2 0 0 0,3-1 11 0 0,-1 0 0 0 0,1 0 0 0 0,0 0-1 0 0,0 1 1 0 0,1-1 0 0 0,-1 0 0 0 0,1 0 0 0 0,-1 1 0 0 0,1-1 0 0 0,0 0 0 0 0,0 1 0 0 0,1 3 0 0 0,2 13 103 0 0,0-1 0 0 0,1 0 1 0 0,11 32-1 0 0,-6-22-49 0 0,-3-15-132 0 0,2-12 0 0 0,2-3 0 0 0,-6 3-3 0 0,0 0 0 0 0,0 0 0 0 0,0 0 0 0 0,0 1 0 0 0,0-1 0 0 0,-1 1 0 0 0,1 0 0 0 0,5 6 0 0 0,-6-6-23 0 0,33 35-249 0 0,-35-37 186 0 0,4 5-190 0 0,16 15 127 0 0,-16-15 7 0 0,-2-1 27 0 0,2 4 86 0 0,-1-1-1 0 0,1 1 0 0 0,-1 0 0 0 0,-1 0 1 0 0,0 0-1 0 0,0 1 0 0 0,-1-1 0 0 0,0 1 0 0 0,-1-1 1 0 0,0 1-1 0 0,0 10 0 0 0,-2-15 33 0 0,0 1 0 0 0,0-1 0 0 0,0 1 0 0 0,-1-1 0 0 0,0 0 0 0 0,0 0 0 0 0,0 0 0 0 0,-1 0 0 0 0,0 0 0 0 0,0 0 0 0 0,0-1 0 0 0,0 1 0 0 0,-1-1 0 0 0,0 0 0 0 0,0 0 0 0 0,0 0 0 0 0,0-1 0 0 0,-9 6 0 0 0,12-8 0 0 0,-1-1 1 0 0,1 0-1 0 0,-1 0 0 0 0,1 0 1 0 0,0 0-1 0 0,-1 0 0 0 0,1 0 0 0 0,-1 0 1 0 0,1 0-1 0 0,-1-1 0 0 0,1 1 0 0 0,-1-1 1 0 0,1 1-1 0 0,0-1 0 0 0,-1 1 1 0 0,1-1-1 0 0,0 0 0 0 0,0 0 0 0 0,-1 0 1 0 0,1 1-1 0 0,0-1 0 0 0,0 0 1 0 0,-1-2-1 0 0,-28-30-18 0 0,25 26 1 0 0,-45-65-3365 0 0</inkml:trace>
-  <inkml:trace contextRef="#ctx0" brushRef="#br0" timeOffset="34574.19">7723 1103 14743 0 0,'-3'3'433'0'0,"1"1"0"0"0,0-1 0 0 0,0 1 0 0 0,0 0 0 0 0,0 0 0 0 0,1 0 0 0 0,-1 0 0 0 0,1 0 0 0 0,0 0 1 0 0,0 0-1 0 0,1 1 0 0 0,-1 4 0 0 0,-2 7 53 0 0,-98 381 2569 0 0,99-386-3030 0 0,-7 30 60 0 0,8-38-81 0 0,1-1 0 0 0,0 1-1 0 0,-1-1 1 0 0,1 1 0 0 0,0 0-1 0 0,1-1 1 0 0,-1 1 0 0 0,0 0-1 0 0,1-1 1 0 0,0 1 0 0 0,1 4-1 0 0,5-3-833 0 0,0-8-5130 0 0,-1-2-1471 0 0</inkml:trace>
+  <inkml:trace contextRef="#ctx0" brushRef="#br0" timeOffset="34574.18">7723 1103 14743 0 0,'-3'3'433'0'0,"1"1"0"0"0,0-1 0 0 0,0 1 0 0 0,0 0 0 0 0,0 0 0 0 0,1 0 0 0 0,-1 0 0 0 0,1 0 0 0 0,0 0 1 0 0,0 0-1 0 0,1 1 0 0 0,-1 4 0 0 0,-2 7 53 0 0,-98 381 2569 0 0,99-386-3030 0 0,-7 30 60 0 0,8-38-81 0 0,1-1 0 0 0,0 1-1 0 0,-1-1 1 0 0,1 1 0 0 0,0 0-1 0 0,1-1 1 0 0,-1 1 0 0 0,0 0-1 0 0,1-1 1 0 0,0 1 0 0 0,1 4-1 0 0,5-3-833 0 0,0-8-5130 0 0,-1-2-1471 0 0</inkml:trace>
   <inkml:trace contextRef="#ctx0" brushRef="#br0" timeOffset="34911.01">7759 1014 10135 0 0,'1'-2'218'0'0,"0"0"1"0"0,0 0-1 0 0,1 0 0 0 0,-1 0 0 0 0,1 1 0 0 0,-1-1 0 0 0,1 0 0 0 0,0 1 0 0 0,0-1 0 0 0,0 1 0 0 0,0 0 0 0 0,0 0 1 0 0,3-2-1 0 0,-3 2 866 0 0,6-1-50 0 0,1 0-751 0 0,-4 1-86 0 0,-1 0 0 0 0,0 0 0 0 0,1-1-1 0 0,-1 1 1 0 0,6-4 652 0 0,0 6-210 0 0,3 2-422 0 0,28 1 1319 0 0,-34 3-969 0 0,-4-4-543 0 0,24 28 699 0 0,-25-29-619 0 0,0 1 0 0 0,-1 0 1 0 0,1-1-1 0 0,-1 1 1 0 0,0 0-1 0 0,0 0 1 0 0,0 0-1 0 0,0 0 1 0 0,-1 0-1 0 0,1 0 0 0 0,-1 0 1 0 0,0 0-1 0 0,1 0 1 0 0,-2 6-1 0 0,0-3 2 0 0,-1 1 0 0 0,0-1 0 0 0,0 0 0 0 0,-1 0 1 0 0,0 0-1 0 0,0 0 0 0 0,0-1 0 0 0,-1 1 0 0 0,1-1 0 0 0,-1 0 0 0 0,-1 0 0 0 0,1 0 0 0 0,-1-1 0 0 0,-8 8 0 0 0,7-7-379 0 0,-1-1-1 0 0,1 1 0 0 0,-1-1 0 0 0,0 0 1 0 0,0-1-1 0 0,0 1 0 0 0,-1-1 1 0 0,1-1-1 0 0,-1 1 0 0 0,0-2 1 0 0,-13 3-1 0 0,13-4-7337 0 0</inkml:trace>
   <inkml:trace contextRef="#ctx0" brushRef="#br0" timeOffset="35247.75">8290 943 17735 0 0,'-70'79'3728'0'0,"-3"6"-1381"0"0,40-41-2237 0 0,-13 19 106 0 0,17-21-7222 0 0,25-35-365 0 0</inkml:trace>
   <inkml:trace contextRef="#ctx0" brushRef="#br0" timeOffset="35608.01">8049 961 14743 0 0,'-1'1'224'0'0,"1"0"0"0"0,0 0-1 0 0,0 0 1 0 0,-1-1 0 0 0,1 1 0 0 0,0 0-1 0 0,0 0 1 0 0,0 0 0 0 0,0 0-1 0 0,0-1 1 0 0,1 1 0 0 0,-1 0-1 0 0,0 0 1 0 0,0 0 0 0 0,0 0 0 0 0,1-1-1 0 0,-1 1 1 0 0,0 0 0 0 0,1 0-1 0 0,-1-1 1 0 0,1 2 0 0 0,11 23 1376 0 0,-11-22-1699 0 0,35 63 2185 0 0,-20-38-1498 0 0,0-3-330 0 0,-6-12 3 0 0,-4-4-157 0 0,23 28 333 0 0,8 3-26 0 0,-30-32-348 0 0,-3-3-28 0 0,0-1 0 0 0,0 0 0 0 0,0 0 0 0 0,1 0 0 0 0,5 4 0 0 0,25 19 17 0 0,-26-20-105 0 0</inkml:trace>
@@ -2017,7 +6815,7 @@
   <inkml:trace contextRef="#ctx0" brushRef="#br0" timeOffset="1921.3">981 319 7367 0 0,'2'4'7914'0'0,"7"13"-2544"0"0,-6 2-4353 0 0,-3-14-811 0 0,0-1 0 0 0,1 0 1 0 0,-1 0-1 0 0,1 0 0 0 0,1 0 0 0 0,1 6 0 0 0,-3-9-205 0 0,0-1 0 0 0,0 0 0 0 0,0 0-1 0 0,0 0 1 0 0,1 0 0 0 0,-1 1 0 0 0,0-1 0 0 0,0 0-1 0 0,0 0 1 0 0,0 0 0 0 0,0 0 0 0 0,0 0 0 0 0,0 1-1 0 0,0-1 1 0 0,1 0 0 0 0,-1 0 0 0 0,0 0 0 0 0,0 0-1 0 0,0 0 1 0 0,0 0 0 0 0,0 0 0 0 0,1 0 0 0 0,-1 0 0 0 0,0 0-1 0 0,0 0 1 0 0,0 1 0 0 0,0-1 0 0 0,1 0 0 0 0,-1 0-1 0 0,0 0 1 0 0,0 0 0 0 0,0 0 0 0 0,0 0 0 0 0,1 0-1 0 0,-1 0 1 0 0,0-1 0 0 0,0 1 0 0 0,0 0 0 0 0,0 0-1 0 0,0 0 1 0 0,1 0 0 0 0,-1 0 0 0 0,0 0 0 0 0,0 0-1 0 0,0 0 1 0 0,0 0 0 0 0,0 0 0 0 0,1 0 0 0 0,-1-1 0 0 0,0 1-1 0 0,0 0 1 0 0,0 0 0 0 0,0 0 0 0 0,0 0 0 0 0,0 0-1 0 0,0-1 1 0 0,0 1 0 0 0,1 0 0 0 0,-1 0 0 0 0,0 0-1 0 0,0 0 1 0 0,0 0 0 0 0,0-1 0 0 0,0 1 0 0 0,0 0-1 0 0,2-4-24 0 0,1 1-1 0 0,-1-1 0 0 0,0 1 0 0 0,0-1 1 0 0,0 0-1 0 0,-1 0 0 0 0,1 0 0 0 0,-1 0 1 0 0,1-5-1 0 0,0 2-92 0 0,0 0 0 0 0,0 0-1 0 0,0 0 1 0 0,1 1 0 0 0,0-1 0 0 0,1 1 0 0 0,-1 0 0 0 0,1 0 0 0 0,6-7 0 0 0,-9 11 144 0 0,1 3-5 0 0,0 0 1 0 0,0 1 0 0 0,0-1-1 0 0,0 1 1 0 0,0-1 0 0 0,0 1-1 0 0,-1-1 1 0 0,1 1 0 0 0,-1 0 0 0 0,3 3-1 0 0,0 0 26 0 0,1 0 473 0 0,-3 0-409 0 0,0-2-79 0 0,-2-2-19 0 0,1 0-1 0 0,0 1 0 0 0,0-1 0 0 0,-1 0 0 0 0,1 0 0 0 0,-1 1 0 0 0,1-1 0 0 0,-1 0 0 0 0,1 1 1 0 0,-1-1-1 0 0,0 3 536 0 0,8-6-755 0 0,22-7 85 0 0,-29 9 107 0 0,0 0 1 0 0,-1 0-1 0 0,1 0 0 0 0,-1 0 0 0 0,1 0 1 0 0,0 0-1 0 0,-1 0 0 0 0,1 0 0 0 0,0-1 1 0 0,-1 1-1 0 0,1 0 0 0 0,-1-1 0 0 0,1 1 1 0 0,-1 0-1 0 0,1-1 0 0 0,-1 1 1 0 0,1 0-1 0 0,-1-1 0 0 0,1 1 0 0 0,-1-1 1 0 0,1 1-1 0 0,-1-1 0 0 0,0 1 0 0 0,1-1 1 0 0,-1 1-1 0 0,0-1 0 0 0,1 0 0 0 0,-1 1 1 0 0,0-2-1 0 0,1 1-55 0 0,0-2-202 0 0,2 1-33 0 0,-3 1 265 0 0,1 1-7 0 0,0-1 0 0 0,0 0 0 0 0,0 0 0 0 0,0 0 0 0 0,0 0 0 0 0,0 0 0 0 0,0 0 0 0 0,-1 0 0 0 0,1 0 0 0 0,0-1 0 0 0,0-1 1 0 0,4 8 547 0 0,15 16-41 0 0,-20-20-444 0 0,1-1-1 0 0,-1 1 0 0 0,1-1 0 0 0,-1 1 1 0 0,1-1-1 0 0,-1 1 0 0 0,1-1 0 0 0,-1 1 1 0 0,1-1-1 0 0,-1 1 0 0 0,1 0 0 0 0,-1-1 1 0 0,0 1-1 0 0,0 0 0 0 0,1-1 0 0 0,-1 1 1 0 0,0 0-1 0 0,0 0 0 0 0,0-1 0 0 0,0 1 1 0 0,1 0-1 0 0,-1 0 0 0 0,0-1 0 0 0,-1 2 1 0 0,1 8 250 0 0,8 23 222 0 0,-7-29-357 0 0</inkml:trace>
   <inkml:trace contextRef="#ctx0" brushRef="#br0" timeOffset="2290.25">1449 213 11519 0 0,'14'-1'9837'0'0,"-6"-1"-7006"0"0,12 1-4166 0 0,0 3 3729 0 0,13 2-2422 0 0,-25-2-250 0 0</inkml:trace>
   <inkml:trace contextRef="#ctx0" brushRef="#br0" timeOffset="2635.48">1459 299 13823 0 0,'0'0'792'0'0,"-2"-4"-803"0"0,5 2 1429 0 0,5-1 4786 0 0,20-4-5640 0 0,-20 6 1366 0 0,0 1-1711 0 0,24 2-40 0 0,-23-2-10 0 0,-2 0-1725 0 0,32-1-6896 0 0</inkml:trace>
-  <inkml:trace contextRef="#ctx0" brushRef="#br0" timeOffset="4242.93">1962 32 5063 0 0,'0'0'390'0'0,"0"-1"-118"0"0,1-1 946 0 0,-1 0-1 0 0,0 0 1 0 0,0 0 0 0 0,-1 0 0 0 0,1 0 0 0 0,0 0 0 0 0,-1 0 0 0 0,1 1-1 0 0,-1-1 1 0 0,0-3 0 0 0,0 4-1088 0 0,0 1 0 0 0,1-1-1 0 0,-1 1 1 0 0,0-1 0 0 0,0 1-1 0 0,0-1 1 0 0,1 1 0 0 0,-1-1-1 0 0,0 1 1 0 0,0 0 0 0 0,0 0-1 0 0,0-1 1 0 0,0 1 0 0 0,0 0-1 0 0,0 0 1 0 0,0 0 0 0 0,0 0-1 0 0,1 0 1 0 0,-1 0 0 0 0,0 0-1 0 0,0 0 1 0 0,0 0 0 0 0,0 1-1 0 0,0-1 1 0 0,-1 1-1 0 0,-9 1-92 0 0,0 2-1 0 0,0-1 1 0 0,0 2-1 0 0,1-1 1 0 0,-1 2-1 0 0,1-1 1 0 0,0 1-1 0 0,1 1 1 0 0,-1 0-1 0 0,1 0 1 0 0,0 1-1 0 0,1 0 1 0 0,0 0-1 0 0,1 1 1 0 0,-8 10-1 0 0,14-18-31 0 0,0 0 0 0 0,0 1 0 0 0,0-1 0 0 0,0 0 0 0 0,0 0 0 0 0,0 1 0 0 0,1-1 0 0 0,-1 1 0 0 0,0-1 0 0 0,1 0 0 0 0,0 1-1 0 0,-1-1 1 0 0,1 1 0 0 0,0-1 0 0 0,-1 1 0 0 0,1-1 0 0 0,0 1 0 0 0,0 0 0 0 0,0-1 0 0 0,1 1 0 0 0,-1-1 0 0 0,0 1 0 0 0,0-1-1 0 0,1 1 1 0 0,-1-1 0 0 0,1 0 0 0 0,-1 1 0 0 0,1-1 0 0 0,0 1 0 0 0,0-1 0 0 0,1 2 0 0 0,5 3 18 0 0,0 0 1 0 0,1 0-1 0 0,0 0 1 0 0,0-1 0 0 0,12 6-1 0 0,-20-11-23 0 0,39 22 0 0 0,-29-16 0 0 0,-1 1 0 0 0,1 0 0 0 0,-1 0 0 0 0,0 1 0 0 0,12 13 0 0 0,-19-18 0 0 0,0-1 0 0 0,-1 0 0 0 0,1 1 0 0 0,0-1 0 0 0,-1 1 0 0 0,1 0 0 0 0,-1-1 0 0 0,0 1 0 0 0,0 0 0 0 0,0 0 0 0 0,-1 0 0 0 0,1 0 0 0 0,0 0 0 0 0,-1 0 0 0 0,0 0 0 0 0,0 0 0 0 0,0 0 0 0 0,0 0 0 0 0,0 0 0 0 0,-1 0 0 0 0,1-1 0 0 0,-1 1 0 0 0,0 0 0 0 0,0 0 0 0 0,0 0 0 0 0,0 0 0 0 0,0-1 0 0 0,-2 4 0 0 0,-1-1-2 0 0,0 1-1 0 0,0-1 1 0 0,-1 0-1 0 0,0-1 1 0 0,1 1-1 0 0,-2-1 1 0 0,1 0-1 0 0,0 0 1 0 0,-1-1 0 0 0,0 1-1 0 0,1-1 1 0 0,-14 4-1 0 0,17-5 2 0 0,0-2 0 0 0,-1 1 0 0 0,1 0 1 0 0,-1 0-1 0 0,1-1 0 0 0,-1 1 0 0 0,1-1 0 0 0,-1 0 0 0 0,0 0 0 0 0,1 0 0 0 0,-1 0 0 0 0,1 0 1 0 0,-1-1-1 0 0,1 1 0 0 0,-1-1 0 0 0,1 0 0 0 0,-1 0 0 0 0,1 1 0 0 0,-1-2 0 0 0,1 1 0 0 0,0 0 1 0 0,0 0-1 0 0,0-1 0 0 0,-1 1 0 0 0,1-1 0 0 0,1 1 0 0 0,-1-1 0 0 0,0 0 0 0 0,0 0 0 0 0,1 0 1 0 0,-1 0-1 0 0,1 0 0 0 0,-1 0 0 0 0,1-1 0 0 0,-2-3 0 0 0,2 3 0 0 0,0-1 0 0 0,0 1 0 0 0,1-1 0 0 0,-1 1 0 0 0,1-1 0 0 0,0 1 0 0 0,0-1 0 0 0,0 1 0 0 0,0-1 0 0 0,1 1 0 0 0,-1 0 0 0 0,1-1 0 0 0,0 1 0 0 0,0-1 0 0 0,0 1 0 0 0,0 0 0 0 0,1 0 0 0 0,-1 0 0 0 0,1 0 0 0 0,3-5 1 0 0,3-2-13 0 0,0 0 1 0 0,0 0-1 0 0,0 0 1 0 0,12-8-1 0 0,-18 17-77 0 0,4-4-8 0 0,19-13 9 0 0,-19 14 5 0 0,-1 0 16 0 0,17-13 4 0 0,-16 13 0 0 0,-2 0 0 0 0,-1 1 52 0 0,-1 0 0 0 0,1 0 0 0 0,0 0-1 0 0,-1 0 1 0 0,0-1 0 0 0,1 1 0 0 0,-1-1 0 0 0,-1 1-1 0 0,1-1 1 0 0,0 0 0 0 0,-1 0 0 0 0,0 0 0 0 0,0 0-1 0 0,0 0 1 0 0,0 0 0 0 0,-1 0 0 0 0,0 0 0 0 0,0 0 0 0 0,0-1-1 0 0,-1-5 1 0 0,0 3-175 0 0,0 0 1 0 0,-1 1-1 0 0,0-1 1 0 0,-1 0-1 0 0,0 1 0 0 0,0 0 1 0 0,0-1-1 0 0,0 1 0 0 0,-1 0 1 0 0,0 1-1 0 0,-1-1 0 0 0,1 1 1 0 0,-11-10-1 0 0,7 9-6952 0 0</inkml:trace>
+  <inkml:trace contextRef="#ctx0" brushRef="#br0" timeOffset="4242.92">1962 32 5063 0 0,'0'0'390'0'0,"0"-1"-118"0"0,1-1 946 0 0,-1 0-1 0 0,0 0 1 0 0,0 0 0 0 0,-1 0 0 0 0,1 0 0 0 0,0 0 0 0 0,-1 0 0 0 0,1 1-1 0 0,-1-1 1 0 0,0-3 0 0 0,0 4-1088 0 0,0 1 0 0 0,1-1-1 0 0,-1 1 1 0 0,0-1 0 0 0,0 1-1 0 0,0-1 1 0 0,1 1 0 0 0,-1-1-1 0 0,0 1 1 0 0,0 0 0 0 0,0 0-1 0 0,0-1 1 0 0,0 1 0 0 0,0 0-1 0 0,0 0 1 0 0,0 0 0 0 0,0 0-1 0 0,1 0 1 0 0,-1 0 0 0 0,0 0-1 0 0,0 0 1 0 0,0 0 0 0 0,0 1-1 0 0,0-1 1 0 0,-1 1-1 0 0,-9 1-92 0 0,0 2-1 0 0,0-1 1 0 0,0 2-1 0 0,1-1 1 0 0,-1 2-1 0 0,1-1 1 0 0,0 1-1 0 0,1 1 1 0 0,-1 0-1 0 0,1 0 1 0 0,0 1-1 0 0,1 0 1 0 0,0 0-1 0 0,1 1 1 0 0,-8 10-1 0 0,14-18-31 0 0,0 0 0 0 0,0 1 0 0 0,0-1 0 0 0,0 0 0 0 0,0 0 0 0 0,0 1 0 0 0,1-1 0 0 0,-1 1 0 0 0,0-1 0 0 0,1 0 0 0 0,0 1-1 0 0,-1-1 1 0 0,1 1 0 0 0,0-1 0 0 0,-1 1 0 0 0,1-1 0 0 0,0 1 0 0 0,0 0 0 0 0,0-1 0 0 0,1 1 0 0 0,-1-1 0 0 0,0 1 0 0 0,0-1-1 0 0,1 1 1 0 0,-1-1 0 0 0,1 0 0 0 0,-1 1 0 0 0,1-1 0 0 0,0 1 0 0 0,0-1 0 0 0,1 2 0 0 0,5 3 18 0 0,0 0 1 0 0,1 0-1 0 0,0 0 1 0 0,0-1 0 0 0,12 6-1 0 0,-20-11-23 0 0,39 22 0 0 0,-29-16 0 0 0,-1 1 0 0 0,1 0 0 0 0,-1 0 0 0 0,0 1 0 0 0,12 13 0 0 0,-19-18 0 0 0,0-1 0 0 0,-1 0 0 0 0,1 1 0 0 0,0-1 0 0 0,-1 1 0 0 0,1 0 0 0 0,-1-1 0 0 0,0 1 0 0 0,0 0 0 0 0,0 0 0 0 0,-1 0 0 0 0,1 0 0 0 0,0 0 0 0 0,-1 0 0 0 0,0 0 0 0 0,0 0 0 0 0,0 0 0 0 0,0 0 0 0 0,0 0 0 0 0,-1 0 0 0 0,1-1 0 0 0,-1 1 0 0 0,0 0 0 0 0,0 0 0 0 0,0 0 0 0 0,0 0 0 0 0,0-1 0 0 0,-2 4 0 0 0,-1-1-2 0 0,0 1-1 0 0,0-1 1 0 0,-1 0-1 0 0,0-1 1 0 0,1 1-1 0 0,-2-1 1 0 0,1 0-1 0 0,0 0 1 0 0,-1-1 0 0 0,0 1-1 0 0,1-1 1 0 0,-14 4-1 0 0,17-5 2 0 0,0-2 0 0 0,-1 1 0 0 0,1 0 1 0 0,-1 0-1 0 0,1-1 0 0 0,-1 1 0 0 0,1-1 0 0 0,-1 0 0 0 0,0 0 0 0 0,1 0 0 0 0,-1 0 0 0 0,1 0 1 0 0,-1-1-1 0 0,1 1 0 0 0,-1-1 0 0 0,1 0 0 0 0,-1 0 0 0 0,1 1 0 0 0,-1-2 0 0 0,1 1 0 0 0,0 0 1 0 0,0 0-1 0 0,0-1 0 0 0,-1 1 0 0 0,1-1 0 0 0,1 1 0 0 0,-1-1 0 0 0,0 0 0 0 0,0 0 0 0 0,1 0 1 0 0,-1 0-1 0 0,1 0 0 0 0,-1 0 0 0 0,1-1 0 0 0,-2-3 0 0 0,2 3 0 0 0,0-1 0 0 0,0 1 0 0 0,1-1 0 0 0,-1 1 0 0 0,1-1 0 0 0,0 1 0 0 0,0-1 0 0 0,0 1 0 0 0,0-1 0 0 0,1 1 0 0 0,-1 0 0 0 0,1-1 0 0 0,0 1 0 0 0,0-1 0 0 0,0 1 0 0 0,0 0 0 0 0,1 0 0 0 0,-1 0 0 0 0,1 0 0 0 0,3-5 1 0 0,3-2-13 0 0,0 0 1 0 0,0 0-1 0 0,0 0 1 0 0,12-8-1 0 0,-18 17-77 0 0,4-4-8 0 0,19-13 9 0 0,-19 14 5 0 0,-1 0 16 0 0,17-13 4 0 0,-16 13 0 0 0,-2 0 0 0 0,-1 1 52 0 0,-1 0 0 0 0,1 0 0 0 0,0 0-1 0 0,-1 0 1 0 0,0-1 0 0 0,1 1 0 0 0,-1-1 0 0 0,-1 1-1 0 0,1-1 1 0 0,0 0 0 0 0,-1 0 0 0 0,0 0 0 0 0,0 0-1 0 0,0 0 1 0 0,0 0 0 0 0,-1 0 0 0 0,0 0 0 0 0,0 0 0 0 0,0-1-1 0 0,-1-5 1 0 0,0 3-175 0 0,0 0 1 0 0,-1 1-1 0 0,0-1 1 0 0,-1 0-1 0 0,0 1 0 0 0,0 0 1 0 0,0-1-1 0 0,0 1 0 0 0,-1 0 1 0 0,0 1-1 0 0,-1-1 0 0 0,1 1 1 0 0,-11-10-1 0 0,7 9-6952 0 0</inkml:trace>
   <inkml:trace contextRef="#ctx0" brushRef="#br0" timeOffset="5578.74">2253 24 2695 0 0,'-1'0'481'0'0,"0"1"0"0"0,1-1 0 0 0,-1 1 0 0 0,0-1 0 0 0,0 0 0 0 0,0 0 0 0 0,0 1 0 0 0,0-1 0 0 0,1 0-1 0 0,-1 0 1 0 0,0 0 0 0 0,0 0 0 0 0,0 0 0 0 0,0 0 0 0 0,0 0 0 0 0,0 0 0 0 0,0 0 0 0 0,0 0 0 0 0,1-1 0 0 0,-3 1-1 0 0,-24-11 4580 0 0,0 3-2532 0 0,26 7-2421 0 0,-1 1 0 0 0,0 0-1 0 0,0 0 1 0 0,0 0 0 0 0,1 0 0 0 0,-1 0 0 0 0,0 1 0 0 0,0-1 0 0 0,0 0-1 0 0,1 1 1 0 0,-1-1 0 0 0,0 1 0 0 0,1 0 0 0 0,-1 0 0 0 0,0 0-1 0 0,1 0 1 0 0,-1 0 0 0 0,1 0 0 0 0,-1 0 0 0 0,-1 2 0 0 0,1-1-28 0 0,1 0 1 0 0,-1 1-1 0 0,1 0 1 0 0,-1-1-1 0 0,1 1 1 0 0,0 0-1 0 0,0 0 1 0 0,0-1-1 0 0,0 1 1 0 0,0 0 0 0 0,0 4-1 0 0,0 5 102 0 0,1 0 1 0 0,0 0-1 0 0,1 0 1 0 0,4 23-1 0 0,-3-26-34 0 0,0 0-1 0 0,1 0 1 0 0,8 15 0 0 0,-11-23-105 0 0,-1 0-31 0 0,1-2-11 0 0,0 1 0 0 0,0 0 0 0 0,0 0 0 0 0,0 0 0 0 0,0-1 0 0 0,1 1 0 0 0,-1 0 0 0 0,0 0 0 0 0,0-1 0 0 0,0 1 0 0 0,0 0 0 0 0,0 0 0 0 0,0 0 0 0 0,0-1 0 0 0,0 1 0 0 0,0 0 0 0 0,1 0 0 0 0,-1 0 0 0 0,0 0 0 0 0,0-1 0 0 0,0 1 0 0 0,0 0 0 0 0,1 0 0 0 0,-1 0 0 0 0,0 0 0 0 0,0 0 0 0 0,0 0 0 0 0,1-1 0 0 0,-1 1 0 0 0,0 0 0 0 0,0 0 0 0 0,0 0 0 0 0,1 0 0 0 0,-1 0 0 0 0,0 0 0 0 0,0 0 0 0 0,1 0 0 0 0,-1 0 0 0 0,0 0 0 0 0,0 0 0 0 0,0 0 0 0 0,1 0 0 0 0,-1 0 0 0 0,0 0 0 0 0,0 0 0 0 0,1 0 0 0 0,-1 1 0 0 0,0-1 0 0 0,0 0 0 0 0,0 0 0 0 0,1 0 0 0 0,-1 0 0 0 0,0 0 0 0 0,0 0 0 0 0,0 1 0 0 0,0-1 0 0 0,1 0 0 0 0,-1 0 0 0 0,0 0 0 0 0,0 1 0 0 0,10 7 0 0 0,14 20 2 0 0,-16-20-18 0 0,-1 1-1 0 0,0 0 1 0 0,11 18-1 0 0,-16-22 17 0 0,0 0 0 0 0,-1 0 0 0 0,0 0 0 0 0,0 0 0 0 0,0 0 0 0 0,0 0 0 0 0,-1 1 0 0 0,0 7 0 0 0,0-10 0 0 0,0 0 0 0 0,0 0 0 0 0,0-1 0 0 0,-1 1 0 0 0,1 0 0 0 0,-1 0 0 0 0,0 0 0 0 0,0 0 0 0 0,0 0 0 0 0,0 0 0 0 0,0-1 0 0 0,-1 1 0 0 0,1-1 0 0 0,-1 1 0 0 0,-3 4 0 0 0,3-7 0 0 0,1 1 0 0 0,-1 0 0 0 0,1 0 0 0 0,-1-1 0 0 0,1 1 0 0 0,-1-1 0 0 0,1 0 0 0 0,-1 1 0 0 0,0-1 0 0 0,1 0 0 0 0,-1 0 0 0 0,0 0 0 0 0,1 0 0 0 0,-1 0 0 0 0,1 0 0 0 0,-1-1 0 0 0,0 1 0 0 0,1 0 0 0 0,-1-1 0 0 0,1 0 0 0 0,-1 1 0 0 0,-1-2 0 0 0,-37-19 0 0 0,32 16 0 0 0,-3-2-43 0 0,8 5-63 0 0,1 1-1 0 0,0-1 1 0 0,-1 0-1 0 0,1 1 1 0 0,-1 0-1 0 0,0-1 1 0 0,1 1-1 0 0,-1 0 1 0 0,-5-1-1 0 0,9 2-497 0 0</inkml:trace>
   <inkml:trace contextRef="#ctx0" brushRef="#br0" timeOffset="5958.92">2362 291 3679 0 0,'-14'53'11092'0'0,"0"31"-5402"0"0,2-7-4115 0 0,6-45-1380 0 0,-21 85 477 0 0,23-110-3048 0 0</inkml:trace>
   <inkml:trace contextRef="#ctx0" brushRef="#br0" timeOffset="6312.41">2382 270 455 0 0,'1'-2'699'0'0,"1"-1"-1"0"0,0 1 0 0 0,0 0 0 0 0,0 0 1 0 0,0-1-1 0 0,0 1 0 0 0,1 1 1 0 0,-1-1-1 0 0,0 0 0 0 0,6-2 0 0 0,11-5 1488 0 0,-15 7-2634 0 0,3-2 3007 0 0,2 4-1935 0 0,28-2 14 0 0,-28 2 3178 0 0,-4 5-2966 0 0,17 14-61 0 0,-21-18-669 0 0,0 0 1 0 0,0 1 0 0 0,-1-1-1 0 0,1 0 1 0 0,0 0-1 0 0,-1 0 1 0 0,1 1-1 0 0,-1-1 1 0 0,1 0-1 0 0,-1 0 1 0 0,0 1-1 0 0,0-1 1 0 0,1 0 0 0 0,-1 1-1 0 0,0-1 1 0 0,0 0-1 0 0,0 1 1 0 0,0-1-1 0 0,-1 0 1 0 0,1 1-1 0 0,0-1 1 0 0,-1 2-1 0 0,-11 25 838 0 0,11-26-854 0 0,-2 3-59 0 0,-1 0 0 0 0,1 0 0 0 0,-1-1-1 0 0,1 1 1 0 0,-1-1 0 0 0,0 0-1 0 0,-1 0 1 0 0,-7 6 0 0 0,10-9-102 0 0,0 1 1 0 0,-1-1 0 0 0,1 1-1 0 0,0-1 1 0 0,-1 0-1 0 0,1 0 1 0 0,-1 0 0 0 0,1 0-1 0 0,-1-1 1 0 0,0 1-1 0 0,1-1 1 0 0,-1 0-1 0 0,0 1 1 0 0,1-1 0 0 0,-1 0-1 0 0,0 0 1 0 0,1-1-1 0 0,-1 1 1 0 0,0-1 0 0 0,1 1-1 0 0,-4-2 1 0 0,2 0-755 0 0</inkml:trace>
@@ -2136,7 +6934,7 @@
     </inkml:brush>
   </inkml:definitions>
   <inkml:trace contextRef="#ctx0" brushRef="#br0">6 372 6447 0 0,'0'0'257'0'0,"0"0"1"0"0,-1 0-1 0 0,1 0 0 0 0,0 0 0 0 0,0 1 0 0 0,-1-1 0 0 0,1 0 0 0 0,0 0 0 0 0,-1 0 0 0 0,1 1 0 0 0,0-1 0 0 0,0 0 0 0 0,0 0 1 0 0,-1 1-1 0 0,1-1 0 0 0,0 0 0 0 0,0 0 0 0 0,0 1 0 0 0,-1-1 0 0 0,1 0 0 0 0,0 1 0 0 0,0-1 0 0 0,0 0 0 0 0,0 1 0 0 0,0-1 1 0 0,0 0-1 0 0,0 0 0 0 0,0 1 0 0 0,0-1 0 0 0,0 0 0 0 0,0 1 0 0 0,0-1 0 0 0,0 0 0 0 0,0 1 0 0 0,0-1 0 0 0,0 0 0 0 0,0 1 0 0 0,0-1 1 0 0,0 0-1 0 0,1 1 0 0 0,-1-1 0 0 0,0 0 0 0 0,0 0 0 0 0,0 1 0 0 0,0-1 0 0 0,1 0 0 0 0,-1 0 0 0 0,0 1 0 0 0,1-1 0 0 0,12 1 2885 0 0,-12-1-2706 0 0,4-4-248 0 0,14-12-52 0 0,-14 13-28 0 0,0-2-4 0 0,14-15 131 0 0,-15 15 547 0 0,1 0 238 0 0,31-34-276 0 0,51-61-2875 0 0,-75 85 2030 0 0,-1-1 1 0 0,0-1-1 0 0,-1 1 0 0 0,13-33 1 0 0,-21 47 85 0 0,-2 6-13 0 0,0 18-53 0 0,-3 38-67 0 0,2-48 137 0 0,-5 53 11 0 0,2-34 0 0 0,1 59 0 0 0,3-89-75 0 0,0 0 0 0 0,0 0 0 0 0,0 0 0 0 0,0 0 0 0 0,0 0 0 0 0,1 0 0 0 0,-1 0 0 0 0,0 0 0 0 0,0 0 0 0 0,1 0 0 0 0,-1 0 0 0 0,1 0 1 0 0,-1 0-1 0 0,1 0 0 0 0,-1 0 0 0 0,1 0 0 0 0,-1 0 0 0 0,1 0 0 0 0,0-1 0 0 0,0 1 0 0 0,-1 0 0 0 0,1 0 0 0 0,0-1 0 0 0,0 1 0 0 0,1 0 0 0 0</inkml:trace>
-  <inkml:trace contextRef="#ctx0" brushRef="#br0" timeOffset="540.31">526 59 5439 0 0,'0'0'259'0'0,"0"1"0"0"0,0-1 0 0 0,0 1 0 0 0,0-1 0 0 0,0 1 0 0 0,-1-1 0 0 0,1 1 0 0 0,0-1 0 0 0,0 1 0 0 0,-1-1 0 0 0,1 1 0 0 0,0-1 0 0 0,0 0 0 0 0,-1 1 0 0 0,1-1 0 0 0,0 0 0 0 0,-1 1 0 0 0,1-1 0 0 0,-1 0 0 0 0,1 1 0 0 0,-1-1 0 0 0,1 0 0 0 0,0 0 0 0 0,-1 1 0 0 0,1-1 0 0 0,-1 0 0 0 0,1 0 0 0 0,-1 0 0 0 0,1 0 0 0 0,-1 0-1 0 0,1 1 1 0 0,-2-1 0 0 0,-21 0 7466 0 0,12 0-6639 0 0,5 1-952 0 0,1 1-1 0 0,0 0 0 0 0,0 0 0 0 0,0 1 0 0 0,0 0 0 0 0,1-1 0 0 0,-1 1 0 0 0,1 1 0 0 0,-1-1 0 0 0,1 1 0 0 0,0 0 1 0 0,0 0-1 0 0,1 0 0 0 0,-6 8 0 0 0,4-6-68 0 0,1 1 1 0 0,0-1-1 0 0,1 1 1 0 0,0 0-1 0 0,0 0 0 0 0,0 0 1 0 0,1 0-1 0 0,0 1 1 0 0,-3 14-1 0 0,5-18-65 0 0,0-3 0 0 0,-1 1 0 0 0,1-1 0 0 0,0 1 0 0 0,0-1 0 0 0,0 1 0 0 0,1-1 0 0 0,-1 1 0 0 0,0-1 0 0 0,0 1 0 0 0,1-1 0 0 0,-1 1 0 0 0,1-1 0 0 0,-1 1 0 0 0,1-1 0 0 0,0 0 0 0 0,-1 1 0 0 0,1-1 0 0 0,0 0 0 0 0,0 0 0 0 0,0 1 0 0 0,2 1 0 0 0,21 21 0 0 0,12 4 0 0 0,-5 1-12 0 0,-30-28 9 0 0,0 0 0 0 0,0 1 0 0 0,1-1 0 0 0,-1 0 0 0 0,-1 1 0 0 0,1-1 0 0 0,0 1 0 0 0,0-1 0 0 0,0 1 1 0 0,-1-1-1 0 0,1 1 0 0 0,-1 0 0 0 0,1-1 0 0 0,-1 1 0 0 0,0 0 0 0 0,1-1 0 0 0,-1 1 0 0 0,0 0 0 0 0,0 0 0 0 0,0-1 0 0 0,-1 1 0 0 0,1 0 0 0 0,-1 1 0 0 0,0-1 1 0 0,1 0-1 0 0,-1-1 1 0 0,0 1-1 0 0,-1 0 0 0 0,1-1 1 0 0,0 1-1 0 0,0-1 1 0 0,-1 0-1 0 0,1 0 1 0 0,-1 1-1 0 0,1-1 1 0 0,-1 0-1 0 0,1 0 1 0 0,-1 0-1 0 0,0 0 1 0 0,1-1-1 0 0,-1 1 1 0 0,0 0-1 0 0,0-1 1 0 0,-2 1-1 0 0,-26 6-2372 0 0,-1-4-3479 0 0</inkml:trace>
+  <inkml:trace contextRef="#ctx0" brushRef="#br0" timeOffset="540.3">526 59 5439 0 0,'0'0'259'0'0,"0"1"0"0"0,0-1 0 0 0,0 1 0 0 0,0-1 0 0 0,0 1 0 0 0,-1-1 0 0 0,1 1 0 0 0,0-1 0 0 0,0 1 0 0 0,-1-1 0 0 0,1 1 0 0 0,0-1 0 0 0,0 0 0 0 0,-1 1 0 0 0,1-1 0 0 0,0 0 0 0 0,-1 1 0 0 0,1-1 0 0 0,-1 0 0 0 0,1 1 0 0 0,-1-1 0 0 0,1 0 0 0 0,0 0 0 0 0,-1 1 0 0 0,1-1 0 0 0,-1 0 0 0 0,1 0 0 0 0,-1 0 0 0 0,1 0 0 0 0,-1 0-1 0 0,1 1 1 0 0,-2-1 0 0 0,-21 0 7466 0 0,12 0-6639 0 0,5 1-952 0 0,1 1-1 0 0,0 0 0 0 0,0 0 0 0 0,0 1 0 0 0,0 0 0 0 0,1-1 0 0 0,-1 1 0 0 0,1 1 0 0 0,-1-1 0 0 0,1 1 0 0 0,0 0 1 0 0,0 0-1 0 0,1 0 0 0 0,-6 8 0 0 0,4-6-68 0 0,1 1 1 0 0,0-1-1 0 0,1 1 1 0 0,0 0-1 0 0,0 0 0 0 0,0 0 1 0 0,1 0-1 0 0,0 1 1 0 0,-3 14-1 0 0,5-18-65 0 0,0-3 0 0 0,-1 1 0 0 0,1-1 0 0 0,0 1 0 0 0,0-1 0 0 0,0 1 0 0 0,1-1 0 0 0,-1 1 0 0 0,0-1 0 0 0,0 1 0 0 0,1-1 0 0 0,-1 1 0 0 0,1-1 0 0 0,-1 1 0 0 0,1-1 0 0 0,0 0 0 0 0,-1 1 0 0 0,1-1 0 0 0,0 0 0 0 0,0 0 0 0 0,0 1 0 0 0,2 1 0 0 0,21 21 0 0 0,12 4 0 0 0,-5 1-12 0 0,-30-28 9 0 0,0 0 0 0 0,0 1 0 0 0,1-1 0 0 0,-1 0 0 0 0,-1 1 0 0 0,1-1 0 0 0,0 1 0 0 0,0-1 0 0 0,0 1 1 0 0,-1-1-1 0 0,1 1 0 0 0,-1 0 0 0 0,1-1 0 0 0,-1 1 0 0 0,0 0 0 0 0,1-1 0 0 0,-1 1 0 0 0,0 0 0 0 0,0 0 0 0 0,0-1 0 0 0,-1 1 0 0 0,1 0 0 0 0,-1 1 0 0 0,0-1 1 0 0,1 0-1 0 0,-1-1 1 0 0,0 1-1 0 0,-1 0 0 0 0,1-1 1 0 0,0 1-1 0 0,0-1 1 0 0,-1 0-1 0 0,1 0 1 0 0,-1 1-1 0 0,1-1 1 0 0,-1 0-1 0 0,1 0 1 0 0,-1 0-1 0 0,0 0 1 0 0,1-1-1 0 0,-1 1 1 0 0,0 0-1 0 0,0-1 1 0 0,-2 1-1 0 0,-26 6-2372 0 0,-1-4-3479 0 0</inkml:trace>
   <inkml:trace contextRef="#ctx0" brushRef="#br0" timeOffset="1195.57">573 256 3679 0 0,'-4'1'9683'0'0,"4"-2"-9536"0"0,-3 14 4522 0 0,1 13-1745 0 0,1 3-1417 0 0,2 24-824 0 0,-1-53-682 0 0,0 1-1 0 0,-1-1 0 0 0,1 0 0 0 0,0 0 0 0 0,0 0 1 0 0,0 0-1 0 0,0 0 0 0 0,0 0 0 0 0,0 0 0 0 0,0 1 1 0 0,0-1-1 0 0,0 0 0 0 0,0 0 0 0 0,0 0 0 0 0,0 0 1 0 0,0 0-1 0 0,0 0 0 0 0,0 1 0 0 0,0-1 0 0 0,0 0 1 0 0,0 0-1 0 0,0 0 0 0 0,0 0 0 0 0,0 0 0 0 0,1 0 0 0 0,-1 1 1 0 0,0-1-1 0 0,0 0 0 0 0,0 0 0 0 0,0 0 0 0 0,0 0 1 0 0,0 0-1 0 0,0 0 0 0 0,0 0 0 0 0,0 0 0 0 0,0 0 1 0 0,1 0-1 0 0,-1 1 0 0 0,0-1 0 0 0,0 0 0 0 0,0 0 1 0 0,0 0-1 0 0,0 0 0 0 0,0 0 0 0 0,1 0 0 0 0,-1 0 1 0 0,0 0-1 0 0,0 0 0 0 0,0 0 0 0 0,0 0 0 0 0,0 0 1 0 0,0 0-1 0 0,0 0 0 0 0,1 0 0 0 0,4-8 3 0 0,2-13-6 0 0,-2-11-81 0 0,-5 25 52 0 0,1 1 0 0 0,0-1 0 0 0,0 1 0 0 0,1-1-1 0 0,0 1 1 0 0,0 0 0 0 0,0-1 0 0 0,1 1 0 0 0,5-10 0 0 0,-8 16 32 0 0,1 0-1 0 0,-1-1 1 0 0,0 1 0 0 0,0 0-1 0 0,1 0 1 0 0,-1 0 0 0 0,0-1 0 0 0,0 1-1 0 0,1 0 1 0 0,-1 0 0 0 0,0 0-1 0 0,0 0 1 0 0,1-1 0 0 0,-1 1 0 0 0,0 0-1 0 0,1 0 1 0 0,-1 0 0 0 0,0 0-1 0 0,1 0 1 0 0,-1 0 0 0 0,0 0 0 0 0,0 0-1 0 0,1 0 1 0 0,-1 0 0 0 0,0 0-1 0 0,1 0 1 0 0,-1 0 0 0 0,0 0-1 0 0,1 0 1 0 0,-1 0 0 0 0,0 1 0 0 0,0-1-1 0 0,1 0 1 0 0,0 0 0 0 0,10 12-2 0 0,3 16 3 0 0,-12-20-27 0 0,10 23 420 0 0,-12-31-387 0 0,0 0 0 0 0,0 1 0 0 0,0-1 0 0 0,1 0-1 0 0,-1 0 1 0 0,0 1 0 0 0,0-1 0 0 0,0 0 0 0 0,1 0 0 0 0,-1 1-1 0 0,0-1 1 0 0,0 0 0 0 0,1 0 0 0 0,-1 0 0 0 0,0 1 0 0 0,1-1 0 0 0,-1 0-1 0 0,0 0 1 0 0,1 0 0 0 0,-1 0 0 0 0,0 0 0 0 0,1 0 0 0 0,-1 0-1 0 0,0 0 1 0 0,1 0 0 0 0,-1 0 0 0 0,0 0 0 0 0,1 0 0 0 0,0 0-7 0 0,0-1 1 0 0,0 1-1 0 0,-1-1 1 0 0,1 0 0 0 0,0 1-1 0 0,0-1 1 0 0,-1 0-1 0 0,1 0 1 0 0,-1 0 0 0 0,1 1-1 0 0,-1-1 1 0 0,1 0-1 0 0,-1 0 1 0 0,1 0 0 0 0,-1-1-1 0 0,2-2-10 0 0,19-35 16 0 0,-21 38-30 0 0,1-1-1 0 0,0 1 1 0 0,-1 0 0 0 0,1 0-1 0 0,0 0 1 0 0,0 0-1 0 0,0 0 1 0 0,0 0 0 0 0,0 0-1 0 0,0 0 1 0 0,1 0 0 0 0,-1 0-1 0 0,0 0 1 0 0,0 1 0 0 0,1-1-1 0 0,-1 0 1 0 0,0 1 0 0 0,1-1-1 0 0,-1 1 1 0 0,1 0 0 0 0,-1-1-1 0 0,0 1 1 0 0,1 0 0 0 0,-1 0-1 0 0,3 0 1 0 0,-3 0 24 0 0,0 1-1 0 0,0-1 1 0 0,0 1 0 0 0,0 0 0 0 0,-1-1-1 0 0,1 1 1 0 0,0 0 0 0 0,0 0 0 0 0,0-1-1 0 0,-1 1 1 0 0,1 0 0 0 0,0 0 0 0 0,-1 0-1 0 0,1 0 1 0 0,-1 0 0 0 0,1 0 0 0 0,-1 0-1 0 0,0 0 1 0 0,1 0 0 0 0,-1 0 0 0 0,0 0-1 0 0,0 0 1 0 0,1 2 0 0 0,1 32 220 0 0,-2-23-32 0 0,0-8-149 0 0,0-1-15 0 0,0-1-1 0 0,1 1 0 0 0,-1 0 1 0 0,0 0-1 0 0,1-1 0 0 0,0 1 1 0 0,0 0-1 0 0,0-1 0 0 0,0 1 1 0 0,0 0-1 0 0,2 2 0 0 0,-3-5-88 0 0</inkml:trace>
   <inkml:trace contextRef="#ctx0" brushRef="#br0" timeOffset="1726.44">818 261 3535 0 0,'0'0'266'0'0,"-1"26"7895"0"0,0-13-4556 0 0,0-10-3061 0 0,1 0 1 0 0,-1 1-1 0 0,1-1 1 0 0,0 0-1 0 0,0 0 1 0 0,0 0-1 0 0,0 0 0 0 0,0 0 1 0 0,1 0-1 0 0,0 0 1 0 0,-1 0-1 0 0,2 3 0 0 0,-1-7-529 0 0,0 0-1 0 0,0 1 1 0 0,0-1-1 0 0,0 0 1 0 0,0 0-1 0 0,0 0 1 0 0,0 0-1 0 0,0 0 0 0 0,0 0 1 0 0,-1 0-1 0 0,1 0 1 0 0,0 0-1 0 0,-1 0 1 0 0,1 0-1 0 0,-1-2 1 0 0,13-20 131 0 0,-13 22-145 0 0,11-20-313 0 0,-9 18 203 0 0,1 0-764 0 0,12-12 743 0 0,-11 11 342 0 0,0 9 9 0 0,-1-3-197 0 0,-1-1 14 0 0,0 1 0 0 0,-1 0 0 0 0,1 0 0 0 0,0 0 0 0 0,-1 0-1 0 0,1 0 1 0 0,-1 0 0 0 0,0 0 0 0 0,1 0 0 0 0,-1 0 0 0 0,0 1-1 0 0,0-1 1 0 0,-1 0 0 0 0,1 1 0 0 0,0 2 0 0 0,-1-5-37 0 0,0 1 0 0 0,0-1 0 0 0,0 0 0 0 0,0 1 0 0 0,0-1 1 0 0,0 0-1 0 0,0 0 0 0 0,0 1 0 0 0,0-1 0 0 0,0 0 0 0 0,0 1 0 0 0,0-1 0 0 0,0 0 0 0 0,0 0 1 0 0,0 1-1 0 0,0-1 0 0 0,0 0 0 0 0,0 0 0 0 0,1 1 0 0 0,-1-1 0 0 0,0 0 0 0 0,0 0 0 0 0,0 1 1 0 0,0-1-1 0 0,1 0 0 0 0,-1 0 0 0 0,0 0 0 0 0,0 1 0 0 0,1-1 0 0 0,-1 0 0 0 0,0 0 0 0 0,0 0 1 0 0,1 0-1 0 0,-1 1 0 0 0,0-1 0 0 0,0 0 0 0 0,1 0 0 0 0,-1 0 0 0 0,0 0 0 0 0,0 0 0 0 0,1 0 1 0 0,-1 0-1 0 0,0 0 0 0 0,1 0 0 0 0,-1 0 0 0 0,0 0 0 0 0,0 0 0 0 0,1 0 0 0 0,-1 0 0 0 0,0 0 1 0 0,1 0-1 0 0,-1 0 0 0 0,0-1 0 0 0,0 1 0 0 0,1 0 0 0 0,-1 0 0 0 0,0 0 0 0 0,0 0 1 0 0,1 0-1 0 0,-1-1 0 0 0,0 1 0 0 0,0 0 0 0 0,0 0 0 0 0,1-1 0 0 0,-1 1 0 0 0,0 0 0 0 0,0 0 1 0 0,0 0-1 0 0,0-1 0 0 0,12-14 50 0 0,-12 14-51 0 0,13-21-23 0 0,-13 20-85 0 0,4-1-124 0 0,-2 0 143 0 0,-1 1 47 0 0,-1 1 0 0 0,1 0 1 0 0,0 0-1 0 0,0-1 0 0 0,0 1 1 0 0,0 0-1 0 0,0 0 1 0 0,0 0-1 0 0,1 0 0 0 0,-1 0 1 0 0,0 0-1 0 0,0 0 1 0 0,1 1-1 0 0,-1-1 0 0 0,0 0 1 0 0,3 0-1 0 0,-3 1 19 0 0,-1 0 1 0 0,1 1-1 0 0,0-1 0 0 0,0 0 1 0 0,-1 1-1 0 0,1-1 0 0 0,-1 0 1 0 0,1 1-1 0 0,0-1 0 0 0,-1 0 1 0 0,1 1-1 0 0,-1-1 0 0 0,1 1 1 0 0,-1 0-1 0 0,1-1 0 0 0,-1 1 1 0 0,1-1-1 0 0,-1 1 0 0 0,1 0 1 0 0,-1-1-1 0 0,0 1 0 0 0,1 0 1 0 0,-1-1-1 0 0,0 1 0 0 0,0 0 1 0 0,0-1-1 0 0,1 1 0 0 0,-1 0 1 0 0,0 1-1 0 0,5 27 876 0 0,-4-24-547 0 0,0 0-356 0 0,-1-1 0 0 0,1 0 0 0 0,0 1 1 0 0,0-1-1 0 0,1 0 0 0 0,-1 0 0 0 0,1 0 0 0 0,0 0 1 0 0,0 0-1 0 0,0 0 0 0 0,1-1 0 0 0,-1 1 0 0 0,5 4 1 0 0</inkml:trace>
   <inkml:trace contextRef="#ctx0" brushRef="#br0" timeOffset="2772.81">1173 143 11055 0 0,'6'4'6657'0'0,"12"-6"-630"0"0,16-8-6004 0 0,-25 8-2 0 0</inkml:trace>

--- a/Dokomentation.docx
+++ b/Dokomentation.docx
@@ -4,20 +4,18 @@
   <w:body>
     <w:sdt>
       <w:sdtPr>
+        <w:rPr>
+          <w:rFonts w:eastAsiaTheme="minorHAnsi"/>
+          <w:kern w:val="2"/>
+          <w:lang w:eastAsia="en-US"/>
+          <w14:ligatures w14:val="standardContextual"/>
+        </w:rPr>
         <w:id w:val="1206913796"/>
         <w:docPartObj>
           <w:docPartGallery w:val="Cover Pages"/>
           <w:docPartUnique/>
         </w:docPartObj>
       </w:sdtPr>
-      <w:sdtEndPr>
-        <w:rPr>
-          <w:rFonts w:eastAsiaTheme="minorHAnsi"/>
-          <w:kern w:val="2"/>
-          <w:lang w:eastAsia="en-US"/>
-          <w14:ligatures w14:val="standardContextual"/>
-        </w:rPr>
-      </w:sdtEndPr>
       <w:sdtContent>
         <w:p>
           <w:pPr>
@@ -4126,7 +4124,7 @@
       <w:r>
         <w:fldChar w:fldCharType="separate"/>
       </w:r>
-      <w:hyperlink w:anchor="_Toc167345998" w:history="1">
+      <w:hyperlink w:anchor="_Toc167346735" w:history="1">
         <w:r>
           <w:rPr>
             <w:rStyle w:val="Hyperlink"/>
@@ -4153,7 +4151,7 @@
             <w:noProof/>
             <w:webHidden/>
           </w:rPr>
-          <w:instrText xml:space="preserve"> PAGEREF _Toc167345998 \h </w:instrText>
+          <w:instrText xml:space="preserve"> PAGEREF _Toc167346735 \h </w:instrText>
         </w:r>
         <w:r>
           <w:rPr>
@@ -4191,10 +4189,14 @@
           <w:tab w:val="right" w:leader="dot" w:pos="9062"/>
         </w:tabs>
         <w:rPr>
+          <w:rFonts w:eastAsiaTheme="minorEastAsia"/>
           <w:noProof/>
+          <w:sz w:val="24"/>
+          <w:szCs w:val="24"/>
+          <w:lang w:eastAsia="ja-JP"/>
         </w:rPr>
       </w:pPr>
-      <w:hyperlink w:anchor="_Toc167345999" w:history="1">
+      <w:hyperlink w:anchor="_Toc167346736" w:history="1">
         <w:r>
           <w:rPr>
             <w:rStyle w:val="Hyperlink"/>
@@ -4221,7 +4223,7 @@
             <w:noProof/>
             <w:webHidden/>
           </w:rPr>
-          <w:instrText xml:space="preserve"> PAGEREF _Toc167345999 \h </w:instrText>
+          <w:instrText xml:space="preserve"> PAGEREF _Toc167346736 \h </w:instrText>
         </w:r>
         <w:r>
           <w:rPr>
@@ -4266,7 +4268,7 @@
           <w:lang w:eastAsia="ja-JP"/>
         </w:rPr>
       </w:pPr>
-      <w:hyperlink w:anchor="_Toc167346000" w:history="1">
+      <w:hyperlink w:anchor="_Toc167346737" w:history="1">
         <w:r>
           <w:rPr>
             <w:rStyle w:val="Hyperlink"/>
@@ -4293,7 +4295,7 @@
             <w:noProof/>
             <w:webHidden/>
           </w:rPr>
-          <w:instrText xml:space="preserve"> PAGEREF _Toc167346000 \h </w:instrText>
+          <w:instrText xml:space="preserve"> PAGEREF _Toc167346737 \h </w:instrText>
         </w:r>
         <w:r>
           <w:rPr>
@@ -4331,10 +4333,14 @@
           <w:tab w:val="right" w:leader="dot" w:pos="9062"/>
         </w:tabs>
         <w:rPr>
+          <w:rFonts w:eastAsiaTheme="minorEastAsia"/>
           <w:noProof/>
+          <w:sz w:val="24"/>
+          <w:szCs w:val="24"/>
+          <w:lang w:eastAsia="ja-JP"/>
         </w:rPr>
       </w:pPr>
-      <w:hyperlink w:anchor="_Toc167346001" w:history="1">
+      <w:hyperlink w:anchor="_Toc167346738" w:history="1">
         <w:r>
           <w:rPr>
             <w:rStyle w:val="Hyperlink"/>
@@ -4361,147 +4367,7 @@
             <w:noProof/>
             <w:webHidden/>
           </w:rPr>
-          <w:instrText xml:space="preserve"> PAGEREF _Toc167346001 \h </w:instrText>
-        </w:r>
-        <w:r>
-          <w:rPr>
-            <w:noProof/>
-            <w:webHidden/>
-          </w:rPr>
-        </w:r>
-        <w:r>
-          <w:rPr>
-            <w:noProof/>
-            <w:webHidden/>
-          </w:rPr>
-          <w:fldChar w:fldCharType="separate"/>
-        </w:r>
-        <w:r>
-          <w:rPr>
-            <w:noProof/>
-            <w:webHidden/>
-          </w:rPr>
-          <w:t>2</w:t>
-        </w:r>
-        <w:r>
-          <w:rPr>
-            <w:noProof/>
-            <w:webHidden/>
-          </w:rPr>
-          <w:fldChar w:fldCharType="end"/>
-        </w:r>
-      </w:hyperlink>
-    </w:p>
-    <w:p>
-      <w:pPr>
-        <w:pStyle w:val="Verzeichnis3"/>
-        <w:tabs>
-          <w:tab w:val="right" w:leader="dot" w:pos="9062"/>
-        </w:tabs>
-        <w:rPr>
-          <w:rFonts w:eastAsiaTheme="minorEastAsia"/>
-          <w:noProof/>
-          <w:sz w:val="24"/>
-          <w:szCs w:val="24"/>
-          <w:lang w:eastAsia="ja-JP"/>
-        </w:rPr>
-      </w:pPr>
-      <w:hyperlink w:anchor="_Toc167346002" w:history="1">
-        <w:r>
-          <w:rPr>
-            <w:rStyle w:val="Hyperlink"/>
-            <w:noProof/>
-          </w:rPr>
-          <w:t>Final Design:</w:t>
-        </w:r>
-        <w:r>
-          <w:rPr>
-            <w:noProof/>
-            <w:webHidden/>
-          </w:rPr>
-          <w:tab/>
-        </w:r>
-        <w:r>
-          <w:rPr>
-            <w:noProof/>
-            <w:webHidden/>
-          </w:rPr>
-          <w:fldChar w:fldCharType="begin"/>
-        </w:r>
-        <w:r>
-          <w:rPr>
-            <w:noProof/>
-            <w:webHidden/>
-          </w:rPr>
-          <w:instrText xml:space="preserve"> PAGEREF _Toc167346002 \h </w:instrText>
-        </w:r>
-        <w:r>
-          <w:rPr>
-            <w:noProof/>
-            <w:webHidden/>
-          </w:rPr>
-        </w:r>
-        <w:r>
-          <w:rPr>
-            <w:noProof/>
-            <w:webHidden/>
-          </w:rPr>
-          <w:fldChar w:fldCharType="separate"/>
-        </w:r>
-        <w:r>
-          <w:rPr>
-            <w:noProof/>
-            <w:webHidden/>
-          </w:rPr>
-          <w:t>2</w:t>
-        </w:r>
-        <w:r>
-          <w:rPr>
-            <w:noProof/>
-            <w:webHidden/>
-          </w:rPr>
-          <w:fldChar w:fldCharType="end"/>
-        </w:r>
-      </w:hyperlink>
-    </w:p>
-    <w:p>
-      <w:pPr>
-        <w:pStyle w:val="Verzeichnis2"/>
-        <w:tabs>
-          <w:tab w:val="right" w:leader="dot" w:pos="9062"/>
-        </w:tabs>
-        <w:rPr>
-          <w:noProof/>
-        </w:rPr>
-      </w:pPr>
-      <w:hyperlink w:anchor="_Toc167346003" w:history="1">
-        <w:r>
-          <w:rPr>
-            <w:rStyle w:val="Hyperlink"/>
-            <w:noProof/>
-          </w:rPr>
-          <w:t>23.05.2024</w:t>
-        </w:r>
-        <w:r>
-          <w:rPr>
-            <w:noProof/>
-            <w:webHidden/>
-          </w:rPr>
-          <w:tab/>
-        </w:r>
-        <w:r>
-          <w:rPr>
-            <w:noProof/>
-            <w:webHidden/>
-          </w:rPr>
-          <w:fldChar w:fldCharType="begin"/>
-        </w:r>
-        <w:r>
-          <w:rPr>
-            <w:noProof/>
-            <w:webHidden/>
-          </w:rPr>
-          <w:instrText xml:space="preserve"> PAGEREF _Toc167346003 \h </w:instrText>
+          <w:instrText xml:space="preserve"> PAGEREF _Toc167346738 \h </w:instrText>
         </w:r>
         <w:r>
           <w:rPr>
@@ -4546,13 +4412,13 @@
           <w:lang w:eastAsia="ja-JP"/>
         </w:rPr>
       </w:pPr>
-      <w:hyperlink w:anchor="_Toc167346004" w:history="1">
+      <w:hyperlink w:anchor="_Toc167346739" w:history="1">
         <w:r>
           <w:rPr>
             <w:rStyle w:val="Hyperlink"/>
             <w:noProof/>
           </w:rPr>
-          <w:t>PINS Liste:</w:t>
+          <w:t>Final Design:</w:t>
         </w:r>
         <w:r>
           <w:rPr>
@@ -4573,7 +4439,151 @@
             <w:noProof/>
             <w:webHidden/>
           </w:rPr>
-          <w:instrText xml:space="preserve"> PAGEREF _Toc167346004 \h </w:instrText>
+          <w:instrText xml:space="preserve"> PAGEREF _Toc167346739 \h </w:instrText>
+        </w:r>
+        <w:r>
+          <w:rPr>
+            <w:noProof/>
+            <w:webHidden/>
+          </w:rPr>
+        </w:r>
+        <w:r>
+          <w:rPr>
+            <w:noProof/>
+            <w:webHidden/>
+          </w:rPr>
+          <w:fldChar w:fldCharType="separate"/>
+        </w:r>
+        <w:r>
+          <w:rPr>
+            <w:noProof/>
+            <w:webHidden/>
+          </w:rPr>
+          <w:t>3</w:t>
+        </w:r>
+        <w:r>
+          <w:rPr>
+            <w:noProof/>
+            <w:webHidden/>
+          </w:rPr>
+          <w:fldChar w:fldCharType="end"/>
+        </w:r>
+      </w:hyperlink>
+    </w:p>
+    <w:p>
+      <w:pPr>
+        <w:pStyle w:val="Verzeichnis2"/>
+        <w:tabs>
+          <w:tab w:val="right" w:leader="dot" w:pos="9062"/>
+        </w:tabs>
+        <w:rPr>
+          <w:rFonts w:eastAsiaTheme="minorEastAsia"/>
+          <w:noProof/>
+          <w:sz w:val="24"/>
+          <w:szCs w:val="24"/>
+          <w:lang w:eastAsia="ja-JP"/>
+        </w:rPr>
+      </w:pPr>
+      <w:hyperlink w:anchor="_Toc167346740" w:history="1">
+        <w:r>
+          <w:rPr>
+            <w:rStyle w:val="Hyperlink"/>
+            <w:noProof/>
+          </w:rPr>
+          <w:t>23.05.2024</w:t>
+        </w:r>
+        <w:r>
+          <w:rPr>
+            <w:noProof/>
+            <w:webHidden/>
+          </w:rPr>
+          <w:tab/>
+        </w:r>
+        <w:r>
+          <w:rPr>
+            <w:noProof/>
+            <w:webHidden/>
+          </w:rPr>
+          <w:fldChar w:fldCharType="begin"/>
+        </w:r>
+        <w:r>
+          <w:rPr>
+            <w:noProof/>
+            <w:webHidden/>
+          </w:rPr>
+          <w:instrText xml:space="preserve"> PAGEREF _Toc167346740 \h </w:instrText>
+        </w:r>
+        <w:r>
+          <w:rPr>
+            <w:noProof/>
+            <w:webHidden/>
+          </w:rPr>
+        </w:r>
+        <w:r>
+          <w:rPr>
+            <w:noProof/>
+            <w:webHidden/>
+          </w:rPr>
+          <w:fldChar w:fldCharType="separate"/>
+        </w:r>
+        <w:r>
+          <w:rPr>
+            <w:noProof/>
+            <w:webHidden/>
+          </w:rPr>
+          <w:t>3</w:t>
+        </w:r>
+        <w:r>
+          <w:rPr>
+            <w:noProof/>
+            <w:webHidden/>
+          </w:rPr>
+          <w:fldChar w:fldCharType="end"/>
+        </w:r>
+      </w:hyperlink>
+    </w:p>
+    <w:p>
+      <w:pPr>
+        <w:pStyle w:val="Verzeichnis3"/>
+        <w:tabs>
+          <w:tab w:val="right" w:leader="dot" w:pos="9062"/>
+        </w:tabs>
+        <w:rPr>
+          <w:rFonts w:eastAsiaTheme="minorEastAsia"/>
+          <w:noProof/>
+          <w:sz w:val="24"/>
+          <w:szCs w:val="24"/>
+          <w:lang w:eastAsia="ja-JP"/>
+        </w:rPr>
+      </w:pPr>
+      <w:hyperlink w:anchor="_Toc167346741" w:history="1">
+        <w:r>
+          <w:rPr>
+            <w:rStyle w:val="Hyperlink"/>
+            <w:noProof/>
+          </w:rPr>
+          <w:t>PIN Liste:</w:t>
+        </w:r>
+        <w:r>
+          <w:rPr>
+            <w:noProof/>
+            <w:webHidden/>
+          </w:rPr>
+          <w:tab/>
+        </w:r>
+        <w:r>
+          <w:rPr>
+            <w:noProof/>
+            <w:webHidden/>
+          </w:rPr>
+          <w:fldChar w:fldCharType="begin"/>
+        </w:r>
+        <w:r>
+          <w:rPr>
+            <w:noProof/>
+            <w:webHidden/>
+          </w:rPr>
+          <w:instrText xml:space="preserve"> PAGEREF _Toc167346741 \h </w:instrText>
         </w:r>
         <w:r>
           <w:rPr>
@@ -4624,23 +4634,19 @@
       <w:pPr>
         <w:pStyle w:val="berschrift1"/>
       </w:pPr>
-      <w:bookmarkStart w:id="0" w:name="_Toc167345998"/>
+      <w:bookmarkStart w:id="0" w:name="_Toc167346735"/>
       <w:r>
         <w:lastRenderedPageBreak/>
         <w:t>DMHS Wanduhr</w:t>
       </w:r>
       <w:bookmarkEnd w:id="0"/>
     </w:p>
-    <w:p>
-      <w:pPr>
-        <w:pStyle w:val="berschrift3"/>
-      </w:pPr>
-    </w:p>
+    <w:p/>
     <w:p>
       <w:pPr>
         <w:pStyle w:val="berschrift2"/>
       </w:pPr>
-      <w:bookmarkStart w:id="1" w:name="_Toc167345999"/>
+      <w:bookmarkStart w:id="1" w:name="_Toc167346736"/>
       <w:r>
         <w:t>1</w:t>
       </w:r>
@@ -4656,7 +4662,7 @@
       <w:pPr>
         <w:pStyle w:val="berschrift3"/>
       </w:pPr>
-      <w:bookmarkStart w:id="2" w:name="_Toc167346000"/>
+      <w:bookmarkStart w:id="2" w:name="_Toc167346737"/>
       <w:r>
         <w:t>Abstände der LEDS:</w:t>
       </w:r>
@@ -4766,7 +4772,7 @@
                 <wp:cNvGraphicFramePr/>
                 <a:graphic xmlns:a="http://schemas.openxmlformats.org/drawingml/2006/main">
                   <a:graphicData uri="http://schemas.microsoft.com/office/word/2010/wordprocessingInk">
-                    <w14:contentPart bwMode="auto" r:id="rId5">
+                    <w14:contentPart bwMode="auto" r:id="rId7">
                       <w14:nvContentPartPr>
                         <w14:cNvContentPartPr/>
                       </w14:nvContentPartPr>
@@ -4802,7 +4808,7 @@
                 <o:lock v:ext="edit" aspectratio="t"/>
               </v:shapetype>
               <v:shape id="Freihand 90" o:spid="_x0000_s1026" type="#_x0000_t75" style="position:absolute;margin-left:24.9pt;margin-top:7pt;width:23.95pt;height:11.9pt;z-index:251747328;visibility:visible;mso-wrap-style:square;mso-wrap-distance-left:9pt;mso-wrap-distance-top:0;mso-wrap-distance-right:9pt;mso-wrap-distance-bottom:0;mso-position-horizontal:absolute;mso-position-horizontal-relative:text;mso-position-vertical:absolute;mso-position-vertical-relative:text" o:gfxdata="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">
-                <v:imagedata r:id="rId6" o:title=""/>
+                <v:imagedata r:id="rId8" o:title=""/>
               </v:shape>
             </w:pict>
           </mc:Fallback>
@@ -4830,7 +4836,7 @@
                 <wp:cNvGraphicFramePr/>
                 <a:graphic xmlns:a="http://schemas.openxmlformats.org/drawingml/2006/main">
                   <a:graphicData uri="http://schemas.microsoft.com/office/word/2010/wordprocessingInk">
-                    <w14:contentPart bwMode="auto" r:id="rId7">
+                    <w14:contentPart bwMode="auto" r:id="rId9">
                       <w14:nvContentPartPr>
                         <w14:cNvContentPartPr/>
                       </w14:nvContentPartPr>
@@ -4847,7 +4853,7 @@
           <mc:Fallback>
             <w:pict>
               <v:shape w14:anchorId="0F0D1603" id="Freihand 91" o:spid="_x0000_s1026" type="#_x0000_t75" style="position:absolute;margin-left:24.9pt;margin-top:-8.35pt;width:110.65pt;height:27.25pt;z-index:251748352;visibility:visible;mso-wrap-style:square;mso-wrap-distance-left:9pt;mso-wrap-distance-top:0;mso-wrap-distance-right:9pt;mso-wrap-distance-bottom:0;mso-position-horizontal:absolute;mso-position-horizontal-relative:text;mso-position-vertical:absolute;mso-position-vertical-relative:text" o:gfxdata="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">
-                <v:imagedata r:id="rId8" o:title=""/>
+                <v:imagedata r:id="rId10" o:title=""/>
               </v:shape>
             </w:pict>
           </mc:Fallback>
@@ -4875,7 +4881,7 @@
                 <wp:cNvGraphicFramePr/>
                 <a:graphic xmlns:a="http://schemas.openxmlformats.org/drawingml/2006/main">
                   <a:graphicData uri="http://schemas.microsoft.com/office/word/2010/wordprocessingInk">
-                    <w14:contentPart bwMode="auto" r:id="rId9">
+                    <w14:contentPart bwMode="auto" r:id="rId11">
                       <w14:nvContentPartPr>
                         <w14:cNvContentPartPr/>
                       </w14:nvContentPartPr>
@@ -4892,7 +4898,7 @@
           <mc:Fallback>
             <w:pict>
               <v:shape w14:anchorId="2CA1FC99" id="Freihand 30" o:spid="_x0000_s1026" type="#_x0000_t75" style="position:absolute;margin-left:149.1pt;margin-top:7.15pt;width:80.7pt;height:19.75pt;z-index:251685888;visibility:visible;mso-wrap-style:square;mso-wrap-distance-left:9pt;mso-wrap-distance-top:0;mso-wrap-distance-right:9pt;mso-wrap-distance-bottom:0;mso-position-horizontal:absolute;mso-position-horizontal-relative:text;mso-position-vertical:absolute;mso-position-vertical-relative:text" o:gfxdata="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">
-                <v:imagedata r:id="rId10" o:title=""/>
+                <v:imagedata r:id="rId12" o:title=""/>
               </v:shape>
             </w:pict>
           </mc:Fallback>
@@ -4922,7 +4928,7 @@
                 <wp:cNvGraphicFramePr/>
                 <a:graphic xmlns:a="http://schemas.openxmlformats.org/drawingml/2006/main">
                   <a:graphicData uri="http://schemas.microsoft.com/office/word/2010/wordprocessingInk">
-                    <w14:contentPart bwMode="auto" r:id="rId11">
+                    <w14:contentPart bwMode="auto" r:id="rId13">
                       <w14:nvContentPartPr>
                         <w14:cNvContentPartPr/>
                       </w14:nvContentPartPr>
@@ -4939,7 +4945,7 @@
           <mc:Fallback>
             <w:pict>
               <v:shape w14:anchorId="7C87B308" id="Freihand 134" o:spid="_x0000_s1026" type="#_x0000_t75" style="position:absolute;margin-left:-64.45pt;margin-top:-5.45pt;width:65.05pt;height:29.75pt;z-index:251792384;visibility:visible;mso-wrap-style:square;mso-wrap-distance-left:9pt;mso-wrap-distance-top:0;mso-wrap-distance-right:9pt;mso-wrap-distance-bottom:0;mso-position-horizontal:absolute;mso-position-horizontal-relative:text;mso-position-vertical:absolute;mso-position-vertical-relative:text" o:gfxdata="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">
-                <v:imagedata r:id="rId12" o:title=""/>
+                <v:imagedata r:id="rId14" o:title=""/>
               </v:shape>
             </w:pict>
           </mc:Fallback>
@@ -4967,7 +4973,7 @@
                 <wp:cNvGraphicFramePr/>
                 <a:graphic xmlns:a="http://schemas.openxmlformats.org/drawingml/2006/main">
                   <a:graphicData uri="http://schemas.microsoft.com/office/word/2010/wordprocessingInk">
-                    <w14:contentPart bwMode="auto" r:id="rId13">
+                    <w14:contentPart bwMode="auto" r:id="rId15">
                       <w14:nvContentPartPr>
                         <w14:cNvContentPartPr/>
                       </w14:nvContentPartPr>
@@ -4984,7 +4990,7 @@
           <mc:Fallback>
             <w:pict>
               <v:shape w14:anchorId="7632540B" id="Freihand 31" o:spid="_x0000_s1026" type="#_x0000_t75" style="position:absolute;margin-left:140.65pt;margin-top:9.25pt;width:13.1pt;height:9pt;z-index:251686912;visibility:visible;mso-wrap-style:square;mso-wrap-distance-left:9pt;mso-wrap-distance-top:0;mso-wrap-distance-right:9pt;mso-wrap-distance-bottom:0;mso-position-horizontal:absolute;mso-position-horizontal-relative:text;mso-position-vertical:absolute;mso-position-vertical-relative:text" o:gfxdata="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">
-                <v:imagedata r:id="rId14" o:title=""/>
+                <v:imagedata r:id="rId16" o:title=""/>
               </v:shape>
             </w:pict>
           </mc:Fallback>
@@ -5019,7 +5025,7 @@
                 <wp:cNvGraphicFramePr/>
                 <a:graphic xmlns:a="http://schemas.openxmlformats.org/drawingml/2006/main">
                   <a:graphicData uri="http://schemas.microsoft.com/office/word/2010/wordprocessingInk">
-                    <w14:contentPart bwMode="auto" r:id="rId15">
+                    <w14:contentPart bwMode="auto" r:id="rId17">
                       <w14:nvContentPartPr>
                         <w14:cNvContentPartPr/>
                       </w14:nvContentPartPr>
@@ -5036,7 +5042,7 @@
           <mc:Fallback>
             <w:pict>
               <v:shape w14:anchorId="61330F10" id="Freihand 114" o:spid="_x0000_s1026" type="#_x0000_t75" style="position:absolute;margin-left:-65.2pt;margin-top:43.05pt;width:64.15pt;height:17.35pt;z-index:251771904;visibility:visible;mso-wrap-style:square;mso-wrap-distance-left:9pt;mso-wrap-distance-top:0;mso-wrap-distance-right:9pt;mso-wrap-distance-bottom:0;mso-position-horizontal:absolute;mso-position-horizontal-relative:text;mso-position-vertical:absolute;mso-position-vertical-relative:text" o:gfxdata="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">
-                <v:imagedata r:id="rId16" o:title=""/>
+                <v:imagedata r:id="rId18" o:title=""/>
               </v:shape>
             </w:pict>
           </mc:Fallback>
@@ -5064,7 +5070,7 @@
                 <wp:cNvGraphicFramePr/>
                 <a:graphic xmlns:a="http://schemas.openxmlformats.org/drawingml/2006/main">
                   <a:graphicData uri="http://schemas.microsoft.com/office/word/2010/wordprocessingInk">
-                    <w14:contentPart bwMode="auto" r:id="rId17">
+                    <w14:contentPart bwMode="auto" r:id="rId19">
                       <w14:nvContentPartPr>
                         <w14:cNvContentPartPr/>
                       </w14:nvContentPartPr>
@@ -5081,7 +5087,7 @@
           <mc:Fallback>
             <w:pict>
               <v:shape w14:anchorId="2AA70560" id="Freihand 95" o:spid="_x0000_s1026" type="#_x0000_t75" style="position:absolute;margin-left:-51.2pt;margin-top:61.35pt;width:49.15pt;height:18.65pt;z-index:251752448;visibility:visible;mso-wrap-style:square;mso-wrap-distance-left:9pt;mso-wrap-distance-top:0;mso-wrap-distance-right:9pt;mso-wrap-distance-bottom:0;mso-position-horizontal:absolute;mso-position-horizontal-relative:text;mso-position-vertical:absolute;mso-position-vertical-relative:text" o:gfxdata="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">
-                <v:imagedata r:id="rId18" o:title=""/>
+                <v:imagedata r:id="rId20" o:title=""/>
               </v:shape>
             </w:pict>
           </mc:Fallback>
@@ -5109,7 +5115,7 @@
                 <wp:cNvGraphicFramePr/>
                 <a:graphic xmlns:a="http://schemas.openxmlformats.org/drawingml/2006/main">
                   <a:graphicData uri="http://schemas.microsoft.com/office/word/2010/wordprocessingInk">
-                    <w14:contentPart bwMode="auto" r:id="rId19">
+                    <w14:contentPart bwMode="auto" r:id="rId21">
                       <w14:nvContentPartPr>
                         <w14:cNvContentPartPr/>
                       </w14:nvContentPartPr>
@@ -5126,7 +5132,7 @@
           <mc:Fallback>
             <w:pict>
               <v:shape w14:anchorId="75FB3379" id="Freihand 67" o:spid="_x0000_s1026" type="#_x0000_t75" style="position:absolute;margin-left:37.35pt;margin-top:-17.05pt;width:19.85pt;height:54.15pt;z-index:251723776;visibility:visible;mso-wrap-style:square;mso-wrap-distance-left:9pt;mso-wrap-distance-top:0;mso-wrap-distance-right:9pt;mso-wrap-distance-bottom:0;mso-position-horizontal:absolute;mso-position-horizontal-relative:text;mso-position-vertical:absolute;mso-position-vertical-relative:text" o:gfxdata="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">
-                <v:imagedata r:id="rId20" o:title=""/>
+                <v:imagedata r:id="rId22" o:title=""/>
               </v:shape>
             </w:pict>
           </mc:Fallback>
@@ -5154,7 +5160,7 @@
                 <wp:cNvGraphicFramePr/>
                 <a:graphic xmlns:a="http://schemas.openxmlformats.org/drawingml/2006/main">
                   <a:graphicData uri="http://schemas.microsoft.com/office/word/2010/wordprocessingInk">
-                    <w14:contentPart bwMode="auto" r:id="rId21">
+                    <w14:contentPart bwMode="auto" r:id="rId23">
                       <w14:nvContentPartPr>
                         <w14:cNvContentPartPr/>
                       </w14:nvContentPartPr>
@@ -5171,7 +5177,7 @@
           <mc:Fallback>
             <w:pict>
               <v:shape w14:anchorId="003B1FEE" id="Freihand 63" o:spid="_x0000_s1026" type="#_x0000_t75" style="position:absolute;margin-left:25.3pt;margin-top:23.35pt;width:27.8pt;height:32.55pt;z-index:251719680;visibility:visible;mso-wrap-style:square;mso-wrap-distance-left:9pt;mso-wrap-distance-top:0;mso-wrap-distance-right:9pt;mso-wrap-distance-bottom:0;mso-position-horizontal:absolute;mso-position-horizontal-relative:text;mso-position-vertical:absolute;mso-position-vertical-relative:text" o:gfxdata="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">
-                <v:imagedata r:id="rId22" o:title=""/>
+                <v:imagedata r:id="rId24" o:title=""/>
               </v:shape>
             </w:pict>
           </mc:Fallback>
@@ -5199,7 +5205,7 @@
                 <wp:cNvGraphicFramePr/>
                 <a:graphic xmlns:a="http://schemas.openxmlformats.org/drawingml/2006/main">
                   <a:graphicData uri="http://schemas.microsoft.com/office/word/2010/wordprocessingInk">
-                    <w14:contentPart bwMode="auto" r:id="rId23">
+                    <w14:contentPart bwMode="auto" r:id="rId25">
                       <w14:nvContentPartPr>
                         <w14:cNvContentPartPr/>
                       </w14:nvContentPartPr>
@@ -5216,7 +5222,7 @@
           <mc:Fallback>
             <w:pict>
               <v:shape w14:anchorId="1064BD64" id="Freihand 62" o:spid="_x0000_s1026" type="#_x0000_t75" style="position:absolute;margin-left:106.55pt;margin-top:-11.25pt;width:236.2pt;height:70.6pt;z-index:251718656;visibility:visible;mso-wrap-style:square;mso-wrap-distance-left:9pt;mso-wrap-distance-top:0;mso-wrap-distance-right:9pt;mso-wrap-distance-bottom:0;mso-position-horizontal:absolute;mso-position-horizontal-relative:text;mso-position-vertical:absolute;mso-position-vertical-relative:text" o:gfxdata="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">
-                <v:imagedata r:id="rId24" o:title=""/>
+                <v:imagedata r:id="rId26" o:title=""/>
               </v:shape>
             </w:pict>
           </mc:Fallback>
@@ -5244,7 +5250,7 @@
                 <wp:cNvGraphicFramePr/>
                 <a:graphic xmlns:a="http://schemas.openxmlformats.org/drawingml/2006/main">
                   <a:graphicData uri="http://schemas.microsoft.com/office/word/2010/wordprocessingInk">
-                    <w14:contentPart bwMode="auto" r:id="rId25">
+                    <w14:contentPart bwMode="auto" r:id="rId27">
                       <w14:nvContentPartPr>
                         <w14:cNvContentPartPr/>
                       </w14:nvContentPartPr>
@@ -5261,7 +5267,7 @@
           <mc:Fallback>
             <w:pict>
               <v:shape w14:anchorId="37B36BFA" id="Freihand 2" o:spid="_x0000_s1026" type="#_x0000_t75" style="position:absolute;margin-left:-106.55pt;margin-top:127.65pt;width:16.15pt;height:3.25pt;z-index:251659264;visibility:visible;mso-wrap-style:square;mso-wrap-distance-left:9pt;mso-wrap-distance-top:0;mso-wrap-distance-right:9pt;mso-wrap-distance-bottom:0;mso-position-horizontal:absolute;mso-position-horizontal-relative:text;mso-position-vertical:absolute;mso-position-vertical-relative:text" o:gfxdata="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">
-                <v:imagedata r:id="rId26" o:title=""/>
+                <v:imagedata r:id="rId28" o:title=""/>
               </v:shape>
             </w:pict>
           </mc:Fallback>
@@ -5287,7 +5293,7 @@
                     <pic:cNvPicPr/>
                   </pic:nvPicPr>
                   <pic:blipFill>
-                    <a:blip r:embed="rId27"/>
+                    <a:blip r:embed="rId29"/>
                     <a:stretch>
                       <a:fillRect/>
                     </a:stretch>
@@ -5317,16 +5323,87 @@
     </w:p>
     <w:p>
       <w:pPr>
+        <w:rPr>
+          <w:noProof/>
+        </w:rPr>
+      </w:pPr>
+    </w:p>
+    <w:p>
+      <w:pPr>
+        <w:rPr>
+          <w:noProof/>
+        </w:rPr>
+      </w:pPr>
+    </w:p>
+    <w:p>
+      <w:pPr>
+        <w:rPr>
+          <w:noProof/>
+        </w:rPr>
+      </w:pPr>
+    </w:p>
+    <w:p>
+      <w:pPr>
+        <w:rPr>
+          <w:noProof/>
+        </w:rPr>
+      </w:pPr>
+    </w:p>
+    <w:p>
+      <w:pPr>
+        <w:rPr>
+          <w:noProof/>
+        </w:rPr>
+      </w:pPr>
+    </w:p>
+    <w:p>
+      <w:pPr>
+        <w:rPr>
+          <w:noProof/>
+        </w:rPr>
+      </w:pPr>
+    </w:p>
+    <w:p>
+      <w:pPr>
+        <w:rPr>
+          <w:noProof/>
+        </w:rPr>
+      </w:pPr>
+    </w:p>
+    <w:p>
+      <w:pPr>
+        <w:rPr>
+          <w:noProof/>
+        </w:rPr>
+      </w:pPr>
+    </w:p>
+    <w:p>
+      <w:pPr>
+        <w:rPr>
+          <w:noProof/>
+        </w:rPr>
+      </w:pPr>
+    </w:p>
+    <w:p>
+      <w:pPr>
+        <w:rPr>
+          <w:noProof/>
+        </w:rPr>
+      </w:pPr>
+    </w:p>
+    <w:p>
+      <w:pPr>
         <w:pStyle w:val="berschrift2"/>
         <w:rPr>
           <w:noProof/>
         </w:rPr>
       </w:pPr>
-      <w:bookmarkStart w:id="3" w:name="_Toc167346001"/>
+      <w:bookmarkStart w:id="3" w:name="_Toc167346738"/>
       <w:r>
         <w:rPr>
           <w:noProof/>
         </w:rPr>
+        <w:lastRenderedPageBreak/>
         <w:t>16.05.2024</w:t>
       </w:r>
       <w:bookmarkEnd w:id="3"/>
@@ -5335,7 +5412,7 @@
       <w:pPr>
         <w:pStyle w:val="berschrift3"/>
       </w:pPr>
-      <w:bookmarkStart w:id="4" w:name="_Toc167346002"/>
+      <w:bookmarkStart w:id="4" w:name="_Toc167346739"/>
       <w:r>
         <w:t>Final Design</w:t>
       </w:r>
@@ -5344,9 +5421,13 @@
       </w:r>
       <w:bookmarkEnd w:id="4"/>
     </w:p>
+    <w:p/>
     <w:p>
       <w:r>
-        <w:t>Wir haben zusammen mit der Klasse und den Verbesserung Vorschlägen die Skizze des Endproduktes geschaffen:</w:t>
+        <w:t>Gemeinsam mit der Klasse und unter Berücksichtigung der Verbesserungsvorschläge haben wir die Skizze des Endprodukts erstellt</w:t>
+      </w:r>
+      <w:r>
+        <w:t>:</w:t>
       </w:r>
     </w:p>
     <w:p>
@@ -5355,9 +5436,9 @@
           <w:noProof/>
         </w:rPr>
         <w:drawing>
-          <wp:inline distT="0" distB="0" distL="0" distR="0" wp14:anchorId="54F0839B" wp14:editId="678EED85">
-            <wp:extent cx="2806065" cy="1788212"/>
-            <wp:effectExtent l="0" t="0" r="0" b="2540"/>
+          <wp:inline distT="0" distB="0" distL="0" distR="0" wp14:anchorId="54F0839B" wp14:editId="5CE6A344">
+            <wp:extent cx="2888056" cy="1840463"/>
+            <wp:effectExtent l="0" t="0" r="7620" b="7620"/>
             <wp:docPr id="2067020256" name="Grafik 1" descr="Ein Bild, das Muster, Symmetrie, Quadrat, Rechteck enthält.&#10;&#10;Automatisch generierte Beschreibung"/>
             <wp:cNvGraphicFramePr>
               <a:graphicFrameLocks xmlns:a="http://schemas.openxmlformats.org/drawingml/2006/main" noChangeAspect="1"/>
@@ -5372,7 +5453,7 @@
                     </pic:cNvPicPr>
                   </pic:nvPicPr>
                   <pic:blipFill>
-                    <a:blip r:embed="rId28" cstate="print">
+                    <a:blip r:embed="rId30" cstate="print">
                       <a:extLst>
                         <a:ext uri="{28A0092B-C50C-407E-A947-70E740481C1C}">
                           <a14:useLocalDpi xmlns:a14="http://schemas.microsoft.com/office/drawing/2010/main" val="0"/>
@@ -5387,7 +5468,7 @@
                   <pic:spPr bwMode="auto">
                     <a:xfrm>
                       <a:off x="0" y="0"/>
-                      <a:ext cx="2822486" cy="1798676"/>
+                      <a:ext cx="3022853" cy="1926365"/>
                     </a:xfrm>
                     <a:prstGeom prst="rect">
                       <a:avLst/>
@@ -5404,13 +5485,13 @@
         </w:drawing>
       </w:r>
     </w:p>
+    <w:p/>
     <w:p>
       <w:pPr>
         <w:pStyle w:val="berschrift2"/>
       </w:pPr>
-      <w:bookmarkStart w:id="5" w:name="_Toc167346003"/>
+      <w:bookmarkStart w:id="5" w:name="_Toc167346740"/>
       <w:r>
-        <w:lastRenderedPageBreak/>
         <w:t>23.05.2024</w:t>
       </w:r>
       <w:bookmarkEnd w:id="5"/>
@@ -5419,31 +5500,29 @@
       <w:pPr>
         <w:pStyle w:val="berschrift3"/>
       </w:pPr>
-      <w:bookmarkStart w:id="6" w:name="_Toc167346004"/>
+      <w:bookmarkStart w:id="6" w:name="_Toc167346741"/>
       <w:r>
-        <w:t>PINS Liste:</w:t>
+        <w:t>PIN Liste:</w:t>
       </w:r>
       <w:bookmarkEnd w:id="6"/>
     </w:p>
     <w:p>
       <w:r>
-        <w:t xml:space="preserve">Wir haben eine Liste erstellt, die die benötigten Pins zur Verbindung des Micro </w:t>
-      </w:r>
-      <w:proofErr w:type="spellStart"/>
-      <w:r>
-        <w:t>Mod</w:t>
-      </w:r>
-      <w:proofErr w:type="spellEnd"/>
-      <w:r>
-        <w:t xml:space="preserve"> mit dem ESP32 enthält:</w:t>
-      </w:r>
-    </w:p>
-    <w:p>
-      <w:r>
+        <w:rPr>
+          <w:noProof/>
+        </w:rPr>
         <w:drawing>
-          <wp:inline distT="0" distB="0" distL="0" distR="0" wp14:anchorId="6ADD7AAF" wp14:editId="329CC9D5">
+          <wp:anchor distT="0" distB="0" distL="114300" distR="114300" simplePos="0" relativeHeight="251797504" behindDoc="0" locked="0" layoutInCell="1" allowOverlap="1" wp14:anchorId="6ADD7AAF" wp14:editId="3C892B8E">
+            <wp:simplePos x="0" y="0"/>
+            <wp:positionH relativeFrom="column">
+              <wp:posOffset>-1905</wp:posOffset>
+            </wp:positionH>
+            <wp:positionV relativeFrom="paragraph">
+              <wp:posOffset>501015</wp:posOffset>
+            </wp:positionV>
             <wp:extent cx="5588000" cy="3928696"/>
-            <wp:effectExtent l="0" t="0" r="0" b="0"/>
+            <wp:effectExtent l="0" t="0" r="7620" b="6350"/>
+            <wp:wrapSquare wrapText="bothSides"/>
             <wp:docPr id="771243070" name="Grafik 1" descr="Ein Bild, das Text, Handschrift, parallel enthält.&#10;&#10;Automatisch generierte Beschreibung"/>
             <wp:cNvGraphicFramePr>
               <a:graphicFrameLocks xmlns:a="http://schemas.openxmlformats.org/drawingml/2006/main" noChangeAspect="1"/>
@@ -5456,14 +5535,20 @@
                     <pic:cNvPicPr/>
                   </pic:nvPicPr>
                   <pic:blipFill rotWithShape="1">
-                    <a:blip r:embed="rId29"/>
+                    <a:blip r:embed="rId31">
+                      <a:extLst>
+                        <a:ext uri="{28A0092B-C50C-407E-A947-70E740481C1C}">
+                          <a14:useLocalDpi xmlns:a14="http://schemas.microsoft.com/office/drawing/2010/main" val="0"/>
+                        </a:ext>
+                      </a:extLst>
+                    </a:blip>
                     <a:srcRect l="2986" t="5047" b="37324"/>
                     <a:stretch/>
                   </pic:blipFill>
                   <pic:spPr bwMode="auto">
                     <a:xfrm>
                       <a:off x="0" y="0"/>
-                      <a:ext cx="5588685" cy="3929178"/>
+                      <a:ext cx="5588000" cy="3928696"/>
                     </a:xfrm>
                     <a:prstGeom prst="rect">
                       <a:avLst/>
@@ -5480,11 +5565,31 @@
                 </pic:pic>
               </a:graphicData>
             </a:graphic>
-          </wp:inline>
+            <wp14:sizeRelH relativeFrom="margin">
+              <wp14:pctWidth>0</wp14:pctWidth>
+            </wp14:sizeRelH>
+            <wp14:sizeRelV relativeFrom="margin">
+              <wp14:pctHeight>0</wp14:pctHeight>
+            </wp14:sizeRelV>
+          </wp:anchor>
         </w:drawing>
       </w:r>
+      <w:r>
+        <w:t xml:space="preserve">Wir haben eine Liste erstellt, die die benötigten Pins zur Verbindung des Micro </w:t>
+      </w:r>
+      <w:proofErr w:type="spellStart"/>
+      <w:r>
+        <w:t>Mod</w:t>
+      </w:r>
+      <w:proofErr w:type="spellEnd"/>
+      <w:r>
+        <w:t xml:space="preserve"> mit dem ESP32 enthält:</w:t>
+      </w:r>
     </w:p>
+    <w:p/>
     <w:sectPr>
+      <w:headerReference w:type="default" r:id="rId32"/>
+      <w:footerReference w:type="default" r:id="rId33"/>
       <w:pgSz w:w="11906" w:h="16838"/>
       <w:pgMar w:top="1417" w:right="1417" w:bottom="1134" w:left="1417" w:header="708" w:footer="708" w:gutter="0"/>
       <w:pgNumType w:start="0"/>
@@ -5494,6 +5599,206 @@
     </w:sectPr>
   </w:body>
 </w:document>
+</file>
+
+<file path=word/endnotes.xml><?xml version="1.0" encoding="utf-8"?>
+<w:endnotes xmlns:wpc="http://schemas.microsoft.com/office/word/2010/wordprocessingCanvas" xmlns:cx="http://schemas.microsoft.com/office/drawing/2014/chartex" xmlns:cx1="http://schemas.microsoft.com/office/drawing/2015/9/8/chartex" xmlns:cx2="http://schemas.microsoft.com/office/drawing/2015/10/21/chartex" xmlns:cx3="http://schemas.microsoft.com/office/drawing/2016/5/9/chartex" xmlns:cx4="http://schemas.microsoft.com/office/drawing/2016/5/10/chartex" xmlns:cx5="http://schemas.microsoft.com/office/drawing/2016/5/11/chartex" xmlns:cx6="http://schemas.microsoft.com/office/drawing/2016/5/12/chartex" xmlns:cx7="http://schemas.microsoft.com/office/drawing/2016/5/13/chartex" xmlns:cx8="http://schemas.microsoft.com/office/drawing/2016/5/14/chartex" xmlns:mc="http://schemas.openxmlformats.org/markup-compatibility/2006" xmlns:aink="http://schemas.microsoft.com/office/drawing/2016/ink" xmlns:am3d="http://schemas.microsoft.com/office/drawing/2017/model3d" xmlns:o="urn:schemas-microsoft-com:office:office" xmlns:oel="http://schemas.microsoft.com/office/2019/extlst" xmlns:r="http://schemas.openxmlformats.org/officeDocument/2006/relationships" xmlns:m="http://schemas.openxmlformats.org/officeDocument/2006/math" xmlns:v="urn:schemas-microsoft-com:vml" xmlns:wp14="http://schemas.microsoft.com/office/word/2010/wordprocessingDrawing" xmlns:wp="http://schemas.openxmlformats.org/drawingml/2006/wordprocessingDrawing" xmlns:w10="urn:schemas-microsoft-com:office:word" xmlns:w="http://schemas.openxmlformats.org/wordprocessingml/2006/main" xmlns:w14="http://schemas.microsoft.com/office/word/2010/wordml" xmlns:w15="http://schemas.microsoft.com/office/word/2012/wordml" xmlns:w16cex="http://schemas.microsoft.com/office/word/2018/wordml/cex" xmlns:w16cid="http://schemas.microsoft.com/office/word/2016/wordml/cid" xmlns:w16="http://schemas.microsoft.com/office/word/2018/wordml" xmlns:w16du="http://schemas.microsoft.com/office/word/2023/wordml/word16du" xmlns:w16sdtdh="http://schemas.microsoft.com/office/word/2020/wordml/sdtdatahash" xmlns:w16se="http://schemas.microsoft.com/office/word/2015/wordml/symex" xmlns:wpg="http://schemas.microsoft.com/office/word/2010/wordprocessingGroup" xmlns:wpi="http://schemas.microsoft.com/office/word/2010/wordprocessingInk" xmlns:wne="http://schemas.microsoft.com/office/word/2006/wordml" xmlns:wps="http://schemas.microsoft.com/office/word/2010/wordprocessingShape" mc:Ignorable="w14 w15 w16se w16cid w16 w16cex w16sdtdh w16du wp14">
+  <w:endnote w:type="separator" w:id="-1">
+    <w:p>
+      <w:pPr>
+        <w:spacing w:after="0" w:line="240" w:lineRule="auto"/>
+      </w:pPr>
+      <w:r>
+        <w:separator/>
+      </w:r>
+    </w:p>
+  </w:endnote>
+  <w:endnote w:type="continuationSeparator" w:id="0">
+    <w:p>
+      <w:pPr>
+        <w:spacing w:after="0" w:line="240" w:lineRule="auto"/>
+      </w:pPr>
+      <w:r>
+        <w:continuationSeparator/>
+      </w:r>
+    </w:p>
+  </w:endnote>
+</w:endnotes>
+</file>
+
+<file path=word/footer1.xml><?xml version="1.0" encoding="utf-8"?>
+<w:ftr xmlns:wpc="http://schemas.microsoft.com/office/word/2010/wordprocessingCanvas" xmlns:cx="http://schemas.microsoft.com/office/drawing/2014/chartex" xmlns:cx1="http://schemas.microsoft.com/office/drawing/2015/9/8/chartex" xmlns:cx2="http://schemas.microsoft.com/office/drawing/2015/10/21/chartex" xmlns:cx3="http://schemas.microsoft.com/office/drawing/2016/5/9/chartex" xmlns:cx4="http://schemas.microsoft.com/office/drawing/2016/5/10/chartex" xmlns:cx5="http://schemas.microsoft.com/office/drawing/2016/5/11/chartex" xmlns:cx6="http://schemas.microsoft.com/office/drawing/2016/5/12/chartex" xmlns:cx7="http://schemas.microsoft.com/office/drawing/2016/5/13/chartex" xmlns:cx8="http://schemas.microsoft.com/office/drawing/2016/5/14/chartex" xmlns:mc="http://schemas.openxmlformats.org/markup-compatibility/2006" xmlns:aink="http://schemas.microsoft.com/office/drawing/2016/ink" xmlns:am3d="http://schemas.microsoft.com/office/drawing/2017/model3d" xmlns:o="urn:schemas-microsoft-com:office:office" xmlns:oel="http://schemas.microsoft.com/office/2019/extlst" xmlns:r="http://schemas.openxmlformats.org/officeDocument/2006/relationships" xmlns:m="http://schemas.openxmlformats.org/officeDocument/2006/math" xmlns:v="urn:schemas-microsoft-com:vml" xmlns:wp14="http://schemas.microsoft.com/office/word/2010/wordprocessingDrawing" xmlns:wp="http://schemas.openxmlformats.org/drawingml/2006/wordprocessingDrawing" xmlns:w10="urn:schemas-microsoft-com:office:word" xmlns:w="http://schemas.openxmlformats.org/wordprocessingml/2006/main" xmlns:w14="http://schemas.microsoft.com/office/word/2010/wordml" xmlns:w15="http://schemas.microsoft.com/office/word/2012/wordml" xmlns:w16cex="http://schemas.microsoft.com/office/word/2018/wordml/cex" xmlns:w16cid="http://schemas.microsoft.com/office/word/2016/wordml/cid" xmlns:w16="http://schemas.microsoft.com/office/word/2018/wordml" xmlns:w16du="http://schemas.microsoft.com/office/word/2023/wordml/word16du" xmlns:w16sdtdh="http://schemas.microsoft.com/office/word/2020/wordml/sdtdatahash" xmlns:w16se="http://schemas.microsoft.com/office/word/2015/wordml/symex" xmlns:wpg="http://schemas.microsoft.com/office/word/2010/wordprocessingGroup" xmlns:wpi="http://schemas.microsoft.com/office/word/2010/wordprocessingInk" xmlns:wne="http://schemas.microsoft.com/office/word/2006/wordml" xmlns:wps="http://schemas.microsoft.com/office/word/2010/wordprocessingShape" mc:Ignorable="w14 w15 w16se w16cid w16 w16cex w16sdtdh w16du wp14">
+  <w:p>
+    <w:pPr>
+      <w:pStyle w:val="Fuzeile"/>
+      <w:jc w:val="right"/>
+    </w:pPr>
+  </w:p>
+  <w:p>
+    <w:pPr>
+      <w:pStyle w:val="Fuzeile"/>
+    </w:pPr>
+    <w:r>
+      <w:t>15.05.2024</w:t>
+    </w:r>
+    <w:r>
+      <w:tab/>
+      <w:t>V.1</w:t>
+    </w:r>
+    <w:r>
+      <w:tab/>
+    </w:r>
+    <w:r>
+      <w:fldChar w:fldCharType="begin"/>
+    </w:r>
+    <w:r>
+      <w:instrText>PAGE   \* MERGEFORMAT</w:instrText>
+    </w:r>
+    <w:r>
+      <w:fldChar w:fldCharType="separate"/>
+    </w:r>
+    <w:r>
+      <w:rPr>
+        <w:lang w:val="de-DE"/>
+      </w:rPr>
+      <w:t>1</w:t>
+    </w:r>
+    <w:r>
+      <w:fldChar w:fldCharType="end"/>
+    </w:r>
+  </w:p>
+</w:ftr>
+</file>
+
+<file path=word/footnotes.xml><?xml version="1.0" encoding="utf-8"?>
+<w:footnotes xmlns:wpc="http://schemas.microsoft.com/office/word/2010/wordprocessingCanvas" xmlns:cx="http://schemas.microsoft.com/office/drawing/2014/chartex" xmlns:cx1="http://schemas.microsoft.com/office/drawing/2015/9/8/chartex" xmlns:cx2="http://schemas.microsoft.com/office/drawing/2015/10/21/chartex" xmlns:cx3="http://schemas.microsoft.com/office/drawing/2016/5/9/chartex" xmlns:cx4="http://schemas.microsoft.com/office/drawing/2016/5/10/chartex" xmlns:cx5="http://schemas.microsoft.com/office/drawing/2016/5/11/chartex" xmlns:cx6="http://schemas.microsoft.com/office/drawing/2016/5/12/chartex" xmlns:cx7="http://schemas.microsoft.com/office/drawing/2016/5/13/chartex" xmlns:cx8="http://schemas.microsoft.com/office/drawing/2016/5/14/chartex" xmlns:mc="http://schemas.openxmlformats.org/markup-compatibility/2006" xmlns:aink="http://schemas.microsoft.com/office/drawing/2016/ink" xmlns:am3d="http://schemas.microsoft.com/office/drawing/2017/model3d" xmlns:o="urn:schemas-microsoft-com:office:office" xmlns:oel="http://schemas.microsoft.com/office/2019/extlst" xmlns:r="http://schemas.openxmlformats.org/officeDocument/2006/relationships" xmlns:m="http://schemas.openxmlformats.org/officeDocument/2006/math" xmlns:v="urn:schemas-microsoft-com:vml" xmlns:wp14="http://schemas.microsoft.com/office/word/2010/wordprocessingDrawing" xmlns:wp="http://schemas.openxmlformats.org/drawingml/2006/wordprocessingDrawing" xmlns:w10="urn:schemas-microsoft-com:office:word" xmlns:w="http://schemas.openxmlformats.org/wordprocessingml/2006/main" xmlns:w14="http://schemas.microsoft.com/office/word/2010/wordml" xmlns:w15="http://schemas.microsoft.com/office/word/2012/wordml" xmlns:w16cex="http://schemas.microsoft.com/office/word/2018/wordml/cex" xmlns:w16cid="http://schemas.microsoft.com/office/word/2016/wordml/cid" xmlns:w16="http://schemas.microsoft.com/office/word/2018/wordml" xmlns:w16du="http://schemas.microsoft.com/office/word/2023/wordml/word16du" xmlns:w16sdtdh="http://schemas.microsoft.com/office/word/2020/wordml/sdtdatahash" xmlns:w16se="http://schemas.microsoft.com/office/word/2015/wordml/symex" xmlns:wpg="http://schemas.microsoft.com/office/word/2010/wordprocessingGroup" xmlns:wpi="http://schemas.microsoft.com/office/word/2010/wordprocessingInk" xmlns:wne="http://schemas.microsoft.com/office/word/2006/wordml" xmlns:wps="http://schemas.microsoft.com/office/word/2010/wordprocessingShape" mc:Ignorable="w14 w15 w16se w16cid w16 w16cex w16sdtdh w16du wp14">
+  <w:footnote w:type="separator" w:id="-1">
+    <w:p>
+      <w:pPr>
+        <w:spacing w:after="0" w:line="240" w:lineRule="auto"/>
+      </w:pPr>
+      <w:r>
+        <w:separator/>
+      </w:r>
+    </w:p>
+  </w:footnote>
+  <w:footnote w:type="continuationSeparator" w:id="0">
+    <w:p>
+      <w:pPr>
+        <w:spacing w:after="0" w:line="240" w:lineRule="auto"/>
+      </w:pPr>
+      <w:r>
+        <w:continuationSeparator/>
+      </w:r>
+    </w:p>
+  </w:footnote>
+</w:footnotes>
+</file>
+
+<file path=word/header1.xml><?xml version="1.0" encoding="utf-8"?>
+<w:hdr xmlns:wpc="http://schemas.microsoft.com/office/word/2010/wordprocessingCanvas" xmlns:cx="http://schemas.microsoft.com/office/drawing/2014/chartex" xmlns:cx1="http://schemas.microsoft.com/office/drawing/2015/9/8/chartex" xmlns:cx2="http://schemas.microsoft.com/office/drawing/2015/10/21/chartex" xmlns:cx3="http://schemas.microsoft.com/office/drawing/2016/5/9/chartex" xmlns:cx4="http://schemas.microsoft.com/office/drawing/2016/5/10/chartex" xmlns:cx5="http://schemas.microsoft.com/office/drawing/2016/5/11/chartex" xmlns:cx6="http://schemas.microsoft.com/office/drawing/2016/5/12/chartex" xmlns:cx7="http://schemas.microsoft.com/office/drawing/2016/5/13/chartex" xmlns:cx8="http://schemas.microsoft.com/office/drawing/2016/5/14/chartex" xmlns:mc="http://schemas.openxmlformats.org/markup-compatibility/2006" xmlns:aink="http://schemas.microsoft.com/office/drawing/2016/ink" xmlns:am3d="http://schemas.microsoft.com/office/drawing/2017/model3d" xmlns:o="urn:schemas-microsoft-com:office:office" xmlns:oel="http://schemas.microsoft.com/office/2019/extlst" xmlns:r="http://schemas.openxmlformats.org/officeDocument/2006/relationships" xmlns:m="http://schemas.openxmlformats.org/officeDocument/2006/math" xmlns:v="urn:schemas-microsoft-com:vml" xmlns:wp14="http://schemas.microsoft.com/office/word/2010/wordprocessingDrawing" xmlns:wp="http://schemas.openxmlformats.org/drawingml/2006/wordprocessingDrawing" xmlns:w10="urn:schemas-microsoft-com:office:word" xmlns:w="http://schemas.openxmlformats.org/wordprocessingml/2006/main" xmlns:w14="http://schemas.microsoft.com/office/word/2010/wordml" xmlns:w15="http://schemas.microsoft.com/office/word/2012/wordml" xmlns:w16cex="http://schemas.microsoft.com/office/word/2018/wordml/cex" xmlns:w16cid="http://schemas.microsoft.com/office/word/2016/wordml/cid" xmlns:w16="http://schemas.microsoft.com/office/word/2018/wordml" xmlns:w16du="http://schemas.microsoft.com/office/word/2023/wordml/word16du" xmlns:w16sdtdh="http://schemas.microsoft.com/office/word/2020/wordml/sdtdatahash" xmlns:w16se="http://schemas.microsoft.com/office/word/2015/wordml/symex" xmlns:wpg="http://schemas.microsoft.com/office/word/2010/wordprocessingGroup" xmlns:wpi="http://schemas.microsoft.com/office/word/2010/wordprocessingInk" xmlns:wne="http://schemas.microsoft.com/office/word/2006/wordml" xmlns:wps="http://schemas.microsoft.com/office/word/2010/wordprocessingShape" mc:Ignorable="w14 w15 w16se w16cid w16 w16cex w16sdtdh w16du wp14">
+  <w:p>
+    <w:pPr>
+      <w:pStyle w:val="Kopfzeile"/>
+      <w:rPr>
+        <w:lang w:val="pt-PT"/>
+      </w:rPr>
+    </w:pPr>
+    <w:r>
+      <w:rPr>
+        <w:noProof/>
+      </w:rPr>
+      <w:drawing>
+        <wp:anchor distT="0" distB="0" distL="114300" distR="114300" simplePos="0" relativeHeight="251658240" behindDoc="1" locked="0" layoutInCell="1" allowOverlap="1" wp14:anchorId="0E88A89C" wp14:editId="4DCCC055">
+          <wp:simplePos x="0" y="0"/>
+          <wp:positionH relativeFrom="column">
+            <wp:posOffset>4370181</wp:posOffset>
+          </wp:positionH>
+          <wp:positionV relativeFrom="paragraph">
+            <wp:posOffset>-259862</wp:posOffset>
+          </wp:positionV>
+          <wp:extent cx="1386855" cy="534573"/>
+          <wp:effectExtent l="0" t="0" r="3810" b="0"/>
+          <wp:wrapNone/>
+          <wp:docPr id="528176291" name="Grafik 4" descr="Ein Bild, das Screenshot enthält.&#10;&#10;Automatisch generierte Beschreibung"/>
+          <wp:cNvGraphicFramePr>
+            <a:graphicFrameLocks xmlns:a="http://schemas.openxmlformats.org/drawingml/2006/main" noChangeAspect="1"/>
+          </wp:cNvGraphicFramePr>
+          <a:graphic xmlns:a="http://schemas.openxmlformats.org/drawingml/2006/main">
+            <a:graphicData uri="http://schemas.openxmlformats.org/drawingml/2006/picture">
+              <pic:pic xmlns:pic="http://schemas.openxmlformats.org/drawingml/2006/picture">
+                <pic:nvPicPr>
+                  <pic:cNvPr id="528176291" name="Grafik 4" descr="Ein Bild, das Screenshot enthält.&#10;&#10;Automatisch generierte Beschreibung"/>
+                  <pic:cNvPicPr>
+                    <a:picLocks noChangeAspect="1" noChangeArrowheads="1"/>
+                  </pic:cNvPicPr>
+                </pic:nvPicPr>
+                <pic:blipFill>
+                  <a:blip r:embed="rId1">
+                    <a:extLst>
+                      <a:ext uri="{28A0092B-C50C-407E-A947-70E740481C1C}">
+                        <a14:useLocalDpi xmlns:a14="http://schemas.microsoft.com/office/drawing/2010/main" val="0"/>
+                      </a:ext>
+                    </a:extLst>
+                  </a:blip>
+                  <a:srcRect/>
+                  <a:stretch>
+                    <a:fillRect/>
+                  </a:stretch>
+                </pic:blipFill>
+                <pic:spPr bwMode="auto">
+                  <a:xfrm>
+                    <a:off x="0" y="0"/>
+                    <a:ext cx="1386855" cy="534573"/>
+                  </a:xfrm>
+                  <a:prstGeom prst="rect">
+                    <a:avLst/>
+                  </a:prstGeom>
+                  <a:noFill/>
+                  <a:ln>
+                    <a:noFill/>
+                  </a:ln>
+                </pic:spPr>
+              </pic:pic>
+            </a:graphicData>
+          </a:graphic>
+          <wp14:sizeRelH relativeFrom="margin">
+            <wp14:pctWidth>0</wp14:pctWidth>
+          </wp14:sizeRelH>
+          <wp14:sizeRelV relativeFrom="margin">
+            <wp14:pctHeight>0</wp14:pctHeight>
+          </wp14:sizeRelV>
+        </wp:anchor>
+      </w:drawing>
+    </w:r>
+    <w:r>
+      <w:rPr>
+        <w:lang w:val="pt-PT"/>
+      </w:rPr>
+      <w:t>David Provenzano, Yves Jaros</w:t>
+    </w:r>
+  </w:p>
+  <w:p>
+    <w:pPr>
+      <w:pStyle w:val="Kopfzeile"/>
+      <w:rPr>
+        <w:lang w:val="pt-PT"/>
+      </w:rPr>
+    </w:pPr>
+    <w:r>
+      <w:rPr>
+        <w:lang w:val="pt-PT"/>
+      </w:rPr>
+      <w:tab/>
+    </w:r>
+    <w:r>
+      <w:rPr>
+        <w:lang w:val="pt-PT"/>
+      </w:rPr>
+      <w:tab/>
+    </w:r>
+  </w:p>
+</w:hdr>
 </file>
 
 <file path=word/numbering.xml><?xml version="1.0" encoding="utf-8"?>
@@ -6607,6 +6912,50 @@
       <w:ind w:left="220"/>
     </w:pPr>
   </w:style>
+  <w:style w:type="paragraph" w:styleId="Kopfzeile">
+    <w:name w:val="header"/>
+    <w:basedOn w:val="Standard"/>
+    <w:link w:val="KopfzeileZchn"/>
+    <w:uiPriority w:val="99"/>
+    <w:unhideWhenUsed/>
+    <w:rsid w:val="00E33D10"/>
+    <w:pPr>
+      <w:tabs>
+        <w:tab w:val="center" w:pos="4536"/>
+        <w:tab w:val="right" w:pos="9072"/>
+      </w:tabs>
+      <w:spacing w:after="0" w:line="240" w:lineRule="auto"/>
+    </w:pPr>
+  </w:style>
+  <w:style w:type="character" w:customStyle="1" w:styleId="KopfzeileZchn">
+    <w:name w:val="Kopfzeile Zchn"/>
+    <w:basedOn w:val="Absatz-Standardschriftart"/>
+    <w:link w:val="Kopfzeile"/>
+    <w:uiPriority w:val="99"/>
+    <w:rsid w:val="00E33D10"/>
+  </w:style>
+  <w:style w:type="paragraph" w:styleId="Fuzeile">
+    <w:name w:val="footer"/>
+    <w:basedOn w:val="Standard"/>
+    <w:link w:val="FuzeileZchn"/>
+    <w:uiPriority w:val="99"/>
+    <w:unhideWhenUsed/>
+    <w:rsid w:val="00E33D10"/>
+    <w:pPr>
+      <w:tabs>
+        <w:tab w:val="center" w:pos="4536"/>
+        <w:tab w:val="right" w:pos="9072"/>
+      </w:tabs>
+      <w:spacing w:after="0" w:line="240" w:lineRule="auto"/>
+    </w:pPr>
+  </w:style>
+  <w:style w:type="character" w:customStyle="1" w:styleId="FuzeileZchn">
+    <w:name w:val="Fußzeile Zchn"/>
+    <w:basedOn w:val="Absatz-Standardschriftart"/>
+    <w:link w:val="Fuzeile"/>
+    <w:uiPriority w:val="99"/>
+    <w:rsid w:val="00E33D10"/>
+  </w:style>
 </w:styles>
 </file>
 
@@ -6934,7 +7283,7 @@
     </inkml:brush>
   </inkml:definitions>
   <inkml:trace contextRef="#ctx0" brushRef="#br0">6 372 6447 0 0,'0'0'257'0'0,"0"0"1"0"0,-1 0-1 0 0,1 0 0 0 0,0 0 0 0 0,0 1 0 0 0,-1-1 0 0 0,1 0 0 0 0,0 0 0 0 0,-1 0 0 0 0,1 1 0 0 0,0-1 0 0 0,0 0 0 0 0,0 0 1 0 0,-1 1-1 0 0,1-1 0 0 0,0 0 0 0 0,0 0 0 0 0,0 1 0 0 0,-1-1 0 0 0,1 0 0 0 0,0 1 0 0 0,0-1 0 0 0,0 0 0 0 0,0 1 0 0 0,0-1 1 0 0,0 0-1 0 0,0 0 0 0 0,0 1 0 0 0,0-1 0 0 0,0 0 0 0 0,0 1 0 0 0,0-1 0 0 0,0 0 0 0 0,0 1 0 0 0,0-1 0 0 0,0 0 0 0 0,0 1 0 0 0,0-1 1 0 0,0 0-1 0 0,1 1 0 0 0,-1-1 0 0 0,0 0 0 0 0,0 0 0 0 0,0 1 0 0 0,0-1 0 0 0,1 0 0 0 0,-1 0 0 0 0,0 1 0 0 0,1-1 0 0 0,12 1 2885 0 0,-12-1-2706 0 0,4-4-248 0 0,14-12-52 0 0,-14 13-28 0 0,0-2-4 0 0,14-15 131 0 0,-15 15 547 0 0,1 0 238 0 0,31-34-276 0 0,51-61-2875 0 0,-75 85 2030 0 0,-1-1 1 0 0,0-1-1 0 0,-1 1 0 0 0,13-33 1 0 0,-21 47 85 0 0,-2 6-13 0 0,0 18-53 0 0,-3 38-67 0 0,2-48 137 0 0,-5 53 11 0 0,2-34 0 0 0,1 59 0 0 0,3-89-75 0 0,0 0 0 0 0,0 0 0 0 0,0 0 0 0 0,0 0 0 0 0,0 0 0 0 0,1 0 0 0 0,-1 0 0 0 0,0 0 0 0 0,0 0 0 0 0,1 0 0 0 0,-1 0 0 0 0,1 0 1 0 0,-1 0-1 0 0,1 0 0 0 0,-1 0 0 0 0,1 0 0 0 0,-1 0 0 0 0,1 0 0 0 0,0-1 0 0 0,0 1 0 0 0,-1 0 0 0 0,1 0 0 0 0,0-1 0 0 0,0 1 0 0 0,1 0 0 0 0</inkml:trace>
-  <inkml:trace contextRef="#ctx0" brushRef="#br0" timeOffset="540.3">526 59 5439 0 0,'0'0'259'0'0,"0"1"0"0"0,0-1 0 0 0,0 1 0 0 0,0-1 0 0 0,0 1 0 0 0,-1-1 0 0 0,1 1 0 0 0,0-1 0 0 0,0 1 0 0 0,-1-1 0 0 0,1 1 0 0 0,0-1 0 0 0,0 0 0 0 0,-1 1 0 0 0,1-1 0 0 0,0 0 0 0 0,-1 1 0 0 0,1-1 0 0 0,-1 0 0 0 0,1 1 0 0 0,-1-1 0 0 0,1 0 0 0 0,0 0 0 0 0,-1 1 0 0 0,1-1 0 0 0,-1 0 0 0 0,1 0 0 0 0,-1 0 0 0 0,1 0 0 0 0,-1 0-1 0 0,1 1 1 0 0,-2-1 0 0 0,-21 0 7466 0 0,12 0-6639 0 0,5 1-952 0 0,1 1-1 0 0,0 0 0 0 0,0 0 0 0 0,0 1 0 0 0,0 0 0 0 0,1-1 0 0 0,-1 1 0 0 0,1 1 0 0 0,-1-1 0 0 0,1 1 0 0 0,0 0 1 0 0,0 0-1 0 0,1 0 0 0 0,-6 8 0 0 0,4-6-68 0 0,1 1 1 0 0,0-1-1 0 0,1 1 1 0 0,0 0-1 0 0,0 0 0 0 0,0 0 1 0 0,1 0-1 0 0,0 1 1 0 0,-3 14-1 0 0,5-18-65 0 0,0-3 0 0 0,-1 1 0 0 0,1-1 0 0 0,0 1 0 0 0,0-1 0 0 0,0 1 0 0 0,1-1 0 0 0,-1 1 0 0 0,0-1 0 0 0,0 1 0 0 0,1-1 0 0 0,-1 1 0 0 0,1-1 0 0 0,-1 1 0 0 0,1-1 0 0 0,0 0 0 0 0,-1 1 0 0 0,1-1 0 0 0,0 0 0 0 0,0 0 0 0 0,0 1 0 0 0,2 1 0 0 0,21 21 0 0 0,12 4 0 0 0,-5 1-12 0 0,-30-28 9 0 0,0 0 0 0 0,0 1 0 0 0,1-1 0 0 0,-1 0 0 0 0,-1 1 0 0 0,1-1 0 0 0,0 1 0 0 0,0-1 0 0 0,0 1 1 0 0,-1-1-1 0 0,1 1 0 0 0,-1 0 0 0 0,1-1 0 0 0,-1 1 0 0 0,0 0 0 0 0,1-1 0 0 0,-1 1 0 0 0,0 0 0 0 0,0 0 0 0 0,0-1 0 0 0,-1 1 0 0 0,1 0 0 0 0,-1 1 0 0 0,0-1 1 0 0,1 0-1 0 0,-1-1 1 0 0,0 1-1 0 0,-1 0 0 0 0,1-1 1 0 0,0 1-1 0 0,0-1 1 0 0,-1 0-1 0 0,1 0 1 0 0,-1 1-1 0 0,1-1 1 0 0,-1 0-1 0 0,1 0 1 0 0,-1 0-1 0 0,0 0 1 0 0,1-1-1 0 0,-1 1 1 0 0,0 0-1 0 0,0-1 1 0 0,-2 1-1 0 0,-26 6-2372 0 0,-1-4-3479 0 0</inkml:trace>
+  <inkml:trace contextRef="#ctx0" brushRef="#br0" timeOffset="540.29">526 59 5439 0 0,'0'0'259'0'0,"0"1"0"0"0,0-1 0 0 0,0 1 0 0 0,0-1 0 0 0,0 1 0 0 0,-1-1 0 0 0,1 1 0 0 0,0-1 0 0 0,0 1 0 0 0,-1-1 0 0 0,1 1 0 0 0,0-1 0 0 0,0 0 0 0 0,-1 1 0 0 0,1-1 0 0 0,0 0 0 0 0,-1 1 0 0 0,1-1 0 0 0,-1 0 0 0 0,1 1 0 0 0,-1-1 0 0 0,1 0 0 0 0,0 0 0 0 0,-1 1 0 0 0,1-1 0 0 0,-1 0 0 0 0,1 0 0 0 0,-1 0 0 0 0,1 0 0 0 0,-1 0-1 0 0,1 1 1 0 0,-2-1 0 0 0,-21 0 7466 0 0,12 0-6639 0 0,5 1-952 0 0,1 1-1 0 0,0 0 0 0 0,0 0 0 0 0,0 1 0 0 0,0 0 0 0 0,1-1 0 0 0,-1 1 0 0 0,1 1 0 0 0,-1-1 0 0 0,1 1 0 0 0,0 0 1 0 0,0 0-1 0 0,1 0 0 0 0,-6 8 0 0 0,4-6-68 0 0,1 1 1 0 0,0-1-1 0 0,1 1 1 0 0,0 0-1 0 0,0 0 0 0 0,0 0 1 0 0,1 0-1 0 0,0 1 1 0 0,-3 14-1 0 0,5-18-65 0 0,0-3 0 0 0,-1 1 0 0 0,1-1 0 0 0,0 1 0 0 0,0-1 0 0 0,0 1 0 0 0,1-1 0 0 0,-1 1 0 0 0,0-1 0 0 0,0 1 0 0 0,1-1 0 0 0,-1 1 0 0 0,1-1 0 0 0,-1 1 0 0 0,1-1 0 0 0,0 0 0 0 0,-1 1 0 0 0,1-1 0 0 0,0 0 0 0 0,0 0 0 0 0,0 1 0 0 0,2 1 0 0 0,21 21 0 0 0,12 4 0 0 0,-5 1-12 0 0,-30-28 9 0 0,0 0 0 0 0,0 1 0 0 0,1-1 0 0 0,-1 0 0 0 0,-1 1 0 0 0,1-1 0 0 0,0 1 0 0 0,0-1 0 0 0,0 1 1 0 0,-1-1-1 0 0,1 1 0 0 0,-1 0 0 0 0,1-1 0 0 0,-1 1 0 0 0,0 0 0 0 0,1-1 0 0 0,-1 1 0 0 0,0 0 0 0 0,0 0 0 0 0,0-1 0 0 0,-1 1 0 0 0,1 0 0 0 0,-1 1 0 0 0,0-1 1 0 0,1 0-1 0 0,-1-1 1 0 0,0 1-1 0 0,-1 0 0 0 0,1-1 1 0 0,0 1-1 0 0,0-1 1 0 0,-1 0-1 0 0,1 0 1 0 0,-1 1-1 0 0,1-1 1 0 0,-1 0-1 0 0,1 0 1 0 0,-1 0-1 0 0,0 0 1 0 0,1-1-1 0 0,-1 1 1 0 0,0 0-1 0 0,0-1 1 0 0,-2 1-1 0 0,-26 6-2372 0 0,-1-4-3479 0 0</inkml:trace>
   <inkml:trace contextRef="#ctx0" brushRef="#br0" timeOffset="1195.57">573 256 3679 0 0,'-4'1'9683'0'0,"4"-2"-9536"0"0,-3 14 4522 0 0,1 13-1745 0 0,1 3-1417 0 0,2 24-824 0 0,-1-53-682 0 0,0 1-1 0 0,-1-1 0 0 0,1 0 0 0 0,0 0 0 0 0,0 0 1 0 0,0 0-1 0 0,0 0 0 0 0,0 0 0 0 0,0 0 0 0 0,0 1 1 0 0,0-1-1 0 0,0 0 0 0 0,0 0 0 0 0,0 0 0 0 0,0 0 1 0 0,0 0-1 0 0,0 0 0 0 0,0 1 0 0 0,0-1 0 0 0,0 0 1 0 0,0 0-1 0 0,0 0 0 0 0,0 0 0 0 0,0 0 0 0 0,1 0 0 0 0,-1 1 1 0 0,0-1-1 0 0,0 0 0 0 0,0 0 0 0 0,0 0 0 0 0,0 0 1 0 0,0 0-1 0 0,0 0 0 0 0,0 0 0 0 0,0 0 0 0 0,0 0 1 0 0,1 0-1 0 0,-1 1 0 0 0,0-1 0 0 0,0 0 0 0 0,0 0 1 0 0,0 0-1 0 0,0 0 0 0 0,0 0 0 0 0,1 0 0 0 0,-1 0 1 0 0,0 0-1 0 0,0 0 0 0 0,0 0 0 0 0,0 0 0 0 0,0 0 1 0 0,0 0-1 0 0,0 0 0 0 0,1 0 0 0 0,4-8 3 0 0,2-13-6 0 0,-2-11-81 0 0,-5 25 52 0 0,1 1 0 0 0,0-1 0 0 0,0 1 0 0 0,1-1-1 0 0,0 1 1 0 0,0 0 0 0 0,0-1 0 0 0,1 1 0 0 0,5-10 0 0 0,-8 16 32 0 0,1 0-1 0 0,-1-1 1 0 0,0 1 0 0 0,0 0-1 0 0,1 0 1 0 0,-1 0 0 0 0,0-1 0 0 0,0 1-1 0 0,1 0 1 0 0,-1 0 0 0 0,0 0-1 0 0,0 0 1 0 0,1-1 0 0 0,-1 1 0 0 0,0 0-1 0 0,1 0 1 0 0,-1 0 0 0 0,0 0-1 0 0,1 0 1 0 0,-1 0 0 0 0,0 0 0 0 0,0 0-1 0 0,1 0 1 0 0,-1 0 0 0 0,0 0-1 0 0,1 0 1 0 0,-1 0 0 0 0,0 0-1 0 0,1 0 1 0 0,-1 0 0 0 0,0 1 0 0 0,0-1-1 0 0,1 0 1 0 0,0 0 0 0 0,10 12-2 0 0,3 16 3 0 0,-12-20-27 0 0,10 23 420 0 0,-12-31-387 0 0,0 0 0 0 0,0 1 0 0 0,0-1 0 0 0,1 0-1 0 0,-1 0 1 0 0,0 1 0 0 0,0-1 0 0 0,0 0 0 0 0,1 0 0 0 0,-1 1-1 0 0,0-1 1 0 0,0 0 0 0 0,1 0 0 0 0,-1 0 0 0 0,0 1 0 0 0,1-1 0 0 0,-1 0-1 0 0,0 0 1 0 0,1 0 0 0 0,-1 0 0 0 0,0 0 0 0 0,1 0 0 0 0,-1 0-1 0 0,0 0 1 0 0,1 0 0 0 0,-1 0 0 0 0,0 0 0 0 0,1 0 0 0 0,0 0-7 0 0,0-1 1 0 0,0 1-1 0 0,-1-1 1 0 0,1 0 0 0 0,0 1-1 0 0,0-1 1 0 0,-1 0-1 0 0,1 0 1 0 0,-1 0 0 0 0,1 1-1 0 0,-1-1 1 0 0,1 0-1 0 0,-1 0 1 0 0,1 0 0 0 0,-1-1-1 0 0,2-2-10 0 0,19-35 16 0 0,-21 38-30 0 0,1-1-1 0 0,0 1 1 0 0,-1 0 0 0 0,1 0-1 0 0,0 0 1 0 0,0 0-1 0 0,0 0 1 0 0,0 0 0 0 0,0 0-1 0 0,0 0 1 0 0,1 0 0 0 0,-1 0-1 0 0,0 0 1 0 0,0 1 0 0 0,1-1-1 0 0,-1 0 1 0 0,0 1 0 0 0,1-1-1 0 0,-1 1 1 0 0,1 0 0 0 0,-1-1-1 0 0,0 1 1 0 0,1 0 0 0 0,-1 0-1 0 0,3 0 1 0 0,-3 0 24 0 0,0 1-1 0 0,0-1 1 0 0,0 1 0 0 0,0 0 0 0 0,-1-1-1 0 0,1 1 1 0 0,0 0 0 0 0,0 0 0 0 0,0-1-1 0 0,-1 1 1 0 0,1 0 0 0 0,0 0 0 0 0,-1 0-1 0 0,1 0 1 0 0,-1 0 0 0 0,1 0 0 0 0,-1 0-1 0 0,0 0 1 0 0,1 0 0 0 0,-1 0 0 0 0,0 0-1 0 0,0 0 1 0 0,1 2 0 0 0,1 32 220 0 0,-2-23-32 0 0,0-8-149 0 0,0-1-15 0 0,0-1-1 0 0,1 1 0 0 0,-1 0 1 0 0,0 0-1 0 0,1-1 0 0 0,0 1 1 0 0,0 0-1 0 0,0-1 0 0 0,0 1 1 0 0,0 0-1 0 0,2 2 0 0 0,-3-5-88 0 0</inkml:trace>
   <inkml:trace contextRef="#ctx0" brushRef="#br0" timeOffset="1726.44">818 261 3535 0 0,'0'0'266'0'0,"-1"26"7895"0"0,0-13-4556 0 0,0-10-3061 0 0,1 0 1 0 0,-1 1-1 0 0,1-1 1 0 0,0 0-1 0 0,0 0 1 0 0,0 0-1 0 0,0 0 0 0 0,0 0 1 0 0,1 0-1 0 0,0 0 1 0 0,-1 0-1 0 0,2 3 0 0 0,-1-7-529 0 0,0 0-1 0 0,0 1 1 0 0,0-1-1 0 0,0 0 1 0 0,0 0-1 0 0,0 0 1 0 0,0 0-1 0 0,0 0 0 0 0,0 0 1 0 0,-1 0-1 0 0,1 0 1 0 0,0 0-1 0 0,-1 0 1 0 0,1 0-1 0 0,-1-2 1 0 0,13-20 131 0 0,-13 22-145 0 0,11-20-313 0 0,-9 18 203 0 0,1 0-764 0 0,12-12 743 0 0,-11 11 342 0 0,0 9 9 0 0,-1-3-197 0 0,-1-1 14 0 0,0 1 0 0 0,-1 0 0 0 0,1 0 0 0 0,0 0 0 0 0,-1 0-1 0 0,1 0 1 0 0,-1 0 0 0 0,0 0 0 0 0,1 0 0 0 0,-1 0 0 0 0,0 1-1 0 0,0-1 1 0 0,-1 0 0 0 0,1 1 0 0 0,0 2 0 0 0,-1-5-37 0 0,0 1 0 0 0,0-1 0 0 0,0 0 0 0 0,0 1 0 0 0,0-1 1 0 0,0 0-1 0 0,0 0 0 0 0,0 1 0 0 0,0-1 0 0 0,0 0 0 0 0,0 1 0 0 0,0-1 0 0 0,0 0 0 0 0,0 0 1 0 0,0 1-1 0 0,0-1 0 0 0,0 0 0 0 0,0 0 0 0 0,1 1 0 0 0,-1-1 0 0 0,0 0 0 0 0,0 0 0 0 0,0 1 1 0 0,0-1-1 0 0,1 0 0 0 0,-1 0 0 0 0,0 0 0 0 0,0 1 0 0 0,1-1 0 0 0,-1 0 0 0 0,0 0 0 0 0,0 0 1 0 0,1 0-1 0 0,-1 1 0 0 0,0-1 0 0 0,0 0 0 0 0,1 0 0 0 0,-1 0 0 0 0,0 0 0 0 0,0 0 0 0 0,1 0 1 0 0,-1 0-1 0 0,0 0 0 0 0,1 0 0 0 0,-1 0 0 0 0,0 0 0 0 0,0 0 0 0 0,1 0 0 0 0,-1 0 0 0 0,0 0 1 0 0,1 0-1 0 0,-1 0 0 0 0,0-1 0 0 0,0 1 0 0 0,1 0 0 0 0,-1 0 0 0 0,0 0 0 0 0,0 0 1 0 0,1 0-1 0 0,-1-1 0 0 0,0 1 0 0 0,0 0 0 0 0,0 0 0 0 0,1-1 0 0 0,-1 1 0 0 0,0 0 0 0 0,0 0 1 0 0,0 0-1 0 0,0-1 0 0 0,12-14 50 0 0,-12 14-51 0 0,13-21-23 0 0,-13 20-85 0 0,4-1-124 0 0,-2 0 143 0 0,-1 1 47 0 0,-1 1 0 0 0,1 0 1 0 0,0 0-1 0 0,0-1 0 0 0,0 1 1 0 0,0 0-1 0 0,0 0 1 0 0,0 0-1 0 0,1 0 0 0 0,-1 0 1 0 0,0 0-1 0 0,0 0 1 0 0,1 1-1 0 0,-1-1 0 0 0,0 0 1 0 0,3 0-1 0 0,-3 1 19 0 0,-1 0 1 0 0,1 1-1 0 0,0-1 0 0 0,0 0 1 0 0,-1 1-1 0 0,1-1 0 0 0,-1 0 1 0 0,1 1-1 0 0,0-1 0 0 0,-1 0 1 0 0,1 1-1 0 0,-1-1 0 0 0,1 1 1 0 0,-1 0-1 0 0,1-1 0 0 0,-1 1 1 0 0,1-1-1 0 0,-1 1 0 0 0,1 0 1 0 0,-1-1-1 0 0,0 1 0 0 0,1 0 1 0 0,-1-1-1 0 0,0 1 0 0 0,0 0 1 0 0,0-1-1 0 0,1 1 0 0 0,-1 0 1 0 0,0 1-1 0 0,5 27 876 0 0,-4-24-547 0 0,0 0-356 0 0,-1-1 0 0 0,1 0 0 0 0,0 1 1 0 0,0-1-1 0 0,1 0 0 0 0,-1 0 0 0 0,1 0 0 0 0,0 0 1 0 0,0 0-1 0 0,0 0 0 0 0,1-1 0 0 0,-1 1 0 0 0,5 4 1 0 0</inkml:trace>
   <inkml:trace contextRef="#ctx0" brushRef="#br0" timeOffset="2772.81">1173 143 11055 0 0,'6'4'6657'0'0,"12"-6"-630"0"0,16-8-6004 0 0,-25 8-2 0 0</inkml:trace>

--- a/Dokomentation.docx
+++ b/Dokomentation.docx
@@ -16,6 +16,11 @@
           <w:docPartUnique/>
         </w:docPartObj>
       </w:sdtPr>
+      <w:sdtEndPr>
+        <w:rPr>
+          <w:rFonts w:eastAsiaTheme="minorEastAsia"/>
+        </w:rPr>
+      </w:sdtEndPr>
       <w:sdtContent>
         <w:p>
           <w:pPr>
@@ -4107,7 +4112,6 @@
           <w:tab w:val="right" w:leader="dot" w:pos="9062"/>
         </w:tabs>
         <w:rPr>
-          <w:rFonts w:eastAsiaTheme="minorEastAsia"/>
           <w:noProof/>
           <w:sz w:val="24"/>
           <w:szCs w:val="24"/>
@@ -4189,7 +4193,6 @@
           <w:tab w:val="right" w:leader="dot" w:pos="9062"/>
         </w:tabs>
         <w:rPr>
-          <w:rFonts w:eastAsiaTheme="minorEastAsia"/>
           <w:noProof/>
           <w:sz w:val="24"/>
           <w:szCs w:val="24"/>
@@ -4261,7 +4264,6 @@
           <w:tab w:val="right" w:leader="dot" w:pos="9062"/>
         </w:tabs>
         <w:rPr>
-          <w:rFonts w:eastAsiaTheme="minorEastAsia"/>
           <w:noProof/>
           <w:sz w:val="24"/>
           <w:szCs w:val="24"/>
@@ -4333,7 +4335,6 @@
           <w:tab w:val="right" w:leader="dot" w:pos="9062"/>
         </w:tabs>
         <w:rPr>
-          <w:rFonts w:eastAsiaTheme="minorEastAsia"/>
           <w:noProof/>
           <w:sz w:val="24"/>
           <w:szCs w:val="24"/>
@@ -4405,7 +4406,6 @@
           <w:tab w:val="right" w:leader="dot" w:pos="9062"/>
         </w:tabs>
         <w:rPr>
-          <w:rFonts w:eastAsiaTheme="minorEastAsia"/>
           <w:noProof/>
           <w:sz w:val="24"/>
           <w:szCs w:val="24"/>
@@ -4477,7 +4477,6 @@
           <w:tab w:val="right" w:leader="dot" w:pos="9062"/>
         </w:tabs>
         <w:rPr>
-          <w:rFonts w:eastAsiaTheme="minorEastAsia"/>
           <w:noProof/>
           <w:sz w:val="24"/>
           <w:szCs w:val="24"/>
@@ -4549,7 +4548,6 @@
           <w:tab w:val="right" w:leader="dot" w:pos="9062"/>
         </w:tabs>
         <w:rPr>
-          <w:rFonts w:eastAsiaTheme="minorEastAsia"/>
           <w:noProof/>
           <w:sz w:val="24"/>
           <w:szCs w:val="24"/>
@@ -4788,7 +4786,7 @@
           </mc:Choice>
           <mc:Fallback>
             <w:pict>
-              <v:shapetype w14:anchorId="4AA00F23" id="_x0000_t75" coordsize="21600,21600" o:spt="75" o:preferrelative="t" path="m@4@5l@4@11@9@11@9@5xe" filled="f" stroked="f">
+              <v:shapetype w14:anchorId="392BD260" id="_x0000_t75" coordsize="21600,21600" o:spt="75" o:preferrelative="t" path="m@4@5l@4@11@9@11@9@5xe" filled="f" stroked="f">
                 <v:stroke joinstyle="miter"/>
                 <v:formulas>
                   <v:f eqn="if lineDrawn pixelLineWidth 0"/>
@@ -4807,7 +4805,7 @@
                 <v:path o:extrusionok="f" gradientshapeok="t" o:connecttype="rect"/>
                 <o:lock v:ext="edit" aspectratio="t"/>
               </v:shapetype>
-              <v:shape id="Freihand 90" o:spid="_x0000_s1026" type="#_x0000_t75" style="position:absolute;margin-left:24.9pt;margin-top:7pt;width:23.95pt;height:11.9pt;z-index:251747328;visibility:visible;mso-wrap-style:square;mso-wrap-distance-left:9pt;mso-wrap-distance-top:0;mso-wrap-distance-right:9pt;mso-wrap-distance-bottom:0;mso-position-horizontal:absolute;mso-position-horizontal-relative:text;mso-position-vertical:absolute;mso-position-vertical-relative:text" o:gfxdata="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">
+              <v:shape id="Freihand 90" o:spid="_x0000_s1026" type="#_x0000_t75" style="position:absolute;margin-left:24.9pt;margin-top:7pt;width:23.95pt;height:11.9pt;z-index:251747328;visibility:visible;mso-wrap-style:square;mso-wrap-distance-left:9pt;mso-wrap-distance-top:0;mso-wrap-distance-right:9pt;mso-wrap-distance-bottom:0;mso-position-horizontal:absolute;mso-position-horizontal-relative:text;mso-position-vertical:absolute;mso-position-vertical-relative:text" o:gfxdata="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">
                 <v:imagedata r:id="rId8" o:title=""/>
               </v:shape>
             </w:pict>
@@ -4852,7 +4850,7 @@
           </mc:Choice>
           <mc:Fallback>
             <w:pict>
-              <v:shape w14:anchorId="0F0D1603" id="Freihand 91" o:spid="_x0000_s1026" type="#_x0000_t75" style="position:absolute;margin-left:24.9pt;margin-top:-8.35pt;width:110.65pt;height:27.25pt;z-index:251748352;visibility:visible;mso-wrap-style:square;mso-wrap-distance-left:9pt;mso-wrap-distance-top:0;mso-wrap-distance-right:9pt;mso-wrap-distance-bottom:0;mso-position-horizontal:absolute;mso-position-horizontal-relative:text;mso-position-vertical:absolute;mso-position-vertical-relative:text" o:gfxdata="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">
+              <v:shape w14:anchorId="302FD22F" id="Freihand 91" o:spid="_x0000_s1026" type="#_x0000_t75" style="position:absolute;margin-left:24.9pt;margin-top:-8.35pt;width:110.65pt;height:27.25pt;z-index:251748352;visibility:visible;mso-wrap-style:square;mso-wrap-distance-left:9pt;mso-wrap-distance-top:0;mso-wrap-distance-right:9pt;mso-wrap-distance-bottom:0;mso-position-horizontal:absolute;mso-position-horizontal-relative:text;mso-position-vertical:absolute;mso-position-vertical-relative:text" o:gfxdata="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">
                 <v:imagedata r:id="rId10" o:title=""/>
               </v:shape>
             </w:pict>
@@ -4897,7 +4895,7 @@
           </mc:Choice>
           <mc:Fallback>
             <w:pict>
-              <v:shape w14:anchorId="2CA1FC99" id="Freihand 30" o:spid="_x0000_s1026" type="#_x0000_t75" style="position:absolute;margin-left:149.1pt;margin-top:7.15pt;width:80.7pt;height:19.75pt;z-index:251685888;visibility:visible;mso-wrap-style:square;mso-wrap-distance-left:9pt;mso-wrap-distance-top:0;mso-wrap-distance-right:9pt;mso-wrap-distance-bottom:0;mso-position-horizontal:absolute;mso-position-horizontal-relative:text;mso-position-vertical:absolute;mso-position-vertical-relative:text" o:gfxdata="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">
+              <v:shape w14:anchorId="4810BD52" id="Freihand 30" o:spid="_x0000_s1026" type="#_x0000_t75" style="position:absolute;margin-left:149.1pt;margin-top:7.15pt;width:80.7pt;height:19.75pt;z-index:251685888;visibility:visible;mso-wrap-style:square;mso-wrap-distance-left:9pt;mso-wrap-distance-top:0;mso-wrap-distance-right:9pt;mso-wrap-distance-bottom:0;mso-position-horizontal:absolute;mso-position-horizontal-relative:text;mso-position-vertical:absolute;mso-position-vertical-relative:text" o:gfxdata="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">
                 <v:imagedata r:id="rId12" o:title=""/>
               </v:shape>
             </w:pict>
@@ -4944,7 +4942,7 @@
           </mc:Choice>
           <mc:Fallback>
             <w:pict>
-              <v:shape w14:anchorId="7C87B308" id="Freihand 134" o:spid="_x0000_s1026" type="#_x0000_t75" style="position:absolute;margin-left:-64.45pt;margin-top:-5.45pt;width:65.05pt;height:29.75pt;z-index:251792384;visibility:visible;mso-wrap-style:square;mso-wrap-distance-left:9pt;mso-wrap-distance-top:0;mso-wrap-distance-right:9pt;mso-wrap-distance-bottom:0;mso-position-horizontal:absolute;mso-position-horizontal-relative:text;mso-position-vertical:absolute;mso-position-vertical-relative:text" o:gfxdata="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">
+              <v:shape w14:anchorId="57FD826D" id="Freihand 134" o:spid="_x0000_s1026" type="#_x0000_t75" style="position:absolute;margin-left:-64.45pt;margin-top:-5.45pt;width:65.05pt;height:29.75pt;z-index:251792384;visibility:visible;mso-wrap-style:square;mso-wrap-distance-left:9pt;mso-wrap-distance-top:0;mso-wrap-distance-right:9pt;mso-wrap-distance-bottom:0;mso-position-horizontal:absolute;mso-position-horizontal-relative:text;mso-position-vertical:absolute;mso-position-vertical-relative:text" o:gfxdata="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">
                 <v:imagedata r:id="rId14" o:title=""/>
               </v:shape>
             </w:pict>
@@ -4989,7 +4987,7 @@
           </mc:Choice>
           <mc:Fallback>
             <w:pict>
-              <v:shape w14:anchorId="7632540B" id="Freihand 31" o:spid="_x0000_s1026" type="#_x0000_t75" style="position:absolute;margin-left:140.65pt;margin-top:9.25pt;width:13.1pt;height:9pt;z-index:251686912;visibility:visible;mso-wrap-style:square;mso-wrap-distance-left:9pt;mso-wrap-distance-top:0;mso-wrap-distance-right:9pt;mso-wrap-distance-bottom:0;mso-position-horizontal:absolute;mso-position-horizontal-relative:text;mso-position-vertical:absolute;mso-position-vertical-relative:text" o:gfxdata="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">
+              <v:shape w14:anchorId="5DA6BD30" id="Freihand 31" o:spid="_x0000_s1026" type="#_x0000_t75" style="position:absolute;margin-left:140.65pt;margin-top:9.25pt;width:13.15pt;height:9pt;z-index:251686912;visibility:visible;mso-wrap-style:square;mso-wrap-distance-left:9pt;mso-wrap-distance-top:0;mso-wrap-distance-right:9pt;mso-wrap-distance-bottom:0;mso-position-horizontal:absolute;mso-position-horizontal-relative:text;mso-position-vertical:absolute;mso-position-vertical-relative:text" o:gfxdata="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">
                 <v:imagedata r:id="rId16" o:title=""/>
               </v:shape>
             </w:pict>
@@ -5041,7 +5039,7 @@
           </mc:Choice>
           <mc:Fallback>
             <w:pict>
-              <v:shape w14:anchorId="61330F10" id="Freihand 114" o:spid="_x0000_s1026" type="#_x0000_t75" style="position:absolute;margin-left:-65.2pt;margin-top:43.05pt;width:64.15pt;height:17.35pt;z-index:251771904;visibility:visible;mso-wrap-style:square;mso-wrap-distance-left:9pt;mso-wrap-distance-top:0;mso-wrap-distance-right:9pt;mso-wrap-distance-bottom:0;mso-position-horizontal:absolute;mso-position-horizontal-relative:text;mso-position-vertical:absolute;mso-position-vertical-relative:text" o:gfxdata="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">
+              <v:shape w14:anchorId="01D3827F" id="Freihand 114" o:spid="_x0000_s1026" type="#_x0000_t75" style="position:absolute;margin-left:-65.2pt;margin-top:43.05pt;width:64.15pt;height:17.35pt;z-index:251771904;visibility:visible;mso-wrap-style:square;mso-wrap-distance-left:9pt;mso-wrap-distance-top:0;mso-wrap-distance-right:9pt;mso-wrap-distance-bottom:0;mso-position-horizontal:absolute;mso-position-horizontal-relative:text;mso-position-vertical:absolute;mso-position-vertical-relative:text" o:gfxdata="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">
                 <v:imagedata r:id="rId18" o:title=""/>
               </v:shape>
             </w:pict>
@@ -5086,7 +5084,7 @@
           </mc:Choice>
           <mc:Fallback>
             <w:pict>
-              <v:shape w14:anchorId="2AA70560" id="Freihand 95" o:spid="_x0000_s1026" type="#_x0000_t75" style="position:absolute;margin-left:-51.2pt;margin-top:61.35pt;width:49.15pt;height:18.65pt;z-index:251752448;visibility:visible;mso-wrap-style:square;mso-wrap-distance-left:9pt;mso-wrap-distance-top:0;mso-wrap-distance-right:9pt;mso-wrap-distance-bottom:0;mso-position-horizontal:absolute;mso-position-horizontal-relative:text;mso-position-vertical:absolute;mso-position-vertical-relative:text" o:gfxdata="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">
+              <v:shape w14:anchorId="3E01E37C" id="Freihand 95" o:spid="_x0000_s1026" type="#_x0000_t75" style="position:absolute;margin-left:-51.2pt;margin-top:61.35pt;width:49.15pt;height:18.65pt;z-index:251752448;visibility:visible;mso-wrap-style:square;mso-wrap-distance-left:9pt;mso-wrap-distance-top:0;mso-wrap-distance-right:9pt;mso-wrap-distance-bottom:0;mso-position-horizontal:absolute;mso-position-horizontal-relative:text;mso-position-vertical:absolute;mso-position-vertical-relative:text" o:gfxdata="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">
                 <v:imagedata r:id="rId20" o:title=""/>
               </v:shape>
             </w:pict>
@@ -5131,7 +5129,7 @@
           </mc:Choice>
           <mc:Fallback>
             <w:pict>
-              <v:shape w14:anchorId="75FB3379" id="Freihand 67" o:spid="_x0000_s1026" type="#_x0000_t75" style="position:absolute;margin-left:37.35pt;margin-top:-17.05pt;width:19.85pt;height:54.15pt;z-index:251723776;visibility:visible;mso-wrap-style:square;mso-wrap-distance-left:9pt;mso-wrap-distance-top:0;mso-wrap-distance-right:9pt;mso-wrap-distance-bottom:0;mso-position-horizontal:absolute;mso-position-horizontal-relative:text;mso-position-vertical:absolute;mso-position-vertical-relative:text" o:gfxdata="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">
+              <v:shape w14:anchorId="0B84F1F0" id="Freihand 67" o:spid="_x0000_s1026" type="#_x0000_t75" style="position:absolute;margin-left:37.35pt;margin-top:-17.05pt;width:19.85pt;height:54.15pt;z-index:251723776;visibility:visible;mso-wrap-style:square;mso-wrap-distance-left:9pt;mso-wrap-distance-top:0;mso-wrap-distance-right:9pt;mso-wrap-distance-bottom:0;mso-position-horizontal:absolute;mso-position-horizontal-relative:text;mso-position-vertical:absolute;mso-position-vertical-relative:text" o:gfxdata="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">
                 <v:imagedata r:id="rId22" o:title=""/>
               </v:shape>
             </w:pict>
@@ -5176,7 +5174,7 @@
           </mc:Choice>
           <mc:Fallback>
             <w:pict>
-              <v:shape w14:anchorId="003B1FEE" id="Freihand 63" o:spid="_x0000_s1026" type="#_x0000_t75" style="position:absolute;margin-left:25.3pt;margin-top:23.35pt;width:27.8pt;height:32.55pt;z-index:251719680;visibility:visible;mso-wrap-style:square;mso-wrap-distance-left:9pt;mso-wrap-distance-top:0;mso-wrap-distance-right:9pt;mso-wrap-distance-bottom:0;mso-position-horizontal:absolute;mso-position-horizontal-relative:text;mso-position-vertical:absolute;mso-position-vertical-relative:text" o:gfxdata="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">
+              <v:shape w14:anchorId="712B8F47" id="Freihand 63" o:spid="_x0000_s1026" type="#_x0000_t75" style="position:absolute;margin-left:25.3pt;margin-top:23.35pt;width:27.8pt;height:32.55pt;z-index:251719680;visibility:visible;mso-wrap-style:square;mso-wrap-distance-left:9pt;mso-wrap-distance-top:0;mso-wrap-distance-right:9pt;mso-wrap-distance-bottom:0;mso-position-horizontal:absolute;mso-position-horizontal-relative:text;mso-position-vertical:absolute;mso-position-vertical-relative:text" o:gfxdata="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">
                 <v:imagedata r:id="rId24" o:title=""/>
               </v:shape>
             </w:pict>
@@ -5221,7 +5219,7 @@
           </mc:Choice>
           <mc:Fallback>
             <w:pict>
-              <v:shape w14:anchorId="1064BD64" id="Freihand 62" o:spid="_x0000_s1026" type="#_x0000_t75" style="position:absolute;margin-left:106.55pt;margin-top:-11.25pt;width:236.2pt;height:70.6pt;z-index:251718656;visibility:visible;mso-wrap-style:square;mso-wrap-distance-left:9pt;mso-wrap-distance-top:0;mso-wrap-distance-right:9pt;mso-wrap-distance-bottom:0;mso-position-horizontal:absolute;mso-position-horizontal-relative:text;mso-position-vertical:absolute;mso-position-vertical-relative:text" o:gfxdata="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">
+              <v:shape w14:anchorId="65DCF2EB" id="Freihand 62" o:spid="_x0000_s1026" type="#_x0000_t75" style="position:absolute;margin-left:106.55pt;margin-top:-11.25pt;width:236.2pt;height:70.6pt;z-index:251718656;visibility:visible;mso-wrap-style:square;mso-wrap-distance-left:9pt;mso-wrap-distance-top:0;mso-wrap-distance-right:9pt;mso-wrap-distance-bottom:0;mso-position-horizontal:absolute;mso-position-horizontal-relative:text;mso-position-vertical:absolute;mso-position-vertical-relative:text" o:gfxdata="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">
                 <v:imagedata r:id="rId26" o:title=""/>
               </v:shape>
             </w:pict>
@@ -5266,7 +5264,7 @@
           </mc:Choice>
           <mc:Fallback>
             <w:pict>
-              <v:shape w14:anchorId="37B36BFA" id="Freihand 2" o:spid="_x0000_s1026" type="#_x0000_t75" style="position:absolute;margin-left:-106.55pt;margin-top:127.65pt;width:16.15pt;height:3.25pt;z-index:251659264;visibility:visible;mso-wrap-style:square;mso-wrap-distance-left:9pt;mso-wrap-distance-top:0;mso-wrap-distance-right:9pt;mso-wrap-distance-bottom:0;mso-position-horizontal:absolute;mso-position-horizontal-relative:text;mso-position-vertical:absolute;mso-position-vertical-relative:text" o:gfxdata="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">
+              <v:shape w14:anchorId="092719EF" id="Freihand 2" o:spid="_x0000_s1026" type="#_x0000_t75" style="position:absolute;margin-left:-106.55pt;margin-top:127.65pt;width:16.15pt;height:3.25pt;z-index:251659264;visibility:visible;mso-wrap-style:square;mso-wrap-distance-left:9pt;mso-wrap-distance-top:0;mso-wrap-distance-right:9pt;mso-wrap-distance-bottom:0;mso-position-horizontal:absolute;mso-position-horizontal-relative:text;mso-position-vertical:absolute;mso-position-vertical-relative:text" o:gfxdata="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">
                 <v:imagedata r:id="rId28" o:title=""/>
               </v:shape>
             </w:pict>
@@ -5424,10 +5422,7 @@
     <w:p/>
     <w:p>
       <w:r>
-        <w:t>Gemeinsam mit der Klasse und unter Berücksichtigung der Verbesserungsvorschläge haben wir die Skizze des Endprodukts erstellt</w:t>
-      </w:r>
-      <w:r>
-        <w:t>:</w:t>
+        <w:t>Gemeinsam mit der Klasse und unter Berücksichtigung der Verbesserungsvorschläge haben wir die Skizze des Endprodukts erstellt:</w:t>
       </w:r>
     </w:p>
     <w:p>
@@ -5436,7 +5431,7 @@
           <w:noProof/>
         </w:rPr>
         <w:drawing>
-          <wp:inline distT="0" distB="0" distL="0" distR="0" wp14:anchorId="54F0839B" wp14:editId="5CE6A344">
+          <wp:inline distT="0" distB="0" distL="0" distR="0" wp14:anchorId="54F0839B" wp14:editId="608633E4">
             <wp:extent cx="2888056" cy="1840463"/>
             <wp:effectExtent l="0" t="0" r="7620" b="7620"/>
             <wp:docPr id="2067020256" name="Grafik 1" descr="Ein Bild, das Muster, Symmetrie, Quadrat, Rechteck enthält.&#10;&#10;Automatisch generierte Beschreibung"/>
@@ -5575,15 +5570,7 @@
         </w:drawing>
       </w:r>
       <w:r>
-        <w:t xml:space="preserve">Wir haben eine Liste erstellt, die die benötigten Pins zur Verbindung des Micro </w:t>
-      </w:r>
-      <w:proofErr w:type="spellStart"/>
-      <w:r>
-        <w:t>Mod</w:t>
-      </w:r>
-      <w:proofErr w:type="spellEnd"/>
-      <w:r>
-        <w:t xml:space="preserve"> mit dem ESP32 enthält:</w:t>
+        <w:t>Wir haben eine Liste erstellt, die die benötigten Pins zur Verbindung des Micro Mod mit dem ESP32 enthält:</w:t>
       </w:r>
     </w:p>
     <w:p/>
@@ -5927,7 +5914,7 @@
   <w:docDefaults>
     <w:rPrDefault>
       <w:rPr>
-        <w:rFonts w:asciiTheme="minorHAnsi" w:eastAsiaTheme="minorHAnsi" w:hAnsiTheme="minorHAnsi" w:cstheme="minorBidi"/>
+        <w:rFonts w:asciiTheme="minorHAnsi" w:eastAsiaTheme="minorEastAsia" w:hAnsiTheme="minorHAnsi" w:cstheme="minorBidi"/>
         <w:kern w:val="2"/>
         <w:sz w:val="22"/>
         <w:szCs w:val="22"/>
@@ -6523,6 +6510,7 @@
   <w:style w:type="character" w:default="1" w:styleId="Absatz-Standardschriftart">
     <w:name w:val="Default Paragraph Font"/>
     <w:uiPriority w:val="1"/>
+    <w:semiHidden/>
     <w:unhideWhenUsed/>
   </w:style>
   <w:style w:type="table" w:default="1" w:styleId="NormaleTabelle">
@@ -6880,7 +6868,6 @@
       <w:spacing w:after="0" w:line="240" w:lineRule="auto"/>
     </w:pPr>
     <w:rPr>
-      <w:rFonts w:eastAsiaTheme="minorEastAsia"/>
       <w:kern w:val="0"/>
       <w:lang w:eastAsia="ja-JP"/>
       <w14:ligatures w14:val="none"/>

--- a/Dokomentation.docx
+++ b/Dokomentation.docx
@@ -4632,19 +4632,17 @@
       <w:pPr>
         <w:pStyle w:val="berschrift1"/>
       </w:pPr>
-      <w:bookmarkStart w:id="0" w:name="_Toc167346735"/>
       <w:r>
         <w:lastRenderedPageBreak/>
-        <w:t>DMHS Wanduhr</w:t>
+        <w:t>DMHS-Wanduhr</w:t>
       </w:r>
-      <w:bookmarkEnd w:id="0"/>
     </w:p>
     <w:p/>
     <w:p>
       <w:pPr>
         <w:pStyle w:val="berschrift2"/>
       </w:pPr>
-      <w:bookmarkStart w:id="1" w:name="_Toc167346736"/>
+      <w:bookmarkStart w:id="0" w:name="_Toc167346736"/>
       <w:r>
         <w:t>1</w:t>
       </w:r>
@@ -4654,17 +4652,17 @@
       <w:r>
         <w:t>.05. 2024</w:t>
       </w:r>
-      <w:bookmarkEnd w:id="1"/>
+      <w:bookmarkEnd w:id="0"/>
     </w:p>
     <w:p>
       <w:pPr>
         <w:pStyle w:val="berschrift3"/>
       </w:pPr>
-      <w:bookmarkStart w:id="2" w:name="_Toc167346737"/>
+      <w:bookmarkStart w:id="1" w:name="_Toc167346737"/>
       <w:r>
         <w:t>Abstände der LEDS:</w:t>
       </w:r>
-      <w:bookmarkEnd w:id="2"/>
+      <w:bookmarkEnd w:id="1"/>
     </w:p>
     <w:p>
       <w:r>
@@ -5396,7 +5394,7 @@
           <w:noProof/>
         </w:rPr>
       </w:pPr>
-      <w:bookmarkStart w:id="3" w:name="_Toc167346738"/>
+      <w:bookmarkStart w:id="2" w:name="_Toc167346738"/>
       <w:r>
         <w:rPr>
           <w:noProof/>
@@ -5404,20 +5402,20 @@
         <w:lastRenderedPageBreak/>
         <w:t>16.05.2024</w:t>
       </w:r>
-      <w:bookmarkEnd w:id="3"/>
+      <w:bookmarkEnd w:id="2"/>
     </w:p>
     <w:p>
       <w:pPr>
         <w:pStyle w:val="berschrift3"/>
       </w:pPr>
-      <w:bookmarkStart w:id="4" w:name="_Toc167346739"/>
+      <w:bookmarkStart w:id="3" w:name="_Toc167346739"/>
       <w:r>
         <w:t>Final Design</w:t>
       </w:r>
       <w:r>
         <w:t>:</w:t>
       </w:r>
-      <w:bookmarkEnd w:id="4"/>
+      <w:bookmarkEnd w:id="3"/>
     </w:p>
     <w:p/>
     <w:p>
@@ -5431,7 +5429,7 @@
           <w:noProof/>
         </w:rPr>
         <w:drawing>
-          <wp:inline distT="0" distB="0" distL="0" distR="0" wp14:anchorId="54F0839B" wp14:editId="608633E4">
+          <wp:inline distT="0" distB="0" distL="0" distR="0" wp14:anchorId="54F0839B" wp14:editId="31499AD9">
             <wp:extent cx="2888056" cy="1840463"/>
             <wp:effectExtent l="0" t="0" r="7620" b="7620"/>
             <wp:docPr id="2067020256" name="Grafik 1" descr="Ein Bild, das Muster, Symmetrie, Quadrat, Rechteck enthält.&#10;&#10;Automatisch generierte Beschreibung"/>
@@ -5485,21 +5483,24 @@
       <w:pPr>
         <w:pStyle w:val="berschrift2"/>
       </w:pPr>
-      <w:bookmarkStart w:id="5" w:name="_Toc167346740"/>
+      <w:bookmarkStart w:id="4" w:name="_Toc167346740"/>
       <w:r>
         <w:t>23.05.2024</w:t>
       </w:r>
-      <w:bookmarkEnd w:id="5"/>
+      <w:bookmarkEnd w:id="4"/>
     </w:p>
     <w:p>
       <w:pPr>
         <w:pStyle w:val="berschrift3"/>
       </w:pPr>
-      <w:bookmarkStart w:id="6" w:name="_Toc167346741"/>
+      <w:bookmarkStart w:id="5" w:name="_Toc167346741"/>
       <w:r>
-        <w:t>PIN Liste:</w:t>
+        <w:t>PIN-Liste</w:t>
       </w:r>
-      <w:bookmarkEnd w:id="6"/>
+      <w:r>
+        <w:t>:</w:t>
+      </w:r>
+      <w:bookmarkEnd w:id="5"/>
     </w:p>
     <w:p>
       <w:r>
@@ -5570,13 +5571,86 @@
         </w:drawing>
       </w:r>
       <w:r>
-        <w:t>Wir haben eine Liste erstellt, die die benötigten Pins zur Verbindung des Micro Mod mit dem ESP32 enthält:</w:t>
+        <w:t xml:space="preserve">Wir haben eine Liste erstellt, die die benötigten Pins zur Verbindung des Micro </w:t>
+      </w:r>
+      <w:proofErr w:type="spellStart"/>
+      <w:r>
+        <w:t>Mod</w:t>
+      </w:r>
+      <w:proofErr w:type="spellEnd"/>
+      <w:r>
+        <w:t xml:space="preserve"> mit dem ESP32 enthält:</w:t>
       </w:r>
     </w:p>
     <w:p/>
+    <w:p>
+      <w:pPr>
+        <w:pStyle w:val="berschrift3"/>
+      </w:pPr>
+      <w:r>
+        <w:lastRenderedPageBreak/>
+        <w:t>Timing Diagramm</w:t>
+      </w:r>
+    </w:p>
+    <w:p/>
+    <w:p>
+      <w:r>
+        <w:rPr>
+          <w:noProof/>
+        </w:rPr>
+        <w:drawing>
+          <wp:inline distT="0" distB="0" distL="0" distR="0" wp14:anchorId="52D60895" wp14:editId="4D7644FF">
+            <wp:extent cx="4564084" cy="3423188"/>
+            <wp:effectExtent l="0" t="0" r="8255" b="6350"/>
+            <wp:docPr id="1331022330" name="Grafik 1"/>
+            <wp:cNvGraphicFramePr>
+              <a:graphicFrameLocks xmlns:a="http://schemas.openxmlformats.org/drawingml/2006/main" noChangeAspect="1"/>
+            </wp:cNvGraphicFramePr>
+            <a:graphic xmlns:a="http://schemas.openxmlformats.org/drawingml/2006/main">
+              <a:graphicData uri="http://schemas.openxmlformats.org/drawingml/2006/picture">
+                <pic:pic xmlns:pic="http://schemas.openxmlformats.org/drawingml/2006/picture">
+                  <pic:nvPicPr>
+                    <pic:cNvPr id="0" name="Picture 1"/>
+                    <pic:cNvPicPr>
+                      <a:picLocks noChangeAspect="1" noChangeArrowheads="1"/>
+                    </pic:cNvPicPr>
+                  </pic:nvPicPr>
+                  <pic:blipFill>
+                    <a:blip r:embed="rId32" cstate="print">
+                      <a:extLst>
+                        <a:ext uri="{28A0092B-C50C-407E-A947-70E740481C1C}">
+                          <a14:useLocalDpi xmlns:a14="http://schemas.microsoft.com/office/drawing/2010/main" val="0"/>
+                        </a:ext>
+                      </a:extLst>
+                    </a:blip>
+                    <a:srcRect/>
+                    <a:stretch>
+                      <a:fillRect/>
+                    </a:stretch>
+                  </pic:blipFill>
+                  <pic:spPr bwMode="auto">
+                    <a:xfrm>
+                      <a:off x="0" y="0"/>
+                      <a:ext cx="4585953" cy="3439591"/>
+                    </a:xfrm>
+                    <a:prstGeom prst="rect">
+                      <a:avLst/>
+                    </a:prstGeom>
+                    <a:noFill/>
+                    <a:ln>
+                      <a:noFill/>
+                    </a:ln>
+                  </pic:spPr>
+                </pic:pic>
+              </a:graphicData>
+            </a:graphic>
+          </wp:inline>
+        </w:drawing>
+      </w:r>
+    </w:p>
     <w:sectPr>
-      <w:headerReference w:type="default" r:id="rId32"/>
-      <w:footerReference w:type="default" r:id="rId33"/>
+      <w:headerReference w:type="default" r:id="rId33"/>
+      <w:footerReference w:type="default" r:id="rId34"/>
       <w:pgSz w:w="11906" w:h="16838"/>
       <w:pgMar w:top="1417" w:right="1417" w:bottom="1134" w:left="1417" w:header="708" w:footer="708" w:gutter="0"/>
       <w:pgNumType w:start="0"/>
